--- a/project_report.docx
+++ b/project_report.docx
@@ -1,26 +1,8778 @@
 
 <file path=word/document.xml><?xml version="1.0" encoding="utf-8"?>
-<w:document xmlns:wpc="http://schemas.microsoft.com/office/word/2010/wordprocessingCanvas" xmlns:cx="http://schemas.microsoft.com/office/drawing/2014/chartex" xmlns:cx1="http://schemas.microsoft.com/office/drawing/2015/9/8/chartex" xmlns:cx2="http://schemas.microsoft.com/office/drawing/2015/10/21/chartex" xmlns:cx3="http://schemas.microsoft.com/office/drawing/2016/5/9/chartex" xmlns:cx4="http://schemas.microsoft.com/office/drawing/2016/5/10/chartex" xmlns:cx5="http://schemas.microsoft.com/office/drawing/2016/5/11/chartex" xmlns:cx6="http://schemas.microsoft.com/office/drawing/2016/5/12/chartex" xmlns:cx7="http://schemas.microsoft.com/office/drawing/2016/5/13/chartex" xmlns:cx8="http://schemas.microsoft.com/office/drawing/2016/5/14/chartex" xmlns:mc="http://schemas.openxmlformats.org/markup-compatibility/2006" xmlns:aink="http://schemas.microsoft.com/office/drawing/2016/ink" xmlns:am3d="http://schemas.microsoft.com/office/drawing/2017/model3d" xmlns:o="urn:schemas-microsoft-com:office:office" xmlns:r="http://schemas.openxmlformats.org/officeDocument/2006/relationships" xmlns:m="http://schemas.openxmlformats.org/officeDocument/2006/math" xmlns:v="urn:schemas-microsoft-com:vml" xmlns:wp14="http://schemas.microsoft.com/office/word/2010/wordprocessingDrawing" xmlns:wp="http://schemas.openxmlformats.org/drawingml/2006/wordprocessingDrawing" xmlns:w10="urn:schemas-microsoft-com:office:word" xmlns:w="http://schemas.openxmlformats.org/wordprocessingml/2006/main" xmlns:w14="http://schemas.microsoft.com/office/word/2010/wordml" xmlns:w15="http://schemas.microsoft.com/office/word/2012/wordml" xmlns:w16cid="http://schemas.microsoft.com/office/word/2016/wordml/cid" xmlns:w16se="http://schemas.microsoft.com/office/word/2015/wordml/symex" xmlns:wpg="http://schemas.microsoft.com/office/word/2010/wordprocessingGroup" xmlns:wpi="http://schemas.microsoft.com/office/word/2010/wordprocessingInk" xmlns:wne="http://schemas.microsoft.com/office/word/2006/wordml" xmlns:wps="http://schemas.microsoft.com/office/word/2010/wordprocessingShape" mc:Ignorable="w14 w15 w16se w16cid wp14">
+<w:document xmlns:wpc="http://schemas.microsoft.com/office/word/2010/wordprocessingCanvas" xmlns:cx="http://schemas.microsoft.com/office/drawing/2014/chartex" xmlns:cx1="http://schemas.microsoft.com/office/drawing/2015/9/8/chartex" xmlns:cx2="http://schemas.microsoft.com/office/drawing/2015/10/21/chartex" xmlns:cx3="http://schemas.microsoft.com/office/drawing/2016/5/9/chartex" xmlns:cx4="http://schemas.microsoft.com/office/drawing/2016/5/10/chartex" xmlns:cx5="http://schemas.microsoft.com/office/drawing/2016/5/11/chartex" xmlns:cx6="http://schemas.microsoft.com/office/drawing/2016/5/12/chartex" xmlns:cx7="http://schemas.microsoft.com/office/drawing/2016/5/13/chartex" xmlns:cx8="http://schemas.microsoft.com/office/drawing/2016/5/14/chartex" xmlns:mc="http://schemas.openxmlformats.org/markup-compatibility/2006" xmlns:aink="http://schemas.microsoft.com/office/drawing/2016/ink" xmlns:am3d="http://schemas.microsoft.com/office/drawing/2017/model3d" xmlns:o="urn:schemas-microsoft-com:office:office" xmlns:r="http://schemas.openxmlformats.org/officeDocument/2006/relationships" xmlns:m="http://schemas.openxmlformats.org/officeDocument/2006/math" xmlns:v="urn:schemas-microsoft-com:vml" xmlns:wp14="http://schemas.microsoft.com/office/word/2010/wordprocessingDrawing" xmlns:wp="http://schemas.openxmlformats.org/drawingml/2006/wordprocessingDrawing" xmlns:w10="urn:schemas-microsoft-com:office:word" xmlns:w="http://schemas.openxmlformats.org/wordprocessingml/2006/main" xmlns:w14="http://schemas.microsoft.com/office/word/2010/wordml" xmlns:w15="http://schemas.microsoft.com/office/word/2012/wordml" xmlns:w16cex="http://schemas.microsoft.com/office/word/2018/wordml/cex" xmlns:w16cid="http://schemas.microsoft.com/office/word/2016/wordml/cid" xmlns:w16="http://schemas.microsoft.com/office/word/2018/wordml" xmlns:w16se="http://schemas.microsoft.com/office/word/2015/wordml/symex" xmlns:wpg="http://schemas.microsoft.com/office/word/2010/wordprocessingGroup" xmlns:wpi="http://schemas.microsoft.com/office/word/2010/wordprocessingInk" xmlns:wne="http://schemas.microsoft.com/office/word/2006/wordml" xmlns:wps="http://schemas.microsoft.com/office/word/2010/wordprocessingShape" mc:Ignorable="w14 w15 w16se w16cid w16 w16cex wp14">
   <w:body>
-    <w:p>
-      <w:r>
-        <w:t>Add your project report to this file.</w:t>
-      </w:r>
-      <w:bookmarkStart w:id="0" w:name="_GoBack"/>
-      <w:bookmarkEnd w:id="0"/>
+    <w:p/>
+    <w:sdt>
+      <w:sdtPr>
+        <w:id w:val="735205186"/>
+        <w:docPartObj>
+          <w:docPartGallery w:val="Cover Pages"/>
+          <w:docPartUnique/>
+        </w:docPartObj>
+      </w:sdtPr>
+      <w:sdtContent>
+        <w:p>
+          <w:r>
+            <w:rPr>
+              <w:noProof/>
+            </w:rPr>
+            <mc:AlternateContent>
+              <mc:Choice Requires="wpg">
+                <w:drawing>
+                  <wp:anchor distT="0" distB="0" distL="114300" distR="114300" simplePos="0" relativeHeight="251659264" behindDoc="1" locked="0" layoutInCell="1" allowOverlap="1" wp14:anchorId="2A8DE0E2" wp14:editId="044CBA42">
+                    <wp:simplePos x="0" y="0"/>
+                    <wp:positionH relativeFrom="page">
+                      <wp:align>center</wp:align>
+                    </wp:positionH>
+                    <wp:positionV relativeFrom="page">
+                      <wp:align>center</wp:align>
+                    </wp:positionV>
+                    <wp:extent cx="6946900" cy="9271750"/>
+                    <wp:effectExtent l="0" t="0" r="0" b="0"/>
+                    <wp:wrapNone/>
+                    <wp:docPr id="119" name="Group 119"/>
+                    <wp:cNvGraphicFramePr/>
+                    <a:graphic xmlns:a="http://schemas.openxmlformats.org/drawingml/2006/main">
+                      <a:graphicData uri="http://schemas.microsoft.com/office/word/2010/wordprocessingGroup">
+                        <wpg:wgp>
+                          <wpg:cNvGrpSpPr/>
+                          <wpg:grpSpPr>
+                            <a:xfrm>
+                              <a:off x="0" y="0"/>
+                              <a:ext cx="6946900" cy="9271750"/>
+                              <a:chOff x="0" y="0"/>
+                              <a:chExt cx="6946900" cy="9271750"/>
+                            </a:xfrm>
+                          </wpg:grpSpPr>
+                          <wps:wsp>
+                            <wps:cNvPr id="120" name="Rectangle 120"/>
+                            <wps:cNvSpPr/>
+                            <wps:spPr>
+                              <a:xfrm>
+                                <a:off x="0" y="7315200"/>
+                                <a:ext cx="6858000" cy="143182"/>
+                              </a:xfrm>
+                              <a:prstGeom prst="rect">
+                                <a:avLst/>
+                              </a:prstGeom>
+                              <a:solidFill>
+                                <a:schemeClr val="accent1"/>
+                              </a:solidFill>
+                              <a:ln>
+                                <a:noFill/>
+                              </a:ln>
+                            </wps:spPr>
+                            <wps:style>
+                              <a:lnRef idx="2">
+                                <a:schemeClr val="accent1">
+                                  <a:shade val="50000"/>
+                                </a:schemeClr>
+                              </a:lnRef>
+                              <a:fillRef idx="1">
+                                <a:schemeClr val="accent1"/>
+                              </a:fillRef>
+                              <a:effectRef idx="0">
+                                <a:schemeClr val="accent1"/>
+                              </a:effectRef>
+                              <a:fontRef idx="minor">
+                                <a:schemeClr val="lt1"/>
+                              </a:fontRef>
+                            </wps:style>
+                            <wps:bodyPr rot="0" spcFirstLastPara="0" vertOverflow="overflow" horzOverflow="overflow" vert="horz" wrap="square" lIns="91440" tIns="45720" rIns="91440" bIns="45720" numCol="1" spcCol="0" rtlCol="0" fromWordArt="0" anchor="ctr" anchorCtr="0" forceAA="0" compatLnSpc="1">
+                              <a:prstTxWarp prst="textNoShape">
+                                <a:avLst/>
+                              </a:prstTxWarp>
+                              <a:noAutofit/>
+                            </wps:bodyPr>
+                          </wps:wsp>
+                          <wps:wsp>
+                            <wps:cNvPr id="121" name="Rectangle 121"/>
+                            <wps:cNvSpPr/>
+                            <wps:spPr>
+                              <a:xfrm>
+                                <a:off x="0" y="7439025"/>
+                                <a:ext cx="6858000" cy="1832725"/>
+                              </a:xfrm>
+                              <a:prstGeom prst="rect">
+                                <a:avLst/>
+                              </a:prstGeom>
+                              <a:solidFill>
+                                <a:schemeClr val="accent2"/>
+                              </a:solidFill>
+                              <a:ln>
+                                <a:noFill/>
+                              </a:ln>
+                            </wps:spPr>
+                            <wps:style>
+                              <a:lnRef idx="2">
+                                <a:schemeClr val="accent1">
+                                  <a:shade val="50000"/>
+                                </a:schemeClr>
+                              </a:lnRef>
+                              <a:fillRef idx="1">
+                                <a:schemeClr val="accent1"/>
+                              </a:fillRef>
+                              <a:effectRef idx="0">
+                                <a:schemeClr val="accent1"/>
+                              </a:effectRef>
+                              <a:fontRef idx="minor">
+                                <a:schemeClr val="lt1"/>
+                              </a:fontRef>
+                            </wps:style>
+                            <wps:txbx>
+                              <w:txbxContent>
+                                <w:sdt>
+                                  <w:sdtPr>
+                                    <w:rPr>
+                                      <w:color w:val="FFFFFF" w:themeColor="background1"/>
+                                      <w:sz w:val="32"/>
+                                      <w:szCs w:val="32"/>
+                                    </w:rPr>
+                                    <w:alias w:val="Author"/>
+                                    <w:tag w:val=""/>
+                                    <w:id w:val="884141857"/>
+                                    <w:dataBinding w:prefixMappings="xmlns:ns0='http://purl.org/dc/elements/1.1/' xmlns:ns1='http://schemas.openxmlformats.org/package/2006/metadata/core-properties' " w:xpath="/ns1:coreProperties[1]/ns0:creator[1]" w:storeItemID="{6C3C8BC8-F283-45AE-878A-BAB7291924A1}"/>
+                                    <w:text/>
+                                  </w:sdtPr>
+                                  <w:sdtContent>
+                                    <w:p>
+                                      <w:pPr>
+                                        <w:pStyle w:val="NoSpacing"/>
+                                        <w:rPr>
+                                          <w:color w:val="FFFFFF" w:themeColor="background1"/>
+                                          <w:sz w:val="32"/>
+                                          <w:szCs w:val="32"/>
+                                        </w:rPr>
+                                      </w:pPr>
+                                      <w:r>
+                                        <w:rPr>
+                                          <w:color w:val="FFFFFF" w:themeColor="background1"/>
+                                          <w:sz w:val="32"/>
+                                          <w:szCs w:val="32"/>
+                                        </w:rPr>
+                                        <w:t>GROUP - 3</w:t>
+                                      </w:r>
+                                    </w:p>
+                                  </w:sdtContent>
+                                </w:sdt>
+                                <w:p>
+                                  <w:pPr>
+                                    <w:pStyle w:val="NoSpacing"/>
+                                    <w:rPr>
+                                      <w:caps/>
+                                      <w:color w:val="FFFFFF" w:themeColor="background1"/>
+                                    </w:rPr>
+                                  </w:pPr>
+                                  <w:sdt>
+                                    <w:sdtPr>
+                                      <w:rPr>
+                                        <w:caps/>
+                                        <w:color w:val="FFFFFF" w:themeColor="background1"/>
+                                      </w:rPr>
+                                      <w:alias w:val="Company"/>
+                                      <w:tag w:val=""/>
+                                      <w:id w:val="922067218"/>
+                                      <w:dataBinding w:prefixMappings="xmlns:ns0='http://schemas.openxmlformats.org/officeDocument/2006/extended-properties' " w:xpath="/ns0:Properties[1]/ns0:Company[1]" w:storeItemID="{6668398D-A668-4E3E-A5EB-62B293D839F1}"/>
+                                      <w:text/>
+                                    </w:sdtPr>
+                                    <w:sdtContent>
+                                      <w:r>
+                                        <w:rPr>
+                                          <w:caps/>
+                                          <w:color w:val="FFFFFF" w:themeColor="background1"/>
+                                        </w:rPr>
+                                        <w:t>ISCHOOL</w:t>
+                                      </w:r>
+                                    </w:sdtContent>
+                                  </w:sdt>
+                                  <w:r>
+                                    <w:rPr>
+                                      <w:caps/>
+                                      <w:color w:val="FFFFFF" w:themeColor="background1"/>
+                                    </w:rPr>
+                                    <w:t xml:space="preserve"> | </w:t>
+                                  </w:r>
+                                  <w:sdt>
+                                    <w:sdtPr>
+                                      <w:rPr>
+                                        <w:caps/>
+                                        <w:color w:val="FFFFFF" w:themeColor="background1"/>
+                                      </w:rPr>
+                                      <w:alias w:val="Address"/>
+                                      <w:tag w:val=""/>
+                                      <w:id w:val="2113163453"/>
+                                      <w:dataBinding w:prefixMappings="xmlns:ns0='http://schemas.microsoft.com/office/2006/coverPageProps' " w:xpath="/ns0:CoverPageProperties[1]/ns0:CompanyAddress[1]" w:storeItemID="{55AF091B-3C7A-41E3-B477-F2FDAA23CFDA}"/>
+                                      <w:text/>
+                                    </w:sdtPr>
+                                    <w:sdtContent>
+                                      <w:r>
+                                        <w:rPr>
+                                          <w:caps/>
+                                          <w:color w:val="FFFFFF" w:themeColor="background1"/>
+                                        </w:rPr>
+                                        <w:t>SYRACUSE UNIVERSITY</w:t>
+                                      </w:r>
+                                    </w:sdtContent>
+                                  </w:sdt>
+                                </w:p>
+                              </w:txbxContent>
+                            </wps:txbx>
+                            <wps:bodyPr rot="0" spcFirstLastPara="0" vertOverflow="overflow" horzOverflow="overflow" vert="horz" wrap="square" lIns="457200" tIns="182880" rIns="457200" bIns="457200" numCol="1" spcCol="0" rtlCol="0" fromWordArt="0" anchor="b" anchorCtr="0" forceAA="0" compatLnSpc="1">
+                              <a:prstTxWarp prst="textNoShape">
+                                <a:avLst/>
+                              </a:prstTxWarp>
+                              <a:noAutofit/>
+                            </wps:bodyPr>
+                          </wps:wsp>
+                          <wps:wsp>
+                            <wps:cNvPr id="122" name="Text Box 122"/>
+                            <wps:cNvSpPr txBox="1"/>
+                            <wps:spPr>
+                              <a:xfrm>
+                                <a:off x="0" y="0"/>
+                                <a:ext cx="6946900" cy="7315200"/>
+                              </a:xfrm>
+                              <a:prstGeom prst="rect">
+                                <a:avLst/>
+                              </a:prstGeom>
+                              <a:noFill/>
+                              <a:ln w="6350">
+                                <a:noFill/>
+                              </a:ln>
+                              <a:effectLst/>
+                            </wps:spPr>
+                            <wps:style>
+                              <a:lnRef idx="0">
+                                <a:schemeClr val="accent1"/>
+                              </a:lnRef>
+                              <a:fillRef idx="0">
+                                <a:schemeClr val="accent1"/>
+                              </a:fillRef>
+                              <a:effectRef idx="0">
+                                <a:schemeClr val="accent1"/>
+                              </a:effectRef>
+                              <a:fontRef idx="minor">
+                                <a:schemeClr val="dk1"/>
+                              </a:fontRef>
+                            </wps:style>
+                            <wps:txbx>
+                              <w:txbxContent>
+                                <w:sdt>
+                                  <w:sdtPr>
+                                    <w:rPr>
+                                      <w:rFonts w:asciiTheme="majorHAnsi" w:eastAsiaTheme="majorEastAsia" w:hAnsiTheme="majorHAnsi" w:cstheme="majorBidi"/>
+                                      <w:color w:val="595959" w:themeColor="text1" w:themeTint="A6"/>
+                                      <w:sz w:val="72"/>
+                                      <w:szCs w:val="72"/>
+                                      <w:u w:val="single"/>
+                                    </w:rPr>
+                                    <w:alias w:val="Title"/>
+                                    <w:tag w:val=""/>
+                                    <w:id w:val="-1476986296"/>
+                                    <w:dataBinding w:prefixMappings="xmlns:ns0='http://purl.org/dc/elements/1.1/' xmlns:ns1='http://schemas.openxmlformats.org/package/2006/metadata/core-properties' " w:xpath="/ns1:coreProperties[1]/ns0:title[1]" w:storeItemID="{6C3C8BC8-F283-45AE-878A-BAB7291924A1}"/>
+                                    <w:text/>
+                                  </w:sdtPr>
+                                  <w:sdtContent>
+                                    <w:p>
+                                      <w:pPr>
+                                        <w:pStyle w:val="NoSpacing"/>
+                                        <w:pBdr>
+                                          <w:bottom w:val="single" w:sz="6" w:space="4" w:color="7F7F7F" w:themeColor="text1" w:themeTint="80"/>
+                                        </w:pBdr>
+                                        <w:rPr>
+                                          <w:rFonts w:asciiTheme="majorHAnsi" w:eastAsiaTheme="majorEastAsia" w:hAnsiTheme="majorHAnsi" w:cstheme="majorBidi"/>
+                                          <w:color w:val="595959" w:themeColor="text1" w:themeTint="A6"/>
+                                          <w:sz w:val="96"/>
+                                          <w:szCs w:val="96"/>
+                                        </w:rPr>
+                                      </w:pPr>
+                                      <w:r>
+                                        <w:rPr>
+                                          <w:rFonts w:asciiTheme="majorHAnsi" w:eastAsiaTheme="majorEastAsia" w:hAnsiTheme="majorHAnsi" w:cstheme="majorBidi"/>
+                                          <w:color w:val="595959" w:themeColor="text1" w:themeTint="A6"/>
+                                          <w:sz w:val="72"/>
+                                          <w:szCs w:val="72"/>
+                                          <w:u w:val="single"/>
+                                        </w:rPr>
+                                        <w:t>SPOTIFY DATA ANALYSIS AND SONG RECOMMENDATION</w:t>
+                                      </w:r>
+                                    </w:p>
+                                  </w:sdtContent>
+                                </w:sdt>
+                                <w:sdt>
+                                  <w:sdtPr>
+                                    <w:rPr>
+                                      <w:rFonts w:asciiTheme="majorHAnsi" w:eastAsiaTheme="majorEastAsia" w:hAnsiTheme="majorHAnsi" w:cstheme="majorBidi"/>
+                                      <w:color w:val="595959" w:themeColor="text1" w:themeTint="A6"/>
+                                      <w:sz w:val="56"/>
+                                      <w:szCs w:val="56"/>
+                                      <w:u w:val="single"/>
+                                    </w:rPr>
+                                    <w:alias w:val="Subtitle"/>
+                                    <w:tag w:val=""/>
+                                    <w:id w:val="157346227"/>
+                                    <w:dataBinding w:prefixMappings="xmlns:ns0='http://purl.org/dc/elements/1.1/' xmlns:ns1='http://schemas.openxmlformats.org/package/2006/metadata/core-properties' " w:xpath="/ns1:coreProperties[1]/ns0:subject[1]" w:storeItemID="{6C3C8BC8-F283-45AE-878A-BAB7291924A1}"/>
+                                    <w:text/>
+                                  </w:sdtPr>
+                                  <w:sdtContent>
+                                    <w:p>
+                                      <w:pPr>
+                                        <w:pStyle w:val="NoSpacing"/>
+                                        <w:spacing w:before="240"/>
+                                        <w:rPr>
+                                          <w:caps/>
+                                          <w:color w:val="44546A" w:themeColor="text2"/>
+                                          <w:sz w:val="36"/>
+                                          <w:szCs w:val="36"/>
+                                        </w:rPr>
+                                      </w:pPr>
+                                      <w:r>
+                                        <w:rPr>
+                                          <w:rFonts w:asciiTheme="majorHAnsi" w:eastAsiaTheme="majorEastAsia" w:hAnsiTheme="majorHAnsi" w:cstheme="majorBidi"/>
+                                          <w:color w:val="595959" w:themeColor="text1" w:themeTint="A6"/>
+                                          <w:sz w:val="56"/>
+                                          <w:szCs w:val="56"/>
+                                          <w:u w:val="single"/>
+                                        </w:rPr>
+                                        <w:t>IST718 – FINAL PROJECT REPORT</w:t>
+                                      </w:r>
+                                    </w:p>
+                                  </w:sdtContent>
+                                </w:sdt>
+                              </w:txbxContent>
+                            </wps:txbx>
+                            <wps:bodyPr rot="0" spcFirstLastPara="0" vertOverflow="overflow" horzOverflow="overflow" vert="horz" wrap="square" lIns="457200" tIns="457200" rIns="457200" bIns="457200" numCol="1" spcCol="0" rtlCol="0" fromWordArt="0" anchor="ctr" anchorCtr="0" forceAA="0" compatLnSpc="1">
+                              <a:prstTxWarp prst="textNoShape">
+                                <a:avLst/>
+                              </a:prstTxWarp>
+                              <a:noAutofit/>
+                            </wps:bodyPr>
+                          </wps:wsp>
+                        </wpg:wgp>
+                      </a:graphicData>
+                    </a:graphic>
+                    <wp14:sizeRelH relativeFrom="page">
+                      <wp14:pctWidth>0</wp14:pctWidth>
+                    </wp14:sizeRelH>
+                    <wp14:sizeRelV relativeFrom="page">
+                      <wp14:pctHeight>0</wp14:pctHeight>
+                    </wp14:sizeRelV>
+                  </wp:anchor>
+                </w:drawing>
+              </mc:Choice>
+              <mc:Fallback>
+                <w:pict>
+                  <v:group w14:anchorId="2A8DE0E2" id="Group 119" o:spid="_x0000_s1026" style="position:absolute;margin-left:0;margin-top:0;width:547pt;height:730.05pt;z-index:-251657216;mso-position-horizontal:center;mso-position-horizontal-relative:page;mso-position-vertical:center;mso-position-vertical-relative:page" coordsize="69469,92717" o:gfxdata="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">
+                    <v:rect id="Rectangle 120" o:spid="_x0000_s1027" style="position:absolute;top:73152;width:68580;height:1431;visibility:visible;mso-wrap-style:square;v-text-anchor:middle" o:gfxdata="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" fillcolor="#4472c4 [3204]" stroked="f" strokeweight="1pt"/>
+                    <v:rect id="Rectangle 121" o:spid="_x0000_s1028" style="position:absolute;top:74390;width:68580;height:18327;visibility:visible;mso-wrap-style:square;v-text-anchor:bottom" o:gfxdata="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" fillcolor="#ed7d31 [3205]" stroked="f" strokeweight="1pt">
+                      <v:textbox inset="36pt,14.4pt,36pt,36pt">
+                        <w:txbxContent>
+                          <w:sdt>
+                            <w:sdtPr>
+                              <w:rPr>
+                                <w:color w:val="FFFFFF" w:themeColor="background1"/>
+                                <w:sz w:val="32"/>
+                                <w:szCs w:val="32"/>
+                              </w:rPr>
+                              <w:alias w:val="Author"/>
+                              <w:tag w:val=""/>
+                              <w:id w:val="884141857"/>
+                              <w:dataBinding w:prefixMappings="xmlns:ns0='http://purl.org/dc/elements/1.1/' xmlns:ns1='http://schemas.openxmlformats.org/package/2006/metadata/core-properties' " w:xpath="/ns1:coreProperties[1]/ns0:creator[1]" w:storeItemID="{6C3C8BC8-F283-45AE-878A-BAB7291924A1}"/>
+                              <w:text/>
+                            </w:sdtPr>
+                            <w:sdtContent>
+                              <w:p>
+                                <w:pPr>
+                                  <w:pStyle w:val="NoSpacing"/>
+                                  <w:rPr>
+                                    <w:color w:val="FFFFFF" w:themeColor="background1"/>
+                                    <w:sz w:val="32"/>
+                                    <w:szCs w:val="32"/>
+                                  </w:rPr>
+                                </w:pPr>
+                                <w:r>
+                                  <w:rPr>
+                                    <w:color w:val="FFFFFF" w:themeColor="background1"/>
+                                    <w:sz w:val="32"/>
+                                    <w:szCs w:val="32"/>
+                                  </w:rPr>
+                                  <w:t>GROUP - 3</w:t>
+                                </w:r>
+                              </w:p>
+                            </w:sdtContent>
+                          </w:sdt>
+                          <w:p>
+                            <w:pPr>
+                              <w:pStyle w:val="NoSpacing"/>
+                              <w:rPr>
+                                <w:caps/>
+                                <w:color w:val="FFFFFF" w:themeColor="background1"/>
+                              </w:rPr>
+                            </w:pPr>
+                            <w:sdt>
+                              <w:sdtPr>
+                                <w:rPr>
+                                  <w:caps/>
+                                  <w:color w:val="FFFFFF" w:themeColor="background1"/>
+                                </w:rPr>
+                                <w:alias w:val="Company"/>
+                                <w:tag w:val=""/>
+                                <w:id w:val="922067218"/>
+                                <w:dataBinding w:prefixMappings="xmlns:ns0='http://schemas.openxmlformats.org/officeDocument/2006/extended-properties' " w:xpath="/ns0:Properties[1]/ns0:Company[1]" w:storeItemID="{6668398D-A668-4E3E-A5EB-62B293D839F1}"/>
+                                <w:text/>
+                              </w:sdtPr>
+                              <w:sdtContent>
+                                <w:r>
+                                  <w:rPr>
+                                    <w:caps/>
+                                    <w:color w:val="FFFFFF" w:themeColor="background1"/>
+                                  </w:rPr>
+                                  <w:t>ISCHOOL</w:t>
+                                </w:r>
+                              </w:sdtContent>
+                            </w:sdt>
+                            <w:r>
+                              <w:rPr>
+                                <w:caps/>
+                                <w:color w:val="FFFFFF" w:themeColor="background1"/>
+                              </w:rPr>
+                              <w:t xml:space="preserve"> | </w:t>
+                            </w:r>
+                            <w:sdt>
+                              <w:sdtPr>
+                                <w:rPr>
+                                  <w:caps/>
+                                  <w:color w:val="FFFFFF" w:themeColor="background1"/>
+                                </w:rPr>
+                                <w:alias w:val="Address"/>
+                                <w:tag w:val=""/>
+                                <w:id w:val="2113163453"/>
+                                <w:dataBinding w:prefixMappings="xmlns:ns0='http://schemas.microsoft.com/office/2006/coverPageProps' " w:xpath="/ns0:CoverPageProperties[1]/ns0:CompanyAddress[1]" w:storeItemID="{55AF091B-3C7A-41E3-B477-F2FDAA23CFDA}"/>
+                                <w:text/>
+                              </w:sdtPr>
+                              <w:sdtContent>
+                                <w:r>
+                                  <w:rPr>
+                                    <w:caps/>
+                                    <w:color w:val="FFFFFF" w:themeColor="background1"/>
+                                  </w:rPr>
+                                  <w:t>SYRACUSE UNIVERSITY</w:t>
+                                </w:r>
+                              </w:sdtContent>
+                            </w:sdt>
+                          </w:p>
+                        </w:txbxContent>
+                      </v:textbox>
+                    </v:rect>
+                    <v:shapetype id="_x0000_t202" coordsize="21600,21600" o:spt="202" path="m,l,21600r21600,l21600,xe">
+                      <v:stroke joinstyle="miter"/>
+                      <v:path gradientshapeok="t" o:connecttype="rect"/>
+                    </v:shapetype>
+                    <v:shape id="Text Box 122" o:spid="_x0000_s1029" type="#_x0000_t202" style="position:absolute;width:69469;height:73152;visibility:visible;mso-wrap-style:square;v-text-anchor:middle" o:gfxdata="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" filled="f" stroked="f" strokeweight=".5pt">
+                      <v:textbox inset="36pt,36pt,36pt,36pt">
+                        <w:txbxContent>
+                          <w:sdt>
+                            <w:sdtPr>
+                              <w:rPr>
+                                <w:rFonts w:asciiTheme="majorHAnsi" w:eastAsiaTheme="majorEastAsia" w:hAnsiTheme="majorHAnsi" w:cstheme="majorBidi"/>
+                                <w:color w:val="595959" w:themeColor="text1" w:themeTint="A6"/>
+                                <w:sz w:val="72"/>
+                                <w:szCs w:val="72"/>
+                                <w:u w:val="single"/>
+                              </w:rPr>
+                              <w:alias w:val="Title"/>
+                              <w:tag w:val=""/>
+                              <w:id w:val="-1476986296"/>
+                              <w:dataBinding w:prefixMappings="xmlns:ns0='http://purl.org/dc/elements/1.1/' xmlns:ns1='http://schemas.openxmlformats.org/package/2006/metadata/core-properties' " w:xpath="/ns1:coreProperties[1]/ns0:title[1]" w:storeItemID="{6C3C8BC8-F283-45AE-878A-BAB7291924A1}"/>
+                              <w:text/>
+                            </w:sdtPr>
+                            <w:sdtContent>
+                              <w:p>
+                                <w:pPr>
+                                  <w:pStyle w:val="NoSpacing"/>
+                                  <w:pBdr>
+                                    <w:bottom w:val="single" w:sz="6" w:space="4" w:color="7F7F7F" w:themeColor="text1" w:themeTint="80"/>
+                                  </w:pBdr>
+                                  <w:rPr>
+                                    <w:rFonts w:asciiTheme="majorHAnsi" w:eastAsiaTheme="majorEastAsia" w:hAnsiTheme="majorHAnsi" w:cstheme="majorBidi"/>
+                                    <w:color w:val="595959" w:themeColor="text1" w:themeTint="A6"/>
+                                    <w:sz w:val="96"/>
+                                    <w:szCs w:val="96"/>
+                                  </w:rPr>
+                                </w:pPr>
+                                <w:r>
+                                  <w:rPr>
+                                    <w:rFonts w:asciiTheme="majorHAnsi" w:eastAsiaTheme="majorEastAsia" w:hAnsiTheme="majorHAnsi" w:cstheme="majorBidi"/>
+                                    <w:color w:val="595959" w:themeColor="text1" w:themeTint="A6"/>
+                                    <w:sz w:val="72"/>
+                                    <w:szCs w:val="72"/>
+                                    <w:u w:val="single"/>
+                                  </w:rPr>
+                                  <w:t>SPOTIFY DATA ANALYSIS AND SONG RECOMMENDATION</w:t>
+                                </w:r>
+                              </w:p>
+                            </w:sdtContent>
+                          </w:sdt>
+                          <w:sdt>
+                            <w:sdtPr>
+                              <w:rPr>
+                                <w:rFonts w:asciiTheme="majorHAnsi" w:eastAsiaTheme="majorEastAsia" w:hAnsiTheme="majorHAnsi" w:cstheme="majorBidi"/>
+                                <w:color w:val="595959" w:themeColor="text1" w:themeTint="A6"/>
+                                <w:sz w:val="56"/>
+                                <w:szCs w:val="56"/>
+                                <w:u w:val="single"/>
+                              </w:rPr>
+                              <w:alias w:val="Subtitle"/>
+                              <w:tag w:val=""/>
+                              <w:id w:val="157346227"/>
+                              <w:dataBinding w:prefixMappings="xmlns:ns0='http://purl.org/dc/elements/1.1/' xmlns:ns1='http://schemas.openxmlformats.org/package/2006/metadata/core-properties' " w:xpath="/ns1:coreProperties[1]/ns0:subject[1]" w:storeItemID="{6C3C8BC8-F283-45AE-878A-BAB7291924A1}"/>
+                              <w:text/>
+                            </w:sdtPr>
+                            <w:sdtContent>
+                              <w:p>
+                                <w:pPr>
+                                  <w:pStyle w:val="NoSpacing"/>
+                                  <w:spacing w:before="240"/>
+                                  <w:rPr>
+                                    <w:caps/>
+                                    <w:color w:val="44546A" w:themeColor="text2"/>
+                                    <w:sz w:val="36"/>
+                                    <w:szCs w:val="36"/>
+                                  </w:rPr>
+                                </w:pPr>
+                                <w:r>
+                                  <w:rPr>
+                                    <w:rFonts w:asciiTheme="majorHAnsi" w:eastAsiaTheme="majorEastAsia" w:hAnsiTheme="majorHAnsi" w:cstheme="majorBidi"/>
+                                    <w:color w:val="595959" w:themeColor="text1" w:themeTint="A6"/>
+                                    <w:sz w:val="56"/>
+                                    <w:szCs w:val="56"/>
+                                    <w:u w:val="single"/>
+                                  </w:rPr>
+                                  <w:t>IST718 – FINAL PROJECT REPORT</w:t>
+                                </w:r>
+                              </w:p>
+                            </w:sdtContent>
+                          </w:sdt>
+                        </w:txbxContent>
+                      </v:textbox>
+                    </v:shape>
+                    <w10:wrap anchorx="page" anchory="page"/>
+                  </v:group>
+                </w:pict>
+              </mc:Fallback>
+            </mc:AlternateContent>
+          </w:r>
+        </w:p>
+        <w:p>
+          <w:r>
+            <w:rPr>
+              <w:noProof/>
+            </w:rPr>
+            <mc:AlternateContent>
+              <mc:Choice Requires="wps">
+                <w:drawing>
+                  <wp:anchor distT="0" distB="0" distL="114300" distR="114300" simplePos="0" relativeHeight="251661312" behindDoc="0" locked="0" layoutInCell="1" allowOverlap="1" wp14:anchorId="62B00630" wp14:editId="4BA6D906">
+                    <wp:simplePos x="0" y="0"/>
+                    <wp:positionH relativeFrom="column">
+                      <wp:posOffset>368300</wp:posOffset>
+                    </wp:positionH>
+                    <wp:positionV relativeFrom="paragraph">
+                      <wp:posOffset>3987800</wp:posOffset>
+                    </wp:positionV>
+                    <wp:extent cx="3340100" cy="1790700"/>
+                    <wp:effectExtent l="0" t="0" r="0" b="0"/>
+                    <wp:wrapNone/>
+                    <wp:docPr id="1" name="Text Box 1"/>
+                    <wp:cNvGraphicFramePr/>
+                    <a:graphic xmlns:a="http://schemas.openxmlformats.org/drawingml/2006/main">
+                      <a:graphicData uri="http://schemas.microsoft.com/office/word/2010/wordprocessingShape">
+                        <wps:wsp>
+                          <wps:cNvSpPr txBox="1"/>
+                          <wps:spPr>
+                            <a:xfrm>
+                              <a:off x="0" y="0"/>
+                              <a:ext cx="3340100" cy="1790700"/>
+                            </a:xfrm>
+                            <a:prstGeom prst="rect">
+                              <a:avLst/>
+                            </a:prstGeom>
+                            <a:solidFill>
+                              <a:schemeClr val="lt1"/>
+                            </a:solidFill>
+                            <a:ln w="6350">
+                              <a:noFill/>
+                            </a:ln>
+                          </wps:spPr>
+                          <wps:txbx>
+                            <w:txbxContent>
+                              <w:p>
+                                <w:pPr>
+                                  <w:rPr>
+                                    <w:color w:val="44546A" w:themeColor="text2"/>
+                                    <w:sz w:val="32"/>
+                                    <w:szCs w:val="32"/>
+                                    <w:u w:val="single"/>
+                                  </w:rPr>
+                                </w:pPr>
+                                <w:r>
+                                  <w:rPr>
+                                    <w:color w:val="44546A" w:themeColor="text2"/>
+                                    <w:sz w:val="32"/>
+                                    <w:szCs w:val="32"/>
+                                    <w:u w:val="single"/>
+                                  </w:rPr>
+                                  <w:t>BY:</w:t>
+                                </w:r>
+                              </w:p>
+                              <w:p>
+                                <w:pPr>
+                                  <w:rPr>
+                                    <w:color w:val="44546A" w:themeColor="text2"/>
+                                    <w:sz w:val="32"/>
+                                    <w:szCs w:val="32"/>
+                                  </w:rPr>
+                                </w:pPr>
+                                <w:r>
+                                  <w:rPr>
+                                    <w:color w:val="44546A" w:themeColor="text2"/>
+                                    <w:sz w:val="32"/>
+                                    <w:szCs w:val="32"/>
+                                  </w:rPr>
+                                  <w:t>ANANTH ADISESH</w:t>
+                                </w:r>
+                              </w:p>
+                              <w:p>
+                                <w:pPr>
+                                  <w:rPr>
+                                    <w:color w:val="44546A" w:themeColor="text2"/>
+                                    <w:sz w:val="32"/>
+                                    <w:szCs w:val="32"/>
+                                  </w:rPr>
+                                </w:pPr>
+                                <w:r>
+                                  <w:rPr>
+                                    <w:color w:val="44546A" w:themeColor="text2"/>
+                                    <w:sz w:val="32"/>
+                                    <w:szCs w:val="32"/>
+                                  </w:rPr>
+                                  <w:t xml:space="preserve">JUSTIN LIM </w:t>
+                                </w:r>
+                              </w:p>
+                              <w:p>
+                                <w:pPr>
+                                  <w:rPr>
+                                    <w:color w:val="44546A" w:themeColor="text2"/>
+                                    <w:sz w:val="32"/>
+                                    <w:szCs w:val="32"/>
+                                  </w:rPr>
+                                </w:pPr>
+                                <w:r>
+                                  <w:rPr>
+                                    <w:color w:val="44546A" w:themeColor="text2"/>
+                                    <w:sz w:val="32"/>
+                                    <w:szCs w:val="32"/>
+                                  </w:rPr>
+                                  <w:t>YASHILA UPENDRA KUMAR</w:t>
+                                </w:r>
+                              </w:p>
+                            </w:txbxContent>
+                          </wps:txbx>
+                          <wps:bodyPr rot="0" spcFirstLastPara="0" vertOverflow="overflow" horzOverflow="overflow" vert="horz" wrap="none" lIns="91440" tIns="45720" rIns="91440" bIns="45720" numCol="1" spcCol="0" rtlCol="0" fromWordArt="0" anchor="t" anchorCtr="0" forceAA="0" compatLnSpc="1">
+                            <a:prstTxWarp prst="textNoShape">
+                              <a:avLst/>
+                            </a:prstTxWarp>
+                            <a:noAutofit/>
+                          </wps:bodyPr>
+                        </wps:wsp>
+                      </a:graphicData>
+                    </a:graphic>
+                    <wp14:sizeRelH relativeFrom="margin">
+                      <wp14:pctWidth>0</wp14:pctWidth>
+                    </wp14:sizeRelH>
+                    <wp14:sizeRelV relativeFrom="margin">
+                      <wp14:pctHeight>0</wp14:pctHeight>
+                    </wp14:sizeRelV>
+                  </wp:anchor>
+                </w:drawing>
+              </mc:Choice>
+              <mc:Fallback>
+                <w:pict>
+                  <v:shape w14:anchorId="62B00630" id="Text Box 1" o:spid="_x0000_s1030" type="#_x0000_t202" style="position:absolute;margin-left:29pt;margin-top:314pt;width:263pt;height:141pt;z-index:251661312;visibility:visible;mso-wrap-style:none;mso-width-percent:0;mso-height-percent:0;mso-wrap-distance-left:9pt;mso-wrap-distance-top:0;mso-wrap-distance-right:9pt;mso-wrap-distance-bottom:0;mso-position-horizontal:absolute;mso-position-horizontal-relative:text;mso-position-vertical:absolute;mso-position-vertical-relative:text;mso-width-percent:0;mso-height-percent:0;mso-width-relative:margin;mso-height-relative:margin;v-text-anchor:top" o:gfxdata="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" fillcolor="white [3201]" stroked="f" strokeweight=".5pt">
+                    <v:textbox>
+                      <w:txbxContent>
+                        <w:p>
+                          <w:pPr>
+                            <w:rPr>
+                              <w:color w:val="44546A" w:themeColor="text2"/>
+                              <w:sz w:val="32"/>
+                              <w:szCs w:val="32"/>
+                              <w:u w:val="single"/>
+                            </w:rPr>
+                          </w:pPr>
+                          <w:r>
+                            <w:rPr>
+                              <w:color w:val="44546A" w:themeColor="text2"/>
+                              <w:sz w:val="32"/>
+                              <w:szCs w:val="32"/>
+                              <w:u w:val="single"/>
+                            </w:rPr>
+                            <w:t>BY:</w:t>
+                          </w:r>
+                        </w:p>
+                        <w:p>
+                          <w:pPr>
+                            <w:rPr>
+                              <w:color w:val="44546A" w:themeColor="text2"/>
+                              <w:sz w:val="32"/>
+                              <w:szCs w:val="32"/>
+                            </w:rPr>
+                          </w:pPr>
+                          <w:r>
+                            <w:rPr>
+                              <w:color w:val="44546A" w:themeColor="text2"/>
+                              <w:sz w:val="32"/>
+                              <w:szCs w:val="32"/>
+                            </w:rPr>
+                            <w:t>ANANTH ADISESH</w:t>
+                          </w:r>
+                        </w:p>
+                        <w:p>
+                          <w:pPr>
+                            <w:rPr>
+                              <w:color w:val="44546A" w:themeColor="text2"/>
+                              <w:sz w:val="32"/>
+                              <w:szCs w:val="32"/>
+                            </w:rPr>
+                          </w:pPr>
+                          <w:r>
+                            <w:rPr>
+                              <w:color w:val="44546A" w:themeColor="text2"/>
+                              <w:sz w:val="32"/>
+                              <w:szCs w:val="32"/>
+                            </w:rPr>
+                            <w:t xml:space="preserve">JUSTIN LIM </w:t>
+                          </w:r>
+                        </w:p>
+                        <w:p>
+                          <w:pPr>
+                            <w:rPr>
+                              <w:color w:val="44546A" w:themeColor="text2"/>
+                              <w:sz w:val="32"/>
+                              <w:szCs w:val="32"/>
+                            </w:rPr>
+                          </w:pPr>
+                          <w:r>
+                            <w:rPr>
+                              <w:color w:val="44546A" w:themeColor="text2"/>
+                              <w:sz w:val="32"/>
+                              <w:szCs w:val="32"/>
+                            </w:rPr>
+                            <w:t>YASHILA UPENDRA KUMAR</w:t>
+                          </w:r>
+                        </w:p>
+                      </w:txbxContent>
+                    </v:textbox>
+                  </v:shape>
+                </w:pict>
+              </mc:Fallback>
+            </mc:AlternateContent>
+          </w:r>
+          <w:r>
+            <w:br w:type="page"/>
+          </w:r>
+        </w:p>
+      </w:sdtContent>
+    </w:sdt>
+    <w:tbl>
+      <w:tblPr>
+        <w:tblStyle w:val="GridTable2"/>
+        <w:tblpPr w:leftFromText="180" w:rightFromText="180" w:vertAnchor="page" w:horzAnchor="margin" w:tblpXSpec="center" w:tblpY="2841"/>
+        <w:tblW w:w="0" w:type="auto"/>
+        <w:tblBorders>
+          <w:top w:val="single" w:sz="4" w:space="0" w:color="auto"/>
+          <w:left w:val="single" w:sz="4" w:space="0" w:color="auto"/>
+          <w:bottom w:val="single" w:sz="4" w:space="0" w:color="auto"/>
+          <w:right w:val="single" w:sz="4" w:space="0" w:color="auto"/>
+          <w:insideH w:val="single" w:sz="4" w:space="0" w:color="auto"/>
+          <w:insideV w:val="single" w:sz="4" w:space="0" w:color="auto"/>
+        </w:tblBorders>
+        <w:tblLook w:val="04A0" w:firstRow="1" w:lastRow="0" w:firstColumn="1" w:lastColumn="0" w:noHBand="0" w:noVBand="1"/>
+      </w:tblPr>
+      <w:tblGrid>
+        <w:gridCol w:w="3102"/>
+        <w:gridCol w:w="3103"/>
+        <w:gridCol w:w="3103"/>
+      </w:tblGrid>
+      <w:tr>
+        <w:trPr>
+          <w:cnfStyle w:val="100000000000" w:firstRow="1" w:lastRow="0" w:firstColumn="0" w:lastColumn="0" w:oddVBand="0" w:evenVBand="0" w:oddHBand="0" w:evenHBand="0" w:firstRowFirstColumn="0" w:firstRowLastColumn="0" w:lastRowFirstColumn="0" w:lastRowLastColumn="0"/>
+          <w:trHeight w:val="891"/>
+        </w:trPr>
+        <w:tc>
+          <w:tcPr>
+            <w:cnfStyle w:val="001000000000" w:firstRow="0" w:lastRow="0" w:firstColumn="1" w:lastColumn="0" w:oddVBand="0" w:evenVBand="0" w:oddHBand="0" w:evenHBand="0" w:firstRowFirstColumn="0" w:firstRowLastColumn="0" w:lastRowFirstColumn="0" w:lastRowLastColumn="0"/>
+            <w:tcW w:w="3102" w:type="dxa"/>
+            <w:tcBorders>
+              <w:top w:val="none" w:sz="0" w:space="0" w:color="auto"/>
+              <w:bottom w:val="none" w:sz="0" w:space="0" w:color="auto"/>
+              <w:right w:val="none" w:sz="0" w:space="0" w:color="auto"/>
+            </w:tcBorders>
+          </w:tcPr>
+          <w:p>
+            <w:pPr>
+              <w:spacing w:line="360" w:lineRule="auto"/>
+              <w:ind w:right="540"/>
+              <w:jc w:val="both"/>
+            </w:pPr>
+            <w:r>
+              <w:rPr>
+                <w:sz w:val="36"/>
+                <w:szCs w:val="36"/>
+              </w:rPr>
+              <w:lastRenderedPageBreak/>
+              <w:t>ID</w:t>
+            </w:r>
+          </w:p>
+        </w:tc>
+        <w:tc>
+          <w:tcPr>
+            <w:tcW w:w="3103" w:type="dxa"/>
+            <w:tcBorders>
+              <w:top w:val="none" w:sz="0" w:space="0" w:color="auto"/>
+              <w:left w:val="none" w:sz="0" w:space="0" w:color="auto"/>
+              <w:bottom w:val="none" w:sz="0" w:space="0" w:color="auto"/>
+              <w:right w:val="none" w:sz="0" w:space="0" w:color="auto"/>
+            </w:tcBorders>
+          </w:tcPr>
+          <w:p>
+            <w:pPr>
+              <w:spacing w:line="360" w:lineRule="auto"/>
+              <w:ind w:right="540"/>
+              <w:jc w:val="both"/>
+              <w:cnfStyle w:val="100000000000" w:firstRow="1" w:lastRow="0" w:firstColumn="0" w:lastColumn="0" w:oddVBand="0" w:evenVBand="0" w:oddHBand="0" w:evenHBand="0" w:firstRowFirstColumn="0" w:firstRowLastColumn="0" w:lastRowFirstColumn="0" w:lastRowLastColumn="0"/>
+              <w:rPr>
+                <w:sz w:val="36"/>
+                <w:szCs w:val="36"/>
+              </w:rPr>
+            </w:pPr>
+            <w:r>
+              <w:rPr>
+                <w:sz w:val="36"/>
+                <w:szCs w:val="36"/>
+              </w:rPr>
+              <w:t>CONTENTS</w:t>
+            </w:r>
+          </w:p>
+        </w:tc>
+        <w:tc>
+          <w:tcPr>
+            <w:tcW w:w="3103" w:type="dxa"/>
+            <w:tcBorders>
+              <w:top w:val="none" w:sz="0" w:space="0" w:color="auto"/>
+              <w:left w:val="none" w:sz="0" w:space="0" w:color="auto"/>
+              <w:bottom w:val="none" w:sz="0" w:space="0" w:color="auto"/>
+            </w:tcBorders>
+          </w:tcPr>
+          <w:p>
+            <w:pPr>
+              <w:spacing w:line="360" w:lineRule="auto"/>
+              <w:ind w:right="540"/>
+              <w:jc w:val="both"/>
+              <w:cnfStyle w:val="100000000000" w:firstRow="1" w:lastRow="0" w:firstColumn="0" w:lastColumn="0" w:oddVBand="0" w:evenVBand="0" w:oddHBand="0" w:evenHBand="0" w:firstRowFirstColumn="0" w:firstRowLastColumn="0" w:lastRowFirstColumn="0" w:lastRowLastColumn="0"/>
+              <w:rPr>
+                <w:sz w:val="36"/>
+                <w:szCs w:val="36"/>
+              </w:rPr>
+            </w:pPr>
+            <w:r>
+              <w:rPr>
+                <w:sz w:val="36"/>
+                <w:szCs w:val="36"/>
+              </w:rPr>
+              <w:t>PAGE NUMBERS</w:t>
+            </w:r>
+          </w:p>
+        </w:tc>
+      </w:tr>
+      <w:tr>
+        <w:trPr>
+          <w:cnfStyle w:val="000000100000" w:firstRow="0" w:lastRow="0" w:firstColumn="0" w:lastColumn="0" w:oddVBand="0" w:evenVBand="0" w:oddHBand="1" w:evenHBand="0" w:firstRowFirstColumn="0" w:firstRowLastColumn="0" w:lastRowFirstColumn="0" w:lastRowLastColumn="0"/>
+          <w:trHeight w:val="891"/>
+        </w:trPr>
+        <w:tc>
+          <w:tcPr>
+            <w:cnfStyle w:val="001000000000" w:firstRow="0" w:lastRow="0" w:firstColumn="1" w:lastColumn="0" w:oddVBand="0" w:evenVBand="0" w:oddHBand="0" w:evenHBand="0" w:firstRowFirstColumn="0" w:firstRowLastColumn="0" w:lastRowFirstColumn="0" w:lastRowLastColumn="0"/>
+            <w:tcW w:w="3102" w:type="dxa"/>
+          </w:tcPr>
+          <w:p>
+            <w:pPr>
+              <w:spacing w:line="360" w:lineRule="auto"/>
+              <w:ind w:right="540"/>
+              <w:jc w:val="both"/>
+              <w:rPr>
+                <w:b w:val="0"/>
+                <w:bCs w:val="0"/>
+                <w:sz w:val="28"/>
+                <w:szCs w:val="28"/>
+              </w:rPr>
+            </w:pPr>
+            <w:r>
+              <w:rPr>
+                <w:b w:val="0"/>
+                <w:bCs w:val="0"/>
+                <w:sz w:val="28"/>
+                <w:szCs w:val="28"/>
+              </w:rPr>
+              <w:t>1</w:t>
+            </w:r>
+          </w:p>
+        </w:tc>
+        <w:tc>
+          <w:tcPr>
+            <w:tcW w:w="3103" w:type="dxa"/>
+          </w:tcPr>
+          <w:p>
+            <w:pPr>
+              <w:spacing w:line="360" w:lineRule="auto"/>
+              <w:ind w:right="540"/>
+              <w:jc w:val="both"/>
+              <w:cnfStyle w:val="000000100000" w:firstRow="0" w:lastRow="0" w:firstColumn="0" w:lastColumn="0" w:oddVBand="0" w:evenVBand="0" w:oddHBand="1" w:evenHBand="0" w:firstRowFirstColumn="0" w:firstRowLastColumn="0" w:lastRowFirstColumn="0" w:lastRowLastColumn="0"/>
+              <w:rPr>
+                <w:sz w:val="28"/>
+                <w:szCs w:val="28"/>
+              </w:rPr>
+            </w:pPr>
+            <w:r>
+              <w:rPr>
+                <w:sz w:val="28"/>
+                <w:szCs w:val="28"/>
+              </w:rPr>
+              <w:t>ABSTRACT</w:t>
+            </w:r>
+          </w:p>
+        </w:tc>
+        <w:tc>
+          <w:tcPr>
+            <w:tcW w:w="3103" w:type="dxa"/>
+          </w:tcPr>
+          <w:p>
+            <w:pPr>
+              <w:spacing w:line="360" w:lineRule="auto"/>
+              <w:ind w:right="540"/>
+              <w:jc w:val="center"/>
+              <w:cnfStyle w:val="000000100000" w:firstRow="0" w:lastRow="0" w:firstColumn="0" w:lastColumn="0" w:oddVBand="0" w:evenVBand="0" w:oddHBand="1" w:evenHBand="0" w:firstRowFirstColumn="0" w:firstRowLastColumn="0" w:lastRowFirstColumn="0" w:lastRowLastColumn="0"/>
+            </w:pPr>
+            <w:r>
+              <w:t>2 - 3</w:t>
+            </w:r>
+          </w:p>
+        </w:tc>
+      </w:tr>
+      <w:tr>
+        <w:trPr>
+          <w:trHeight w:val="891"/>
+        </w:trPr>
+        <w:tc>
+          <w:tcPr>
+            <w:cnfStyle w:val="001000000000" w:firstRow="0" w:lastRow="0" w:firstColumn="1" w:lastColumn="0" w:oddVBand="0" w:evenVBand="0" w:oddHBand="0" w:evenHBand="0" w:firstRowFirstColumn="0" w:firstRowLastColumn="0" w:lastRowFirstColumn="0" w:lastRowLastColumn="0"/>
+            <w:tcW w:w="3102" w:type="dxa"/>
+          </w:tcPr>
+          <w:p>
+            <w:pPr>
+              <w:spacing w:line="360" w:lineRule="auto"/>
+              <w:ind w:right="540"/>
+              <w:jc w:val="both"/>
+              <w:rPr>
+                <w:b w:val="0"/>
+                <w:bCs w:val="0"/>
+                <w:sz w:val="28"/>
+                <w:szCs w:val="28"/>
+              </w:rPr>
+            </w:pPr>
+            <w:r>
+              <w:rPr>
+                <w:b w:val="0"/>
+                <w:bCs w:val="0"/>
+                <w:sz w:val="28"/>
+                <w:szCs w:val="28"/>
+              </w:rPr>
+              <w:t>2</w:t>
+            </w:r>
+          </w:p>
+        </w:tc>
+        <w:tc>
+          <w:tcPr>
+            <w:tcW w:w="3103" w:type="dxa"/>
+          </w:tcPr>
+          <w:p>
+            <w:pPr>
+              <w:spacing w:line="360" w:lineRule="auto"/>
+              <w:ind w:right="540"/>
+              <w:jc w:val="both"/>
+              <w:cnfStyle w:val="000000000000" w:firstRow="0" w:lastRow="0" w:firstColumn="0" w:lastColumn="0" w:oddVBand="0" w:evenVBand="0" w:oddHBand="0" w:evenHBand="0" w:firstRowFirstColumn="0" w:firstRowLastColumn="0" w:lastRowFirstColumn="0" w:lastRowLastColumn="0"/>
+              <w:rPr>
+                <w:sz w:val="28"/>
+                <w:szCs w:val="28"/>
+              </w:rPr>
+            </w:pPr>
+            <w:r>
+              <w:rPr>
+                <w:sz w:val="28"/>
+                <w:szCs w:val="28"/>
+              </w:rPr>
+              <w:t>INTRODUCTION</w:t>
+            </w:r>
+          </w:p>
+        </w:tc>
+        <w:tc>
+          <w:tcPr>
+            <w:tcW w:w="3103" w:type="dxa"/>
+          </w:tcPr>
+          <w:p>
+            <w:pPr>
+              <w:spacing w:line="360" w:lineRule="auto"/>
+              <w:ind w:right="540"/>
+              <w:jc w:val="center"/>
+              <w:cnfStyle w:val="000000000000" w:firstRow="0" w:lastRow="0" w:firstColumn="0" w:lastColumn="0" w:oddVBand="0" w:evenVBand="0" w:oddHBand="0" w:evenHBand="0" w:firstRowFirstColumn="0" w:firstRowLastColumn="0" w:lastRowFirstColumn="0" w:lastRowLastColumn="0"/>
+            </w:pPr>
+            <w:r>
+              <w:t>3 - 6</w:t>
+            </w:r>
+          </w:p>
+        </w:tc>
+      </w:tr>
+      <w:tr>
+        <w:trPr>
+          <w:cnfStyle w:val="000000100000" w:firstRow="0" w:lastRow="0" w:firstColumn="0" w:lastColumn="0" w:oddVBand="0" w:evenVBand="0" w:oddHBand="1" w:evenHBand="0" w:firstRowFirstColumn="0" w:firstRowLastColumn="0" w:lastRowFirstColumn="0" w:lastRowLastColumn="0"/>
+          <w:trHeight w:val="955"/>
+        </w:trPr>
+        <w:tc>
+          <w:tcPr>
+            <w:cnfStyle w:val="001000000000" w:firstRow="0" w:lastRow="0" w:firstColumn="1" w:lastColumn="0" w:oddVBand="0" w:evenVBand="0" w:oddHBand="0" w:evenHBand="0" w:firstRowFirstColumn="0" w:firstRowLastColumn="0" w:lastRowFirstColumn="0" w:lastRowLastColumn="0"/>
+            <w:tcW w:w="3102" w:type="dxa"/>
+          </w:tcPr>
+          <w:p>
+            <w:pPr>
+              <w:spacing w:line="360" w:lineRule="auto"/>
+              <w:ind w:right="540"/>
+              <w:jc w:val="both"/>
+              <w:rPr>
+                <w:b w:val="0"/>
+                <w:bCs w:val="0"/>
+                <w:sz w:val="28"/>
+                <w:szCs w:val="28"/>
+              </w:rPr>
+            </w:pPr>
+            <w:r>
+              <w:rPr>
+                <w:b w:val="0"/>
+                <w:bCs w:val="0"/>
+                <w:sz w:val="28"/>
+                <w:szCs w:val="28"/>
+              </w:rPr>
+              <w:t>3</w:t>
+            </w:r>
+          </w:p>
+        </w:tc>
+        <w:tc>
+          <w:tcPr>
+            <w:tcW w:w="3103" w:type="dxa"/>
+          </w:tcPr>
+          <w:p>
+            <w:pPr>
+              <w:spacing w:line="360" w:lineRule="auto"/>
+              <w:ind w:right="540"/>
+              <w:jc w:val="both"/>
+              <w:cnfStyle w:val="000000100000" w:firstRow="0" w:lastRow="0" w:firstColumn="0" w:lastColumn="0" w:oddVBand="0" w:evenVBand="0" w:oddHBand="1" w:evenHBand="0" w:firstRowFirstColumn="0" w:firstRowLastColumn="0" w:lastRowFirstColumn="0" w:lastRowLastColumn="0"/>
+              <w:rPr>
+                <w:sz w:val="28"/>
+                <w:szCs w:val="28"/>
+              </w:rPr>
+            </w:pPr>
+            <w:r>
+              <w:rPr>
+                <w:sz w:val="28"/>
+                <w:szCs w:val="28"/>
+              </w:rPr>
+              <w:t>METHODOLOGY</w:t>
+            </w:r>
+            <w:r>
+              <w:rPr>
+                <w:sz w:val="28"/>
+                <w:szCs w:val="28"/>
+              </w:rPr>
+              <w:t>: DATA PROCESSING AND RUNNING MODELS</w:t>
+            </w:r>
+          </w:p>
+        </w:tc>
+        <w:tc>
+          <w:tcPr>
+            <w:tcW w:w="3103" w:type="dxa"/>
+          </w:tcPr>
+          <w:p>
+            <w:pPr>
+              <w:spacing w:line="360" w:lineRule="auto"/>
+              <w:ind w:right="540"/>
+              <w:jc w:val="center"/>
+              <w:cnfStyle w:val="000000100000" w:firstRow="0" w:lastRow="0" w:firstColumn="0" w:lastColumn="0" w:oddVBand="0" w:evenVBand="0" w:oddHBand="1" w:evenHBand="0" w:firstRowFirstColumn="0" w:firstRowLastColumn="0" w:lastRowFirstColumn="0" w:lastRowLastColumn="0"/>
+            </w:pPr>
+            <w:r>
+              <w:t>6 - 9</w:t>
+            </w:r>
+          </w:p>
+        </w:tc>
+      </w:tr>
+      <w:tr>
+        <w:trPr>
+          <w:trHeight w:val="891"/>
+        </w:trPr>
+        <w:tc>
+          <w:tcPr>
+            <w:cnfStyle w:val="001000000000" w:firstRow="0" w:lastRow="0" w:firstColumn="1" w:lastColumn="0" w:oddVBand="0" w:evenVBand="0" w:oddHBand="0" w:evenHBand="0" w:firstRowFirstColumn="0" w:firstRowLastColumn="0" w:lastRowFirstColumn="0" w:lastRowLastColumn="0"/>
+            <w:tcW w:w="3102" w:type="dxa"/>
+          </w:tcPr>
+          <w:p>
+            <w:pPr>
+              <w:spacing w:line="360" w:lineRule="auto"/>
+              <w:ind w:right="540"/>
+              <w:jc w:val="both"/>
+              <w:rPr>
+                <w:b w:val="0"/>
+                <w:bCs w:val="0"/>
+                <w:sz w:val="28"/>
+                <w:szCs w:val="28"/>
+              </w:rPr>
+            </w:pPr>
+            <w:r>
+              <w:rPr>
+                <w:b w:val="0"/>
+                <w:bCs w:val="0"/>
+                <w:sz w:val="28"/>
+                <w:szCs w:val="28"/>
+              </w:rPr>
+              <w:t>4</w:t>
+            </w:r>
+          </w:p>
+        </w:tc>
+        <w:tc>
+          <w:tcPr>
+            <w:tcW w:w="3103" w:type="dxa"/>
+          </w:tcPr>
+          <w:p>
+            <w:pPr>
+              <w:spacing w:line="360" w:lineRule="auto"/>
+              <w:ind w:right="540"/>
+              <w:jc w:val="both"/>
+              <w:cnfStyle w:val="000000000000" w:firstRow="0" w:lastRow="0" w:firstColumn="0" w:lastColumn="0" w:oddVBand="0" w:evenVBand="0" w:oddHBand="0" w:evenHBand="0" w:firstRowFirstColumn="0" w:firstRowLastColumn="0" w:lastRowFirstColumn="0" w:lastRowLastColumn="0"/>
+              <w:rPr>
+                <w:sz w:val="28"/>
+                <w:szCs w:val="28"/>
+              </w:rPr>
+            </w:pPr>
+            <w:r>
+              <w:rPr>
+                <w:sz w:val="28"/>
+                <w:szCs w:val="28"/>
+              </w:rPr>
+              <w:t>RESULT</w:t>
+            </w:r>
+          </w:p>
+        </w:tc>
+        <w:tc>
+          <w:tcPr>
+            <w:tcW w:w="3103" w:type="dxa"/>
+          </w:tcPr>
+          <w:p>
+            <w:pPr>
+              <w:spacing w:line="360" w:lineRule="auto"/>
+              <w:ind w:right="540"/>
+              <w:jc w:val="center"/>
+              <w:cnfStyle w:val="000000000000" w:firstRow="0" w:lastRow="0" w:firstColumn="0" w:lastColumn="0" w:oddVBand="0" w:evenVBand="0" w:oddHBand="0" w:evenHBand="0" w:firstRowFirstColumn="0" w:firstRowLastColumn="0" w:lastRowFirstColumn="0" w:lastRowLastColumn="0"/>
+            </w:pPr>
+            <w:r>
+              <w:t>10 - 12</w:t>
+            </w:r>
+          </w:p>
+        </w:tc>
+      </w:tr>
+      <w:tr>
+        <w:trPr>
+          <w:cnfStyle w:val="000000100000" w:firstRow="0" w:lastRow="0" w:firstColumn="0" w:lastColumn="0" w:oddVBand="0" w:evenVBand="0" w:oddHBand="1" w:evenHBand="0" w:firstRowFirstColumn="0" w:firstRowLastColumn="0" w:lastRowFirstColumn="0" w:lastRowLastColumn="0"/>
+          <w:trHeight w:val="827"/>
+        </w:trPr>
+        <w:tc>
+          <w:tcPr>
+            <w:cnfStyle w:val="001000000000" w:firstRow="0" w:lastRow="0" w:firstColumn="1" w:lastColumn="0" w:oddVBand="0" w:evenVBand="0" w:oddHBand="0" w:evenHBand="0" w:firstRowFirstColumn="0" w:firstRowLastColumn="0" w:lastRowFirstColumn="0" w:lastRowLastColumn="0"/>
+            <w:tcW w:w="3102" w:type="dxa"/>
+          </w:tcPr>
+          <w:p>
+            <w:pPr>
+              <w:spacing w:line="360" w:lineRule="auto"/>
+              <w:ind w:right="540"/>
+              <w:jc w:val="both"/>
+              <w:rPr>
+                <w:b w:val="0"/>
+                <w:bCs w:val="0"/>
+                <w:sz w:val="28"/>
+                <w:szCs w:val="28"/>
+              </w:rPr>
+            </w:pPr>
+            <w:r>
+              <w:rPr>
+                <w:b w:val="0"/>
+                <w:bCs w:val="0"/>
+                <w:sz w:val="28"/>
+                <w:szCs w:val="28"/>
+              </w:rPr>
+              <w:t>5</w:t>
+            </w:r>
+          </w:p>
+        </w:tc>
+        <w:tc>
+          <w:tcPr>
+            <w:tcW w:w="3103" w:type="dxa"/>
+          </w:tcPr>
+          <w:p>
+            <w:pPr>
+              <w:spacing w:line="360" w:lineRule="auto"/>
+              <w:ind w:right="540"/>
+              <w:jc w:val="both"/>
+              <w:cnfStyle w:val="000000100000" w:firstRow="0" w:lastRow="0" w:firstColumn="0" w:lastColumn="0" w:oddVBand="0" w:evenVBand="0" w:oddHBand="1" w:evenHBand="0" w:firstRowFirstColumn="0" w:firstRowLastColumn="0" w:lastRowFirstColumn="0" w:lastRowLastColumn="0"/>
+              <w:rPr>
+                <w:sz w:val="28"/>
+                <w:szCs w:val="28"/>
+              </w:rPr>
+            </w:pPr>
+            <w:r>
+              <w:rPr>
+                <w:sz w:val="28"/>
+                <w:szCs w:val="28"/>
+              </w:rPr>
+              <w:t>CONCLUSIONS</w:t>
+            </w:r>
+          </w:p>
+        </w:tc>
+        <w:tc>
+          <w:tcPr>
+            <w:tcW w:w="3103" w:type="dxa"/>
+          </w:tcPr>
+          <w:p>
+            <w:pPr>
+              <w:spacing w:line="360" w:lineRule="auto"/>
+              <w:ind w:right="540"/>
+              <w:jc w:val="center"/>
+              <w:cnfStyle w:val="000000100000" w:firstRow="0" w:lastRow="0" w:firstColumn="0" w:lastColumn="0" w:oddVBand="0" w:evenVBand="0" w:oddHBand="1" w:evenHBand="0" w:firstRowFirstColumn="0" w:firstRowLastColumn="0" w:lastRowFirstColumn="0" w:lastRowLastColumn="0"/>
+            </w:pPr>
+            <w:r>
+              <w:t>12 - 13</w:t>
+            </w:r>
+          </w:p>
+        </w:tc>
+      </w:tr>
+    </w:tbl>
+    <w:p/>
+    <w:p>
+      <w:r>
+        <w:br w:type="page"/>
+      </w:r>
+    </w:p>
+    <w:p>
+      <w:pPr>
+        <w:pStyle w:val="ListParagraph"/>
+        <w:numPr>
+          <w:ilvl w:val="0"/>
+          <w:numId w:val="12"/>
+        </w:numPr>
+        <w:spacing w:line="360" w:lineRule="auto"/>
+        <w:ind w:right="540"/>
+        <w:jc w:val="center"/>
+        <w:rPr>
+          <w:sz w:val="44"/>
+          <w:szCs w:val="44"/>
+        </w:rPr>
+      </w:pPr>
+      <w:r>
+        <w:rPr>
+          <w:sz w:val="44"/>
+          <w:szCs w:val="44"/>
+        </w:rPr>
+        <w:lastRenderedPageBreak/>
+        <w:t>ABSTRACT:</w:t>
+      </w:r>
+    </w:p>
+    <w:p>
+      <w:pPr>
+        <w:pStyle w:val="ListParagraph"/>
+        <w:spacing w:line="360" w:lineRule="auto"/>
+        <w:ind w:right="540"/>
+        <w:jc w:val="both"/>
+        <w:rPr>
+          <w:b/>
+          <w:bCs/>
+          <w:sz w:val="32"/>
+          <w:szCs w:val="32"/>
+        </w:rPr>
+      </w:pPr>
+      <w:r>
+        <w:rPr>
+          <w:b/>
+          <w:bCs/>
+          <w:sz w:val="32"/>
+          <w:szCs w:val="32"/>
+        </w:rPr>
+        <w:t>1.1 Project Overview:</w:t>
+      </w:r>
+    </w:p>
+    <w:p>
+      <w:pPr>
+        <w:pStyle w:val="paragraph"/>
+        <w:spacing w:before="0" w:beforeAutospacing="0" w:after="0" w:afterAutospacing="0" w:line="360" w:lineRule="auto"/>
+        <w:ind w:left="720" w:right="540"/>
+        <w:jc w:val="both"/>
+        <w:textAlignment w:val="baseline"/>
+        <w:rPr>
+          <w:rStyle w:val="eop"/>
+          <w:rFonts w:asciiTheme="minorHAnsi" w:hAnsiTheme="minorHAnsi"/>
+        </w:rPr>
+      </w:pPr>
+      <w:r>
+        <w:rPr>
+          <w:rStyle w:val="normaltextrun"/>
+          <w:rFonts w:asciiTheme="minorHAnsi" w:hAnsiTheme="minorHAnsi"/>
+          <w:lang w:val="en-IN"/>
+        </w:rPr>
+        <w:t xml:space="preserve">The project deals with Spotify data that shows the characteristics of songs over the years. The aim of the project is to analyse the data based on characteristics such as danceability, tempo, acousticness, etc and recommend songs based on the </w:t>
+      </w:r>
+      <w:r>
+        <w:rPr>
+          <w:rStyle w:val="normaltextrun"/>
+          <w:rFonts w:asciiTheme="minorHAnsi" w:hAnsiTheme="minorHAnsi"/>
+          <w:lang w:val="en-IN"/>
+        </w:rPr>
+        <w:t>features</w:t>
+      </w:r>
+      <w:r>
+        <w:rPr>
+          <w:rStyle w:val="normaltextrun"/>
+          <w:rFonts w:asciiTheme="minorHAnsi" w:hAnsiTheme="minorHAnsi"/>
+          <w:lang w:val="en-IN"/>
+        </w:rPr>
+        <w:t xml:space="preserve"> of the song as well as the popularity of the song.</w:t>
+      </w:r>
+    </w:p>
+    <w:p>
+      <w:pPr>
+        <w:pStyle w:val="paragraph"/>
+        <w:spacing w:before="0" w:beforeAutospacing="0" w:after="0" w:afterAutospacing="0" w:line="360" w:lineRule="auto"/>
+        <w:ind w:left="720" w:right="540"/>
+        <w:jc w:val="both"/>
+        <w:textAlignment w:val="baseline"/>
+        <w:rPr>
+          <w:rStyle w:val="normaltextrun"/>
+          <w:rFonts w:asciiTheme="minorHAnsi" w:hAnsiTheme="minorHAnsi"/>
+          <w:b/>
+          <w:bCs/>
+          <w:sz w:val="32"/>
+          <w:szCs w:val="32"/>
+          <w:lang w:val="en-IN"/>
+        </w:rPr>
+      </w:pPr>
+      <w:r>
+        <w:rPr>
+          <w:rStyle w:val="normaltextrun"/>
+          <w:rFonts w:asciiTheme="minorHAnsi" w:hAnsiTheme="minorHAnsi"/>
+          <w:b/>
+          <w:bCs/>
+          <w:sz w:val="32"/>
+          <w:szCs w:val="32"/>
+          <w:lang w:val="en-IN"/>
+        </w:rPr>
+        <w:t>1.2 Prediction list:</w:t>
+      </w:r>
+    </w:p>
+    <w:p>
+      <w:pPr>
+        <w:pStyle w:val="paragraph"/>
+        <w:numPr>
+          <w:ilvl w:val="0"/>
+          <w:numId w:val="2"/>
+        </w:numPr>
+        <w:spacing w:before="0" w:beforeAutospacing="0" w:after="0" w:afterAutospacing="0" w:line="360" w:lineRule="auto"/>
+        <w:ind w:right="540"/>
+        <w:jc w:val="both"/>
+        <w:textAlignment w:val="baseline"/>
+        <w:rPr>
+          <w:rFonts w:asciiTheme="minorHAnsi" w:hAnsiTheme="minorHAnsi"/>
+        </w:rPr>
+      </w:pPr>
+      <w:r>
+        <w:rPr>
+          <w:rFonts w:asciiTheme="minorHAnsi" w:hAnsiTheme="minorHAnsi"/>
+        </w:rPr>
+        <w:t>Determining the popularity of the song based on the features closely correlated such as danceability, energy, loudness, explicit and key.</w:t>
+      </w:r>
+    </w:p>
+    <w:p>
+      <w:pPr>
+        <w:pStyle w:val="paragraph"/>
+        <w:numPr>
+          <w:ilvl w:val="0"/>
+          <w:numId w:val="2"/>
+        </w:numPr>
+        <w:spacing w:before="0" w:beforeAutospacing="0" w:after="0" w:afterAutospacing="0" w:line="360" w:lineRule="auto"/>
+        <w:ind w:right="540"/>
+        <w:jc w:val="both"/>
+        <w:textAlignment w:val="baseline"/>
+        <w:rPr>
+          <w:rFonts w:asciiTheme="minorHAnsi" w:hAnsiTheme="minorHAnsi"/>
+        </w:rPr>
+      </w:pPr>
+      <w:r>
+        <w:rPr>
+          <w:rFonts w:asciiTheme="minorHAnsi" w:hAnsiTheme="minorHAnsi"/>
+        </w:rPr>
+        <w:t>Reducing the number of dimensions and also calculate the L2 distance to get the songs closest to the named song.</w:t>
+      </w:r>
+    </w:p>
+    <w:p>
+      <w:pPr>
+        <w:pStyle w:val="paragraph"/>
+        <w:numPr>
+          <w:ilvl w:val="0"/>
+          <w:numId w:val="2"/>
+        </w:numPr>
+        <w:spacing w:before="0" w:beforeAutospacing="0" w:after="0" w:afterAutospacing="0" w:line="360" w:lineRule="auto"/>
+        <w:ind w:right="540"/>
+        <w:jc w:val="both"/>
+        <w:textAlignment w:val="baseline"/>
+        <w:rPr>
+          <w:rFonts w:asciiTheme="minorHAnsi" w:hAnsiTheme="minorHAnsi"/>
+        </w:rPr>
+      </w:pPr>
+      <w:r>
+        <w:rPr>
+          <w:rFonts w:asciiTheme="minorHAnsi" w:hAnsiTheme="minorHAnsi"/>
+        </w:rPr>
+        <w:t>To create groups of songs closely related to each other using k-means clustering method.</w:t>
+      </w:r>
+    </w:p>
+    <w:p>
+      <w:pPr>
+        <w:pStyle w:val="paragraph"/>
+        <w:spacing w:before="0" w:beforeAutospacing="0" w:after="0" w:afterAutospacing="0" w:line="360" w:lineRule="auto"/>
+        <w:ind w:left="720" w:right="540"/>
+        <w:jc w:val="both"/>
+        <w:textAlignment w:val="baseline"/>
+        <w:rPr>
+          <w:rStyle w:val="normaltextrun"/>
+          <w:rFonts w:asciiTheme="minorHAnsi" w:hAnsiTheme="minorHAnsi"/>
+          <w:b/>
+          <w:bCs/>
+          <w:sz w:val="32"/>
+          <w:szCs w:val="32"/>
+          <w:lang w:val="en-IN"/>
+        </w:rPr>
+      </w:pPr>
+      <w:r>
+        <w:rPr>
+          <w:rStyle w:val="normaltextrun"/>
+          <w:rFonts w:asciiTheme="minorHAnsi" w:hAnsiTheme="minorHAnsi"/>
+          <w:b/>
+          <w:bCs/>
+          <w:sz w:val="32"/>
+          <w:szCs w:val="32"/>
+          <w:lang w:val="en-IN"/>
+        </w:rPr>
+        <w:t>1.3 Inference list:</w:t>
+      </w:r>
+    </w:p>
+    <w:p>
+      <w:pPr>
+        <w:pStyle w:val="paragraph"/>
+        <w:numPr>
+          <w:ilvl w:val="0"/>
+          <w:numId w:val="3"/>
+        </w:numPr>
+        <w:spacing w:before="0" w:beforeAutospacing="0" w:after="0" w:afterAutospacing="0" w:line="360" w:lineRule="auto"/>
+        <w:ind w:right="540"/>
+        <w:jc w:val="both"/>
+        <w:textAlignment w:val="baseline"/>
+        <w:rPr>
+          <w:rFonts w:asciiTheme="minorHAnsi" w:hAnsiTheme="minorHAnsi"/>
+        </w:rPr>
+      </w:pPr>
+      <w:r>
+        <w:rPr>
+          <w:rFonts w:asciiTheme="minorHAnsi" w:hAnsiTheme="minorHAnsi"/>
+        </w:rPr>
+        <w:t>Inferring the popularity of the song over the years to predict future popularity of those songs and recommend them to the users.</w:t>
+      </w:r>
+    </w:p>
+    <w:p>
+      <w:pPr>
+        <w:pStyle w:val="paragraph"/>
+        <w:numPr>
+          <w:ilvl w:val="0"/>
+          <w:numId w:val="3"/>
+        </w:numPr>
+        <w:spacing w:before="0" w:beforeAutospacing="0" w:after="0" w:afterAutospacing="0" w:line="360" w:lineRule="auto"/>
+        <w:ind w:right="540"/>
+        <w:jc w:val="both"/>
+        <w:textAlignment w:val="baseline"/>
+        <w:rPr>
+          <w:rFonts w:asciiTheme="minorHAnsi" w:hAnsiTheme="minorHAnsi"/>
+        </w:rPr>
+      </w:pPr>
+      <w:r>
+        <w:rPr>
+          <w:rFonts w:asciiTheme="minorHAnsi" w:hAnsiTheme="minorHAnsi"/>
+        </w:rPr>
+        <w:t>Creating songs based on similar features of previously liked songs which can be recommended to the users.</w:t>
+      </w:r>
+    </w:p>
+    <w:p>
+      <w:pPr>
+        <w:pStyle w:val="paragraph"/>
+        <w:spacing w:before="0" w:beforeAutospacing="0" w:after="0" w:afterAutospacing="0" w:line="360" w:lineRule="auto"/>
+        <w:ind w:left="720" w:right="540"/>
+        <w:jc w:val="both"/>
+        <w:textAlignment w:val="baseline"/>
+        <w:rPr>
+          <w:rStyle w:val="normaltextrun"/>
+          <w:rFonts w:asciiTheme="minorHAnsi" w:hAnsiTheme="minorHAnsi"/>
+          <w:b/>
+          <w:bCs/>
+          <w:sz w:val="32"/>
+          <w:szCs w:val="32"/>
+          <w:lang w:val="en-IN"/>
+        </w:rPr>
+      </w:pPr>
+      <w:r>
+        <w:rPr>
+          <w:rStyle w:val="normaltextrun"/>
+          <w:rFonts w:asciiTheme="minorHAnsi" w:hAnsiTheme="minorHAnsi"/>
+          <w:b/>
+          <w:bCs/>
+          <w:sz w:val="32"/>
+          <w:szCs w:val="32"/>
+          <w:lang w:val="en-IN"/>
+        </w:rPr>
+        <w:t>1.4 Summary:</w:t>
+      </w:r>
+    </w:p>
+    <w:p>
+      <w:pPr>
+        <w:pStyle w:val="paragraph"/>
+        <w:spacing w:before="0" w:beforeAutospacing="0" w:after="0" w:afterAutospacing="0" w:line="360" w:lineRule="auto"/>
+        <w:ind w:left="720" w:right="540"/>
+        <w:jc w:val="both"/>
+        <w:textAlignment w:val="baseline"/>
+        <w:rPr>
+          <w:rFonts w:asciiTheme="minorHAnsi" w:hAnsiTheme="minorHAnsi"/>
+        </w:rPr>
+      </w:pPr>
+      <w:r>
+        <w:rPr>
+          <w:rFonts w:asciiTheme="minorHAnsi" w:hAnsiTheme="minorHAnsi"/>
+        </w:rPr>
+        <w:t>In this project, we wanted to analyze the songs in various aspects to recommend songs based on:</w:t>
+      </w:r>
+    </w:p>
+    <w:p>
+      <w:pPr>
+        <w:pStyle w:val="paragraph"/>
+        <w:numPr>
+          <w:ilvl w:val="0"/>
+          <w:numId w:val="4"/>
+        </w:numPr>
+        <w:spacing w:before="0" w:beforeAutospacing="0" w:after="0" w:afterAutospacing="0" w:line="360" w:lineRule="auto"/>
+        <w:ind w:right="540"/>
+        <w:jc w:val="both"/>
+        <w:textAlignment w:val="baseline"/>
+        <w:rPr>
+          <w:rFonts w:asciiTheme="minorHAnsi" w:hAnsiTheme="minorHAnsi"/>
+        </w:rPr>
+      </w:pPr>
+      <w:r>
+        <w:rPr>
+          <w:rFonts w:asciiTheme="minorHAnsi" w:hAnsiTheme="minorHAnsi"/>
+        </w:rPr>
+        <w:t>Popularity of the songs.</w:t>
+      </w:r>
+    </w:p>
+    <w:p>
+      <w:pPr>
+        <w:pStyle w:val="paragraph"/>
+        <w:numPr>
+          <w:ilvl w:val="0"/>
+          <w:numId w:val="4"/>
+        </w:numPr>
+        <w:spacing w:before="0" w:beforeAutospacing="0" w:after="0" w:afterAutospacing="0" w:line="360" w:lineRule="auto"/>
+        <w:ind w:right="540"/>
+        <w:jc w:val="both"/>
+        <w:textAlignment w:val="baseline"/>
+        <w:rPr>
+          <w:rFonts w:asciiTheme="minorHAnsi" w:hAnsiTheme="minorHAnsi"/>
+        </w:rPr>
+      </w:pPr>
+      <w:r>
+        <w:rPr>
+          <w:rFonts w:asciiTheme="minorHAnsi" w:hAnsiTheme="minorHAnsi"/>
+        </w:rPr>
+        <w:t>Songs closely related to particular songs which a user may be listening to.</w:t>
+      </w:r>
+    </w:p>
+    <w:p>
+      <w:pPr>
+        <w:pStyle w:val="paragraph"/>
+        <w:numPr>
+          <w:ilvl w:val="0"/>
+          <w:numId w:val="4"/>
+        </w:numPr>
+        <w:spacing w:before="0" w:beforeAutospacing="0" w:after="0" w:afterAutospacing="0" w:line="360" w:lineRule="auto"/>
+        <w:ind w:right="540"/>
+        <w:jc w:val="both"/>
+        <w:textAlignment w:val="baseline"/>
+        <w:rPr>
+          <w:rFonts w:asciiTheme="minorHAnsi" w:hAnsiTheme="minorHAnsi"/>
+        </w:rPr>
+      </w:pPr>
+      <w:r>
+        <w:rPr>
+          <w:rFonts w:asciiTheme="minorHAnsi" w:hAnsiTheme="minorHAnsi"/>
+        </w:rPr>
+        <w:t>Song based on the features of the dataset which makes it popular.</w:t>
+      </w:r>
+    </w:p>
+    <w:p>
+      <w:pPr>
+        <w:pStyle w:val="paragraph"/>
+        <w:spacing w:before="0" w:beforeAutospacing="0" w:after="0" w:afterAutospacing="0" w:line="360" w:lineRule="auto"/>
+        <w:ind w:right="540"/>
+        <w:jc w:val="both"/>
+        <w:textAlignment w:val="baseline"/>
+        <w:rPr>
+          <w:rFonts w:asciiTheme="minorHAnsi" w:hAnsiTheme="minorHAnsi"/>
+        </w:rPr>
+      </w:pPr>
+      <w:r>
+        <w:rPr>
+          <w:rFonts w:asciiTheme="minorHAnsi" w:hAnsiTheme="minorHAnsi"/>
+        </w:rPr>
+        <w:tab/>
+        <w:t>After performing the following methodologies, our results are as follows:</w:t>
+      </w:r>
+    </w:p>
+    <w:p>
+      <w:pPr>
+        <w:pStyle w:val="paragraph"/>
+        <w:numPr>
+          <w:ilvl w:val="0"/>
+          <w:numId w:val="5"/>
+        </w:numPr>
+        <w:spacing w:before="0" w:beforeAutospacing="0" w:after="0" w:afterAutospacing="0" w:line="360" w:lineRule="auto"/>
+        <w:ind w:right="540"/>
+        <w:jc w:val="both"/>
+        <w:textAlignment w:val="baseline"/>
+        <w:rPr>
+          <w:rFonts w:asciiTheme="minorHAnsi" w:hAnsiTheme="minorHAnsi"/>
+        </w:rPr>
+      </w:pPr>
+      <w:r>
+        <w:rPr>
+          <w:rFonts w:asciiTheme="minorHAnsi" w:hAnsiTheme="minorHAnsi"/>
+          <w:u w:val="single"/>
+        </w:rPr>
+        <w:t>Linear Regression:</w:t>
+      </w:r>
+      <w:r>
+        <w:rPr>
+          <w:rFonts w:asciiTheme="minorHAnsi" w:hAnsiTheme="minorHAnsi"/>
+        </w:rPr>
+        <w:t xml:space="preserve"> To predict the popularity based on the closely related features such as danceability, energy, loudness, explicit and key.</w:t>
+      </w:r>
+    </w:p>
+    <w:p>
+      <w:pPr>
+        <w:pStyle w:val="paragraph"/>
+        <w:numPr>
+          <w:ilvl w:val="0"/>
+          <w:numId w:val="5"/>
+        </w:numPr>
+        <w:spacing w:before="0" w:beforeAutospacing="0" w:after="0" w:afterAutospacing="0" w:line="360" w:lineRule="auto"/>
+        <w:ind w:right="540"/>
+        <w:jc w:val="both"/>
+        <w:textAlignment w:val="baseline"/>
+        <w:rPr>
+          <w:rFonts w:asciiTheme="minorHAnsi" w:hAnsiTheme="minorHAnsi"/>
+        </w:rPr>
+      </w:pPr>
+      <w:r>
+        <w:rPr>
+          <w:rFonts w:asciiTheme="minorHAnsi" w:hAnsiTheme="minorHAnsi"/>
+          <w:u w:val="single"/>
+        </w:rPr>
+        <w:t>Random forests regression:</w:t>
+      </w:r>
+      <w:r>
+        <w:rPr>
+          <w:rFonts w:asciiTheme="minorHAnsi" w:hAnsiTheme="minorHAnsi"/>
+        </w:rPr>
+        <w:t xml:space="preserve"> To predict the popularity based on the closely related features used in linear regression model and compare the two based on the resulting outputs. The RMSE of the linear regression model was found to be 10.76 whereas the RMSE of the random forest model was found to be 10.95 thus proving that the linear regression model performed slightly better than the random forest model.</w:t>
+      </w:r>
+    </w:p>
+    <w:p>
+      <w:pPr>
+        <w:pStyle w:val="paragraph"/>
+        <w:numPr>
+          <w:ilvl w:val="0"/>
+          <w:numId w:val="5"/>
+        </w:numPr>
+        <w:spacing w:before="0" w:beforeAutospacing="0" w:after="0" w:afterAutospacing="0" w:line="360" w:lineRule="auto"/>
+        <w:ind w:right="540"/>
+        <w:jc w:val="both"/>
+        <w:textAlignment w:val="baseline"/>
+        <w:rPr>
+          <w:rFonts w:asciiTheme="minorHAnsi" w:hAnsiTheme="minorHAnsi"/>
+        </w:rPr>
+      </w:pPr>
+      <w:r>
+        <w:rPr>
+          <w:rFonts w:asciiTheme="minorHAnsi" w:hAnsiTheme="minorHAnsi"/>
+          <w:u w:val="single"/>
+        </w:rPr>
+        <w:lastRenderedPageBreak/>
+        <w:t>Principle Component Analysis (PCA):</w:t>
+      </w:r>
+      <w:r>
+        <w:rPr>
+          <w:rFonts w:asciiTheme="minorHAnsi" w:hAnsiTheme="minorHAnsi"/>
+        </w:rPr>
+        <w:t xml:space="preserve"> This model</w:t>
+      </w:r>
+      <w:r>
+        <w:rPr>
+          <w:rFonts w:asciiTheme="minorHAnsi" w:hAnsiTheme="minorHAnsi"/>
+        </w:rPr>
+        <w:t xml:space="preserve"> is used to for two reasons. First, we intended to observe if we can reduce the dimension of the data while explaining most of the variance. Second, we wanted to develop a function that returns the similar songs using the L2 distance from the PCA score. We first experimented with all of 13 variables, except for the artist, song name, and the popularity columns. With 10 components, 93.18% of the variance explained. With the final model, the recommendation function is developed using the L2 distance. When the title of a song is given as an input, songs that have the smallest distance (similar) are reported.</w:t>
+      </w:r>
+    </w:p>
+    <w:p>
+      <w:pPr>
+        <w:pStyle w:val="paragraph"/>
+        <w:numPr>
+          <w:ilvl w:val="0"/>
+          <w:numId w:val="5"/>
+        </w:numPr>
+        <w:spacing w:before="0" w:beforeAutospacing="0" w:after="0" w:afterAutospacing="0" w:line="360" w:lineRule="auto"/>
+        <w:ind w:right="540"/>
+        <w:jc w:val="both"/>
+        <w:textAlignment w:val="baseline"/>
+        <w:rPr>
+          <w:rFonts w:asciiTheme="minorHAnsi" w:hAnsiTheme="minorHAnsi"/>
+        </w:rPr>
+      </w:pPr>
+      <w:r>
+        <w:rPr>
+          <w:rFonts w:asciiTheme="minorHAnsi" w:hAnsiTheme="minorHAnsi"/>
+          <w:u w:val="single"/>
+        </w:rPr>
+        <w:t>K-Means Clustering:</w:t>
+      </w:r>
+      <w:r>
+        <w:rPr>
+          <w:rFonts w:asciiTheme="minorHAnsi" w:hAnsiTheme="minorHAnsi"/>
+        </w:rPr>
+        <w:t xml:space="preserve"> K-Means clustering is implemented to separate songs into different groups. To fine tune the number of clusters to be used in the pipeline, silhouette scores are compared from k of 2 to 10. Silhouette coefficients near +1 indicate that the sample is far away from the neighboring clusters</w:t>
+      </w:r>
+      <w:r>
+        <w:rPr>
+          <w:rFonts w:asciiTheme="minorHAnsi" w:hAnsiTheme="minorHAnsi"/>
+        </w:rPr>
+        <w:t>. It was found that having 6 clusters gave the highest silhouette score and thus it was chosen to find the frequency of each cluster.</w:t>
+      </w:r>
+    </w:p>
+    <w:p>
+      <w:pPr>
+        <w:pStyle w:val="paragraph"/>
+        <w:spacing w:before="0" w:beforeAutospacing="0" w:after="0" w:afterAutospacing="0" w:line="360" w:lineRule="auto"/>
+        <w:ind w:right="540"/>
+        <w:jc w:val="both"/>
+        <w:textAlignment w:val="baseline"/>
+        <w:rPr>
+          <w:rFonts w:asciiTheme="minorHAnsi" w:hAnsiTheme="minorHAnsi"/>
+        </w:rPr>
+      </w:pPr>
+      <w:r>
+        <w:rPr>
+          <w:rFonts w:asciiTheme="minorHAnsi" w:hAnsiTheme="minorHAnsi"/>
+        </w:rPr>
+        <w:t xml:space="preserve"> </w:t>
+      </w:r>
+    </w:p>
+    <w:p>
+      <w:pPr>
+        <w:pStyle w:val="ListParagraph"/>
+        <w:numPr>
+          <w:ilvl w:val="0"/>
+          <w:numId w:val="12"/>
+        </w:numPr>
+        <w:spacing w:line="360" w:lineRule="auto"/>
+        <w:ind w:right="540"/>
+        <w:jc w:val="center"/>
+        <w:rPr>
+          <w:sz w:val="44"/>
+          <w:szCs w:val="44"/>
+        </w:rPr>
+      </w:pPr>
+      <w:r>
+        <w:rPr>
+          <w:sz w:val="44"/>
+          <w:szCs w:val="44"/>
+        </w:rPr>
+        <w:t>DATA COLLECTION/CLEANING/EXPLORATION</w:t>
+      </w:r>
+      <w:r>
+        <w:rPr>
+          <w:sz w:val="44"/>
+          <w:szCs w:val="44"/>
+        </w:rPr>
+        <w:t>:</w:t>
+      </w:r>
+    </w:p>
+    <w:p>
+      <w:pPr>
+        <w:pStyle w:val="Heading1"/>
+        <w:ind w:left="720" w:right="540"/>
+        <w:jc w:val="both"/>
+        <w:rPr>
+          <w:rFonts w:asciiTheme="minorHAnsi" w:hAnsiTheme="minorHAnsi"/>
+          <w:b/>
+          <w:bCs/>
+          <w:color w:val="000000" w:themeColor="text1"/>
+        </w:rPr>
+      </w:pPr>
+      <w:r>
+        <w:rPr>
+          <w:rFonts w:asciiTheme="minorHAnsi" w:hAnsiTheme="minorHAnsi"/>
+          <w:b/>
+          <w:bCs/>
+          <w:color w:val="000000" w:themeColor="text1"/>
+        </w:rPr>
+        <w:t>2.1 DATASET DESCRIPTION:</w:t>
+      </w:r>
+    </w:p>
+    <w:p>
+      <w:pPr>
+        <w:pStyle w:val="ListParagraph"/>
+        <w:numPr>
+          <w:ilvl w:val="0"/>
+          <w:numId w:val="8"/>
+        </w:numPr>
+        <w:ind w:right="540"/>
+        <w:jc w:val="both"/>
+      </w:pPr>
+      <w:r>
+        <w:t>Overview/description: The dataset consists of Spotify songs from the year 2015 to 2020 with variables:</w:t>
+      </w:r>
+    </w:p>
+    <w:p>
+      <w:pPr>
+        <w:pStyle w:val="Heading4"/>
+        <w:numPr>
+          <w:ilvl w:val="0"/>
+          <w:numId w:val="8"/>
+        </w:numPr>
+        <w:shd w:val="clear" w:color="auto" w:fill="FFFFFF"/>
+        <w:spacing w:before="0"/>
+        <w:ind w:right="540"/>
+        <w:jc w:val="both"/>
+        <w:textAlignment w:val="baseline"/>
+        <w:rPr>
+          <w:rFonts w:asciiTheme="minorHAnsi" w:hAnsiTheme="minorHAnsi" w:cs="Arial"/>
+          <w:b/>
+          <w:bCs/>
+          <w:i w:val="0"/>
+          <w:iCs w:val="0"/>
+          <w:color w:val="000000" w:themeColor="text1"/>
+        </w:rPr>
+      </w:pPr>
+      <w:r>
+        <w:rPr>
+          <w:rStyle w:val="Strong"/>
+          <w:rFonts w:asciiTheme="minorHAnsi" w:hAnsiTheme="minorHAnsi" w:cs="Arial"/>
+          <w:b w:val="0"/>
+          <w:bCs w:val="0"/>
+          <w:i w:val="0"/>
+          <w:iCs w:val="0"/>
+          <w:color w:val="000000" w:themeColor="text1"/>
+          <w:bdr w:val="none" w:sz="0" w:space="0" w:color="auto" w:frame="1"/>
+        </w:rPr>
+        <w:t>Primary</w:t>
+      </w:r>
+      <w:r>
+        <w:rPr>
+          <w:rFonts w:asciiTheme="minorHAnsi" w:hAnsiTheme="minorHAnsi" w:cs="Arial"/>
+          <w:b/>
+          <w:bCs/>
+          <w:i w:val="0"/>
+          <w:iCs w:val="0"/>
+          <w:color w:val="000000" w:themeColor="text1"/>
+        </w:rPr>
+        <w:t>:</w:t>
+      </w:r>
+    </w:p>
+    <w:p>
+      <w:pPr>
+        <w:pStyle w:val="ListParagraph"/>
+        <w:numPr>
+          <w:ilvl w:val="1"/>
+          <w:numId w:val="8"/>
+        </w:numPr>
+        <w:shd w:val="clear" w:color="auto" w:fill="FFFFFF"/>
+        <w:ind w:right="540"/>
+        <w:jc w:val="both"/>
+        <w:textAlignment w:val="baseline"/>
+        <w:rPr>
+          <w:rFonts w:cs="Arial"/>
+        </w:rPr>
+      </w:pPr>
+      <w:r>
+        <w:rPr>
+          <w:rStyle w:val="Strong"/>
+          <w:rFonts w:cs="Arial"/>
+          <w:b w:val="0"/>
+          <w:bCs w:val="0"/>
+          <w:bdr w:val="none" w:sz="0" w:space="0" w:color="auto" w:frame="1"/>
+        </w:rPr>
+        <w:t>id</w:t>
+      </w:r>
+      <w:r>
+        <w:rPr>
+          <w:rFonts w:cs="Arial"/>
+        </w:rPr>
+        <w:t> (Id of track generated by Spotify)</w:t>
+      </w:r>
+    </w:p>
+    <w:p>
+      <w:pPr>
+        <w:pStyle w:val="Heading4"/>
+        <w:numPr>
+          <w:ilvl w:val="0"/>
+          <w:numId w:val="8"/>
+        </w:numPr>
+        <w:shd w:val="clear" w:color="auto" w:fill="FFFFFF"/>
+        <w:spacing w:before="0"/>
+        <w:ind w:right="540"/>
+        <w:jc w:val="both"/>
+        <w:textAlignment w:val="baseline"/>
+        <w:rPr>
+          <w:rFonts w:asciiTheme="minorHAnsi" w:hAnsiTheme="minorHAnsi" w:cs="Arial"/>
+          <w:b/>
+          <w:bCs/>
+          <w:i w:val="0"/>
+          <w:iCs w:val="0"/>
+          <w:color w:val="000000" w:themeColor="text1"/>
+        </w:rPr>
+      </w:pPr>
+      <w:r>
+        <w:rPr>
+          <w:rStyle w:val="Strong"/>
+          <w:rFonts w:asciiTheme="minorHAnsi" w:hAnsiTheme="minorHAnsi" w:cs="Arial"/>
+          <w:b w:val="0"/>
+          <w:bCs w:val="0"/>
+          <w:i w:val="0"/>
+          <w:iCs w:val="0"/>
+          <w:color w:val="000000" w:themeColor="text1"/>
+          <w:bdr w:val="none" w:sz="0" w:space="0" w:color="auto" w:frame="1"/>
+        </w:rPr>
+        <w:t>Numerical</w:t>
+      </w:r>
+      <w:r>
+        <w:rPr>
+          <w:rFonts w:asciiTheme="minorHAnsi" w:hAnsiTheme="minorHAnsi" w:cs="Arial"/>
+          <w:b/>
+          <w:bCs/>
+          <w:i w:val="0"/>
+          <w:iCs w:val="0"/>
+          <w:color w:val="000000" w:themeColor="text1"/>
+        </w:rPr>
+        <w:t>:</w:t>
+      </w:r>
+    </w:p>
+    <w:p>
+      <w:pPr>
+        <w:pStyle w:val="ListParagraph"/>
+        <w:numPr>
+          <w:ilvl w:val="1"/>
+          <w:numId w:val="8"/>
+        </w:numPr>
+        <w:shd w:val="clear" w:color="auto" w:fill="FFFFFF"/>
+        <w:ind w:right="540"/>
+        <w:jc w:val="both"/>
+        <w:textAlignment w:val="baseline"/>
+        <w:rPr>
+          <w:rFonts w:cs="Arial"/>
+        </w:rPr>
+      </w:pPr>
+      <w:r>
+        <w:rPr>
+          <w:rStyle w:val="Strong"/>
+          <w:rFonts w:cs="Arial"/>
+          <w:b w:val="0"/>
+          <w:bCs w:val="0"/>
+          <w:bdr w:val="none" w:sz="0" w:space="0" w:color="auto" w:frame="1"/>
+        </w:rPr>
+        <w:t>acousticness</w:t>
+      </w:r>
+      <w:r>
+        <w:rPr>
+          <w:rFonts w:cs="Arial"/>
+        </w:rPr>
+        <w:t> (Ranges from 0 to 1)</w:t>
+      </w:r>
+    </w:p>
+    <w:p>
+      <w:pPr>
+        <w:pStyle w:val="ListParagraph"/>
+        <w:numPr>
+          <w:ilvl w:val="1"/>
+          <w:numId w:val="8"/>
+        </w:numPr>
+        <w:shd w:val="clear" w:color="auto" w:fill="FFFFFF"/>
+        <w:ind w:right="540"/>
+        <w:jc w:val="both"/>
+        <w:textAlignment w:val="baseline"/>
+        <w:rPr>
+          <w:rFonts w:cs="Arial"/>
+        </w:rPr>
+      </w:pPr>
+      <w:r>
+        <w:rPr>
+          <w:rStyle w:val="Strong"/>
+          <w:rFonts w:cs="Arial"/>
+          <w:b w:val="0"/>
+          <w:bCs w:val="0"/>
+          <w:bdr w:val="none" w:sz="0" w:space="0" w:color="auto" w:frame="1"/>
+        </w:rPr>
+        <w:t>danceability</w:t>
+      </w:r>
+      <w:r>
+        <w:rPr>
+          <w:rFonts w:cs="Arial"/>
+        </w:rPr>
+        <w:t> (Ranges from 0 to 1)</w:t>
+      </w:r>
+    </w:p>
+    <w:p>
+      <w:pPr>
+        <w:pStyle w:val="ListParagraph"/>
+        <w:numPr>
+          <w:ilvl w:val="1"/>
+          <w:numId w:val="8"/>
+        </w:numPr>
+        <w:shd w:val="clear" w:color="auto" w:fill="FFFFFF"/>
+        <w:ind w:right="540"/>
+        <w:jc w:val="both"/>
+        <w:textAlignment w:val="baseline"/>
+        <w:rPr>
+          <w:rFonts w:cs="Arial"/>
+        </w:rPr>
+      </w:pPr>
+      <w:r>
+        <w:rPr>
+          <w:rStyle w:val="Strong"/>
+          <w:rFonts w:cs="Arial"/>
+          <w:b w:val="0"/>
+          <w:bCs w:val="0"/>
+          <w:bdr w:val="none" w:sz="0" w:space="0" w:color="auto" w:frame="1"/>
+        </w:rPr>
+        <w:t>energy</w:t>
+      </w:r>
+      <w:r>
+        <w:rPr>
+          <w:rFonts w:cs="Arial"/>
+        </w:rPr>
+        <w:t> (Ranges from 0 to 1)</w:t>
+      </w:r>
+    </w:p>
+    <w:p>
+      <w:pPr>
+        <w:pStyle w:val="ListParagraph"/>
+        <w:numPr>
+          <w:ilvl w:val="1"/>
+          <w:numId w:val="8"/>
+        </w:numPr>
+        <w:shd w:val="clear" w:color="auto" w:fill="FFFFFF"/>
+        <w:ind w:right="540"/>
+        <w:jc w:val="both"/>
+        <w:textAlignment w:val="baseline"/>
+        <w:rPr>
+          <w:rFonts w:cs="Arial"/>
+        </w:rPr>
+      </w:pPr>
+      <w:proofErr w:type="spellStart"/>
+      <w:r>
+        <w:rPr>
+          <w:rStyle w:val="Strong"/>
+          <w:rFonts w:cs="Arial"/>
+          <w:b w:val="0"/>
+          <w:bCs w:val="0"/>
+          <w:bdr w:val="none" w:sz="0" w:space="0" w:color="auto" w:frame="1"/>
+        </w:rPr>
+        <w:t>duration_ms</w:t>
+      </w:r>
+      <w:proofErr w:type="spellEnd"/>
+      <w:r>
+        <w:rPr>
+          <w:rFonts w:cs="Arial"/>
+        </w:rPr>
+        <w:t> (Integer typically ranging from 200k to 300k)</w:t>
+      </w:r>
+    </w:p>
+    <w:p>
+      <w:pPr>
+        <w:pStyle w:val="ListParagraph"/>
+        <w:numPr>
+          <w:ilvl w:val="1"/>
+          <w:numId w:val="8"/>
+        </w:numPr>
+        <w:shd w:val="clear" w:color="auto" w:fill="FFFFFF"/>
+        <w:ind w:right="540"/>
+        <w:jc w:val="both"/>
+        <w:textAlignment w:val="baseline"/>
+        <w:rPr>
+          <w:rFonts w:cs="Arial"/>
+        </w:rPr>
+      </w:pPr>
+      <w:r>
+        <w:rPr>
+          <w:rStyle w:val="Strong"/>
+          <w:rFonts w:cs="Arial"/>
+          <w:b w:val="0"/>
+          <w:bCs w:val="0"/>
+          <w:bdr w:val="none" w:sz="0" w:space="0" w:color="auto" w:frame="1"/>
+        </w:rPr>
+        <w:t>instrumentalness</w:t>
+      </w:r>
+      <w:r>
+        <w:rPr>
+          <w:rFonts w:cs="Arial"/>
+        </w:rPr>
+        <w:t> (Ranges from 0 to 1)</w:t>
+      </w:r>
+    </w:p>
+    <w:p>
+      <w:pPr>
+        <w:pStyle w:val="ListParagraph"/>
+        <w:numPr>
+          <w:ilvl w:val="1"/>
+          <w:numId w:val="8"/>
+        </w:numPr>
+        <w:shd w:val="clear" w:color="auto" w:fill="FFFFFF"/>
+        <w:ind w:right="540"/>
+        <w:jc w:val="both"/>
+        <w:textAlignment w:val="baseline"/>
+        <w:rPr>
+          <w:rFonts w:cs="Arial"/>
+        </w:rPr>
+      </w:pPr>
+      <w:r>
+        <w:rPr>
+          <w:rStyle w:val="Strong"/>
+          <w:rFonts w:cs="Arial"/>
+          <w:b w:val="0"/>
+          <w:bCs w:val="0"/>
+          <w:bdr w:val="none" w:sz="0" w:space="0" w:color="auto" w:frame="1"/>
+        </w:rPr>
+        <w:t>valence</w:t>
+      </w:r>
+      <w:r>
+        <w:rPr>
+          <w:rFonts w:cs="Arial"/>
+        </w:rPr>
+        <w:t> (Ranges from 0 to 1)</w:t>
+      </w:r>
+    </w:p>
+    <w:p>
+      <w:pPr>
+        <w:pStyle w:val="ListParagraph"/>
+        <w:numPr>
+          <w:ilvl w:val="1"/>
+          <w:numId w:val="8"/>
+        </w:numPr>
+        <w:shd w:val="clear" w:color="auto" w:fill="FFFFFF"/>
+        <w:ind w:right="540"/>
+        <w:jc w:val="both"/>
+        <w:textAlignment w:val="baseline"/>
+        <w:rPr>
+          <w:rFonts w:cs="Arial"/>
+        </w:rPr>
+      </w:pPr>
+      <w:r>
+        <w:rPr>
+          <w:rStyle w:val="Strong"/>
+          <w:rFonts w:cs="Arial"/>
+          <w:b w:val="0"/>
+          <w:bCs w:val="0"/>
+          <w:bdr w:val="none" w:sz="0" w:space="0" w:color="auto" w:frame="1"/>
+        </w:rPr>
+        <w:t>popularity</w:t>
+      </w:r>
+      <w:r>
+        <w:rPr>
+          <w:rFonts w:cs="Arial"/>
+        </w:rPr>
+        <w:t> (Ranges from 0 to 100)</w:t>
+      </w:r>
+    </w:p>
+    <w:p>
+      <w:pPr>
+        <w:pStyle w:val="ListParagraph"/>
+        <w:numPr>
+          <w:ilvl w:val="1"/>
+          <w:numId w:val="8"/>
+        </w:numPr>
+        <w:shd w:val="clear" w:color="auto" w:fill="FFFFFF"/>
+        <w:ind w:right="540"/>
+        <w:jc w:val="both"/>
+        <w:textAlignment w:val="baseline"/>
+        <w:rPr>
+          <w:rFonts w:cs="Arial"/>
+        </w:rPr>
+      </w:pPr>
+      <w:r>
+        <w:rPr>
+          <w:rStyle w:val="Strong"/>
+          <w:rFonts w:cs="Arial"/>
+          <w:b w:val="0"/>
+          <w:bCs w:val="0"/>
+          <w:bdr w:val="none" w:sz="0" w:space="0" w:color="auto" w:frame="1"/>
+        </w:rPr>
+        <w:t>tempo</w:t>
+      </w:r>
+      <w:r>
+        <w:rPr>
+          <w:rFonts w:cs="Arial"/>
+        </w:rPr>
+        <w:t> (Float typically ranging from 50 to 150)</w:t>
+      </w:r>
+    </w:p>
+    <w:p>
+      <w:pPr>
+        <w:pStyle w:val="ListParagraph"/>
+        <w:numPr>
+          <w:ilvl w:val="1"/>
+          <w:numId w:val="8"/>
+        </w:numPr>
+        <w:shd w:val="clear" w:color="auto" w:fill="FFFFFF"/>
+        <w:ind w:right="540"/>
+        <w:jc w:val="both"/>
+        <w:textAlignment w:val="baseline"/>
+        <w:rPr>
+          <w:rFonts w:cs="Arial"/>
+        </w:rPr>
+      </w:pPr>
+      <w:r>
+        <w:rPr>
+          <w:rStyle w:val="Strong"/>
+          <w:rFonts w:cs="Arial"/>
+          <w:b w:val="0"/>
+          <w:bCs w:val="0"/>
+          <w:bdr w:val="none" w:sz="0" w:space="0" w:color="auto" w:frame="1"/>
+        </w:rPr>
+        <w:t>liveness</w:t>
+      </w:r>
+      <w:r>
+        <w:rPr>
+          <w:rFonts w:cs="Arial"/>
+        </w:rPr>
+        <w:t> (Ranges from 0 to 1)</w:t>
+      </w:r>
+    </w:p>
+    <w:p>
+      <w:pPr>
+        <w:pStyle w:val="ListParagraph"/>
+        <w:numPr>
+          <w:ilvl w:val="1"/>
+          <w:numId w:val="8"/>
+        </w:numPr>
+        <w:shd w:val="clear" w:color="auto" w:fill="FFFFFF"/>
+        <w:ind w:right="540"/>
+        <w:jc w:val="both"/>
+        <w:textAlignment w:val="baseline"/>
+        <w:rPr>
+          <w:rFonts w:cs="Arial"/>
+        </w:rPr>
+      </w:pPr>
+      <w:r>
+        <w:rPr>
+          <w:rStyle w:val="Strong"/>
+          <w:rFonts w:cs="Arial"/>
+          <w:b w:val="0"/>
+          <w:bCs w:val="0"/>
+          <w:bdr w:val="none" w:sz="0" w:space="0" w:color="auto" w:frame="1"/>
+        </w:rPr>
+        <w:t>loudness</w:t>
+      </w:r>
+      <w:r>
+        <w:rPr>
+          <w:rFonts w:cs="Arial"/>
+        </w:rPr>
+        <w:t> (Float typically ranging from -60 to 0)</w:t>
+      </w:r>
+    </w:p>
+    <w:p>
+      <w:pPr>
+        <w:pStyle w:val="ListParagraph"/>
+        <w:numPr>
+          <w:ilvl w:val="1"/>
+          <w:numId w:val="8"/>
+        </w:numPr>
+        <w:shd w:val="clear" w:color="auto" w:fill="FFFFFF"/>
+        <w:ind w:right="540"/>
+        <w:jc w:val="both"/>
+        <w:textAlignment w:val="baseline"/>
+        <w:rPr>
+          <w:rFonts w:cs="Arial"/>
+        </w:rPr>
+      </w:pPr>
+      <w:r>
+        <w:rPr>
+          <w:rStyle w:val="Strong"/>
+          <w:rFonts w:cs="Arial"/>
+          <w:b w:val="0"/>
+          <w:bCs w:val="0"/>
+          <w:bdr w:val="none" w:sz="0" w:space="0" w:color="auto" w:frame="1"/>
+        </w:rPr>
+        <w:t>speechiness</w:t>
+      </w:r>
+      <w:r>
+        <w:rPr>
+          <w:rFonts w:cs="Arial"/>
+        </w:rPr>
+        <w:t> (Ranges from 0 to 1)</w:t>
+      </w:r>
+    </w:p>
+    <w:p>
+      <w:pPr>
+        <w:pStyle w:val="ListParagraph"/>
+        <w:numPr>
+          <w:ilvl w:val="1"/>
+          <w:numId w:val="8"/>
+        </w:numPr>
+        <w:shd w:val="clear" w:color="auto" w:fill="FFFFFF"/>
+        <w:ind w:right="540"/>
+        <w:jc w:val="both"/>
+        <w:textAlignment w:val="baseline"/>
+        <w:rPr>
+          <w:rFonts w:cs="Arial"/>
+        </w:rPr>
+      </w:pPr>
+      <w:r>
+        <w:rPr>
+          <w:rStyle w:val="Strong"/>
+          <w:rFonts w:cs="Arial"/>
+          <w:b w:val="0"/>
+          <w:bCs w:val="0"/>
+          <w:bdr w:val="none" w:sz="0" w:space="0" w:color="auto" w:frame="1"/>
+        </w:rPr>
+        <w:t>year</w:t>
+      </w:r>
+      <w:r>
+        <w:rPr>
+          <w:rFonts w:cs="Arial"/>
+        </w:rPr>
+        <w:t> (Ranges from 1921 to 2020 reduced to 2015 to 2020)</w:t>
+      </w:r>
+    </w:p>
+    <w:p>
+      <w:pPr>
+        <w:pStyle w:val="Heading4"/>
+        <w:numPr>
+          <w:ilvl w:val="0"/>
+          <w:numId w:val="8"/>
+        </w:numPr>
+        <w:shd w:val="clear" w:color="auto" w:fill="FFFFFF"/>
+        <w:spacing w:before="0"/>
+        <w:ind w:right="540"/>
+        <w:jc w:val="both"/>
+        <w:textAlignment w:val="baseline"/>
+        <w:rPr>
+          <w:rFonts w:asciiTheme="minorHAnsi" w:hAnsiTheme="minorHAnsi" w:cs="Arial"/>
+          <w:b/>
+          <w:bCs/>
+          <w:i w:val="0"/>
+          <w:iCs w:val="0"/>
+          <w:color w:val="000000" w:themeColor="text1"/>
+        </w:rPr>
+      </w:pPr>
+      <w:r>
+        <w:rPr>
+          <w:rStyle w:val="Strong"/>
+          <w:rFonts w:asciiTheme="minorHAnsi" w:hAnsiTheme="minorHAnsi" w:cs="Arial"/>
+          <w:b w:val="0"/>
+          <w:bCs w:val="0"/>
+          <w:i w:val="0"/>
+          <w:iCs w:val="0"/>
+          <w:color w:val="000000" w:themeColor="text1"/>
+          <w:bdr w:val="none" w:sz="0" w:space="0" w:color="auto" w:frame="1"/>
+        </w:rPr>
+        <w:t>Dummy</w:t>
+      </w:r>
+      <w:r>
+        <w:rPr>
+          <w:rFonts w:asciiTheme="minorHAnsi" w:hAnsiTheme="minorHAnsi" w:cs="Arial"/>
+          <w:b/>
+          <w:bCs/>
+          <w:i w:val="0"/>
+          <w:iCs w:val="0"/>
+          <w:color w:val="000000" w:themeColor="text1"/>
+        </w:rPr>
+        <w:t>:</w:t>
+      </w:r>
+    </w:p>
+    <w:p>
+      <w:pPr>
+        <w:pStyle w:val="ListParagraph"/>
+        <w:numPr>
+          <w:ilvl w:val="1"/>
+          <w:numId w:val="8"/>
+        </w:numPr>
+        <w:shd w:val="clear" w:color="auto" w:fill="FFFFFF"/>
+        <w:ind w:right="540"/>
+        <w:jc w:val="both"/>
+        <w:textAlignment w:val="baseline"/>
+        <w:rPr>
+          <w:rFonts w:cs="Arial"/>
+        </w:rPr>
+      </w:pPr>
+      <w:r>
+        <w:rPr>
+          <w:rStyle w:val="Strong"/>
+          <w:rFonts w:cs="Arial"/>
+          <w:b w:val="0"/>
+          <w:bCs w:val="0"/>
+          <w:bdr w:val="none" w:sz="0" w:space="0" w:color="auto" w:frame="1"/>
+        </w:rPr>
+        <w:t>mode</w:t>
+      </w:r>
+      <w:r>
+        <w:rPr>
+          <w:rFonts w:cs="Arial"/>
+        </w:rPr>
+        <w:t> (0 = Minor, 1 = Major)</w:t>
+      </w:r>
+    </w:p>
+    <w:p>
+      <w:pPr>
+        <w:pStyle w:val="ListParagraph"/>
+        <w:numPr>
+          <w:ilvl w:val="1"/>
+          <w:numId w:val="8"/>
+        </w:numPr>
+        <w:shd w:val="clear" w:color="auto" w:fill="FFFFFF"/>
+        <w:ind w:right="540"/>
+        <w:jc w:val="both"/>
+        <w:textAlignment w:val="baseline"/>
+        <w:rPr>
+          <w:rFonts w:cs="Arial"/>
+        </w:rPr>
+      </w:pPr>
+      <w:r>
+        <w:rPr>
+          <w:rStyle w:val="Strong"/>
+          <w:rFonts w:cs="Arial"/>
+          <w:b w:val="0"/>
+          <w:bCs w:val="0"/>
+          <w:bdr w:val="none" w:sz="0" w:space="0" w:color="auto" w:frame="1"/>
+        </w:rPr>
+        <w:t>explicit</w:t>
+      </w:r>
+      <w:r>
+        <w:rPr>
+          <w:rFonts w:cs="Arial"/>
+        </w:rPr>
+        <w:t> (0 = No explicit content, 1 = Explicit content)</w:t>
+      </w:r>
+    </w:p>
+    <w:p>
+      <w:pPr>
+        <w:pStyle w:val="Heading4"/>
+        <w:numPr>
+          <w:ilvl w:val="0"/>
+          <w:numId w:val="8"/>
+        </w:numPr>
+        <w:shd w:val="clear" w:color="auto" w:fill="FFFFFF"/>
+        <w:spacing w:before="0"/>
+        <w:ind w:right="540"/>
+        <w:jc w:val="both"/>
+        <w:textAlignment w:val="baseline"/>
+        <w:rPr>
+          <w:rFonts w:asciiTheme="minorHAnsi" w:hAnsiTheme="minorHAnsi" w:cs="Arial"/>
+          <w:b/>
+          <w:bCs/>
+          <w:i w:val="0"/>
+          <w:iCs w:val="0"/>
+          <w:color w:val="000000" w:themeColor="text1"/>
+        </w:rPr>
+      </w:pPr>
+      <w:r>
+        <w:rPr>
+          <w:rStyle w:val="Strong"/>
+          <w:rFonts w:asciiTheme="minorHAnsi" w:hAnsiTheme="minorHAnsi" w:cs="Arial"/>
+          <w:b w:val="0"/>
+          <w:bCs w:val="0"/>
+          <w:i w:val="0"/>
+          <w:iCs w:val="0"/>
+          <w:color w:val="000000" w:themeColor="text1"/>
+          <w:bdr w:val="none" w:sz="0" w:space="0" w:color="auto" w:frame="1"/>
+        </w:rPr>
+        <w:lastRenderedPageBreak/>
+        <w:t>Categorical</w:t>
+      </w:r>
+      <w:r>
+        <w:rPr>
+          <w:rFonts w:asciiTheme="minorHAnsi" w:hAnsiTheme="minorHAnsi" w:cs="Arial"/>
+          <w:b/>
+          <w:bCs/>
+          <w:i w:val="0"/>
+          <w:iCs w:val="0"/>
+          <w:color w:val="000000" w:themeColor="text1"/>
+        </w:rPr>
+        <w:t>:</w:t>
+      </w:r>
+    </w:p>
+    <w:p>
+      <w:pPr>
+        <w:pStyle w:val="ListParagraph"/>
+        <w:numPr>
+          <w:ilvl w:val="1"/>
+          <w:numId w:val="8"/>
+        </w:numPr>
+        <w:shd w:val="clear" w:color="auto" w:fill="FFFFFF"/>
+        <w:ind w:right="540"/>
+        <w:jc w:val="both"/>
+        <w:textAlignment w:val="baseline"/>
+        <w:rPr>
+          <w:rFonts w:cs="Arial"/>
+        </w:rPr>
+      </w:pPr>
+      <w:r>
+        <w:rPr>
+          <w:rStyle w:val="Strong"/>
+          <w:rFonts w:cs="Arial"/>
+          <w:b w:val="0"/>
+          <w:bCs w:val="0"/>
+          <w:bdr w:val="none" w:sz="0" w:space="0" w:color="auto" w:frame="1"/>
+        </w:rPr>
+        <w:t>key</w:t>
+      </w:r>
+      <w:r>
+        <w:rPr>
+          <w:rFonts w:cs="Arial"/>
+        </w:rPr>
+        <w:t> (All keys on octave encoded as values ranging from 0 to 11, starting on C as 0, C# as 1 and so on…)</w:t>
+      </w:r>
+    </w:p>
+    <w:p>
+      <w:pPr>
+        <w:pStyle w:val="ListParagraph"/>
+        <w:numPr>
+          <w:ilvl w:val="1"/>
+          <w:numId w:val="8"/>
+        </w:numPr>
+        <w:shd w:val="clear" w:color="auto" w:fill="FFFFFF"/>
+        <w:ind w:right="540"/>
+        <w:jc w:val="both"/>
+        <w:textAlignment w:val="baseline"/>
+        <w:rPr>
+          <w:rFonts w:cs="Arial"/>
+        </w:rPr>
+      </w:pPr>
+      <w:r>
+        <w:rPr>
+          <w:rStyle w:val="Strong"/>
+          <w:rFonts w:cs="Arial"/>
+          <w:b w:val="0"/>
+          <w:bCs w:val="0"/>
+          <w:bdr w:val="none" w:sz="0" w:space="0" w:color="auto" w:frame="1"/>
+        </w:rPr>
+        <w:t>artists</w:t>
+      </w:r>
+      <w:r>
+        <w:rPr>
+          <w:rFonts w:cs="Arial"/>
+        </w:rPr>
+        <w:t> (List of artists mentioned)</w:t>
+      </w:r>
+    </w:p>
+    <w:p>
+      <w:pPr>
+        <w:pStyle w:val="ListParagraph"/>
+        <w:numPr>
+          <w:ilvl w:val="1"/>
+          <w:numId w:val="8"/>
+        </w:numPr>
+        <w:shd w:val="clear" w:color="auto" w:fill="FFFFFF"/>
+        <w:ind w:right="540"/>
+        <w:jc w:val="both"/>
+        <w:textAlignment w:val="baseline"/>
+        <w:rPr>
+          <w:rFonts w:cs="Arial"/>
+        </w:rPr>
+      </w:pPr>
+      <w:proofErr w:type="spellStart"/>
+      <w:r>
+        <w:rPr>
+          <w:rStyle w:val="Strong"/>
+          <w:rFonts w:cs="Arial"/>
+          <w:b w:val="0"/>
+          <w:bCs w:val="0"/>
+          <w:bdr w:val="none" w:sz="0" w:space="0" w:color="auto" w:frame="1"/>
+        </w:rPr>
+        <w:t>release_date</w:t>
+      </w:r>
+      <w:proofErr w:type="spellEnd"/>
+      <w:r>
+        <w:rPr>
+          <w:rFonts w:cs="Arial"/>
+        </w:rPr>
+        <w:t xml:space="preserve"> (Date of release mostly in </w:t>
+      </w:r>
+      <w:proofErr w:type="spellStart"/>
+      <w:r>
+        <w:rPr>
+          <w:rFonts w:cs="Arial"/>
+        </w:rPr>
+        <w:t>yyyy</w:t>
+      </w:r>
+      <w:proofErr w:type="spellEnd"/>
+      <w:r>
+        <w:rPr>
+          <w:rFonts w:cs="Arial"/>
+        </w:rPr>
+        <w:t>-mm-dd format, however precision of date may vary)</w:t>
+      </w:r>
+    </w:p>
+    <w:p>
+      <w:pPr>
+        <w:pStyle w:val="ListParagraph"/>
+        <w:numPr>
+          <w:ilvl w:val="1"/>
+          <w:numId w:val="8"/>
+        </w:numPr>
+        <w:shd w:val="clear" w:color="auto" w:fill="FFFFFF"/>
+        <w:ind w:right="540"/>
+        <w:jc w:val="both"/>
+        <w:textAlignment w:val="baseline"/>
+        <w:rPr>
+          <w:rFonts w:cs="Arial"/>
+        </w:rPr>
+      </w:pPr>
+      <w:r>
+        <w:rPr>
+          <w:rStyle w:val="Strong"/>
+          <w:rFonts w:cs="Arial"/>
+          <w:b w:val="0"/>
+          <w:bCs w:val="0"/>
+          <w:bdr w:val="none" w:sz="0" w:space="0" w:color="auto" w:frame="1"/>
+        </w:rPr>
+        <w:t>name</w:t>
+      </w:r>
+      <w:r>
+        <w:rPr>
+          <w:rFonts w:cs="Arial"/>
+        </w:rPr>
+        <w:t> (Name of the song)</w:t>
+      </w:r>
+    </w:p>
+    <w:p>
+      <w:pPr>
+        <w:pStyle w:val="ListParagraph"/>
+        <w:numPr>
+          <w:ilvl w:val="0"/>
+          <w:numId w:val="8"/>
+        </w:numPr>
+        <w:shd w:val="clear" w:color="auto" w:fill="FFFFFF"/>
+        <w:ind w:right="540"/>
+        <w:jc w:val="both"/>
+        <w:textAlignment w:val="baseline"/>
+        <w:rPr>
+          <w:rFonts w:cs="Times New Roman"/>
+        </w:rPr>
+      </w:pPr>
+      <w:r>
+        <w:rPr>
+          <w:rFonts w:cs="Times New Roman"/>
+        </w:rPr>
+        <w:t>Rows and columns: The dataset contain 19 columns and 11656 rows in total.</w:t>
+      </w:r>
+    </w:p>
+    <w:p>
+      <w:pPr>
+        <w:pStyle w:val="ListParagraph"/>
+        <w:numPr>
+          <w:ilvl w:val="0"/>
+          <w:numId w:val="8"/>
+        </w:numPr>
+        <w:shd w:val="clear" w:color="auto" w:fill="FFFFFF"/>
+        <w:ind w:right="540"/>
+        <w:jc w:val="both"/>
+        <w:textAlignment w:val="baseline"/>
+        <w:rPr>
+          <w:rFonts w:cs="Times New Roman"/>
+        </w:rPr>
+      </w:pPr>
+      <w:r>
+        <w:rPr>
+          <w:rFonts w:cs="Times New Roman"/>
+        </w:rPr>
+        <w:t xml:space="preserve">Sample predictors: </w:t>
+      </w:r>
+      <w:r>
+        <w:t>acousticness, danceability, duration, energy level, liveness, speechiness, tempo, instrumental, id, mode, release date, valence, song name and artists.</w:t>
+      </w:r>
+    </w:p>
+    <w:p>
+      <w:pPr>
+        <w:spacing w:line="360" w:lineRule="auto"/>
+        <w:ind w:left="720" w:right="540"/>
+        <w:jc w:val="both"/>
+        <w:rPr>
+          <w:b/>
+          <w:bCs/>
+          <w:sz w:val="32"/>
+          <w:szCs w:val="32"/>
+        </w:rPr>
+      </w:pPr>
+      <w:r>
+        <w:rPr>
+          <w:b/>
+          <w:bCs/>
+          <w:sz w:val="32"/>
+          <w:szCs w:val="32"/>
+        </w:rPr>
+        <w:t xml:space="preserve">2.2 </w:t>
+      </w:r>
+      <w:r>
+        <w:rPr>
+          <w:b/>
+          <w:bCs/>
+          <w:sz w:val="32"/>
+          <w:szCs w:val="32"/>
+        </w:rPr>
+        <w:t>Data Collection:</w:t>
+      </w:r>
+    </w:p>
+    <w:p>
+      <w:pPr>
+        <w:spacing w:line="360" w:lineRule="auto"/>
+        <w:ind w:left="720" w:right="540"/>
+        <w:jc w:val="both"/>
+      </w:pPr>
+      <w:r>
+        <w:t xml:space="preserve">The dataset contains Spotify music data from 1921-2020 with 160k+ rows and 19 columns and collected from Kaggle. The data contains characteristics, such as acousticness, danceability, loudness, tempo, and etc., of each music. The data will be analyzed to figure out the characteristics that make a song popular. Figure 1 shows the summary statistics of numeric variables in the data. </w:t>
+      </w:r>
+    </w:p>
+    <w:p>
+      <w:pPr>
+        <w:spacing w:line="360" w:lineRule="auto"/>
+        <w:ind w:left="1440" w:right="540"/>
+        <w:jc w:val="both"/>
+      </w:pPr>
+      <w:r>
+        <w:rPr>
+          <w:noProof/>
+        </w:rPr>
+        <mc:AlternateContent>
+          <mc:Choice Requires="wpg">
+            <w:drawing>
+              <wp:anchor distT="0" distB="0" distL="114300" distR="114300" simplePos="0" relativeHeight="251663360" behindDoc="0" locked="0" layoutInCell="1" allowOverlap="1" wp14:anchorId="7F13C0A1" wp14:editId="33D1E736">
+                <wp:simplePos x="0" y="0"/>
+                <wp:positionH relativeFrom="column">
+                  <wp:posOffset>749300</wp:posOffset>
+                </wp:positionH>
+                <wp:positionV relativeFrom="paragraph">
+                  <wp:posOffset>112395</wp:posOffset>
+                </wp:positionV>
+                <wp:extent cx="5647055" cy="1633855"/>
+                <wp:effectExtent l="0" t="0" r="0" b="4445"/>
+                <wp:wrapTight wrapText="bothSides">
+                  <wp:wrapPolygon edited="0">
+                    <wp:start x="0" y="0"/>
+                    <wp:lineTo x="0" y="21407"/>
+                    <wp:lineTo x="21496" y="21407"/>
+                    <wp:lineTo x="21496" y="0"/>
+                    <wp:lineTo x="19528" y="0"/>
+                    <wp:lineTo x="0" y="0"/>
+                  </wp:wrapPolygon>
+                </wp:wrapTight>
+                <wp:docPr id="4" name="Group 4"/>
+                <wp:cNvGraphicFramePr/>
+                <a:graphic xmlns:a="http://schemas.openxmlformats.org/drawingml/2006/main">
+                  <a:graphicData uri="http://schemas.microsoft.com/office/word/2010/wordprocessingGroup">
+                    <wpg:wgp>
+                      <wpg:cNvGrpSpPr/>
+                      <wpg:grpSpPr>
+                        <a:xfrm>
+                          <a:off x="0" y="0"/>
+                          <a:ext cx="5647055" cy="1633855"/>
+                          <a:chOff x="0" y="0"/>
+                          <a:chExt cx="5646843" cy="1633855"/>
+                        </a:xfrm>
+                      </wpg:grpSpPr>
+                      <pic:pic xmlns:pic="http://schemas.openxmlformats.org/drawingml/2006/picture">
+                        <pic:nvPicPr>
+                          <pic:cNvPr id="5" name="Picture 5" descr="Table&#10;&#10;Description automatically generated"/>
+                          <pic:cNvPicPr>
+                            <a:picLocks noChangeAspect="1"/>
+                          </pic:cNvPicPr>
+                        </pic:nvPicPr>
+                        <pic:blipFill>
+                          <a:blip r:embed="rId9" cstate="print">
+                            <a:extLst>
+                              <a:ext uri="{28A0092B-C50C-407E-A947-70E740481C1C}">
+                                <a14:useLocalDpi xmlns:a14="http://schemas.microsoft.com/office/drawing/2010/main" val="0"/>
+                              </a:ext>
+                            </a:extLst>
+                          </a:blip>
+                          <a:stretch>
+                            <a:fillRect/>
+                          </a:stretch>
+                        </pic:blipFill>
+                        <pic:spPr>
+                          <a:xfrm>
+                            <a:off x="0" y="0"/>
+                            <a:ext cx="5095240" cy="1633855"/>
+                          </a:xfrm>
+                          <a:prstGeom prst="rect">
+                            <a:avLst/>
+                          </a:prstGeom>
+                        </pic:spPr>
+                      </pic:pic>
+                      <pic:pic xmlns:pic="http://schemas.openxmlformats.org/drawingml/2006/picture">
+                        <pic:nvPicPr>
+                          <pic:cNvPr id="6" name="Picture 6" descr="Graphical user interface, text, application, chat or text message&#10;&#10;Description automatically generated"/>
+                          <pic:cNvPicPr>
+                            <a:picLocks noChangeAspect="1"/>
+                          </pic:cNvPicPr>
+                        </pic:nvPicPr>
+                        <pic:blipFill>
+                          <a:blip r:embed="rId10" cstate="print">
+                            <a:extLst>
+                              <a:ext uri="{28A0092B-C50C-407E-A947-70E740481C1C}">
+                                <a14:useLocalDpi xmlns:a14="http://schemas.microsoft.com/office/drawing/2010/main" val="0"/>
+                              </a:ext>
+                            </a:extLst>
+                          </a:blip>
+                          <a:stretch>
+                            <a:fillRect/>
+                          </a:stretch>
+                        </pic:blipFill>
+                        <pic:spPr>
+                          <a:xfrm>
+                            <a:off x="5096933" y="16933"/>
+                            <a:ext cx="549910" cy="1616710"/>
+                          </a:xfrm>
+                          <a:prstGeom prst="rect">
+                            <a:avLst/>
+                          </a:prstGeom>
+                        </pic:spPr>
+                      </pic:pic>
+                    </wpg:wgp>
+                  </a:graphicData>
+                </a:graphic>
+                <wp14:sizeRelH relativeFrom="page">
+                  <wp14:pctWidth>0</wp14:pctWidth>
+                </wp14:sizeRelH>
+                <wp14:sizeRelV relativeFrom="page">
+                  <wp14:pctHeight>0</wp14:pctHeight>
+                </wp14:sizeRelV>
+              </wp:anchor>
+            </w:drawing>
+          </mc:Choice>
+          <mc:Fallback>
+            <w:pict>
+              <v:group w14:anchorId="606CFB3A" id="Group 4" o:spid="_x0000_s1026" style="position:absolute;margin-left:59pt;margin-top:8.85pt;width:444.65pt;height:128.65pt;z-index:251663360" coordsize="56468,16338" o:gfxdata="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">
+                <v:shapetype id="_x0000_t75" coordsize="21600,21600" o:spt="75" o:preferrelative="t" path="m@4@5l@4@11@9@11@9@5xe" filled="f" stroked="f">
+                  <v:stroke joinstyle="miter"/>
+                  <v:formulas>
+                    <v:f eqn="if lineDrawn pixelLineWidth 0"/>
+                    <v:f eqn="sum @0 1 0"/>
+                    <v:f eqn="sum 0 0 @1"/>
+                    <v:f eqn="prod @2 1 2"/>
+                    <v:f eqn="prod @3 21600 pixelWidth"/>
+                    <v:f eqn="prod @3 21600 pixelHeight"/>
+                    <v:f eqn="sum @0 0 1"/>
+                    <v:f eqn="prod @6 1 2"/>
+                    <v:f eqn="prod @7 21600 pixelWidth"/>
+                    <v:f eqn="sum @8 21600 0"/>
+                    <v:f eqn="prod @7 21600 pixelHeight"/>
+                    <v:f eqn="sum @10 21600 0"/>
+                  </v:formulas>
+                  <v:path o:extrusionok="f" gradientshapeok="t" o:connecttype="rect"/>
+                  <o:lock v:ext="edit" aspectratio="t"/>
+                </v:shapetype>
+                <v:shape id="Picture 5" o:spid="_x0000_s1027" type="#_x0000_t75" alt="Table&#10;&#10;Description automatically generated" style="position:absolute;width:50952;height:16338;visibility:visible;mso-wrap-style:square" o:gfxdata="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">
+                  <v:imagedata r:id="rId11" o:title="Table&#10;&#10;Description automatically generated"/>
+                </v:shape>
+                <v:shape id="Picture 6" o:spid="_x0000_s1028" type="#_x0000_t75" alt="Graphical user interface, text, application, chat or text message&#10;&#10;Description automatically generated" style="position:absolute;left:50969;top:169;width:5499;height:16167;visibility:visible;mso-wrap-style:square" o:gfxdata="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">
+                  <v:imagedata r:id="rId12" o:title="Graphical user interface, text, application, chat or text message&#10;&#10;Description automatically generated"/>
+                </v:shape>
+                <w10:wrap type="tight"/>
+              </v:group>
+            </w:pict>
+          </mc:Fallback>
+        </mc:AlternateContent>
+      </w:r>
+    </w:p>
+    <w:p>
+      <w:pPr>
+        <w:spacing w:line="360" w:lineRule="auto"/>
+        <w:ind w:right="540"/>
+        <w:jc w:val="both"/>
+      </w:pPr>
+    </w:p>
+    <w:p>
+      <w:pPr>
+        <w:spacing w:line="360" w:lineRule="auto"/>
+        <w:ind w:right="540"/>
+        <w:jc w:val="both"/>
+      </w:pPr>
+    </w:p>
+    <w:p>
+      <w:pPr>
+        <w:spacing w:line="360" w:lineRule="auto"/>
+        <w:ind w:right="540"/>
+        <w:jc w:val="both"/>
+      </w:pPr>
+    </w:p>
+    <w:p>
+      <w:pPr>
+        <w:spacing w:line="360" w:lineRule="auto"/>
+        <w:ind w:right="540"/>
+        <w:jc w:val="both"/>
+      </w:pPr>
+    </w:p>
+    <w:p>
+      <w:pPr>
+        <w:spacing w:line="360" w:lineRule="auto"/>
+        <w:ind w:right="540"/>
+        <w:jc w:val="both"/>
+      </w:pPr>
+    </w:p>
+    <w:p>
+      <w:pPr>
+        <w:spacing w:line="360" w:lineRule="auto"/>
+        <w:ind w:right="540"/>
+        <w:jc w:val="both"/>
+      </w:pPr>
+    </w:p>
+    <w:p>
+      <w:pPr>
+        <w:spacing w:line="360" w:lineRule="auto"/>
+        <w:ind w:right="540"/>
+        <w:jc w:val="center"/>
+        <w:rPr>
+          <w:sz w:val="24"/>
+          <w:szCs w:val="24"/>
+        </w:rPr>
+      </w:pPr>
+      <w:r>
+        <w:t>&lt;Figure 1: Summary Statistics of numeric variables&gt;</w:t>
+      </w:r>
+    </w:p>
+    <w:p>
+      <w:pPr>
+        <w:spacing w:line="360" w:lineRule="auto"/>
+        <w:ind w:left="720" w:right="540"/>
+        <w:jc w:val="both"/>
+        <w:rPr>
+          <w:b/>
+          <w:bCs/>
+          <w:sz w:val="32"/>
+          <w:szCs w:val="32"/>
+        </w:rPr>
+      </w:pPr>
+      <w:r>
+        <w:rPr>
+          <w:b/>
+          <w:bCs/>
+          <w:sz w:val="32"/>
+          <w:szCs w:val="32"/>
+        </w:rPr>
+        <w:t xml:space="preserve">2.3 </w:t>
+      </w:r>
+      <w:r>
+        <w:rPr>
+          <w:b/>
+          <w:bCs/>
+          <w:sz w:val="32"/>
+          <w:szCs w:val="32"/>
+        </w:rPr>
+        <w:t>Data Exploration:</w:t>
+      </w:r>
+    </w:p>
+    <w:p>
+      <w:pPr>
+        <w:spacing w:line="360" w:lineRule="auto"/>
+        <w:ind w:left="720" w:right="540"/>
+        <w:jc w:val="both"/>
+      </w:pPr>
+      <w:r>
+        <w:rPr>
+          <w:noProof/>
+        </w:rPr>
+        <w:t>The popularity column will be the dependent variable for the analysis. What is interesting from the dataset is that</w:t>
+      </w:r>
+      <w:r>
+        <w:t xml:space="preserve"> the popularity column from the year 1921 to 2015 contains significantly greater number of zeros with the mean value of 31.55. However, with the recent data, from 2015 to 2020, the mean of the popularity column increased to 64.36. Figure 2 compares two histograms.</w:t>
+      </w:r>
+    </w:p>
+    <w:p>
+      <w:pPr>
+        <w:spacing w:line="360" w:lineRule="auto"/>
+        <w:ind w:left="720" w:right="540"/>
+        <w:jc w:val="both"/>
+      </w:pPr>
+      <w:r>
+        <w:rPr>
+          <w:noProof/>
+        </w:rPr>
+        <w:lastRenderedPageBreak/>
+        <w:drawing>
+          <wp:anchor distT="0" distB="0" distL="114300" distR="114300" simplePos="0" relativeHeight="251671552" behindDoc="1" locked="0" layoutInCell="1" allowOverlap="1" wp14:anchorId="169FCCE0" wp14:editId="0B836114">
+            <wp:simplePos x="0" y="0"/>
+            <wp:positionH relativeFrom="column">
+              <wp:posOffset>3378200</wp:posOffset>
+            </wp:positionH>
+            <wp:positionV relativeFrom="paragraph">
+              <wp:posOffset>275590</wp:posOffset>
+            </wp:positionV>
+            <wp:extent cx="2606675" cy="1816100"/>
+            <wp:effectExtent l="0" t="0" r="0" b="0"/>
+            <wp:wrapTight wrapText="bothSides">
+              <wp:wrapPolygon edited="0">
+                <wp:start x="0" y="0"/>
+                <wp:lineTo x="0" y="21449"/>
+                <wp:lineTo x="21468" y="21449"/>
+                <wp:lineTo x="21468" y="0"/>
+                <wp:lineTo x="0" y="0"/>
+              </wp:wrapPolygon>
+            </wp:wrapTight>
+            <wp:docPr id="3" name="Picture 3" descr="Chart, histogram&#10;&#10;Description automatically generated"/>
+            <wp:cNvGraphicFramePr>
+              <a:graphicFrameLocks xmlns:a="http://schemas.openxmlformats.org/drawingml/2006/main" noChangeAspect="1"/>
+            </wp:cNvGraphicFramePr>
+            <a:graphic xmlns:a="http://schemas.openxmlformats.org/drawingml/2006/main">
+              <a:graphicData uri="http://schemas.openxmlformats.org/drawingml/2006/picture">
+                <pic:pic xmlns:pic="http://schemas.openxmlformats.org/drawingml/2006/picture">
+                  <pic:nvPicPr>
+                    <pic:cNvPr id="0" name="Picture 6" descr="Chart, histogram&#10;&#10;Description automatically generated"/>
+                    <pic:cNvPicPr>
+                      <a:picLocks noChangeAspect="1" noChangeArrowheads="1"/>
+                    </pic:cNvPicPr>
+                  </pic:nvPicPr>
+                  <pic:blipFill>
+                    <a:blip r:embed="rId13" cstate="print">
+                      <a:extLst>
+                        <a:ext uri="{28A0092B-C50C-407E-A947-70E740481C1C}">
+                          <a14:useLocalDpi xmlns:a14="http://schemas.microsoft.com/office/drawing/2010/main" val="0"/>
+                        </a:ext>
+                      </a:extLst>
+                    </a:blip>
+                    <a:srcRect/>
+                    <a:stretch>
+                      <a:fillRect/>
+                    </a:stretch>
+                  </pic:blipFill>
+                  <pic:spPr bwMode="auto">
+                    <a:xfrm>
+                      <a:off x="0" y="0"/>
+                      <a:ext cx="2606675" cy="1816100"/>
+                    </a:xfrm>
+                    <a:prstGeom prst="rect">
+                      <a:avLst/>
+                    </a:prstGeom>
+                    <a:noFill/>
+                  </pic:spPr>
+                </pic:pic>
+              </a:graphicData>
+            </a:graphic>
+            <wp14:sizeRelH relativeFrom="page">
+              <wp14:pctWidth>0</wp14:pctWidth>
+            </wp14:sizeRelH>
+            <wp14:sizeRelV relativeFrom="page">
+              <wp14:pctHeight>0</wp14:pctHeight>
+            </wp14:sizeRelV>
+          </wp:anchor>
+        </w:drawing>
+      </w:r>
+      <w:r>
+        <w:rPr>
+          <w:noProof/>
+        </w:rPr>
+        <w:drawing>
+          <wp:anchor distT="0" distB="0" distL="114300" distR="114300" simplePos="0" relativeHeight="251664384" behindDoc="1" locked="0" layoutInCell="1" allowOverlap="1" wp14:anchorId="4A2FFC7B" wp14:editId="2DF5C7B6">
+            <wp:simplePos x="0" y="0"/>
+            <wp:positionH relativeFrom="column">
+              <wp:posOffset>406400</wp:posOffset>
+            </wp:positionH>
+            <wp:positionV relativeFrom="paragraph">
+              <wp:posOffset>190500</wp:posOffset>
+            </wp:positionV>
+            <wp:extent cx="2728694" cy="1901952"/>
+            <wp:effectExtent l="0" t="0" r="1905" b="3175"/>
+            <wp:wrapTight wrapText="bothSides">
+              <wp:wrapPolygon edited="0">
+                <wp:start x="0" y="0"/>
+                <wp:lineTo x="0" y="21492"/>
+                <wp:lineTo x="21515" y="21492"/>
+                <wp:lineTo x="21515" y="0"/>
+                <wp:lineTo x="0" y="0"/>
+              </wp:wrapPolygon>
+            </wp:wrapTight>
+            <wp:docPr id="2" name="Picture 2" descr="Chart, histogram&#10;&#10;Description automatically generated"/>
+            <wp:cNvGraphicFramePr>
+              <a:graphicFrameLocks xmlns:a="http://schemas.openxmlformats.org/drawingml/2006/main" noChangeAspect="1"/>
+            </wp:cNvGraphicFramePr>
+            <a:graphic xmlns:a="http://schemas.openxmlformats.org/drawingml/2006/main">
+              <a:graphicData uri="http://schemas.openxmlformats.org/drawingml/2006/picture">
+                <pic:pic xmlns:pic="http://schemas.openxmlformats.org/drawingml/2006/picture">
+                  <pic:nvPicPr>
+                    <pic:cNvPr id="0" name="Picture 4" descr="Chart, histogram&#10;&#10;Description automatically generated"/>
+                    <pic:cNvPicPr>
+                      <a:picLocks noChangeAspect="1" noChangeArrowheads="1"/>
+                    </pic:cNvPicPr>
+                  </pic:nvPicPr>
+                  <pic:blipFill>
+                    <a:blip r:embed="rId14">
+                      <a:extLst>
+                        <a:ext uri="{28A0092B-C50C-407E-A947-70E740481C1C}">
+                          <a14:useLocalDpi xmlns:a14="http://schemas.microsoft.com/office/drawing/2010/main" val="0"/>
+                        </a:ext>
+                      </a:extLst>
+                    </a:blip>
+                    <a:srcRect/>
+                    <a:stretch>
+                      <a:fillRect/>
+                    </a:stretch>
+                  </pic:blipFill>
+                  <pic:spPr bwMode="auto">
+                    <a:xfrm>
+                      <a:off x="0" y="0"/>
+                      <a:ext cx="2728694" cy="1901952"/>
+                    </a:xfrm>
+                    <a:prstGeom prst="rect">
+                      <a:avLst/>
+                    </a:prstGeom>
+                    <a:noFill/>
+                  </pic:spPr>
+                </pic:pic>
+              </a:graphicData>
+            </a:graphic>
+            <wp14:sizeRelH relativeFrom="page">
+              <wp14:pctWidth>0</wp14:pctWidth>
+            </wp14:sizeRelH>
+            <wp14:sizeRelV relativeFrom="page">
+              <wp14:pctHeight>0</wp14:pctHeight>
+            </wp14:sizeRelV>
+          </wp:anchor>
+        </w:drawing>
+      </w:r>
+      <w:r>
+        <w:t xml:space="preserve"> </w:t>
+      </w:r>
+    </w:p>
+    <w:p>
+      <w:pPr>
+        <w:spacing w:line="360" w:lineRule="auto"/>
+        <w:ind w:right="540"/>
+        <w:jc w:val="both"/>
+      </w:pPr>
+    </w:p>
+    <w:p>
+      <w:pPr>
+        <w:spacing w:line="360" w:lineRule="auto"/>
+        <w:ind w:right="540"/>
+        <w:jc w:val="both"/>
+      </w:pPr>
+    </w:p>
+    <w:p>
+      <w:pPr>
+        <w:spacing w:line="360" w:lineRule="auto"/>
+        <w:ind w:right="540"/>
+        <w:jc w:val="both"/>
+      </w:pPr>
+    </w:p>
+    <w:p>
+      <w:pPr>
+        <w:spacing w:line="360" w:lineRule="auto"/>
+        <w:ind w:right="540"/>
+        <w:jc w:val="both"/>
+      </w:pPr>
+    </w:p>
+    <w:p>
+      <w:pPr>
+        <w:spacing w:line="360" w:lineRule="auto"/>
+        <w:ind w:right="540"/>
+        <w:jc w:val="both"/>
+      </w:pPr>
+    </w:p>
+    <w:p>
+      <w:pPr>
+        <w:spacing w:line="360" w:lineRule="auto"/>
+        <w:ind w:right="540"/>
+        <w:jc w:val="both"/>
+      </w:pPr>
+    </w:p>
+    <w:p>
+      <w:pPr>
+        <w:spacing w:line="360" w:lineRule="auto"/>
+        <w:ind w:right="540"/>
+        <w:jc w:val="both"/>
+      </w:pPr>
+    </w:p>
+    <w:p>
+      <w:pPr>
+        <w:spacing w:line="360" w:lineRule="auto"/>
+        <w:ind w:right="540"/>
+        <w:jc w:val="center"/>
+      </w:pPr>
+      <w:r>
+        <w:t>&lt;Figure 2: Popularity histogram comparison&gt;</w:t>
+      </w:r>
+    </w:p>
+    <w:p>
+      <w:pPr>
+        <w:spacing w:line="360" w:lineRule="auto"/>
+        <w:ind w:left="720" w:right="540"/>
+        <w:jc w:val="both"/>
+      </w:pPr>
+      <w:r>
+        <w:t xml:space="preserve">The lack of measuring popularity in the past compared to recent years could be a reason why data from 1921 to 2020 have significantly lower values in the popularity column. This phenomenon can also support the idea that the users today are not attracted to the old songs.  </w:t>
+      </w:r>
+    </w:p>
+    <w:p>
+      <w:pPr>
+        <w:spacing w:line="360" w:lineRule="auto"/>
+        <w:ind w:left="720" w:right="540"/>
+        <w:jc w:val="both"/>
+      </w:pPr>
+      <w:r>
+        <w:rPr>
+          <w:noProof/>
+        </w:rPr>
+        <w:drawing>
+          <wp:anchor distT="0" distB="0" distL="114300" distR="114300" simplePos="0" relativeHeight="251665408" behindDoc="0" locked="0" layoutInCell="1" allowOverlap="1" wp14:anchorId="48FB6077" wp14:editId="6EB09CC7">
+            <wp:simplePos x="0" y="0"/>
+            <wp:positionH relativeFrom="column">
+              <wp:posOffset>2336800</wp:posOffset>
+            </wp:positionH>
+            <wp:positionV relativeFrom="paragraph">
+              <wp:posOffset>1932305</wp:posOffset>
+            </wp:positionV>
+            <wp:extent cx="2436495" cy="1879600"/>
+            <wp:effectExtent l="0" t="0" r="1905" b="0"/>
+            <wp:wrapTopAndBottom/>
+            <wp:docPr id="8" name="Picture 8" descr="Chart, line chart&#10;&#10;Description automatically generated"/>
+            <wp:cNvGraphicFramePr>
+              <a:graphicFrameLocks xmlns:a="http://schemas.openxmlformats.org/drawingml/2006/main" noChangeAspect="1"/>
+            </wp:cNvGraphicFramePr>
+            <a:graphic xmlns:a="http://schemas.openxmlformats.org/drawingml/2006/main">
+              <a:graphicData uri="http://schemas.openxmlformats.org/drawingml/2006/picture">
+                <pic:pic xmlns:pic="http://schemas.openxmlformats.org/drawingml/2006/picture">
+                  <pic:nvPicPr>
+                    <pic:cNvPr id="0" name="Picture 7" descr="Chart, line chart&#10;&#10;Description automatically generated"/>
+                    <pic:cNvPicPr>
+                      <a:picLocks noChangeAspect="1" noChangeArrowheads="1"/>
+                    </pic:cNvPicPr>
+                  </pic:nvPicPr>
+                  <pic:blipFill>
+                    <a:blip r:embed="rId15" cstate="print">
+                      <a:extLst>
+                        <a:ext uri="{28A0092B-C50C-407E-A947-70E740481C1C}">
+                          <a14:useLocalDpi xmlns:a14="http://schemas.microsoft.com/office/drawing/2010/main" val="0"/>
+                        </a:ext>
+                      </a:extLst>
+                    </a:blip>
+                    <a:srcRect/>
+                    <a:stretch>
+                      <a:fillRect/>
+                    </a:stretch>
+                  </pic:blipFill>
+                  <pic:spPr bwMode="auto">
+                    <a:xfrm>
+                      <a:off x="0" y="0"/>
+                      <a:ext cx="2436495" cy="1879600"/>
+                    </a:xfrm>
+                    <a:prstGeom prst="rect">
+                      <a:avLst/>
+                    </a:prstGeom>
+                    <a:noFill/>
+                  </pic:spPr>
+                </pic:pic>
+              </a:graphicData>
+            </a:graphic>
+            <wp14:sizeRelH relativeFrom="page">
+              <wp14:pctWidth>0</wp14:pctWidth>
+            </wp14:sizeRelH>
+            <wp14:sizeRelV relativeFrom="page">
+              <wp14:pctHeight>0</wp14:pctHeight>
+            </wp14:sizeRelV>
+          </wp:anchor>
+        </w:drawing>
+      </w:r>
+      <w:r>
+        <w:t xml:space="preserve">For the analysis, the dataset is reduced to more recent years (2015 to 2020) to observe the recent trend in the music industry. After the reduction, the dataset contains 11,656 rows and 19 columns. </w:t>
+      </w:r>
+      <w:r>
+        <w:rPr>
+          <w:noProof/>
+        </w:rPr>
+        <w:t>To observe how music trend</w:t>
+      </w:r>
+      <w:r>
+        <w:t xml:space="preserve"> changes, the music characteristics from 2015 to 2020 is compared.  The characteristics included in figure 3 are acousticness, danceability, energy, instrumentalness, liveness, speechiness, and valence. These variables are in same scale, which make the figure comprehensible. Danceability and speechiness shows upward trend, while energy and instrumentalness shows downward trend.</w:t>
+      </w:r>
+    </w:p>
+    <w:p>
+      <w:pPr>
+        <w:spacing w:line="360" w:lineRule="auto"/>
+        <w:ind w:right="540"/>
+        <w:jc w:val="center"/>
+      </w:pPr>
+      <w:r>
+        <w:t>&lt;Figure 3: Changes in music characteristics from 2015 to 2020&gt;</w:t>
+      </w:r>
+    </w:p>
+    <w:p>
+      <w:pPr>
+        <w:spacing w:line="360" w:lineRule="auto"/>
+        <w:ind w:left="720" w:right="540"/>
+        <w:jc w:val="both"/>
+      </w:pPr>
+      <w:r>
+        <w:t xml:space="preserve">Figure 4 is the histogram of the year column. As shown in figure 4, the data contains balanced observations from 2015 to 2020. </w:t>
+      </w:r>
+    </w:p>
+    <w:p>
+      <w:pPr>
+        <w:spacing w:line="360" w:lineRule="auto"/>
+        <w:ind w:left="1440" w:right="540"/>
+        <w:jc w:val="both"/>
+      </w:pPr>
+      <w:r>
+        <w:rPr>
+          <w:noProof/>
+        </w:rPr>
+        <w:lastRenderedPageBreak/>
+        <w:drawing>
+          <wp:anchor distT="0" distB="0" distL="114300" distR="114300" simplePos="0" relativeHeight="251670528" behindDoc="0" locked="0" layoutInCell="1" allowOverlap="1" wp14:anchorId="087B7F8C" wp14:editId="04D8DE14">
+            <wp:simplePos x="0" y="0"/>
+            <wp:positionH relativeFrom="column">
+              <wp:posOffset>1447800</wp:posOffset>
+            </wp:positionH>
+            <wp:positionV relativeFrom="paragraph">
+              <wp:posOffset>279400</wp:posOffset>
+            </wp:positionV>
+            <wp:extent cx="3181489" cy="2095500"/>
+            <wp:effectExtent l="0" t="0" r="0" b="0"/>
+            <wp:wrapTopAndBottom/>
+            <wp:docPr id="7" name="Picture 7" descr="Chart, bar chart&#10;&#10;Description automatically generated"/>
+            <wp:cNvGraphicFramePr>
+              <a:graphicFrameLocks xmlns:a="http://schemas.openxmlformats.org/drawingml/2006/main" noChangeAspect="1"/>
+            </wp:cNvGraphicFramePr>
+            <a:graphic xmlns:a="http://schemas.openxmlformats.org/drawingml/2006/main">
+              <a:graphicData uri="http://schemas.openxmlformats.org/drawingml/2006/picture">
+                <pic:pic xmlns:pic="http://schemas.openxmlformats.org/drawingml/2006/picture">
+                  <pic:nvPicPr>
+                    <pic:cNvPr id="7" name="Picture 7" descr="Chart, bar chart&#10;&#10;Description automatically generated"/>
+                    <pic:cNvPicPr/>
+                  </pic:nvPicPr>
+                  <pic:blipFill>
+                    <a:blip r:embed="rId16">
+                      <a:extLst>
+                        <a:ext uri="{28A0092B-C50C-407E-A947-70E740481C1C}">
+                          <a14:useLocalDpi xmlns:a14="http://schemas.microsoft.com/office/drawing/2010/main" val="0"/>
+                        </a:ext>
+                      </a:extLst>
+                    </a:blip>
+                    <a:stretch>
+                      <a:fillRect/>
+                    </a:stretch>
+                  </pic:blipFill>
+                  <pic:spPr>
+                    <a:xfrm>
+                      <a:off x="0" y="0"/>
+                      <a:ext cx="3181489" cy="2095500"/>
+                    </a:xfrm>
+                    <a:prstGeom prst="rect">
+                      <a:avLst/>
+                    </a:prstGeom>
+                  </pic:spPr>
+                </pic:pic>
+              </a:graphicData>
+            </a:graphic>
+          </wp:anchor>
+        </w:drawing>
+      </w:r>
+    </w:p>
+    <w:p>
+      <w:pPr>
+        <w:spacing w:line="360" w:lineRule="auto"/>
+        <w:ind w:right="540"/>
+        <w:jc w:val="center"/>
+      </w:pPr>
+      <w:r>
+        <w:t>&lt;Figure 4: Histogram of Year&gt;</w:t>
+      </w:r>
+    </w:p>
+    <w:p>
+      <w:pPr>
+        <w:spacing w:line="360" w:lineRule="auto"/>
+        <w:ind w:left="720" w:right="540"/>
+        <w:jc w:val="both"/>
+        <w:rPr>
+          <w:b/>
+          <w:bCs/>
+          <w:sz w:val="32"/>
+          <w:szCs w:val="32"/>
+        </w:rPr>
+      </w:pPr>
+      <w:r>
+        <w:rPr>
+          <w:b/>
+          <w:bCs/>
+          <w:sz w:val="32"/>
+          <w:szCs w:val="32"/>
+        </w:rPr>
+        <w:t xml:space="preserve">2.4 </w:t>
+      </w:r>
+      <w:r>
+        <w:rPr>
+          <w:b/>
+          <w:bCs/>
+          <w:sz w:val="32"/>
+          <w:szCs w:val="32"/>
+        </w:rPr>
+        <w:t xml:space="preserve">Data Cleaning: </w:t>
+      </w:r>
+    </w:p>
+    <w:p>
+      <w:pPr>
+        <w:spacing w:line="360" w:lineRule="auto"/>
+        <w:ind w:left="720" w:right="540"/>
+        <w:jc w:val="both"/>
+      </w:pPr>
+      <w:r>
+        <w:t xml:space="preserve">The cleaning process is simple since the dataset did not contain any NA values. However, when we change the data type to a proper type in the spark environment, it created random null values and some of the data is inserted into the wrong column. To solve this issue, we imported the data using Pandas and properly changed the data type. Then, the data is converted to spark data frame. Data from 2015 to 2020 is selected to be used for this analysis to capture the current trend. </w:t>
+      </w:r>
+    </w:p>
+    <w:p>
+      <w:pPr>
+        <w:spacing w:line="360" w:lineRule="auto"/>
+        <w:ind w:left="720" w:right="540"/>
+        <w:jc w:val="both"/>
+      </w:pPr>
+    </w:p>
+    <w:p>
+      <w:pPr>
+        <w:pStyle w:val="ListParagraph"/>
+        <w:numPr>
+          <w:ilvl w:val="0"/>
+          <w:numId w:val="12"/>
+        </w:numPr>
+        <w:spacing w:line="360" w:lineRule="auto"/>
+        <w:ind w:right="540"/>
+        <w:jc w:val="center"/>
+        <w:rPr>
+          <w:sz w:val="44"/>
+          <w:szCs w:val="44"/>
+        </w:rPr>
+      </w:pPr>
+      <w:r>
+        <w:rPr>
+          <w:sz w:val="44"/>
+          <w:szCs w:val="44"/>
+        </w:rPr>
+        <w:t>METHODOLOGIES</w:t>
+      </w:r>
+      <w:r>
+        <w:rPr>
+          <w:sz w:val="44"/>
+          <w:szCs w:val="44"/>
+        </w:rPr>
+        <w:t>:</w:t>
+      </w:r>
+    </w:p>
+    <w:p>
+      <w:pPr>
+        <w:spacing w:line="360" w:lineRule="auto"/>
+        <w:ind w:left="720" w:right="540"/>
+        <w:jc w:val="both"/>
+        <w:rPr>
+          <w:rFonts w:cstheme="minorHAnsi"/>
+          <w:sz w:val="24"/>
+          <w:szCs w:val="24"/>
+        </w:rPr>
+      </w:pPr>
+      <w:r>
+        <w:rPr>
+          <w:rFonts w:cstheme="minorHAnsi"/>
+          <w:b/>
+          <w:sz w:val="32"/>
+          <w:szCs w:val="32"/>
+        </w:rPr>
+        <w:t xml:space="preserve">3.1 </w:t>
+      </w:r>
+      <w:r>
+        <w:rPr>
+          <w:rFonts w:cstheme="minorHAnsi"/>
+          <w:b/>
+          <w:sz w:val="32"/>
+          <w:szCs w:val="32"/>
+        </w:rPr>
+        <w:t>Linear Regression</w:t>
+      </w:r>
+      <w:r>
+        <w:rPr>
+          <w:rFonts w:cstheme="minorHAnsi"/>
+          <w:sz w:val="32"/>
+          <w:szCs w:val="32"/>
+        </w:rPr>
+        <w:t>:</w:t>
+      </w:r>
+    </w:p>
+    <w:p>
+      <w:pPr>
+        <w:spacing w:line="360" w:lineRule="auto"/>
+        <w:ind w:left="720" w:right="540"/>
+        <w:jc w:val="both"/>
+        <w:rPr>
+          <w:rFonts w:cstheme="minorHAnsi"/>
+          <w:sz w:val="24"/>
+          <w:szCs w:val="24"/>
+        </w:rPr>
+      </w:pPr>
+      <w:r>
+        <w:rPr>
+          <w:rFonts w:cstheme="minorHAnsi"/>
+          <w:sz w:val="24"/>
+          <w:szCs w:val="24"/>
+        </w:rPr>
+        <w:t>Linear regression is a statistical method used to model the relationship between a scalar response and one or more explanatory variables. Explanatory variables or the “x variables” are independent variables used to predict the values of the dependent variable or the “y variables”. A linear regression justifies the correlation between two or more variables using linear predictor functions whose unknown model parameter are estimated from the given data.</w:t>
+      </w:r>
+    </w:p>
+    <w:p>
+      <w:pPr>
+        <w:spacing w:line="360" w:lineRule="auto"/>
+        <w:ind w:right="540"/>
+        <w:jc w:val="both"/>
+        <w:rPr>
+          <w:rFonts w:cstheme="minorHAnsi"/>
+        </w:rPr>
+      </w:pPr>
+      <w:r>
+        <w:rPr>
+          <w:rFonts w:cstheme="minorHAnsi"/>
+          <w:noProof/>
+          <w:sz w:val="24"/>
+          <w:szCs w:val="24"/>
+          <w:lang w:eastAsia="en-IN"/>
+        </w:rPr>
+        <w:lastRenderedPageBreak/>
+        <w:drawing>
+          <wp:anchor distT="0" distB="0" distL="114300" distR="114300" simplePos="0" relativeHeight="251666432" behindDoc="0" locked="0" layoutInCell="1" allowOverlap="1" wp14:anchorId="0ECC4BEF" wp14:editId="4E89B8CF">
+            <wp:simplePos x="0" y="0"/>
+            <wp:positionH relativeFrom="column">
+              <wp:posOffset>1346200</wp:posOffset>
+            </wp:positionH>
+            <wp:positionV relativeFrom="paragraph">
+              <wp:posOffset>86995</wp:posOffset>
+            </wp:positionV>
+            <wp:extent cx="3416300" cy="2037715"/>
+            <wp:effectExtent l="0" t="0" r="0" b="0"/>
+            <wp:wrapSquare wrapText="bothSides"/>
+            <wp:docPr id="10" name="Picture 10" descr="Diagram&#10;&#10;Description automatically generated"/>
+            <wp:cNvGraphicFramePr>
+              <a:graphicFrameLocks xmlns:a="http://schemas.openxmlformats.org/drawingml/2006/main" noChangeAspect="1"/>
+            </wp:cNvGraphicFramePr>
+            <a:graphic xmlns:a="http://schemas.openxmlformats.org/drawingml/2006/main">
+              <a:graphicData uri="http://schemas.openxmlformats.org/drawingml/2006/picture">
+                <pic:pic xmlns:pic="http://schemas.openxmlformats.org/drawingml/2006/picture">
+                  <pic:nvPicPr>
+                    <pic:cNvPr id="10" name="Picture 10" descr="Diagram&#10;&#10;Description automatically generated"/>
+                    <pic:cNvPicPr/>
+                  </pic:nvPicPr>
+                  <pic:blipFill rotWithShape="1">
+                    <a:blip r:embed="rId17">
+                      <a:extLst>
+                        <a:ext uri="{28A0092B-C50C-407E-A947-70E740481C1C}">
+                          <a14:useLocalDpi xmlns:a14="http://schemas.microsoft.com/office/drawing/2010/main" val="0"/>
+                        </a:ext>
+                      </a:extLst>
+                    </a:blip>
+                    <a:srcRect l="3856" t="3365" r="3931" b="5994"/>
+                    <a:stretch/>
+                  </pic:blipFill>
+                  <pic:spPr bwMode="auto">
+                    <a:xfrm>
+                      <a:off x="0" y="0"/>
+                      <a:ext cx="3416300" cy="2037715"/>
+                    </a:xfrm>
+                    <a:prstGeom prst="rect">
+                      <a:avLst/>
+                    </a:prstGeom>
+                    <a:ln>
+                      <a:noFill/>
+                    </a:ln>
+                    <a:extLst>
+                      <a:ext uri="{53640926-AAD7-44D8-BBD7-CCE9431645EC}">
+                        <a14:shadowObscured xmlns:a14="http://schemas.microsoft.com/office/drawing/2010/main"/>
+                      </a:ext>
+                    </a:extLst>
+                  </pic:spPr>
+                </pic:pic>
+              </a:graphicData>
+            </a:graphic>
+            <wp14:sizeRelH relativeFrom="margin">
+              <wp14:pctWidth>0</wp14:pctWidth>
+            </wp14:sizeRelH>
+            <wp14:sizeRelV relativeFrom="margin">
+              <wp14:pctHeight>0</wp14:pctHeight>
+            </wp14:sizeRelV>
+          </wp:anchor>
+        </w:drawing>
+      </w:r>
+    </w:p>
+    <w:p>
+      <w:pPr>
+        <w:spacing w:line="360" w:lineRule="auto"/>
+        <w:ind w:right="540"/>
+        <w:jc w:val="both"/>
+      </w:pPr>
+      <w:r>
+        <w:rPr>
+          <w:rFonts w:cstheme="minorHAnsi"/>
+          <w:sz w:val="24"/>
+          <w:szCs w:val="24"/>
+        </w:rPr>
+        <w:br w:type="textWrapping" w:clear="all"/>
+      </w:r>
+    </w:p>
+    <w:p>
+      <w:pPr>
+        <w:spacing w:line="360" w:lineRule="auto"/>
+        <w:ind w:right="540"/>
+        <w:jc w:val="center"/>
+      </w:pPr>
+      <w:r>
+        <w:t>&lt;Figure 5: Path diagram for linear regression&gt;</w:t>
+      </w:r>
+    </w:p>
+    <w:p>
+      <w:pPr>
+        <w:spacing w:line="360" w:lineRule="auto"/>
+        <w:ind w:left="720" w:right="540"/>
+        <w:jc w:val="both"/>
+        <w:rPr>
+          <w:rFonts w:cstheme="minorHAnsi"/>
+          <w:sz w:val="24"/>
+          <w:szCs w:val="24"/>
+        </w:rPr>
+      </w:pPr>
+      <w:r>
+        <w:rPr>
+          <w:rFonts w:cstheme="minorHAnsi"/>
+          <w:sz w:val="24"/>
+          <w:szCs w:val="24"/>
+        </w:rPr>
+        <w:t xml:space="preserve">Equation for multiple linear regression: </w:t>
+      </w:r>
+    </w:p>
+    <w:p>
+      <w:pPr>
+        <w:spacing w:line="360" w:lineRule="auto"/>
+        <w:ind w:right="540"/>
+        <w:jc w:val="both"/>
+        <w:rPr>
+          <w:rFonts w:cstheme="minorHAnsi"/>
+          <w:sz w:val="24"/>
+          <w:szCs w:val="24"/>
+        </w:rPr>
+      </w:pPr>
+      <w:r>
+        <w:rPr>
+          <w:rFonts w:cstheme="minorHAnsi"/>
+          <w:noProof/>
+          <w:sz w:val="24"/>
+          <w:szCs w:val="24"/>
+          <w:lang w:eastAsia="en-IN"/>
+        </w:rPr>
+        <mc:AlternateContent>
+          <mc:Choice Requires="wps">
+            <w:drawing>
+              <wp:anchor distT="0" distB="0" distL="114300" distR="114300" simplePos="0" relativeHeight="251668480" behindDoc="0" locked="0" layoutInCell="1" allowOverlap="1" wp14:anchorId="1483C4C1" wp14:editId="1E1FD4A4">
+                <wp:simplePos x="0" y="0"/>
+                <wp:positionH relativeFrom="column">
+                  <wp:posOffset>655983</wp:posOffset>
+                </wp:positionH>
+                <wp:positionV relativeFrom="paragraph">
+                  <wp:posOffset>145829</wp:posOffset>
+                </wp:positionV>
+                <wp:extent cx="3538330" cy="417444"/>
+                <wp:effectExtent l="0" t="0" r="24130" b="20955"/>
+                <wp:wrapNone/>
+                <wp:docPr id="13" name="Text Box 13"/>
+                <wp:cNvGraphicFramePr/>
+                <a:graphic xmlns:a="http://schemas.openxmlformats.org/drawingml/2006/main">
+                  <a:graphicData uri="http://schemas.microsoft.com/office/word/2010/wordprocessingShape">
+                    <wps:wsp>
+                      <wps:cNvSpPr txBox="1"/>
+                      <wps:spPr>
+                        <a:xfrm>
+                          <a:off x="0" y="0"/>
+                          <a:ext cx="3538330" cy="417444"/>
+                        </a:xfrm>
+                        <a:prstGeom prst="rect">
+                          <a:avLst/>
+                        </a:prstGeom>
+                        <a:solidFill>
+                          <a:schemeClr val="lt1"/>
+                        </a:solidFill>
+                        <a:ln w="6350">
+                          <a:solidFill>
+                            <a:prstClr val="black"/>
+                          </a:solidFill>
+                        </a:ln>
+                      </wps:spPr>
+                      <wps:txbx>
+                        <w:txbxContent>
+                          <w:p>
+                            <w:pPr>
+                              <w:jc w:val="center"/>
+                              <w:rPr>
+                                <w:b/>
+                                <w:sz w:val="36"/>
+                                <w:szCs w:val="36"/>
+                              </w:rPr>
+                            </w:pPr>
+                            <w:r>
+                              <w:rPr>
+                                <w:b/>
+                                <w:sz w:val="36"/>
+                                <w:szCs w:val="36"/>
+                              </w:rPr>
+                              <w:t>Y = b</w:t>
+                            </w:r>
+                            <w:r>
+                              <w:rPr>
+                                <w:b/>
+                                <w:sz w:val="36"/>
+                                <w:szCs w:val="36"/>
+                                <w:vertAlign w:val="subscript"/>
+                              </w:rPr>
+                              <w:t>0</w:t>
+                            </w:r>
+                            <w:r>
+                              <w:rPr>
+                                <w:b/>
+                                <w:sz w:val="36"/>
+                                <w:szCs w:val="36"/>
+                              </w:rPr>
+                              <w:t xml:space="preserve"> + b</w:t>
+                            </w:r>
+                            <w:r>
+                              <w:rPr>
+                                <w:b/>
+                                <w:sz w:val="36"/>
+                                <w:szCs w:val="36"/>
+                                <w:vertAlign w:val="subscript"/>
+                              </w:rPr>
+                              <w:t>1</w:t>
+                            </w:r>
+                            <w:r>
+                              <w:rPr>
+                                <w:b/>
+                                <w:sz w:val="36"/>
+                                <w:szCs w:val="36"/>
+                              </w:rPr>
+                              <w:t xml:space="preserve">* X </w:t>
+                            </w:r>
+                            <w:r>
+                              <w:rPr>
+                                <w:b/>
+                                <w:sz w:val="36"/>
+                                <w:szCs w:val="36"/>
+                                <w:vertAlign w:val="subscript"/>
+                              </w:rPr>
+                              <w:t>1</w:t>
+                            </w:r>
+                            <w:r>
+                              <w:rPr>
+                                <w:b/>
+                                <w:sz w:val="36"/>
+                                <w:szCs w:val="36"/>
+                              </w:rPr>
+                              <w:t>+ b</w:t>
+                            </w:r>
+                            <w:r>
+                              <w:rPr>
+                                <w:b/>
+                                <w:sz w:val="36"/>
+                                <w:szCs w:val="36"/>
+                                <w:vertAlign w:val="subscript"/>
+                              </w:rPr>
+                              <w:t>2</w:t>
+                            </w:r>
+                            <w:r>
+                              <w:rPr>
+                                <w:b/>
+                                <w:sz w:val="36"/>
+                                <w:szCs w:val="36"/>
+                              </w:rPr>
+                              <w:t>* X</w:t>
+                            </w:r>
+                            <w:r>
+                              <w:rPr>
+                                <w:b/>
+                                <w:sz w:val="36"/>
+                                <w:szCs w:val="36"/>
+                                <w:vertAlign w:val="subscript"/>
+                              </w:rPr>
+                              <w:t>2</w:t>
+                            </w:r>
+                            <w:r>
+                              <w:rPr>
+                                <w:b/>
+                                <w:sz w:val="36"/>
+                                <w:szCs w:val="36"/>
+                              </w:rPr>
+                              <w:t xml:space="preserve"> </w:t>
+                            </w:r>
+                            <w:r>
+                              <w:rPr>
+                                <w:b/>
+                                <w:sz w:val="36"/>
+                                <w:szCs w:val="36"/>
+                              </w:rPr>
+                              <w:t>…</w:t>
+                            </w:r>
+                            <w:r>
+                              <w:rPr>
+                                <w:b/>
+                                <w:sz w:val="36"/>
+                                <w:szCs w:val="36"/>
+                              </w:rPr>
+                              <w:t>…………….</w:t>
+                            </w:r>
+                          </w:p>
+                          <w:p>
+                            <w:pPr>
+                              <w:jc w:val="center"/>
+                              <w:rPr>
+                                <w:b/>
+                                <w:sz w:val="36"/>
+                                <w:szCs w:val="36"/>
+                              </w:rPr>
+                            </w:pPr>
+                          </w:p>
+                          <w:p>
+                            <w:pPr>
+                              <w:jc w:val="center"/>
+                            </w:pPr>
+                          </w:p>
+                        </w:txbxContent>
+                      </wps:txbx>
+                      <wps:bodyPr rot="0" spcFirstLastPara="0" vertOverflow="overflow" horzOverflow="overflow" vert="horz" wrap="square" lIns="91440" tIns="45720" rIns="91440" bIns="45720" numCol="1" spcCol="0" rtlCol="0" fromWordArt="0" anchor="t" anchorCtr="0" forceAA="0" compatLnSpc="1">
+                        <a:prstTxWarp prst="textNoShape">
+                          <a:avLst/>
+                        </a:prstTxWarp>
+                        <a:noAutofit/>
+                      </wps:bodyPr>
+                    </wps:wsp>
+                  </a:graphicData>
+                </a:graphic>
+                <wp14:sizeRelH relativeFrom="margin">
+                  <wp14:pctWidth>0</wp14:pctWidth>
+                </wp14:sizeRelH>
+                <wp14:sizeRelV relativeFrom="margin">
+                  <wp14:pctHeight>0</wp14:pctHeight>
+                </wp14:sizeRelV>
+              </wp:anchor>
+            </w:drawing>
+          </mc:Choice>
+          <mc:Fallback>
+            <w:pict>
+              <v:shape w14:anchorId="1483C4C1" id="Text Box 13" o:spid="_x0000_s1031" type="#_x0000_t202" style="position:absolute;left:0;text-align:left;margin-left:51.65pt;margin-top:11.5pt;width:278.6pt;height:32.85pt;z-index:251668480;visibility:visible;mso-wrap-style:square;mso-width-percent:0;mso-height-percent:0;mso-wrap-distance-left:9pt;mso-wrap-distance-top:0;mso-wrap-distance-right:9pt;mso-wrap-distance-bottom:0;mso-position-horizontal:absolute;mso-position-horizontal-relative:text;mso-position-vertical:absolute;mso-position-vertical-relative:text;mso-width-percent:0;mso-height-percent:0;mso-width-relative:margin;mso-height-relative:margin;v-text-anchor:top" o:gfxdata="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" fillcolor="white [3201]" strokeweight=".5pt">
+                <v:textbox>
+                  <w:txbxContent>
+                    <w:p>
+                      <w:pPr>
+                        <w:jc w:val="center"/>
+                        <w:rPr>
+                          <w:b/>
+                          <w:sz w:val="36"/>
+                          <w:szCs w:val="36"/>
+                        </w:rPr>
+                      </w:pPr>
+                      <w:r>
+                        <w:rPr>
+                          <w:b/>
+                          <w:sz w:val="36"/>
+                          <w:szCs w:val="36"/>
+                        </w:rPr>
+                        <w:t>Y = b</w:t>
+                      </w:r>
+                      <w:r>
+                        <w:rPr>
+                          <w:b/>
+                          <w:sz w:val="36"/>
+                          <w:szCs w:val="36"/>
+                          <w:vertAlign w:val="subscript"/>
+                        </w:rPr>
+                        <w:t>0</w:t>
+                      </w:r>
+                      <w:r>
+                        <w:rPr>
+                          <w:b/>
+                          <w:sz w:val="36"/>
+                          <w:szCs w:val="36"/>
+                        </w:rPr>
+                        <w:t xml:space="preserve"> + b</w:t>
+                      </w:r>
+                      <w:r>
+                        <w:rPr>
+                          <w:b/>
+                          <w:sz w:val="36"/>
+                          <w:szCs w:val="36"/>
+                          <w:vertAlign w:val="subscript"/>
+                        </w:rPr>
+                        <w:t>1</w:t>
+                      </w:r>
+                      <w:r>
+                        <w:rPr>
+                          <w:b/>
+                          <w:sz w:val="36"/>
+                          <w:szCs w:val="36"/>
+                        </w:rPr>
+                        <w:t xml:space="preserve">* X </w:t>
+                      </w:r>
+                      <w:r>
+                        <w:rPr>
+                          <w:b/>
+                          <w:sz w:val="36"/>
+                          <w:szCs w:val="36"/>
+                          <w:vertAlign w:val="subscript"/>
+                        </w:rPr>
+                        <w:t>1</w:t>
+                      </w:r>
+                      <w:r>
+                        <w:rPr>
+                          <w:b/>
+                          <w:sz w:val="36"/>
+                          <w:szCs w:val="36"/>
+                        </w:rPr>
+                        <w:t>+ b</w:t>
+                      </w:r>
+                      <w:r>
+                        <w:rPr>
+                          <w:b/>
+                          <w:sz w:val="36"/>
+                          <w:szCs w:val="36"/>
+                          <w:vertAlign w:val="subscript"/>
+                        </w:rPr>
+                        <w:t>2</w:t>
+                      </w:r>
+                      <w:r>
+                        <w:rPr>
+                          <w:b/>
+                          <w:sz w:val="36"/>
+                          <w:szCs w:val="36"/>
+                        </w:rPr>
+                        <w:t>* X</w:t>
+                      </w:r>
+                      <w:r>
+                        <w:rPr>
+                          <w:b/>
+                          <w:sz w:val="36"/>
+                          <w:szCs w:val="36"/>
+                          <w:vertAlign w:val="subscript"/>
+                        </w:rPr>
+                        <w:t>2</w:t>
+                      </w:r>
+                      <w:r>
+                        <w:rPr>
+                          <w:b/>
+                          <w:sz w:val="36"/>
+                          <w:szCs w:val="36"/>
+                        </w:rPr>
+                        <w:t xml:space="preserve"> </w:t>
+                      </w:r>
+                      <w:r>
+                        <w:rPr>
+                          <w:b/>
+                          <w:sz w:val="36"/>
+                          <w:szCs w:val="36"/>
+                        </w:rPr>
+                        <w:t>…</w:t>
+                      </w:r>
+                      <w:r>
+                        <w:rPr>
+                          <w:b/>
+                          <w:sz w:val="36"/>
+                          <w:szCs w:val="36"/>
+                        </w:rPr>
+                        <w:t>…………….</w:t>
+                      </w:r>
+                    </w:p>
+                    <w:p>
+                      <w:pPr>
+                        <w:jc w:val="center"/>
+                        <w:rPr>
+                          <w:b/>
+                          <w:sz w:val="36"/>
+                          <w:szCs w:val="36"/>
+                        </w:rPr>
+                      </w:pPr>
+                    </w:p>
+                    <w:p>
+                      <w:pPr>
+                        <w:jc w:val="center"/>
+                      </w:pPr>
+                    </w:p>
+                  </w:txbxContent>
+                </v:textbox>
+              </v:shape>
+            </w:pict>
+          </mc:Fallback>
+        </mc:AlternateContent>
+      </w:r>
+    </w:p>
+    <w:p>
+      <w:pPr>
+        <w:spacing w:line="360" w:lineRule="auto"/>
+        <w:ind w:right="540"/>
+        <w:jc w:val="both"/>
+        <w:rPr>
+          <w:rFonts w:cstheme="minorHAnsi"/>
+          <w:sz w:val="24"/>
+          <w:szCs w:val="24"/>
+        </w:rPr>
+      </w:pPr>
+    </w:p>
+    <w:p>
+      <w:pPr>
+        <w:spacing w:after="10" w:line="360" w:lineRule="auto"/>
+        <w:ind w:right="540"/>
+        <w:jc w:val="both"/>
+        <w:rPr>
+          <w:rFonts w:cstheme="minorHAnsi"/>
+        </w:rPr>
+      </w:pPr>
+    </w:p>
+    <w:p>
+      <w:pPr>
+        <w:spacing w:after="10" w:line="360" w:lineRule="auto"/>
+        <w:ind w:left="720" w:right="540"/>
+        <w:jc w:val="both"/>
+        <w:rPr>
+          <w:rFonts w:cstheme="minorHAnsi"/>
+          <w:sz w:val="24"/>
+          <w:szCs w:val="24"/>
+        </w:rPr>
+      </w:pPr>
+      <w:r>
+        <w:rPr>
+          <w:rFonts w:cstheme="minorHAnsi"/>
+          <w:sz w:val="24"/>
+          <w:szCs w:val="24"/>
+        </w:rPr>
+        <w:t xml:space="preserve"> Where Y is the predicted variable</w:t>
+      </w:r>
+    </w:p>
+    <w:p>
+      <w:pPr>
+        <w:spacing w:line="360" w:lineRule="auto"/>
+        <w:ind w:left="720" w:right="540"/>
+        <w:jc w:val="both"/>
+        <w:rPr>
+          <w:rFonts w:cstheme="minorHAnsi"/>
+          <w:sz w:val="24"/>
+          <w:szCs w:val="24"/>
+        </w:rPr>
+      </w:pPr>
+      <w:r>
+        <w:rPr>
+          <w:rFonts w:cstheme="minorHAnsi"/>
+          <w:sz w:val="24"/>
+          <w:szCs w:val="24"/>
+        </w:rPr>
+        <w:t xml:space="preserve"> </w:t>
+      </w:r>
+      <w:r>
+        <w:rPr>
+          <w:rFonts w:cstheme="minorHAnsi"/>
+        </w:rPr>
+        <w:t xml:space="preserve"> </w:t>
+      </w:r>
+      <w:r>
+        <w:rPr>
+          <w:rFonts w:cstheme="minorHAnsi"/>
+          <w:sz w:val="24"/>
+          <w:szCs w:val="24"/>
+        </w:rPr>
+        <w:t>X</w:t>
+      </w:r>
+      <w:r>
+        <w:rPr>
+          <w:rFonts w:cstheme="minorHAnsi"/>
+          <w:sz w:val="24"/>
+          <w:szCs w:val="24"/>
+          <w:vertAlign w:val="subscript"/>
+        </w:rPr>
+        <w:t>1</w:t>
+      </w:r>
+      <w:r>
+        <w:rPr>
+          <w:rFonts w:cstheme="minorHAnsi"/>
+          <w:sz w:val="24"/>
+          <w:szCs w:val="24"/>
+        </w:rPr>
+        <w:t>,</w:t>
+      </w:r>
+      <w:r>
+        <w:rPr>
+          <w:rFonts w:cstheme="minorHAnsi"/>
+        </w:rPr>
+        <w:t xml:space="preserve"> </w:t>
+      </w:r>
+      <w:r>
+        <w:rPr>
+          <w:rFonts w:cstheme="minorHAnsi"/>
+          <w:sz w:val="24"/>
+          <w:szCs w:val="24"/>
+        </w:rPr>
+        <w:t>X</w:t>
+      </w:r>
+      <w:r>
+        <w:rPr>
+          <w:rFonts w:cstheme="minorHAnsi"/>
+          <w:sz w:val="24"/>
+          <w:szCs w:val="24"/>
+          <w:vertAlign w:val="subscript"/>
+        </w:rPr>
+        <w:t>2</w:t>
+      </w:r>
+      <w:r>
+        <w:rPr>
+          <w:rFonts w:cstheme="minorHAnsi"/>
+          <w:sz w:val="24"/>
+          <w:szCs w:val="24"/>
+        </w:rPr>
+        <w:t>… are explanatory variables and b</w:t>
+      </w:r>
+      <w:r>
+        <w:rPr>
+          <w:rFonts w:cstheme="minorHAnsi"/>
+          <w:sz w:val="24"/>
+          <w:szCs w:val="24"/>
+          <w:vertAlign w:val="subscript"/>
+        </w:rPr>
+        <w:t>0</w:t>
+      </w:r>
+      <w:r>
+        <w:rPr>
+          <w:rFonts w:cstheme="minorHAnsi"/>
+          <w:sz w:val="24"/>
+          <w:szCs w:val="24"/>
+        </w:rPr>
+        <w:t>,</w:t>
+      </w:r>
+      <w:r>
+        <w:rPr>
+          <w:rFonts w:cstheme="minorHAnsi"/>
+        </w:rPr>
+        <w:t xml:space="preserve"> </w:t>
+      </w:r>
+      <w:r>
+        <w:rPr>
+          <w:rFonts w:cstheme="minorHAnsi"/>
+          <w:sz w:val="24"/>
+          <w:szCs w:val="24"/>
+        </w:rPr>
+        <w:t>b</w:t>
+      </w:r>
+      <w:r>
+        <w:rPr>
+          <w:rFonts w:cstheme="minorHAnsi"/>
+          <w:sz w:val="24"/>
+          <w:szCs w:val="24"/>
+          <w:vertAlign w:val="subscript"/>
+        </w:rPr>
+        <w:t>1</w:t>
+      </w:r>
+      <w:r>
+        <w:rPr>
+          <w:rFonts w:cstheme="minorHAnsi"/>
+          <w:sz w:val="24"/>
+          <w:szCs w:val="24"/>
+        </w:rPr>
+        <w:t>…. are intercepts</w:t>
+      </w:r>
+    </w:p>
+    <w:p>
+      <w:pPr>
+        <w:spacing w:line="360" w:lineRule="auto"/>
+        <w:ind w:left="720" w:right="540"/>
+        <w:jc w:val="both"/>
+        <w:rPr>
+          <w:rFonts w:cstheme="minorHAnsi"/>
+          <w:b/>
+          <w:bCs/>
+          <w:sz w:val="32"/>
+          <w:szCs w:val="32"/>
+        </w:rPr>
+      </w:pPr>
+      <w:r>
+        <w:rPr>
+          <w:rFonts w:cstheme="minorHAnsi"/>
+          <w:b/>
+          <w:bCs/>
+          <w:sz w:val="32"/>
+          <w:szCs w:val="32"/>
+        </w:rPr>
+        <w:t xml:space="preserve">3.2 </w:t>
+      </w:r>
+      <w:r>
+        <w:rPr>
+          <w:rFonts w:cstheme="minorHAnsi"/>
+          <w:b/>
+          <w:bCs/>
+          <w:sz w:val="32"/>
+          <w:szCs w:val="32"/>
+        </w:rPr>
+        <w:t xml:space="preserve">Random Forest Regression: </w:t>
+      </w:r>
+    </w:p>
+    <w:p>
+      <w:pPr>
+        <w:spacing w:line="360" w:lineRule="auto"/>
+        <w:ind w:left="720" w:right="540"/>
+        <w:jc w:val="both"/>
+        <w:rPr>
+          <w:rFonts w:cstheme="minorHAnsi"/>
+          <w:sz w:val="24"/>
+          <w:szCs w:val="24"/>
+        </w:rPr>
+      </w:pPr>
+      <w:r>
+        <w:rPr>
+          <w:rFonts w:cstheme="minorHAnsi"/>
+          <w:bCs/>
+          <w:sz w:val="24"/>
+          <w:szCs w:val="24"/>
+          <w:shd w:val="clear" w:color="auto" w:fill="FFFFFF"/>
+        </w:rPr>
+        <w:t>Random forests</w:t>
+      </w:r>
+      <w:r>
+        <w:rPr>
+          <w:rFonts w:cstheme="minorHAnsi"/>
+          <w:sz w:val="24"/>
+          <w:szCs w:val="24"/>
+          <w:shd w:val="clear" w:color="auto" w:fill="FFFFFF"/>
+        </w:rPr>
+        <w:t> or </w:t>
+      </w:r>
+      <w:r>
+        <w:rPr>
+          <w:rFonts w:cstheme="minorHAnsi"/>
+          <w:bCs/>
+          <w:sz w:val="24"/>
+          <w:szCs w:val="24"/>
+          <w:shd w:val="clear" w:color="auto" w:fill="FFFFFF"/>
+        </w:rPr>
+        <w:t>random decision forests</w:t>
+      </w:r>
+      <w:r>
+        <w:rPr>
+          <w:rFonts w:cstheme="minorHAnsi"/>
+          <w:sz w:val="24"/>
+          <w:szCs w:val="24"/>
+          <w:shd w:val="clear" w:color="auto" w:fill="FFFFFF"/>
+        </w:rPr>
+        <w:t> are an </w:t>
+      </w:r>
+      <w:r>
+        <w:rPr>
+          <w:rFonts w:cstheme="minorHAnsi"/>
+          <w:shd w:val="clear" w:color="auto" w:fill="FFFFFF"/>
+        </w:rPr>
+        <w:t>ensemble</w:t>
+      </w:r>
+      <w:r>
+        <w:rPr>
+          <w:rFonts w:cstheme="minorHAnsi"/>
+          <w:shd w:val="clear" w:color="auto" w:fill="FFFFFF"/>
+        </w:rPr>
+        <w:t xml:space="preserve"> </w:t>
+      </w:r>
+      <w:r>
+        <w:rPr>
+          <w:rFonts w:cstheme="minorHAnsi"/>
+          <w:shd w:val="clear" w:color="auto" w:fill="FFFFFF"/>
+        </w:rPr>
+        <w:t>(or supervised) learning</w:t>
+      </w:r>
+      <w:r>
+        <w:rPr>
+          <w:rFonts w:cstheme="minorHAnsi"/>
+          <w:sz w:val="24"/>
+          <w:szCs w:val="24"/>
+          <w:shd w:val="clear" w:color="auto" w:fill="FFFFFF"/>
+        </w:rPr>
+        <w:t xml:space="preserve"> method </w:t>
+      </w:r>
+      <w:r>
+        <w:rPr>
+          <w:rFonts w:cstheme="minorHAnsi"/>
+          <w:shd w:val="clear" w:color="auto" w:fill="FFFFFF"/>
+        </w:rPr>
+        <w:t>for regression</w:t>
+      </w:r>
+      <w:r>
+        <w:rPr>
+          <w:rFonts w:cstheme="minorHAnsi"/>
+          <w:sz w:val="24"/>
+          <w:szCs w:val="24"/>
+          <w:shd w:val="clear" w:color="auto" w:fill="FFFFFF"/>
+        </w:rPr>
+        <w:t> and other tasks that operate by constructing a multitude of </w:t>
+      </w:r>
+      <w:r>
+        <w:rPr>
+          <w:rFonts w:cstheme="minorHAnsi"/>
+          <w:shd w:val="clear" w:color="auto" w:fill="FFFFFF"/>
+        </w:rPr>
+        <w:t>decision trees</w:t>
+      </w:r>
+      <w:r>
+        <w:rPr>
+          <w:rFonts w:cstheme="minorHAnsi"/>
+          <w:sz w:val="24"/>
+          <w:szCs w:val="24"/>
+          <w:shd w:val="clear" w:color="auto" w:fill="FFFFFF"/>
+        </w:rPr>
+        <w:t> at training time and outputting the class that is the </w:t>
+      </w:r>
+      <w:r>
+        <w:rPr>
+          <w:rFonts w:cstheme="minorHAnsi"/>
+          <w:shd w:val="clear" w:color="auto" w:fill="FFFFFF"/>
+        </w:rPr>
+        <w:t>mode</w:t>
+      </w:r>
+      <w:r>
+        <w:rPr>
+          <w:rFonts w:cstheme="minorHAnsi"/>
+          <w:sz w:val="24"/>
+          <w:szCs w:val="24"/>
+          <w:shd w:val="clear" w:color="auto" w:fill="FFFFFF"/>
+        </w:rPr>
+        <w:t> of the classes (classification) or mean/average prediction (regression) of the individual trees.</w:t>
+      </w:r>
+    </w:p>
+    <w:p>
+      <w:pPr>
+        <w:spacing w:line="360" w:lineRule="auto"/>
+        <w:ind w:left="2160" w:right="540"/>
+        <w:jc w:val="both"/>
+        <w:rPr>
+          <w:rFonts w:cstheme="minorHAnsi"/>
+          <w:noProof/>
+          <w:lang w:eastAsia="en-IN"/>
+        </w:rPr>
+      </w:pPr>
+      <w:r>
+        <w:rPr>
+          <w:rFonts w:cstheme="minorHAnsi"/>
+          <w:noProof/>
+          <w:sz w:val="24"/>
+          <w:szCs w:val="24"/>
+          <w:lang w:eastAsia="en-IN"/>
+        </w:rPr>
+        <w:t xml:space="preserve">                  </w:t>
+      </w:r>
+      <w:r>
+        <w:rPr>
+          <w:rFonts w:cstheme="minorHAnsi"/>
+          <w:noProof/>
+          <w:sz w:val="24"/>
+          <w:szCs w:val="24"/>
+          <w:lang w:eastAsia="en-IN"/>
+        </w:rPr>
+        <w:drawing>
+          <wp:inline distT="0" distB="0" distL="0" distR="0" wp14:anchorId="462D57B7" wp14:editId="548AF3E7">
+            <wp:extent cx="3213100" cy="1994518"/>
+            <wp:effectExtent l="0" t="0" r="0" b="0"/>
+            <wp:docPr id="11" name="Picture 11" descr="Diagram&#10;&#10;Description automatically generated"/>
+            <wp:cNvGraphicFramePr>
+              <a:graphicFrameLocks xmlns:a="http://schemas.openxmlformats.org/drawingml/2006/main" noChangeAspect="1"/>
+            </wp:cNvGraphicFramePr>
+            <a:graphic xmlns:a="http://schemas.openxmlformats.org/drawingml/2006/main">
+              <a:graphicData uri="http://schemas.openxmlformats.org/drawingml/2006/picture">
+                <pic:pic xmlns:pic="http://schemas.openxmlformats.org/drawingml/2006/picture">
+                  <pic:nvPicPr>
+                    <pic:cNvPr id="11" name="Picture 11" descr="Diagram&#10;&#10;Description automatically generated"/>
+                    <pic:cNvPicPr/>
+                  </pic:nvPicPr>
+                  <pic:blipFill>
+                    <a:blip r:embed="rId18">
+                      <a:extLst>
+                        <a:ext uri="{28A0092B-C50C-407E-A947-70E740481C1C}">
+                          <a14:useLocalDpi xmlns:a14="http://schemas.microsoft.com/office/drawing/2010/main" val="0"/>
+                        </a:ext>
+                      </a:extLst>
+                    </a:blip>
+                    <a:stretch>
+                      <a:fillRect/>
+                    </a:stretch>
+                  </pic:blipFill>
+                  <pic:spPr>
+                    <a:xfrm>
+                      <a:off x="0" y="0"/>
+                      <a:ext cx="3246543" cy="2015277"/>
+                    </a:xfrm>
+                    <a:prstGeom prst="rect">
+                      <a:avLst/>
+                    </a:prstGeom>
+                  </pic:spPr>
+                </pic:pic>
+              </a:graphicData>
+            </a:graphic>
+          </wp:inline>
+        </w:drawing>
+      </w:r>
+    </w:p>
+    <w:p>
+      <w:pPr>
+        <w:spacing w:line="360" w:lineRule="auto"/>
+        <w:ind w:right="540"/>
+        <w:jc w:val="center"/>
+        <w:rPr>
+          <w:rFonts w:cstheme="minorHAnsi"/>
+          <w:noProof/>
+          <w:lang w:eastAsia="en-IN"/>
+        </w:rPr>
+      </w:pPr>
+      <w:r>
+        <w:t>&lt;Figure 6: Random forest architecture&gt;</w:t>
+      </w:r>
+    </w:p>
+    <w:p>
+      <w:pPr>
+        <w:spacing w:line="360" w:lineRule="auto"/>
+        <w:ind w:right="540"/>
+        <w:jc w:val="both"/>
+        <w:rPr>
+          <w:rFonts w:cstheme="minorHAnsi"/>
+          <w:noProof/>
+          <w:sz w:val="24"/>
+          <w:szCs w:val="24"/>
+          <w:lang w:eastAsia="en-IN"/>
+        </w:rPr>
+      </w:pPr>
+    </w:p>
+    <w:p>
+      <w:pPr>
+        <w:spacing w:line="360" w:lineRule="auto"/>
+        <w:ind w:left="720" w:right="540"/>
+        <w:jc w:val="both"/>
+        <w:rPr>
+          <w:rFonts w:cstheme="minorHAnsi"/>
+          <w:sz w:val="24"/>
+          <w:szCs w:val="24"/>
+        </w:rPr>
+      </w:pPr>
+      <w:r>
+        <w:rPr>
+          <w:rFonts w:cstheme="minorHAnsi"/>
+          <w:sz w:val="24"/>
+          <w:szCs w:val="24"/>
+        </w:rPr>
+        <w:t xml:space="preserve">Equation for random forest regression in terms of MSE used to make </w:t>
+      </w:r>
+      <w:r>
+        <w:rPr>
+          <w:rFonts w:cstheme="minorHAnsi"/>
+        </w:rPr>
+        <w:t>decisions</w:t>
+      </w:r>
+      <w:r>
+        <w:rPr>
+          <w:rFonts w:cstheme="minorHAnsi"/>
+          <w:sz w:val="24"/>
+          <w:szCs w:val="24"/>
+        </w:rPr>
+        <w:t>:</w:t>
+      </w:r>
+    </w:p>
+    <w:p>
+      <w:pPr>
+        <w:spacing w:line="360" w:lineRule="auto"/>
+        <w:ind w:right="540"/>
+        <w:jc w:val="both"/>
+        <w:rPr>
+          <w:rFonts w:cstheme="minorHAnsi"/>
+          <w:sz w:val="24"/>
+          <w:szCs w:val="24"/>
+        </w:rPr>
+      </w:pPr>
+      <w:r>
+        <w:rPr>
+          <w:rFonts w:cstheme="minorHAnsi"/>
+          <w:noProof/>
+          <w:sz w:val="24"/>
+          <w:szCs w:val="24"/>
+          <w:lang w:eastAsia="en-IN"/>
+        </w:rPr>
+        <mc:AlternateContent>
+          <mc:Choice Requires="wps">
+            <w:drawing>
+              <wp:anchor distT="0" distB="0" distL="114300" distR="114300" simplePos="0" relativeHeight="251667456" behindDoc="0" locked="0" layoutInCell="1" allowOverlap="1" wp14:anchorId="71BBB863" wp14:editId="499D9524">
+                <wp:simplePos x="0" y="0"/>
+                <wp:positionH relativeFrom="column">
+                  <wp:posOffset>565702</wp:posOffset>
+                </wp:positionH>
+                <wp:positionV relativeFrom="paragraph">
+                  <wp:posOffset>171147</wp:posOffset>
+                </wp:positionV>
+                <wp:extent cx="2464905" cy="516835"/>
+                <wp:effectExtent l="0" t="0" r="12065" b="17145"/>
+                <wp:wrapNone/>
+                <wp:docPr id="12" name="Text Box 12"/>
+                <wp:cNvGraphicFramePr/>
+                <a:graphic xmlns:a="http://schemas.openxmlformats.org/drawingml/2006/main">
+                  <a:graphicData uri="http://schemas.microsoft.com/office/word/2010/wordprocessingShape">
+                    <wps:wsp>
+                      <wps:cNvSpPr txBox="1"/>
+                      <wps:spPr>
+                        <a:xfrm>
+                          <a:off x="0" y="0"/>
+                          <a:ext cx="2464905" cy="516835"/>
+                        </a:xfrm>
+                        <a:prstGeom prst="rect">
+                          <a:avLst/>
+                        </a:prstGeom>
+                        <a:solidFill>
+                          <a:schemeClr val="lt1"/>
+                        </a:solidFill>
+                        <a:ln w="6350">
+                          <a:solidFill>
+                            <a:prstClr val="black"/>
+                          </a:solidFill>
+                        </a:ln>
+                      </wps:spPr>
+                      <wps:txbx>
+                        <w:txbxContent>
+                          <w:p>
+                            <w:pPr>
+                              <w:jc w:val="center"/>
+                              <w:rPr>
+                                <w:rFonts w:eastAsiaTheme="minorEastAsia"/>
+                                <w:sz w:val="36"/>
+                                <w:szCs w:val="36"/>
+                                <w:vertAlign w:val="superscript"/>
+                              </w:rPr>
+                            </w:pPr>
+                            <w:r>
+                              <w:rPr>
+                                <w:sz w:val="36"/>
+                                <w:szCs w:val="36"/>
+                              </w:rPr>
+                              <w:t xml:space="preserve">MSE = </w:t>
+                            </w:r>
+                            <m:oMath>
+                              <m:f>
+                                <m:fPr>
+                                  <m:ctrlPr>
+                                    <w:rPr>
+                                      <w:rFonts w:ascii="Cambria Math" w:hAnsi="Cambria Math"/>
+                                      <w:i/>
+                                      <w:sz w:val="36"/>
+                                      <w:szCs w:val="36"/>
+                                    </w:rPr>
+                                  </m:ctrlPr>
+                                </m:fPr>
+                                <m:num>
+                                  <m:r>
+                                    <w:rPr>
+                                      <w:rFonts w:ascii="Cambria Math" w:hAnsi="Cambria Math"/>
+                                      <w:sz w:val="36"/>
+                                      <w:szCs w:val="36"/>
+                                    </w:rPr>
+                                    <m:t>1</m:t>
+                                  </m:r>
+                                </m:num>
+                                <m:den>
+                                  <m:r>
+                                    <w:rPr>
+                                      <w:rFonts w:ascii="Cambria Math" w:hAnsi="Cambria Math"/>
+                                      <w:sz w:val="36"/>
+                                      <w:szCs w:val="36"/>
+                                    </w:rPr>
+                                    <m:t>N</m:t>
+                                  </m:r>
+                                </m:den>
+                              </m:f>
+                              <m:r>
+                                <w:rPr>
+                                  <w:rFonts w:ascii="Cambria Math" w:hAnsi="Cambria Math"/>
+                                  <w:sz w:val="36"/>
+                                  <w:szCs w:val="36"/>
+                                </w:rPr>
+                                <m:t xml:space="preserve"> </m:t>
+                              </m:r>
+                              <m:nary>
+                                <m:naryPr>
+                                  <m:chr m:val="∑"/>
+                                  <m:limLoc m:val="undOvr"/>
+                                  <m:ctrlPr>
+                                    <w:rPr>
+                                      <w:rFonts w:ascii="Cambria Math" w:hAnsi="Cambria Math"/>
+                                      <w:i/>
+                                      <w:sz w:val="36"/>
+                                      <w:szCs w:val="36"/>
+                                    </w:rPr>
+                                  </m:ctrlPr>
+                                </m:naryPr>
+                                <m:sub>
+                                  <m:r>
+                                    <w:rPr>
+                                      <w:rFonts w:ascii="Cambria Math" w:hAnsi="Cambria Math"/>
+                                      <w:sz w:val="36"/>
+                                      <w:szCs w:val="36"/>
+                                    </w:rPr>
+                                    <m:t>I=1</m:t>
+                                  </m:r>
+                                </m:sub>
+                                <m:sup>
+                                  <m:r>
+                                    <w:rPr>
+                                      <w:rFonts w:ascii="Cambria Math" w:hAnsi="Cambria Math"/>
+                                      <w:sz w:val="36"/>
+                                      <w:szCs w:val="36"/>
+                                    </w:rPr>
+                                    <m:t>N</m:t>
+                                  </m:r>
+                                </m:sup>
+                                <m:e>
+                                  <m:d>
+                                    <m:dPr>
+                                      <m:ctrlPr>
+                                        <w:rPr>
+                                          <w:rFonts w:ascii="Cambria Math" w:hAnsi="Cambria Math"/>
+                                          <w:i/>
+                                          <w:sz w:val="36"/>
+                                          <w:szCs w:val="36"/>
+                                        </w:rPr>
+                                      </m:ctrlPr>
+                                    </m:dPr>
+                                    <m:e>
+                                      <m:r>
+                                        <w:rPr>
+                                          <w:rFonts w:ascii="Cambria Math" w:hAnsi="Cambria Math"/>
+                                          <w:sz w:val="36"/>
+                                          <w:szCs w:val="36"/>
+                                        </w:rPr>
+                                        <m:t>fi-yi</m:t>
+                                      </m:r>
+                                    </m:e>
+                                  </m:d>
+                                </m:e>
+                              </m:nary>
+                            </m:oMath>
+                            <w:r>
+                              <w:rPr>
+                                <w:rFonts w:eastAsiaTheme="minorEastAsia"/>
+                                <w:sz w:val="36"/>
+                                <w:szCs w:val="36"/>
+                                <w:vertAlign w:val="superscript"/>
+                              </w:rPr>
+                              <w:t>2</w:t>
+                            </w:r>
+                          </w:p>
+                          <w:p>
+                            <w:pPr>
+                              <w:jc w:val="center"/>
+                            </w:pPr>
+                          </w:p>
+                        </w:txbxContent>
+                      </wps:txbx>
+                      <wps:bodyPr rot="0" spcFirstLastPara="0" vertOverflow="overflow" horzOverflow="overflow" vert="horz" wrap="square" lIns="91440" tIns="45720" rIns="91440" bIns="45720" numCol="1" spcCol="0" rtlCol="0" fromWordArt="0" anchor="t" anchorCtr="0" forceAA="0" compatLnSpc="1">
+                        <a:prstTxWarp prst="textNoShape">
+                          <a:avLst/>
+                        </a:prstTxWarp>
+                        <a:noAutofit/>
+                      </wps:bodyPr>
+                    </wps:wsp>
+                  </a:graphicData>
+                </a:graphic>
+              </wp:anchor>
+            </w:drawing>
+          </mc:Choice>
+          <mc:Fallback>
+            <w:pict>
+              <v:shape w14:anchorId="71BBB863" id="Text Box 12" o:spid="_x0000_s1032" type="#_x0000_t202" style="position:absolute;left:0;text-align:left;margin-left:44.55pt;margin-top:13.5pt;width:194.1pt;height:40.7pt;z-index:251667456;visibility:visible;mso-wrap-style:square;mso-wrap-distance-left:9pt;mso-wrap-distance-top:0;mso-wrap-distance-right:9pt;mso-wrap-distance-bottom:0;mso-position-horizontal:absolute;mso-position-horizontal-relative:text;mso-position-vertical:absolute;mso-position-vertical-relative:text;v-text-anchor:top" o:gfxdata="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" fillcolor="white [3201]" strokeweight=".5pt">
+                <v:textbox>
+                  <w:txbxContent>
+                    <w:p>
+                      <w:pPr>
+                        <w:jc w:val="center"/>
+                        <w:rPr>
+                          <w:rFonts w:eastAsiaTheme="minorEastAsia"/>
+                          <w:sz w:val="36"/>
+                          <w:szCs w:val="36"/>
+                          <w:vertAlign w:val="superscript"/>
+                        </w:rPr>
+                      </w:pPr>
+                      <w:r>
+                        <w:rPr>
+                          <w:sz w:val="36"/>
+                          <w:szCs w:val="36"/>
+                        </w:rPr>
+                        <w:t xml:space="preserve">MSE = </w:t>
+                      </w:r>
+                      <m:oMath>
+                        <m:f>
+                          <m:fPr>
+                            <m:ctrlPr>
+                              <w:rPr>
+                                <w:rFonts w:ascii="Cambria Math" w:hAnsi="Cambria Math"/>
+                                <w:i/>
+                                <w:sz w:val="36"/>
+                                <w:szCs w:val="36"/>
+                              </w:rPr>
+                            </m:ctrlPr>
+                          </m:fPr>
+                          <m:num>
+                            <m:r>
+                              <w:rPr>
+                                <w:rFonts w:ascii="Cambria Math" w:hAnsi="Cambria Math"/>
+                                <w:sz w:val="36"/>
+                                <w:szCs w:val="36"/>
+                              </w:rPr>
+                              <m:t>1</m:t>
+                            </m:r>
+                          </m:num>
+                          <m:den>
+                            <m:r>
+                              <w:rPr>
+                                <w:rFonts w:ascii="Cambria Math" w:hAnsi="Cambria Math"/>
+                                <w:sz w:val="36"/>
+                                <w:szCs w:val="36"/>
+                              </w:rPr>
+                              <m:t>N</m:t>
+                            </m:r>
+                          </m:den>
+                        </m:f>
+                        <m:r>
+                          <w:rPr>
+                            <w:rFonts w:ascii="Cambria Math" w:hAnsi="Cambria Math"/>
+                            <w:sz w:val="36"/>
+                            <w:szCs w:val="36"/>
+                          </w:rPr>
+                          <m:t xml:space="preserve"> </m:t>
+                        </m:r>
+                        <m:nary>
+                          <m:naryPr>
+                            <m:chr m:val="∑"/>
+                            <m:limLoc m:val="undOvr"/>
+                            <m:ctrlPr>
+                              <w:rPr>
+                                <w:rFonts w:ascii="Cambria Math" w:hAnsi="Cambria Math"/>
+                                <w:i/>
+                                <w:sz w:val="36"/>
+                                <w:szCs w:val="36"/>
+                              </w:rPr>
+                            </m:ctrlPr>
+                          </m:naryPr>
+                          <m:sub>
+                            <m:r>
+                              <w:rPr>
+                                <w:rFonts w:ascii="Cambria Math" w:hAnsi="Cambria Math"/>
+                                <w:sz w:val="36"/>
+                                <w:szCs w:val="36"/>
+                              </w:rPr>
+                              <m:t>I=1</m:t>
+                            </m:r>
+                          </m:sub>
+                          <m:sup>
+                            <m:r>
+                              <w:rPr>
+                                <w:rFonts w:ascii="Cambria Math" w:hAnsi="Cambria Math"/>
+                                <w:sz w:val="36"/>
+                                <w:szCs w:val="36"/>
+                              </w:rPr>
+                              <m:t>N</m:t>
+                            </m:r>
+                          </m:sup>
+                          <m:e>
+                            <m:d>
+                              <m:dPr>
+                                <m:ctrlPr>
+                                  <w:rPr>
+                                    <w:rFonts w:ascii="Cambria Math" w:hAnsi="Cambria Math"/>
+                                    <w:i/>
+                                    <w:sz w:val="36"/>
+                                    <w:szCs w:val="36"/>
+                                  </w:rPr>
+                                </m:ctrlPr>
+                              </m:dPr>
+                              <m:e>
+                                <m:r>
+                                  <w:rPr>
+                                    <w:rFonts w:ascii="Cambria Math" w:hAnsi="Cambria Math"/>
+                                    <w:sz w:val="36"/>
+                                    <w:szCs w:val="36"/>
+                                  </w:rPr>
+                                  <m:t>fi-yi</m:t>
+                                </m:r>
+                              </m:e>
+                            </m:d>
+                          </m:e>
+                        </m:nary>
+                      </m:oMath>
+                      <w:r>
+                        <w:rPr>
+                          <w:rFonts w:eastAsiaTheme="minorEastAsia"/>
+                          <w:sz w:val="36"/>
+                          <w:szCs w:val="36"/>
+                          <w:vertAlign w:val="superscript"/>
+                        </w:rPr>
+                        <w:t>2</w:t>
+                      </w:r>
+                    </w:p>
+                    <w:p>
+                      <w:pPr>
+                        <w:jc w:val="center"/>
+                      </w:pPr>
+                    </w:p>
+                  </w:txbxContent>
+                </v:textbox>
+              </v:shape>
+            </w:pict>
+          </mc:Fallback>
+        </mc:AlternateContent>
+      </w:r>
+    </w:p>
+    <w:p>
+      <w:pPr>
+        <w:spacing w:line="360" w:lineRule="auto"/>
+        <w:ind w:right="540"/>
+        <w:jc w:val="both"/>
+        <w:rPr>
+          <w:rFonts w:eastAsiaTheme="minorEastAsia" w:cstheme="minorHAnsi"/>
+          <w:sz w:val="24"/>
+          <w:szCs w:val="24"/>
+          <w:vertAlign w:val="superscript"/>
+        </w:rPr>
+      </w:pPr>
+      <w:r>
+        <w:rPr>
+          <w:rFonts w:cstheme="minorHAnsi"/>
+          <w:sz w:val="24"/>
+          <w:szCs w:val="24"/>
+        </w:rPr>
+        <w:t xml:space="preserve">       </w:t>
+      </w:r>
+    </w:p>
+    <w:p>
+      <w:pPr>
+        <w:spacing w:after="10" w:line="360" w:lineRule="auto"/>
+        <w:ind w:right="540"/>
+        <w:jc w:val="both"/>
+        <w:rPr>
+          <w:rFonts w:eastAsiaTheme="minorEastAsia" w:cstheme="minorHAnsi"/>
+        </w:rPr>
+      </w:pPr>
+    </w:p>
+    <w:p>
+      <w:pPr>
+        <w:spacing w:after="10" w:line="360" w:lineRule="auto"/>
+        <w:ind w:left="720" w:right="540"/>
+        <w:jc w:val="both"/>
+        <w:rPr>
+          <w:rFonts w:eastAsiaTheme="minorEastAsia" w:cstheme="minorHAnsi"/>
+          <w:sz w:val="24"/>
+          <w:szCs w:val="24"/>
+        </w:rPr>
+      </w:pPr>
+      <w:r>
+        <w:rPr>
+          <w:rFonts w:eastAsiaTheme="minorEastAsia" w:cstheme="minorHAnsi"/>
+          <w:sz w:val="24"/>
+          <w:szCs w:val="24"/>
+        </w:rPr>
+        <w:t xml:space="preserve">Where N is the number of data points, </w:t>
+      </w:r>
+    </w:p>
+    <w:p>
+      <w:pPr>
+        <w:spacing w:after="10" w:line="360" w:lineRule="auto"/>
+        <w:ind w:right="540"/>
+        <w:jc w:val="both"/>
+        <w:rPr>
+          <w:rFonts w:eastAsiaTheme="minorEastAsia" w:cstheme="minorHAnsi"/>
+          <w:sz w:val="24"/>
+          <w:szCs w:val="24"/>
+        </w:rPr>
+      </w:pPr>
+      <w:r>
+        <w:rPr>
+          <w:rFonts w:eastAsiaTheme="minorEastAsia" w:cstheme="minorHAnsi"/>
+          <w:sz w:val="24"/>
+          <w:szCs w:val="24"/>
+        </w:rPr>
+        <w:t xml:space="preserve">             MSE is the mean squared error,</w:t>
+      </w:r>
+    </w:p>
+    <w:p>
+      <w:pPr>
+        <w:spacing w:after="10" w:line="360" w:lineRule="auto"/>
+        <w:ind w:right="540"/>
+        <w:jc w:val="both"/>
+        <w:rPr>
+          <w:rFonts w:eastAsiaTheme="minorEastAsia" w:cstheme="minorHAnsi"/>
+          <w:iCs/>
+          <w:sz w:val="24"/>
+          <w:szCs w:val="24"/>
+        </w:rPr>
+      </w:pPr>
+      <w:r>
+        <w:rPr>
+          <w:rFonts w:eastAsiaTheme="minorEastAsia" w:cstheme="minorHAnsi"/>
+          <w:sz w:val="24"/>
+          <w:szCs w:val="24"/>
+        </w:rPr>
+        <w:t xml:space="preserve">             </w:t>
+      </w:r>
+      <w:r>
+        <w:rPr>
+          <w:rFonts w:eastAsiaTheme="minorEastAsia" w:cstheme="minorHAnsi"/>
+          <w:iCs/>
+          <w:sz w:val="24"/>
+          <w:szCs w:val="24"/>
+        </w:rPr>
+        <w:t>fi is the value returned by the model,</w:t>
+      </w:r>
+    </w:p>
+    <w:p>
+      <w:pPr>
+        <w:spacing w:line="360" w:lineRule="auto"/>
+        <w:ind w:right="540"/>
+        <w:jc w:val="both"/>
+        <w:rPr>
+          <w:rFonts w:eastAsiaTheme="minorEastAsia" w:cstheme="minorHAnsi"/>
+          <w:iCs/>
+          <w:sz w:val="24"/>
+          <w:szCs w:val="24"/>
+        </w:rPr>
+      </w:pPr>
+      <w:r>
+        <w:rPr>
+          <w:rFonts w:eastAsiaTheme="minorEastAsia" w:cstheme="minorHAnsi"/>
+          <w:iCs/>
+          <w:sz w:val="24"/>
+          <w:szCs w:val="24"/>
+        </w:rPr>
+        <w:t xml:space="preserve">             yi is the actual value for data point i</w:t>
+      </w:r>
+      <w:r>
+        <w:rPr>
+          <w:rFonts w:eastAsiaTheme="minorEastAsia" w:cstheme="minorHAnsi"/>
+          <w:iCs/>
+        </w:rPr>
+        <w:t>.</w:t>
+      </w:r>
+    </w:p>
+    <w:p>
+      <w:pPr>
+        <w:spacing w:line="360" w:lineRule="auto"/>
+        <w:ind w:left="720" w:right="540"/>
+        <w:jc w:val="both"/>
+        <w:rPr>
+          <w:rFonts w:cstheme="minorHAnsi"/>
+          <w:b/>
+          <w:bCs/>
+          <w:sz w:val="32"/>
+          <w:szCs w:val="32"/>
+        </w:rPr>
+      </w:pPr>
+      <w:r>
+        <w:rPr>
+          <w:rFonts w:cstheme="minorHAnsi"/>
+          <w:b/>
+          <w:bCs/>
+          <w:sz w:val="32"/>
+          <w:szCs w:val="32"/>
+        </w:rPr>
+        <w:t xml:space="preserve">3.3 </w:t>
+      </w:r>
+      <w:r>
+        <w:rPr>
+          <w:rFonts w:cstheme="minorHAnsi"/>
+          <w:b/>
+          <w:bCs/>
+          <w:sz w:val="32"/>
+          <w:szCs w:val="32"/>
+        </w:rPr>
+        <w:t>K means clustering:</w:t>
+      </w:r>
+    </w:p>
+    <w:p>
+      <w:pPr>
+        <w:spacing w:line="360" w:lineRule="auto"/>
+        <w:ind w:left="720" w:right="540"/>
+        <w:jc w:val="both"/>
+        <w:rPr>
+          <w:rFonts w:cstheme="minorHAnsi"/>
+          <w:sz w:val="24"/>
+          <w:szCs w:val="24"/>
+        </w:rPr>
+      </w:pPr>
+      <w:r>
+        <w:rPr>
+          <w:rFonts w:cstheme="minorHAnsi"/>
+          <w:sz w:val="24"/>
+          <w:szCs w:val="24"/>
+        </w:rPr>
+        <w:t>K means clustering is an unsupervised method of classification in machine leaning. A cluster essentially refers to a collection of data points aggregated together because of certain similarities’- means clustering typically works by defining a target number k which refers to the number of centroids in the dataset, each data point is allocated to each of the clusters through reducing the in-cluster sum of squares. Simply put, the algorithm identifies k number of centroids and then allocates every data point to the nearest cluster, while keeping the centroids as small as possible which means that K-</w:t>
+      </w:r>
+      <w:r>
+        <w:rPr>
+          <w:rFonts w:cstheme="minorHAnsi"/>
+        </w:rPr>
+        <w:t>M</w:t>
+      </w:r>
+      <w:r>
+        <w:rPr>
+          <w:rFonts w:cstheme="minorHAnsi"/>
+          <w:sz w:val="24"/>
+          <w:szCs w:val="24"/>
+        </w:rPr>
+        <w:t>eans refers to the averaging of the data, which is finding centroid.</w:t>
+      </w:r>
+    </w:p>
+    <w:p>
+      <w:pPr>
+        <w:spacing w:line="360" w:lineRule="auto"/>
+        <w:ind w:right="540"/>
+        <w:jc w:val="center"/>
+        <w:rPr>
+          <w:rFonts w:cstheme="minorHAnsi"/>
+        </w:rPr>
+      </w:pPr>
+      <w:r>
+        <w:rPr>
+          <w:rFonts w:cstheme="minorHAnsi"/>
+          <w:noProof/>
+          <w:sz w:val="24"/>
+          <w:szCs w:val="24"/>
+          <w:lang w:eastAsia="en-IN"/>
+        </w:rPr>
+        <w:drawing>
+          <wp:inline distT="0" distB="0" distL="0" distR="0" wp14:anchorId="3D6F6490" wp14:editId="7571C406">
+            <wp:extent cx="4000500" cy="1661642"/>
+            <wp:effectExtent l="0" t="0" r="0" b="2540"/>
+            <wp:docPr id="18" name="Picture 18" descr="Diagram&#10;&#10;Description automatically generated"/>
+            <wp:cNvGraphicFramePr>
+              <a:graphicFrameLocks xmlns:a="http://schemas.openxmlformats.org/drawingml/2006/main" noChangeAspect="1"/>
+            </wp:cNvGraphicFramePr>
+            <a:graphic xmlns:a="http://schemas.openxmlformats.org/drawingml/2006/main">
+              <a:graphicData uri="http://schemas.openxmlformats.org/drawingml/2006/picture">
+                <pic:pic xmlns:pic="http://schemas.openxmlformats.org/drawingml/2006/picture">
+                  <pic:nvPicPr>
+                    <pic:cNvPr id="18" name="Picture 18" descr="Diagram&#10;&#10;Description automatically generated"/>
+                    <pic:cNvPicPr/>
+                  </pic:nvPicPr>
+                  <pic:blipFill rotWithShape="1">
+                    <a:blip r:embed="rId19">
+                      <a:extLst>
+                        <a:ext uri="{28A0092B-C50C-407E-A947-70E740481C1C}">
+                          <a14:useLocalDpi xmlns:a14="http://schemas.microsoft.com/office/drawing/2010/main" val="0"/>
+                        </a:ext>
+                      </a:extLst>
+                    </a:blip>
+                    <a:srcRect t="22966" b="1995"/>
+                    <a:stretch/>
+                  </pic:blipFill>
+                  <pic:spPr bwMode="auto">
+                    <a:xfrm>
+                      <a:off x="0" y="0"/>
+                      <a:ext cx="4082622" cy="1695752"/>
+                    </a:xfrm>
+                    <a:prstGeom prst="rect">
+                      <a:avLst/>
+                    </a:prstGeom>
+                    <a:ln>
+                      <a:noFill/>
+                    </a:ln>
+                    <a:extLst>
+                      <a:ext uri="{53640926-AAD7-44D8-BBD7-CCE9431645EC}">
+                        <a14:shadowObscured xmlns:a14="http://schemas.microsoft.com/office/drawing/2010/main"/>
+                      </a:ext>
+                    </a:extLst>
+                  </pic:spPr>
+                </pic:pic>
+              </a:graphicData>
+            </a:graphic>
+          </wp:inline>
+        </w:drawing>
+      </w:r>
+    </w:p>
+    <w:p>
+      <w:pPr>
+        <w:spacing w:line="360" w:lineRule="auto"/>
+        <w:ind w:right="540"/>
+        <w:jc w:val="center"/>
+        <w:rPr>
+          <w:rFonts w:cstheme="minorHAnsi"/>
+          <w:sz w:val="24"/>
+          <w:szCs w:val="24"/>
+        </w:rPr>
+      </w:pPr>
+      <w:r>
+        <w:t>&lt;Figure 7: K-Means clustering architecture&gt;</w:t>
+      </w:r>
+    </w:p>
+    <w:p>
+      <w:pPr>
+        <w:spacing w:line="360" w:lineRule="auto"/>
+        <w:ind w:right="540"/>
+        <w:jc w:val="both"/>
+        <w:rPr>
+          <w:rFonts w:cstheme="minorHAnsi"/>
+          <w:sz w:val="24"/>
+          <w:szCs w:val="24"/>
+        </w:rPr>
+      </w:pPr>
+    </w:p>
+    <w:p>
+      <w:pPr>
+        <w:spacing w:line="360" w:lineRule="auto"/>
+        <w:ind w:right="540"/>
+        <w:jc w:val="center"/>
+        <w:rPr>
+          <w:rFonts w:cstheme="minorHAnsi"/>
+        </w:rPr>
+      </w:pPr>
+      <w:r>
+        <w:rPr>
+          <w:noProof/>
+          <w:lang w:eastAsia="en-IN"/>
+        </w:rPr>
+        <w:lastRenderedPageBreak/>
+        <w:drawing>
+          <wp:inline distT="0" distB="0" distL="0" distR="0" wp14:anchorId="287A009C" wp14:editId="6B761FD6">
+            <wp:extent cx="4607560" cy="937895"/>
+            <wp:effectExtent l="0" t="0" r="2540" b="1905"/>
+            <wp:docPr id="23" name="Picture 23" descr="Diagram&#10;&#10;Description automatically generated"/>
+            <wp:cNvGraphicFramePr>
+              <a:graphicFrameLocks xmlns:a="http://schemas.openxmlformats.org/drawingml/2006/main" noChangeAspect="1"/>
+            </wp:cNvGraphicFramePr>
+            <a:graphic xmlns:a="http://schemas.openxmlformats.org/drawingml/2006/main">
+              <a:graphicData uri="http://schemas.openxmlformats.org/drawingml/2006/picture">
+                <pic:pic xmlns:pic="http://schemas.openxmlformats.org/drawingml/2006/picture">
+                  <pic:nvPicPr>
+                    <pic:cNvPr id="23" name="Picture 23" descr="Diagram&#10;&#10;Description automatically generated"/>
+                    <pic:cNvPicPr/>
+                  </pic:nvPicPr>
+                  <pic:blipFill rotWithShape="1">
+                    <a:blip r:embed="rId20">
+                      <a:extLst>
+                        <a:ext uri="{28A0092B-C50C-407E-A947-70E740481C1C}">
+                          <a14:useLocalDpi xmlns:a14="http://schemas.microsoft.com/office/drawing/2010/main" val="0"/>
+                        </a:ext>
+                      </a:extLst>
+                    </a:blip>
+                    <a:srcRect t="34175" r="10633"/>
+                    <a:stretch/>
+                  </pic:blipFill>
+                  <pic:spPr bwMode="auto">
+                    <a:xfrm>
+                      <a:off x="0" y="0"/>
+                      <a:ext cx="4607560" cy="937895"/>
+                    </a:xfrm>
+                    <a:prstGeom prst="rect">
+                      <a:avLst/>
+                    </a:prstGeom>
+                    <a:ln>
+                      <a:noFill/>
+                    </a:ln>
+                    <a:extLst>
+                      <a:ext uri="{53640926-AAD7-44D8-BBD7-CCE9431645EC}">
+                        <a14:shadowObscured xmlns:a14="http://schemas.microsoft.com/office/drawing/2010/main"/>
+                      </a:ext>
+                    </a:extLst>
+                  </pic:spPr>
+                </pic:pic>
+              </a:graphicData>
+            </a:graphic>
+          </wp:inline>
+        </w:drawing>
+      </w:r>
+    </w:p>
+    <w:p>
+      <w:pPr>
+        <w:spacing w:line="360" w:lineRule="auto"/>
+        <w:ind w:right="540"/>
+        <w:jc w:val="center"/>
+        <w:rPr>
+          <w:rFonts w:cstheme="minorHAnsi"/>
+          <w:sz w:val="24"/>
+          <w:szCs w:val="24"/>
+        </w:rPr>
+      </w:pPr>
+      <w:r>
+        <w:t>&lt;Figure 8: K-Means clustering formula&gt;</w:t>
+      </w:r>
+    </w:p>
+    <w:p>
+      <w:pPr>
+        <w:spacing w:line="360" w:lineRule="auto"/>
+        <w:ind w:right="540"/>
+        <w:jc w:val="both"/>
+        <w:rPr>
+          <w:rFonts w:cstheme="minorHAnsi"/>
+          <w:sz w:val="24"/>
+          <w:szCs w:val="24"/>
+        </w:rPr>
+      </w:pPr>
+    </w:p>
+    <w:p>
+      <w:pPr>
+        <w:spacing w:line="360" w:lineRule="auto"/>
+        <w:ind w:left="720" w:right="540"/>
+        <w:jc w:val="both"/>
+        <w:rPr>
+          <w:rFonts w:cstheme="minorHAnsi"/>
+          <w:sz w:val="24"/>
+          <w:szCs w:val="24"/>
+        </w:rPr>
+      </w:pPr>
+      <w:r>
+        <w:rPr>
+          <w:rFonts w:cstheme="minorHAnsi"/>
+        </w:rPr>
+        <w:t>In Figure 8,</w:t>
+      </w:r>
+      <w:r>
+        <w:rPr>
+          <w:rFonts w:cstheme="minorHAnsi"/>
+          <w:sz w:val="24"/>
+          <w:szCs w:val="24"/>
+        </w:rPr>
+        <w:t xml:space="preserve"> K is the number of clusters, n is the number of cases</w:t>
+      </w:r>
+    </w:p>
+    <w:p>
+      <w:pPr>
+        <w:spacing w:line="360" w:lineRule="auto"/>
+        <w:ind w:left="720" w:right="540"/>
+        <w:jc w:val="both"/>
+        <w:rPr>
+          <w:rFonts w:cstheme="minorHAnsi"/>
+          <w:sz w:val="24"/>
+          <w:szCs w:val="24"/>
+        </w:rPr>
+      </w:pPr>
+      <w:r>
+        <w:rPr>
+          <w:rFonts w:cstheme="minorHAnsi"/>
+          <w:sz w:val="24"/>
+          <w:szCs w:val="24"/>
+        </w:rPr>
+        <w:t xml:space="preserve">J is the objective </w:t>
+      </w:r>
+      <w:r>
+        <w:rPr>
+          <w:rFonts w:cstheme="minorHAnsi"/>
+        </w:rPr>
+        <w:t>function;</w:t>
+      </w:r>
+      <w:r>
+        <w:rPr>
+          <w:rFonts w:cstheme="minorHAnsi"/>
+        </w:rPr>
+        <w:t xml:space="preserve"> </w:t>
+      </w:r>
+      <w:r>
+        <w:rPr>
+          <w:rFonts w:cstheme="minorHAnsi"/>
+          <w:sz w:val="24"/>
+          <w:szCs w:val="24"/>
+        </w:rPr>
+        <w:t>c is the centroid for cluster J</w:t>
+      </w:r>
+      <w:r>
+        <w:rPr>
+          <w:rFonts w:cstheme="minorHAnsi"/>
+        </w:rPr>
+        <w:t>.</w:t>
+      </w:r>
+    </w:p>
+    <w:p>
+      <w:pPr>
+        <w:spacing w:line="360" w:lineRule="auto"/>
+        <w:ind w:right="540"/>
+        <w:jc w:val="both"/>
+        <w:rPr>
+          <w:rFonts w:cstheme="minorHAnsi"/>
+          <w:sz w:val="24"/>
+          <w:szCs w:val="24"/>
+        </w:rPr>
+      </w:pPr>
+    </w:p>
+    <w:p>
+      <w:pPr>
+        <w:spacing w:line="360" w:lineRule="auto"/>
+        <w:ind w:left="720" w:right="540"/>
+        <w:jc w:val="both"/>
+        <w:rPr>
+          <w:rFonts w:cstheme="minorHAnsi"/>
+          <w:b/>
+          <w:bCs/>
+          <w:sz w:val="32"/>
+          <w:szCs w:val="32"/>
+        </w:rPr>
+      </w:pPr>
+      <w:r>
+        <w:rPr>
+          <w:rFonts w:cstheme="minorHAnsi"/>
+          <w:b/>
+          <w:bCs/>
+          <w:sz w:val="32"/>
+          <w:szCs w:val="32"/>
+        </w:rPr>
+        <w:t xml:space="preserve">3.4 </w:t>
+      </w:r>
+      <w:r>
+        <w:rPr>
+          <w:rFonts w:cstheme="minorHAnsi"/>
+          <w:b/>
+          <w:bCs/>
+          <w:sz w:val="32"/>
+          <w:szCs w:val="32"/>
+        </w:rPr>
+        <w:t>PCA (principal component analysis):</w:t>
+      </w:r>
+    </w:p>
+    <w:p>
+      <w:pPr>
+        <w:spacing w:line="360" w:lineRule="auto"/>
+        <w:ind w:left="720" w:right="540"/>
+        <w:jc w:val="both"/>
+        <w:rPr>
+          <w:rFonts w:cstheme="minorHAnsi"/>
+          <w:color w:val="333132"/>
+          <w:sz w:val="24"/>
+          <w:szCs w:val="24"/>
+          <w:shd w:val="clear" w:color="auto" w:fill="FFFFFF"/>
+        </w:rPr>
+      </w:pPr>
+      <w:r>
+        <w:rPr>
+          <w:rFonts w:cstheme="minorHAnsi"/>
+          <w:color w:val="333132"/>
+          <w:sz w:val="24"/>
+          <w:szCs w:val="24"/>
+          <w:shd w:val="clear" w:color="auto" w:fill="FFFFFF"/>
+        </w:rPr>
+        <w:t>Principal component analysis (PCA) is a technique for reducing the dimensionality of large datasets, increasing interpretability but at the same time minimizing information loss. It does so by creating new uncorrelated variables that successively maximize variance. Finding such new variables, the principal components, reduces to solving an eigenvalue/eigenvector problem, and the new variables are defined by the dataset at hand, not </w:t>
+      </w:r>
+      <w:r>
+        <w:rPr>
+          <w:rFonts w:cstheme="minorHAnsi"/>
+          <w:i/>
+          <w:iCs/>
+          <w:color w:val="333132"/>
+          <w:sz w:val="24"/>
+          <w:szCs w:val="24"/>
+          <w:shd w:val="clear" w:color="auto" w:fill="FFFFFF"/>
+        </w:rPr>
+        <w:t>a priori</w:t>
+      </w:r>
+      <w:r>
+        <w:rPr>
+          <w:rFonts w:cstheme="minorHAnsi"/>
+          <w:color w:val="333132"/>
+          <w:sz w:val="24"/>
+          <w:szCs w:val="24"/>
+          <w:shd w:val="clear" w:color="auto" w:fill="FFFFFF"/>
+        </w:rPr>
+        <w:t>, hence making PCA an adaptive data analysis technique.</w:t>
+      </w:r>
+    </w:p>
+    <w:p>
+      <w:pPr>
+        <w:spacing w:line="360" w:lineRule="auto"/>
+        <w:ind w:right="540"/>
+        <w:jc w:val="center"/>
+        <w:rPr>
+          <w:rFonts w:cstheme="minorHAnsi"/>
+        </w:rPr>
+      </w:pPr>
+      <w:r>
+        <w:rPr>
+          <w:rFonts w:cstheme="minorHAnsi"/>
+          <w:noProof/>
+          <w:sz w:val="24"/>
+          <w:szCs w:val="24"/>
+          <w:lang w:eastAsia="en-IN"/>
+        </w:rPr>
+        <w:drawing>
+          <wp:inline distT="0" distB="0" distL="0" distR="0" wp14:anchorId="2DB0334E" wp14:editId="5BACF3CD">
+            <wp:extent cx="2438400" cy="1506269"/>
+            <wp:effectExtent l="0" t="0" r="0" b="0"/>
+            <wp:docPr id="16" name="Picture 16" descr="A picture containing object, clock, drawing&#10;&#10;Description automatically generated"/>
+            <wp:cNvGraphicFramePr>
+              <a:graphicFrameLocks xmlns:a="http://schemas.openxmlformats.org/drawingml/2006/main" noChangeAspect="1"/>
+            </wp:cNvGraphicFramePr>
+            <a:graphic xmlns:a="http://schemas.openxmlformats.org/drawingml/2006/main">
+              <a:graphicData uri="http://schemas.openxmlformats.org/drawingml/2006/picture">
+                <pic:pic xmlns:pic="http://schemas.openxmlformats.org/drawingml/2006/picture">
+                  <pic:nvPicPr>
+                    <pic:cNvPr id="16" name="Picture 16" descr="A picture containing object, clock, drawing&#10;&#10;Description automatically generated"/>
+                    <pic:cNvPicPr/>
+                  </pic:nvPicPr>
+                  <pic:blipFill>
+                    <a:blip r:embed="rId21">
+                      <a:extLst>
+                        <a:ext uri="{28A0092B-C50C-407E-A947-70E740481C1C}">
+                          <a14:useLocalDpi xmlns:a14="http://schemas.microsoft.com/office/drawing/2010/main" val="0"/>
+                        </a:ext>
+                      </a:extLst>
+                    </a:blip>
+                    <a:stretch>
+                      <a:fillRect/>
+                    </a:stretch>
+                  </pic:blipFill>
+                  <pic:spPr>
+                    <a:xfrm>
+                      <a:off x="0" y="0"/>
+                      <a:ext cx="2464650" cy="1522485"/>
+                    </a:xfrm>
+                    <a:prstGeom prst="rect">
+                      <a:avLst/>
+                    </a:prstGeom>
+                  </pic:spPr>
+                </pic:pic>
+              </a:graphicData>
+            </a:graphic>
+          </wp:inline>
+        </w:drawing>
+      </w:r>
+    </w:p>
+    <w:p>
+      <w:pPr>
+        <w:spacing w:line="360" w:lineRule="auto"/>
+        <w:ind w:right="540"/>
+        <w:jc w:val="center"/>
+        <w:rPr>
+          <w:rFonts w:cstheme="minorHAnsi"/>
+          <w:sz w:val="24"/>
+          <w:szCs w:val="24"/>
+        </w:rPr>
+      </w:pPr>
+      <w:r>
+        <w:t xml:space="preserve">&lt;Figure 9: </w:t>
+      </w:r>
+      <w:r>
+        <w:rPr>
+          <w:rFonts w:cstheme="minorHAnsi"/>
+          <w:sz w:val="24"/>
+          <w:szCs w:val="24"/>
+        </w:rPr>
+        <w:t>PCA block diagram to reduce the dimensionality of the dataset</w:t>
+      </w:r>
+      <w:r>
+        <w:t xml:space="preserve"> &gt;</w:t>
+      </w:r>
+    </w:p>
+    <w:p>
+      <w:pPr>
+        <w:spacing w:line="360" w:lineRule="auto"/>
+        <w:ind w:left="720" w:right="540"/>
+        <w:jc w:val="both"/>
+        <w:rPr>
+          <w:rFonts w:cstheme="minorHAnsi"/>
+          <w:noProof/>
+          <w:sz w:val="24"/>
+          <w:szCs w:val="24"/>
+          <w:lang w:eastAsia="en-IN"/>
+        </w:rPr>
+      </w:pPr>
+      <w:r>
+        <w:rPr>
+          <w:rFonts w:cstheme="minorHAnsi"/>
+          <w:sz w:val="24"/>
+          <w:szCs w:val="24"/>
+        </w:rPr>
+        <w:t>PCA equation:</w:t>
+      </w:r>
+      <w:r>
+        <w:rPr>
+          <w:rFonts w:cstheme="minorHAnsi"/>
+          <w:noProof/>
+          <w:sz w:val="24"/>
+          <w:szCs w:val="24"/>
+          <w:lang w:eastAsia="en-IN"/>
+        </w:rPr>
+        <w:t xml:space="preserve"> </w:t>
+      </w:r>
+    </w:p>
+    <w:p>
+      <w:pPr>
+        <w:spacing w:line="360" w:lineRule="auto"/>
+        <w:ind w:right="540"/>
+        <w:jc w:val="both"/>
+        <w:rPr>
+          <w:rFonts w:cstheme="minorHAnsi"/>
+          <w:sz w:val="24"/>
+          <w:szCs w:val="24"/>
+        </w:rPr>
+      </w:pPr>
+      <w:r>
+        <w:rPr>
+          <w:rFonts w:cstheme="minorHAnsi"/>
+          <w:noProof/>
+          <w:sz w:val="24"/>
+          <w:szCs w:val="24"/>
+          <w:lang w:eastAsia="en-IN"/>
+        </w:rPr>
+        <mc:AlternateContent>
+          <mc:Choice Requires="wps">
+            <w:drawing>
+              <wp:anchor distT="0" distB="0" distL="114300" distR="114300" simplePos="0" relativeHeight="251669504" behindDoc="0" locked="0" layoutInCell="1" allowOverlap="1" wp14:anchorId="1511EFB8" wp14:editId="6C261D10">
+                <wp:simplePos x="0" y="0"/>
+                <wp:positionH relativeFrom="column">
+                  <wp:posOffset>694765</wp:posOffset>
+                </wp:positionH>
+                <wp:positionV relativeFrom="paragraph">
+                  <wp:posOffset>36755</wp:posOffset>
+                </wp:positionV>
+                <wp:extent cx="1860176" cy="259977"/>
+                <wp:effectExtent l="0" t="0" r="26035" b="26035"/>
+                <wp:wrapNone/>
+                <wp:docPr id="17" name="Text Box 17"/>
+                <wp:cNvGraphicFramePr/>
+                <a:graphic xmlns:a="http://schemas.openxmlformats.org/drawingml/2006/main">
+                  <a:graphicData uri="http://schemas.microsoft.com/office/word/2010/wordprocessingShape">
+                    <wps:wsp>
+                      <wps:cNvSpPr txBox="1"/>
+                      <wps:spPr>
+                        <a:xfrm>
+                          <a:off x="0" y="0"/>
+                          <a:ext cx="1860176" cy="259977"/>
+                        </a:xfrm>
+                        <a:prstGeom prst="rect">
+                          <a:avLst/>
+                        </a:prstGeom>
+                        <a:solidFill>
+                          <a:schemeClr val="lt1"/>
+                        </a:solidFill>
+                        <a:ln w="6350">
+                          <a:solidFill>
+                            <a:prstClr val="black"/>
+                          </a:solidFill>
+                        </a:ln>
+                      </wps:spPr>
+                      <wps:txbx>
+                        <w:txbxContent>
+                          <w:p>
+                            <w:pPr>
+                              <w:rPr>
+                                <w:b/>
+                                <w:vertAlign w:val="superscript"/>
+                              </w:rPr>
+                            </w:pPr>
+                            <w:r>
+                              <w:rPr>
+                                <w:b/>
+                              </w:rPr>
+                              <w:t>X = U * V</w:t>
+                            </w:r>
+                            <w:r>
+                              <w:rPr>
+                                <w:b/>
+                                <w:vertAlign w:val="superscript"/>
+                              </w:rPr>
+                              <w:t>T</w:t>
+                            </w:r>
+                          </w:p>
+                        </w:txbxContent>
+                      </wps:txbx>
+                      <wps:bodyPr rot="0" spcFirstLastPara="0" vertOverflow="overflow" horzOverflow="overflow" vert="horz" wrap="square" lIns="91440" tIns="45720" rIns="91440" bIns="45720" numCol="1" spcCol="0" rtlCol="0" fromWordArt="0" anchor="t" anchorCtr="0" forceAA="0" compatLnSpc="1">
+                        <a:prstTxWarp prst="textNoShape">
+                          <a:avLst/>
+                        </a:prstTxWarp>
+                        <a:noAutofit/>
+                      </wps:bodyPr>
+                    </wps:wsp>
+                  </a:graphicData>
+                </a:graphic>
+                <wp14:sizeRelV relativeFrom="margin">
+                  <wp14:pctHeight>0</wp14:pctHeight>
+                </wp14:sizeRelV>
+              </wp:anchor>
+            </w:drawing>
+          </mc:Choice>
+          <mc:Fallback>
+            <w:pict>
+              <v:shape w14:anchorId="1511EFB8" id="Text Box 17" o:spid="_x0000_s1033" type="#_x0000_t202" style="position:absolute;left:0;text-align:left;margin-left:54.7pt;margin-top:2.9pt;width:146.45pt;height:20.45pt;z-index:251669504;visibility:visible;mso-wrap-style:square;mso-height-percent:0;mso-wrap-distance-left:9pt;mso-wrap-distance-top:0;mso-wrap-distance-right:9pt;mso-wrap-distance-bottom:0;mso-position-horizontal:absolute;mso-position-horizontal-relative:text;mso-position-vertical:absolute;mso-position-vertical-relative:text;mso-height-percent:0;mso-height-relative:margin;v-text-anchor:top" o:gfxdata="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" fillcolor="white [3201]" strokeweight=".5pt">
+                <v:textbox>
+                  <w:txbxContent>
+                    <w:p>
+                      <w:pPr>
+                        <w:rPr>
+                          <w:b/>
+                          <w:vertAlign w:val="superscript"/>
+                        </w:rPr>
+                      </w:pPr>
+                      <w:r>
+                        <w:rPr>
+                          <w:b/>
+                        </w:rPr>
+                        <w:t>X = U * V</w:t>
+                      </w:r>
+                      <w:r>
+                        <w:rPr>
+                          <w:b/>
+                          <w:vertAlign w:val="superscript"/>
+                        </w:rPr>
+                        <w:t>T</w:t>
+                      </w:r>
+                    </w:p>
+                  </w:txbxContent>
+                </v:textbox>
+              </v:shape>
+            </w:pict>
+          </mc:Fallback>
+        </mc:AlternateContent>
+      </w:r>
+      <w:r>
+        <w:rPr>
+          <w:rFonts w:cstheme="minorHAnsi"/>
+          <w:sz w:val="24"/>
+          <w:szCs w:val="24"/>
+        </w:rPr>
+        <w:t xml:space="preserve">                                                                                           </w:t>
+      </w:r>
+    </w:p>
+    <w:p>
+      <w:pPr>
+        <w:spacing w:line="360" w:lineRule="auto"/>
+        <w:ind w:right="540"/>
+        <w:jc w:val="both"/>
+        <w:rPr>
+          <w:rFonts w:cstheme="minorHAnsi"/>
+          <w:sz w:val="24"/>
+          <w:szCs w:val="24"/>
+        </w:rPr>
+      </w:pPr>
+    </w:p>
+    <w:p>
+      <w:pPr>
+        <w:spacing w:line="360" w:lineRule="auto"/>
+        <w:ind w:right="540"/>
+        <w:jc w:val="both"/>
+        <w:rPr>
+          <w:rFonts w:cstheme="minorHAnsi"/>
+          <w:sz w:val="24"/>
+          <w:szCs w:val="24"/>
+        </w:rPr>
+      </w:pPr>
+      <w:r>
+        <w:rPr>
+          <w:rFonts w:cstheme="minorHAnsi"/>
+          <w:sz w:val="24"/>
+          <w:szCs w:val="24"/>
+        </w:rPr>
+        <w:t xml:space="preserve">             Where U is the total number of objects and V</w:t>
+      </w:r>
+      <w:r>
+        <w:rPr>
+          <w:rFonts w:cstheme="minorHAnsi"/>
+          <w:sz w:val="24"/>
+          <w:szCs w:val="24"/>
+          <w:vertAlign w:val="superscript"/>
+        </w:rPr>
+        <w:t xml:space="preserve">T </w:t>
+      </w:r>
+      <w:r>
+        <w:rPr>
+          <w:rFonts w:cstheme="minorHAnsi"/>
+          <w:sz w:val="24"/>
+          <w:szCs w:val="24"/>
+        </w:rPr>
+        <w:t>is the total number of p variables</w:t>
+      </w:r>
+      <w:r>
+        <w:rPr>
+          <w:rFonts w:cstheme="minorHAnsi"/>
+        </w:rPr>
+        <w:t>.</w:t>
+      </w:r>
+    </w:p>
+    <w:p>
+      <w:pPr>
+        <w:pStyle w:val="ListParagraph"/>
+        <w:numPr>
+          <w:ilvl w:val="0"/>
+          <w:numId w:val="12"/>
+        </w:numPr>
+        <w:spacing w:line="360" w:lineRule="auto"/>
+        <w:ind w:right="540"/>
+        <w:jc w:val="center"/>
+        <w:rPr>
+          <w:sz w:val="44"/>
+          <w:szCs w:val="44"/>
+        </w:rPr>
+      </w:pPr>
+      <w:r>
+        <w:rPr>
+          <w:sz w:val="44"/>
+          <w:szCs w:val="44"/>
+        </w:rPr>
+        <w:lastRenderedPageBreak/>
+        <w:t>MODELS:</w:t>
+      </w:r>
+    </w:p>
+    <w:p>
+      <w:pPr>
+        <w:pStyle w:val="ListParagraph"/>
+        <w:spacing w:line="360" w:lineRule="auto"/>
+        <w:ind w:right="540"/>
+        <w:jc w:val="both"/>
+        <w:rPr>
+          <w:b/>
+          <w:bCs/>
+          <w:sz w:val="32"/>
+          <w:szCs w:val="32"/>
+        </w:rPr>
+      </w:pPr>
+      <w:r>
+        <w:rPr>
+          <w:b/>
+          <w:bCs/>
+          <w:sz w:val="32"/>
+          <w:szCs w:val="32"/>
+        </w:rPr>
+        <w:t>4.1 Linear Regression</w:t>
+      </w:r>
+    </w:p>
+    <w:p>
+      <w:pPr>
+        <w:spacing w:line="360" w:lineRule="auto"/>
+        <w:ind w:left="720" w:right="540"/>
+        <w:jc w:val="both"/>
+        <w:rPr>
+          <w:rFonts w:cstheme="minorHAnsi"/>
+        </w:rPr>
+      </w:pPr>
+      <w:r>
+        <w:rPr>
+          <w:rFonts w:cstheme="minorHAnsi"/>
+        </w:rPr>
+        <w:t>Performed multilinear regression using multiple features based on strong correlation with popularity. The selected features are as follows:</w:t>
+      </w:r>
+    </w:p>
+    <w:p>
+      <w:pPr>
+        <w:pStyle w:val="ListParagraph"/>
+        <w:numPr>
+          <w:ilvl w:val="0"/>
+          <w:numId w:val="6"/>
+        </w:numPr>
+        <w:spacing w:after="160" w:line="360" w:lineRule="auto"/>
+        <w:ind w:right="540"/>
+        <w:jc w:val="both"/>
+        <w:rPr>
+          <w:rFonts w:cstheme="minorHAnsi"/>
+        </w:rPr>
+      </w:pPr>
+      <w:r>
+        <w:rPr>
+          <w:rFonts w:cstheme="minorHAnsi"/>
+        </w:rPr>
+        <w:t>Dance</w:t>
+      </w:r>
+      <w:r>
+        <w:rPr>
+          <w:rFonts w:cstheme="minorHAnsi"/>
+        </w:rPr>
+        <w:t>ab</w:t>
+      </w:r>
+      <w:r>
+        <w:rPr>
+          <w:rFonts w:cstheme="minorHAnsi"/>
+        </w:rPr>
+        <w:t>ility, Energy, Loudness, Explicit, Loudness and Key</w:t>
+      </w:r>
+    </w:p>
+    <w:p>
+      <w:pPr>
+        <w:spacing w:line="360" w:lineRule="auto"/>
+        <w:ind w:left="720" w:right="540"/>
+        <w:jc w:val="both"/>
+        <w:rPr>
+          <w:rFonts w:cstheme="minorHAnsi"/>
+        </w:rPr>
+      </w:pPr>
+      <w:r>
+        <w:rPr>
+          <w:rFonts w:cstheme="minorHAnsi"/>
+        </w:rPr>
+        <w:t>Our main aim here is to predict if the song is more popular than the other songs in the dataset based on the above 5 exploratory features. In order to do so, we first chose the 5 parameters from the dataset and assembled them together in order to transform our dataset into a crisper model containing the required essential features.</w:t>
+      </w:r>
+      <w:r>
+        <w:rPr>
+          <w:rFonts w:cstheme="minorHAnsi"/>
+        </w:rPr>
+        <w:t xml:space="preserve"> </w:t>
+      </w:r>
+      <w:r>
+        <w:rPr>
+          <w:rFonts w:cstheme="minorHAnsi"/>
+        </w:rPr>
+        <w:t>We then ran the linear regression algorithm and employed the regression evaluator to determine the “</w:t>
+      </w:r>
+      <w:proofErr w:type="gramStart"/>
+      <w:r>
+        <w:rPr>
+          <w:rFonts w:cstheme="minorHAnsi"/>
+          <w:iCs/>
+        </w:rPr>
+        <w:t>RMSE</w:t>
+      </w:r>
+      <w:r>
+        <w:rPr>
+          <w:rFonts w:cstheme="minorHAnsi"/>
+          <w:iCs/>
+        </w:rPr>
+        <w:t>“ in</w:t>
+      </w:r>
+      <w:proofErr w:type="gramEnd"/>
+      <w:r>
+        <w:rPr>
+          <w:rFonts w:cstheme="minorHAnsi"/>
+          <w:iCs/>
+        </w:rPr>
+        <w:t xml:space="preserve"> order</w:t>
+      </w:r>
+      <w:r>
+        <w:rPr>
+          <w:rFonts w:cstheme="minorHAnsi"/>
+        </w:rPr>
+        <w:t xml:space="preserve"> to indicate the accuracy of the mode</w:t>
+      </w:r>
+      <w:r>
+        <w:rPr>
+          <w:rFonts w:cstheme="minorHAnsi"/>
+        </w:rPr>
+        <w:t xml:space="preserve">l. </w:t>
+      </w:r>
+      <w:r>
+        <w:rPr>
+          <w:rFonts w:cstheme="minorHAnsi"/>
+        </w:rPr>
+        <w:t>RMSE value: 10.</w:t>
+      </w:r>
+      <w:r>
+        <w:rPr>
+          <w:rFonts w:cstheme="minorHAnsi"/>
+        </w:rPr>
+        <w:t>5811</w:t>
+      </w:r>
+    </w:p>
+    <w:p>
+      <w:pPr>
+        <w:spacing w:line="360" w:lineRule="auto"/>
+        <w:ind w:right="540"/>
+        <w:jc w:val="both"/>
+        <w:rPr>
+          <w:rFonts w:cstheme="minorHAnsi"/>
+        </w:rPr>
+      </w:pPr>
+      <w:r>
+        <w:rPr>
+          <w:rFonts w:cstheme="minorHAnsi"/>
+          <w:noProof/>
+        </w:rPr>
+        <w:drawing>
+          <wp:anchor distT="0" distB="0" distL="114300" distR="114300" simplePos="0" relativeHeight="251676672" behindDoc="0" locked="0" layoutInCell="1" allowOverlap="1" wp14:anchorId="0D35E9FF" wp14:editId="685EA6CA">
+            <wp:simplePos x="0" y="0"/>
+            <wp:positionH relativeFrom="column">
+              <wp:posOffset>1229360</wp:posOffset>
+            </wp:positionH>
+            <wp:positionV relativeFrom="paragraph">
+              <wp:posOffset>107950</wp:posOffset>
+            </wp:positionV>
+            <wp:extent cx="4301490" cy="1701165"/>
+            <wp:effectExtent l="0" t="0" r="3810" b="635"/>
+            <wp:wrapSquare wrapText="bothSides"/>
+            <wp:docPr id="26" name="Picture 7" descr="Table&#10;&#10;Description automatically generated">
+              <a:extLst xmlns:a="http://schemas.openxmlformats.org/drawingml/2006/main">
+                <a:ext uri="{FF2B5EF4-FFF2-40B4-BE49-F238E27FC236}">
+                  <a16:creationId xmlns:a16="http://schemas.microsoft.com/office/drawing/2014/main" id="{75E06F47-AC9A-E346-89B4-D3044632CDB7}"/>
+                </a:ext>
+              </a:extLst>
+            </wp:docPr>
+            <wp:cNvGraphicFramePr>
+              <a:graphicFrameLocks xmlns:a="http://schemas.openxmlformats.org/drawingml/2006/main" noChangeAspect="1"/>
+            </wp:cNvGraphicFramePr>
+            <a:graphic xmlns:a="http://schemas.openxmlformats.org/drawingml/2006/main">
+              <a:graphicData uri="http://schemas.openxmlformats.org/drawingml/2006/picture">
+                <pic:pic xmlns:pic="http://schemas.openxmlformats.org/drawingml/2006/picture">
+                  <pic:nvPicPr>
+                    <pic:cNvPr id="26" name="Picture 7" descr="Table&#10;&#10;Description automatically generated">
+                      <a:extLst>
+                        <a:ext uri="{FF2B5EF4-FFF2-40B4-BE49-F238E27FC236}">
+                          <a16:creationId xmlns:a16="http://schemas.microsoft.com/office/drawing/2014/main" id="{75E06F47-AC9A-E346-89B4-D3044632CDB7}"/>
+                        </a:ext>
+                      </a:extLst>
+                    </pic:cNvPr>
+                    <pic:cNvPicPr>
+                      <a:picLocks noChangeAspect="1"/>
+                    </pic:cNvPicPr>
+                  </pic:nvPicPr>
+                  <pic:blipFill>
+                    <a:blip r:embed="rId22">
+                      <a:extLst>
+                        <a:ext uri="{28A0092B-C50C-407E-A947-70E740481C1C}">
+                          <a14:useLocalDpi xmlns:a14="http://schemas.microsoft.com/office/drawing/2010/main" val="0"/>
+                        </a:ext>
+                      </a:extLst>
+                    </a:blip>
+                    <a:stretch>
+                      <a:fillRect/>
+                    </a:stretch>
+                  </pic:blipFill>
+                  <pic:spPr>
+                    <a:xfrm>
+                      <a:off x="0" y="0"/>
+                      <a:ext cx="4301490" cy="1701165"/>
+                    </a:xfrm>
+                    <a:prstGeom prst="rect">
+                      <a:avLst/>
+                    </a:prstGeom>
+                  </pic:spPr>
+                </pic:pic>
+              </a:graphicData>
+            </a:graphic>
+            <wp14:sizeRelH relativeFrom="margin">
+              <wp14:pctWidth>0</wp14:pctWidth>
+            </wp14:sizeRelH>
+          </wp:anchor>
+        </w:drawing>
+      </w:r>
+    </w:p>
+    <w:p>
+      <w:pPr>
+        <w:spacing w:line="360" w:lineRule="auto"/>
+        <w:ind w:right="540"/>
+        <w:jc w:val="both"/>
+        <w:rPr>
+          <w:rFonts w:cstheme="minorHAnsi"/>
+        </w:rPr>
+      </w:pPr>
+    </w:p>
+    <w:p>
+      <w:pPr>
+        <w:spacing w:line="360" w:lineRule="auto"/>
+        <w:ind w:right="540"/>
+        <w:jc w:val="both"/>
+        <w:rPr>
+          <w:rFonts w:cstheme="minorHAnsi"/>
+        </w:rPr>
+      </w:pPr>
+    </w:p>
+    <w:p>
+      <w:pPr>
+        <w:spacing w:line="360" w:lineRule="auto"/>
+        <w:ind w:right="540"/>
+        <w:jc w:val="both"/>
+        <w:rPr>
+          <w:rFonts w:cstheme="minorHAnsi"/>
+        </w:rPr>
+      </w:pPr>
+    </w:p>
+    <w:p>
+      <w:pPr>
+        <w:spacing w:line="360" w:lineRule="auto"/>
+        <w:ind w:right="540"/>
+        <w:jc w:val="both"/>
+        <w:rPr>
+          <w:rFonts w:cstheme="minorHAnsi"/>
+        </w:rPr>
+      </w:pPr>
+    </w:p>
+    <w:p>
+      <w:pPr>
+        <w:spacing w:line="360" w:lineRule="auto"/>
+        <w:ind w:right="540"/>
+        <w:jc w:val="both"/>
+        <w:rPr>
+          <w:rFonts w:cstheme="minorHAnsi"/>
+        </w:rPr>
+      </w:pPr>
+    </w:p>
+    <w:p>
+      <w:pPr>
+        <w:spacing w:line="360" w:lineRule="auto"/>
+        <w:ind w:right="540"/>
+        <w:jc w:val="both"/>
+      </w:pPr>
+    </w:p>
+    <w:p>
+      <w:pPr>
+        <w:spacing w:line="360" w:lineRule="auto"/>
+        <w:ind w:right="540"/>
+        <w:jc w:val="center"/>
+        <w:rPr>
+          <w:rFonts w:cstheme="minorHAnsi"/>
+        </w:rPr>
+      </w:pPr>
+      <w:r>
+        <w:t xml:space="preserve">&lt;Figure 9: </w:t>
+      </w:r>
+      <w:r>
+        <w:rPr>
+          <w:rFonts w:cstheme="minorHAnsi"/>
+        </w:rPr>
+        <w:t>Predictions of the Linear Regression</w:t>
+      </w:r>
+      <w:r>
+        <w:t xml:space="preserve"> &gt;</w:t>
+      </w:r>
+    </w:p>
+    <w:p>
+      <w:pPr>
+        <w:pStyle w:val="ListParagraph"/>
+        <w:spacing w:line="360" w:lineRule="auto"/>
+        <w:ind w:right="540"/>
+        <w:jc w:val="both"/>
+        <w:rPr>
+          <w:sz w:val="48"/>
+          <w:szCs w:val="48"/>
+        </w:rPr>
+      </w:pPr>
+      <w:r>
+        <w:rPr>
+          <w:b/>
+          <w:bCs/>
+          <w:sz w:val="32"/>
+          <w:szCs w:val="32"/>
+        </w:rPr>
+        <w:t>4.2</w:t>
+      </w:r>
+      <w:r>
+        <w:rPr>
+          <w:b/>
+          <w:bCs/>
+          <w:sz w:val="32"/>
+          <w:szCs w:val="32"/>
+        </w:rPr>
+        <w:t xml:space="preserve"> </w:t>
+      </w:r>
+      <w:r>
+        <w:rPr>
+          <w:b/>
+          <w:bCs/>
+          <w:sz w:val="32"/>
+          <w:szCs w:val="32"/>
+        </w:rPr>
+        <w:t>Random Forest Regression</w:t>
+      </w:r>
+    </w:p>
+    <w:p>
+      <w:pPr>
+        <w:spacing w:line="360" w:lineRule="auto"/>
+        <w:ind w:left="720" w:right="540"/>
+        <w:jc w:val="both"/>
+        <w:rPr>
+          <w:rFonts w:cstheme="minorHAnsi"/>
+        </w:rPr>
+      </w:pPr>
+      <w:r>
+        <w:rPr>
+          <w:rFonts w:cstheme="minorHAnsi"/>
+        </w:rPr>
+        <w:t xml:space="preserve">Performed random forest regression using 20 decision trees with a depth of 5. The 5 parameters we selected was same as the parameters chosen for linear regression. We performed hyper parameter tuning and analysed feature importance scores to determine the feasibility of selecting our 5 parameters. We employed Regression evaluator to determine the </w:t>
+      </w:r>
+      <w:r>
+        <w:rPr>
+          <w:rFonts w:cstheme="minorHAnsi"/>
+          <w:iCs/>
+        </w:rPr>
+        <w:t>“RMSE”</w:t>
+      </w:r>
+      <w:r>
+        <w:rPr>
+          <w:rFonts w:cstheme="minorHAnsi"/>
+          <w:i/>
+        </w:rPr>
+        <w:t xml:space="preserve"> </w:t>
+      </w:r>
+      <w:r>
+        <w:rPr>
+          <w:rFonts w:cstheme="minorHAnsi"/>
+        </w:rPr>
+        <w:t>in order to indicate the accuracy of the model.</w:t>
+      </w:r>
+      <w:r>
+        <w:rPr>
+          <w:rFonts w:cstheme="minorHAnsi"/>
+        </w:rPr>
+        <w:t xml:space="preserve"> </w:t>
+      </w:r>
+      <w:r>
+        <w:rPr>
+          <w:rFonts w:cstheme="minorHAnsi"/>
+        </w:rPr>
+        <w:t>RMSE value: 10.</w:t>
+      </w:r>
+      <w:r>
+        <w:rPr>
+          <w:rFonts w:cstheme="minorHAnsi"/>
+        </w:rPr>
+        <w:t>4574</w:t>
+      </w:r>
+    </w:p>
+    <w:p>
+      <w:pPr>
+        <w:spacing w:line="360" w:lineRule="auto"/>
+        <w:ind w:right="540"/>
+        <w:jc w:val="center"/>
+        <w:rPr>
+          <w:rFonts w:cstheme="minorHAnsi"/>
+        </w:rPr>
+      </w:pPr>
+      <w:r>
+        <w:rPr>
+          <w:rFonts w:cstheme="minorHAnsi"/>
+          <w:noProof/>
+        </w:rPr>
+        <w:lastRenderedPageBreak/>
+        <w:drawing>
+          <wp:inline distT="0" distB="0" distL="0" distR="0" wp14:anchorId="12317458" wp14:editId="0E490919">
+            <wp:extent cx="4750137" cy="1700784"/>
+            <wp:effectExtent l="0" t="0" r="0" b="1270"/>
+            <wp:docPr id="28" name="Picture 8" descr="Table&#10;&#10;Description automatically generated">
+              <a:extLst xmlns:a="http://schemas.openxmlformats.org/drawingml/2006/main">
+                <a:ext uri="{FF2B5EF4-FFF2-40B4-BE49-F238E27FC236}">
+                  <a16:creationId xmlns:a16="http://schemas.microsoft.com/office/drawing/2014/main" id="{7962927C-47C2-0E49-AC11-F89836FFF187}"/>
+                </a:ext>
+              </a:extLst>
+            </wp:docPr>
+            <wp:cNvGraphicFramePr>
+              <a:graphicFrameLocks xmlns:a="http://schemas.openxmlformats.org/drawingml/2006/main" noChangeAspect="1"/>
+            </wp:cNvGraphicFramePr>
+            <a:graphic xmlns:a="http://schemas.openxmlformats.org/drawingml/2006/main">
+              <a:graphicData uri="http://schemas.openxmlformats.org/drawingml/2006/picture">
+                <pic:pic xmlns:pic="http://schemas.openxmlformats.org/drawingml/2006/picture">
+                  <pic:nvPicPr>
+                    <pic:cNvPr id="28" name="Picture 8" descr="Table&#10;&#10;Description automatically generated">
+                      <a:extLst>
+                        <a:ext uri="{FF2B5EF4-FFF2-40B4-BE49-F238E27FC236}">
+                          <a16:creationId xmlns:a16="http://schemas.microsoft.com/office/drawing/2014/main" id="{7962927C-47C2-0E49-AC11-F89836FFF187}"/>
+                        </a:ext>
+                      </a:extLst>
+                    </pic:cNvPr>
+                    <pic:cNvPicPr>
+                      <a:picLocks noChangeAspect="1"/>
+                    </pic:cNvPicPr>
+                  </pic:nvPicPr>
+                  <pic:blipFill>
+                    <a:blip r:embed="rId23"/>
+                    <a:stretch>
+                      <a:fillRect/>
+                    </a:stretch>
+                  </pic:blipFill>
+                  <pic:spPr>
+                    <a:xfrm>
+                      <a:off x="0" y="0"/>
+                      <a:ext cx="4750137" cy="1700784"/>
+                    </a:xfrm>
+                    <a:prstGeom prst="rect">
+                      <a:avLst/>
+                    </a:prstGeom>
+                  </pic:spPr>
+                </pic:pic>
+              </a:graphicData>
+            </a:graphic>
+          </wp:inline>
+        </w:drawing>
+      </w:r>
+    </w:p>
+    <w:p>
+      <w:pPr>
+        <w:spacing w:line="360" w:lineRule="auto"/>
+        <w:ind w:right="540"/>
+        <w:jc w:val="center"/>
+        <w:rPr>
+          <w:rFonts w:cstheme="minorHAnsi"/>
+          <w:sz w:val="24"/>
+          <w:szCs w:val="24"/>
+        </w:rPr>
+      </w:pPr>
+      <w:r>
+        <w:t xml:space="preserve">&lt;Figure 10: </w:t>
+      </w:r>
+      <w:r>
+        <w:rPr>
+          <w:rFonts w:cstheme="minorHAnsi"/>
+        </w:rPr>
+        <w:t>Predictions of the Random Forest Regression</w:t>
+      </w:r>
+      <w:r>
+        <w:t xml:space="preserve"> &gt;</w:t>
+      </w:r>
+    </w:p>
+    <w:p>
+      <w:pPr>
+        <w:pStyle w:val="ListParagraph"/>
+        <w:spacing w:line="360" w:lineRule="auto"/>
+        <w:ind w:right="540"/>
+        <w:jc w:val="both"/>
+        <w:rPr>
+          <w:sz w:val="48"/>
+          <w:szCs w:val="48"/>
+        </w:rPr>
+      </w:pPr>
+      <w:r>
+        <w:rPr>
+          <w:b/>
+          <w:bCs/>
+          <w:sz w:val="32"/>
+          <w:szCs w:val="32"/>
+        </w:rPr>
+        <w:t>4.</w:t>
+      </w:r>
+      <w:r>
+        <w:rPr>
+          <w:b/>
+          <w:bCs/>
+          <w:sz w:val="32"/>
+          <w:szCs w:val="32"/>
+        </w:rPr>
+        <w:t>3</w:t>
+      </w:r>
+      <w:r>
+        <w:rPr>
+          <w:b/>
+          <w:bCs/>
+          <w:sz w:val="32"/>
+          <w:szCs w:val="32"/>
+        </w:rPr>
+        <w:t xml:space="preserve"> Princip</w:t>
+      </w:r>
+      <w:r>
+        <w:rPr>
+          <w:b/>
+          <w:bCs/>
+          <w:sz w:val="32"/>
+          <w:szCs w:val="32"/>
+        </w:rPr>
+        <w:t>a</w:t>
+      </w:r>
+      <w:r>
+        <w:rPr>
+          <w:b/>
+          <w:bCs/>
+          <w:sz w:val="32"/>
+          <w:szCs w:val="32"/>
+        </w:rPr>
+        <w:t>l Component Analysis</w:t>
+      </w:r>
+    </w:p>
+    <w:p>
+      <w:pPr>
+        <w:pStyle w:val="ListParagraph"/>
+        <w:spacing w:line="360" w:lineRule="auto"/>
+        <w:ind w:right="540"/>
+        <w:jc w:val="both"/>
+        <w:rPr>
+          <w:sz w:val="48"/>
+          <w:szCs w:val="48"/>
+        </w:rPr>
+      </w:pPr>
+      <w:r>
+        <w:rPr>
+          <w:noProof/>
+        </w:rPr>
+        <mc:AlternateContent>
+          <mc:Choice Requires="wps">
+            <w:drawing>
+              <wp:anchor distT="0" distB="0" distL="114300" distR="114300" simplePos="0" relativeHeight="251677696" behindDoc="0" locked="0" layoutInCell="1" allowOverlap="1" wp14:anchorId="22EEAF3E" wp14:editId="39C5A8FA">
+                <wp:simplePos x="0" y="0"/>
+                <wp:positionH relativeFrom="column">
+                  <wp:posOffset>731520</wp:posOffset>
+                </wp:positionH>
+                <wp:positionV relativeFrom="paragraph">
+                  <wp:posOffset>2462530</wp:posOffset>
+                </wp:positionV>
+                <wp:extent cx="4762500" cy="457200"/>
+                <wp:effectExtent l="0" t="0" r="0" b="0"/>
+                <wp:wrapNone/>
+                <wp:docPr id="27" name="Text Box 27"/>
+                <wp:cNvGraphicFramePr/>
+                <a:graphic xmlns:a="http://schemas.openxmlformats.org/drawingml/2006/main">
+                  <a:graphicData uri="http://schemas.microsoft.com/office/word/2010/wordprocessingShape">
+                    <wps:wsp>
+                      <wps:cNvSpPr txBox="1"/>
+                      <wps:spPr>
+                        <a:xfrm>
+                          <a:off x="0" y="0"/>
+                          <a:ext cx="4762500" cy="457200"/>
+                        </a:xfrm>
+                        <a:prstGeom prst="rect">
+                          <a:avLst/>
+                        </a:prstGeom>
+                        <a:solidFill>
+                          <a:schemeClr val="lt1"/>
+                        </a:solidFill>
+                        <a:ln w="6350">
+                          <a:noFill/>
+                        </a:ln>
+                      </wps:spPr>
+                      <wps:txbx>
+                        <w:txbxContent>
+                          <w:p>
+                            <w:pPr>
+                              <w:pStyle w:val="ListParagraph"/>
+                              <w:jc w:val="center"/>
+                            </w:pPr>
+                            <w:r>
+                              <w:t>&lt;Figure 11: Scree and Cumulative Sum Plot of Explained Variance&gt;</w:t>
+                            </w:r>
+                          </w:p>
+                          <w:p/>
+                        </w:txbxContent>
+                      </wps:txbx>
+                      <wps:bodyPr rot="0" spcFirstLastPara="0" vertOverflow="overflow" horzOverflow="overflow" vert="horz" wrap="square" lIns="91440" tIns="45720" rIns="91440" bIns="45720" numCol="1" spcCol="0" rtlCol="0" fromWordArt="0" anchor="t" anchorCtr="0" forceAA="0" compatLnSpc="1">
+                        <a:prstTxWarp prst="textNoShape">
+                          <a:avLst/>
+                        </a:prstTxWarp>
+                        <a:noAutofit/>
+                      </wps:bodyPr>
+                    </wps:wsp>
+                  </a:graphicData>
+                </a:graphic>
+                <wp14:sizeRelH relativeFrom="margin">
+                  <wp14:pctWidth>0</wp14:pctWidth>
+                </wp14:sizeRelH>
+                <wp14:sizeRelV relativeFrom="margin">
+                  <wp14:pctHeight>0</wp14:pctHeight>
+                </wp14:sizeRelV>
+              </wp:anchor>
+            </w:drawing>
+          </mc:Choice>
+          <mc:Fallback>
+            <w:pict>
+              <v:shape w14:anchorId="22EEAF3E" id="Text Box 27" o:spid="_x0000_s1034" type="#_x0000_t202" style="position:absolute;left:0;text-align:left;margin-left:57.6pt;margin-top:193.9pt;width:375pt;height:36pt;z-index:251677696;visibility:visible;mso-wrap-style:square;mso-width-percent:0;mso-height-percent:0;mso-wrap-distance-left:9pt;mso-wrap-distance-top:0;mso-wrap-distance-right:9pt;mso-wrap-distance-bottom:0;mso-position-horizontal:absolute;mso-position-horizontal-relative:text;mso-position-vertical:absolute;mso-position-vertical-relative:text;mso-width-percent:0;mso-height-percent:0;mso-width-relative:margin;mso-height-relative:margin;v-text-anchor:top" o:gfxdata="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" fillcolor="white [3201]" stroked="f" strokeweight=".5pt">
+                <v:textbox>
+                  <w:txbxContent>
+                    <w:p>
+                      <w:pPr>
+                        <w:pStyle w:val="ListParagraph"/>
+                        <w:jc w:val="center"/>
+                      </w:pPr>
+                      <w:r>
+                        <w:t>&lt;Figure 11: Scree and Cumulative Sum Plot of Explained Variance&gt;</w:t>
+                      </w:r>
+                    </w:p>
+                    <w:p/>
+                  </w:txbxContent>
+                </v:textbox>
+              </v:shape>
+            </w:pict>
+          </mc:Fallback>
+        </mc:AlternateContent>
+      </w:r>
+      <w:r>
+        <w:rPr>
+          <w:noProof/>
+        </w:rPr>
+        <w:drawing>
+          <wp:anchor distT="0" distB="0" distL="114300" distR="114300" simplePos="0" relativeHeight="251675648" behindDoc="0" locked="0" layoutInCell="1" allowOverlap="1" wp14:anchorId="6EF05549" wp14:editId="1504C2E4">
+            <wp:simplePos x="0" y="0"/>
+            <wp:positionH relativeFrom="margin">
+              <wp:posOffset>3492500</wp:posOffset>
+            </wp:positionH>
+            <wp:positionV relativeFrom="paragraph">
+              <wp:posOffset>1206500</wp:posOffset>
+            </wp:positionV>
+            <wp:extent cx="2642235" cy="1935480"/>
+            <wp:effectExtent l="0" t="0" r="0" b="0"/>
+            <wp:wrapTopAndBottom/>
+            <wp:docPr id="25" name="Picture 25" descr="Chart, line chart&#10;&#10;Description automatically generated"/>
+            <wp:cNvGraphicFramePr>
+              <a:graphicFrameLocks xmlns:a="http://schemas.openxmlformats.org/drawingml/2006/main" noChangeAspect="1"/>
+            </wp:cNvGraphicFramePr>
+            <a:graphic xmlns:a="http://schemas.openxmlformats.org/drawingml/2006/main">
+              <a:graphicData uri="http://schemas.openxmlformats.org/drawingml/2006/picture">
+                <pic:pic xmlns:pic="http://schemas.openxmlformats.org/drawingml/2006/picture">
+                  <pic:nvPicPr>
+                    <pic:cNvPr id="19" name="Picture 19" descr="Chart, line chart&#10;&#10;Description automatically generated"/>
+                    <pic:cNvPicPr/>
+                  </pic:nvPicPr>
+                  <pic:blipFill rotWithShape="1">
+                    <a:blip r:embed="rId24">
+                      <a:extLst>
+                        <a:ext uri="{28A0092B-C50C-407E-A947-70E740481C1C}">
+                          <a14:useLocalDpi xmlns:a14="http://schemas.microsoft.com/office/drawing/2010/main" val="0"/>
+                        </a:ext>
+                      </a:extLst>
+                    </a:blip>
+                    <a:srcRect t="48922"/>
+                    <a:stretch/>
+                  </pic:blipFill>
+                  <pic:spPr bwMode="auto">
+                    <a:xfrm>
+                      <a:off x="0" y="0"/>
+                      <a:ext cx="2642235" cy="1935480"/>
+                    </a:xfrm>
+                    <a:prstGeom prst="rect">
+                      <a:avLst/>
+                    </a:prstGeom>
+                    <a:ln>
+                      <a:noFill/>
+                    </a:ln>
+                    <a:extLst>
+                      <a:ext uri="{53640926-AAD7-44D8-BBD7-CCE9431645EC}">
+                        <a14:shadowObscured xmlns:a14="http://schemas.microsoft.com/office/drawing/2010/main"/>
+                      </a:ext>
+                    </a:extLst>
+                  </pic:spPr>
+                </pic:pic>
+              </a:graphicData>
+            </a:graphic>
+            <wp14:sizeRelV relativeFrom="margin">
+              <wp14:pctHeight>0</wp14:pctHeight>
+            </wp14:sizeRelV>
+          </wp:anchor>
+        </w:drawing>
+      </w:r>
+      <w:r>
+        <w:rPr>
+          <w:noProof/>
+        </w:rPr>
+        <w:drawing>
+          <wp:anchor distT="0" distB="0" distL="114300" distR="114300" simplePos="0" relativeHeight="251672576" behindDoc="0" locked="0" layoutInCell="1" allowOverlap="1" wp14:anchorId="72B5518F" wp14:editId="3106C5A6">
+            <wp:simplePos x="0" y="0"/>
+            <wp:positionH relativeFrom="margin">
+              <wp:posOffset>330200</wp:posOffset>
+            </wp:positionH>
+            <wp:positionV relativeFrom="paragraph">
+              <wp:posOffset>1206500</wp:posOffset>
+            </wp:positionV>
+            <wp:extent cx="2642235" cy="1854200"/>
+            <wp:effectExtent l="0" t="0" r="0" b="0"/>
+            <wp:wrapTopAndBottom/>
+            <wp:docPr id="19" name="Picture 19" descr="Chart, line chart&#10;&#10;Description automatically generated"/>
+            <wp:cNvGraphicFramePr>
+              <a:graphicFrameLocks xmlns:a="http://schemas.openxmlformats.org/drawingml/2006/main" noChangeAspect="1"/>
+            </wp:cNvGraphicFramePr>
+            <a:graphic xmlns:a="http://schemas.openxmlformats.org/drawingml/2006/main">
+              <a:graphicData uri="http://schemas.openxmlformats.org/drawingml/2006/picture">
+                <pic:pic xmlns:pic="http://schemas.openxmlformats.org/drawingml/2006/picture">
+                  <pic:nvPicPr>
+                    <pic:cNvPr id="19" name="Picture 19" descr="Chart, line chart&#10;&#10;Description automatically generated"/>
+                    <pic:cNvPicPr/>
+                  </pic:nvPicPr>
+                  <pic:blipFill rotWithShape="1">
+                    <a:blip r:embed="rId24">
+                      <a:extLst>
+                        <a:ext uri="{28A0092B-C50C-407E-A947-70E740481C1C}">
+                          <a14:useLocalDpi xmlns:a14="http://schemas.microsoft.com/office/drawing/2010/main" val="0"/>
+                        </a:ext>
+                      </a:extLst>
+                    </a:blip>
+                    <a:srcRect b="51078"/>
+                    <a:stretch/>
+                  </pic:blipFill>
+                  <pic:spPr bwMode="auto">
+                    <a:xfrm>
+                      <a:off x="0" y="0"/>
+                      <a:ext cx="2642235" cy="1854200"/>
+                    </a:xfrm>
+                    <a:prstGeom prst="rect">
+                      <a:avLst/>
+                    </a:prstGeom>
+                    <a:ln>
+                      <a:noFill/>
+                    </a:ln>
+                    <a:extLst>
+                      <a:ext uri="{53640926-AAD7-44D8-BBD7-CCE9431645EC}">
+                        <a14:shadowObscured xmlns:a14="http://schemas.microsoft.com/office/drawing/2010/main"/>
+                      </a:ext>
+                    </a:extLst>
+                  </pic:spPr>
+                </pic:pic>
+              </a:graphicData>
+            </a:graphic>
+            <wp14:sizeRelV relativeFrom="margin">
+              <wp14:pctHeight>0</wp14:pctHeight>
+            </wp14:sizeRelV>
+          </wp:anchor>
+        </w:drawing>
+      </w:r>
+      <w:r>
+        <w:t xml:space="preserve">Principal Component Analysis (PCA) is used to for two reasons. First, we intended to observe if we can reduce the dimension of the data while explaining most of the variance. Second, we wanted to develop a function that returns the similar songs using the L2 distance from the PCA score. We first experimented with all of 13 variables, except for the artist, song name, and the popularity columns. </w:t>
+      </w:r>
+    </w:p>
+    <w:p>
+      <w:pPr>
+        <w:pStyle w:val="ListParagraph"/>
+        <w:spacing w:line="360" w:lineRule="auto"/>
+        <w:ind w:right="540"/>
+        <w:jc w:val="both"/>
+        <w:rPr>
+          <w:sz w:val="48"/>
+          <w:szCs w:val="48"/>
+        </w:rPr>
+      </w:pPr>
+      <w:r>
+        <w:t xml:space="preserve">The explained variance for each k is plotted to see if we can reduce the dimension without sacrificing too much of the explained variance as shown in figure 11. </w:t>
+      </w:r>
+    </w:p>
+    <w:p>
+      <w:pPr>
+        <w:pStyle w:val="ListParagraph"/>
+        <w:spacing w:line="360" w:lineRule="auto"/>
+        <w:ind w:right="540"/>
+        <w:jc w:val="both"/>
+      </w:pPr>
+    </w:p>
+    <w:p>
+      <w:pPr>
+        <w:pStyle w:val="ListParagraph"/>
+        <w:spacing w:line="360" w:lineRule="auto"/>
+        <w:ind w:right="540"/>
+        <w:jc w:val="both"/>
+      </w:pPr>
+      <w:r>
+        <w:rPr>
+          <w:noProof/>
+        </w:rPr>
+        <w:drawing>
+          <wp:anchor distT="0" distB="0" distL="114300" distR="114300" simplePos="0" relativeHeight="251673600" behindDoc="0" locked="0" layoutInCell="1" allowOverlap="1" wp14:anchorId="6BD93DF4" wp14:editId="082AB2E1">
+            <wp:simplePos x="0" y="0"/>
+            <wp:positionH relativeFrom="margin">
+              <wp:posOffset>1742440</wp:posOffset>
+            </wp:positionH>
+            <wp:positionV relativeFrom="paragraph">
+              <wp:posOffset>1086072</wp:posOffset>
+            </wp:positionV>
+            <wp:extent cx="3602182" cy="1733550"/>
+            <wp:effectExtent l="0" t="0" r="0" b="0"/>
+            <wp:wrapTopAndBottom/>
+            <wp:docPr id="9" name="Picture 9" descr="Graphical user interface, text, application&#10;&#10;Description automatically generated"/>
+            <wp:cNvGraphicFramePr>
+              <a:graphicFrameLocks xmlns:a="http://schemas.openxmlformats.org/drawingml/2006/main" noChangeAspect="1"/>
+            </wp:cNvGraphicFramePr>
+            <a:graphic xmlns:a="http://schemas.openxmlformats.org/drawingml/2006/main">
+              <a:graphicData uri="http://schemas.openxmlformats.org/drawingml/2006/picture">
+                <pic:pic xmlns:pic="http://schemas.openxmlformats.org/drawingml/2006/picture">
+                  <pic:nvPicPr>
+                    <pic:cNvPr id="9" name="Picture 9" descr="Graphical user interface, text, application&#10;&#10;Description automatically generated"/>
+                    <pic:cNvPicPr/>
+                  </pic:nvPicPr>
+                  <pic:blipFill>
+                    <a:blip r:embed="rId25">
+                      <a:extLst>
+                        <a:ext uri="{28A0092B-C50C-407E-A947-70E740481C1C}">
+                          <a14:useLocalDpi xmlns:a14="http://schemas.microsoft.com/office/drawing/2010/main" val="0"/>
+                        </a:ext>
+                      </a:extLst>
+                    </a:blip>
+                    <a:stretch>
+                      <a:fillRect/>
+                    </a:stretch>
+                  </pic:blipFill>
+                  <pic:spPr>
+                    <a:xfrm>
+                      <a:off x="0" y="0"/>
+                      <a:ext cx="3602182" cy="1733550"/>
+                    </a:xfrm>
+                    <a:prstGeom prst="rect">
+                      <a:avLst/>
+                    </a:prstGeom>
+                  </pic:spPr>
+                </pic:pic>
+              </a:graphicData>
+            </a:graphic>
+          </wp:anchor>
+        </w:drawing>
+      </w:r>
+      <w:r>
+        <w:t xml:space="preserve">Based on figure 5, we decided to use 10 for the number of components. With 10 components, 93.18% of the variance explained. With the final model, the recommendation function is developed </w:t>
+      </w:r>
+      <w:r>
+        <w:lastRenderedPageBreak/>
+        <w:t>using the L2 distance. When the title of a song is given as an input, songs that have the smallest distance (similar) are reported. The result is shown in figure 12.</w:t>
+      </w:r>
+    </w:p>
+    <w:p>
+      <w:pPr>
+        <w:pStyle w:val="ListParagraph"/>
+        <w:spacing w:line="360" w:lineRule="auto"/>
+        <w:ind w:left="2880" w:right="540"/>
+        <w:jc w:val="both"/>
+      </w:pPr>
+      <w:r>
+        <w:t>&lt;Figure 12: The result of the recommendation&gt;</w:t>
+      </w:r>
+    </w:p>
+    <w:p>
+      <w:pPr>
+        <w:pStyle w:val="ListParagraph"/>
+        <w:spacing w:line="360" w:lineRule="auto"/>
+        <w:ind w:right="540"/>
+        <w:jc w:val="both"/>
+        <w:rPr>
+          <w:b/>
+          <w:bCs/>
+          <w:sz w:val="32"/>
+          <w:szCs w:val="32"/>
+        </w:rPr>
+      </w:pPr>
+      <w:r>
+        <w:rPr>
+          <w:b/>
+          <w:bCs/>
+          <w:sz w:val="32"/>
+          <w:szCs w:val="32"/>
+        </w:rPr>
+        <w:t xml:space="preserve">4.4 </w:t>
+      </w:r>
+      <w:r>
+        <w:rPr>
+          <w:b/>
+          <w:bCs/>
+          <w:sz w:val="32"/>
+          <w:szCs w:val="32"/>
+        </w:rPr>
+        <w:t>K-Means Clustering</w:t>
+      </w:r>
+    </w:p>
+    <w:p>
+      <w:pPr>
+        <w:pStyle w:val="ListParagraph"/>
+        <w:spacing w:line="360" w:lineRule="auto"/>
+        <w:ind w:right="540"/>
+        <w:jc w:val="both"/>
+      </w:pPr>
+      <w:r>
+        <w:rPr>
+          <w:noProof/>
+        </w:rPr>
+        <mc:AlternateContent>
+          <mc:Choice Requires="wps">
+            <w:drawing>
+              <wp:anchor distT="0" distB="0" distL="114300" distR="114300" simplePos="0" relativeHeight="251678720" behindDoc="0" locked="0" layoutInCell="1" allowOverlap="1" wp14:anchorId="691D1151" wp14:editId="1B2E3761">
+                <wp:simplePos x="0" y="0"/>
+                <wp:positionH relativeFrom="column">
+                  <wp:posOffset>1231900</wp:posOffset>
+                </wp:positionH>
+                <wp:positionV relativeFrom="paragraph">
+                  <wp:posOffset>3898900</wp:posOffset>
+                </wp:positionV>
+                <wp:extent cx="4178300" cy="292100"/>
+                <wp:effectExtent l="0" t="0" r="0" b="0"/>
+                <wp:wrapNone/>
+                <wp:docPr id="29" name="Text Box 29"/>
+                <wp:cNvGraphicFramePr/>
+                <a:graphic xmlns:a="http://schemas.openxmlformats.org/drawingml/2006/main">
+                  <a:graphicData uri="http://schemas.microsoft.com/office/word/2010/wordprocessingShape">
+                    <wps:wsp>
+                      <wps:cNvSpPr txBox="1"/>
+                      <wps:spPr>
+                        <a:xfrm>
+                          <a:off x="0" y="0"/>
+                          <a:ext cx="4178300" cy="292100"/>
+                        </a:xfrm>
+                        <a:prstGeom prst="rect">
+                          <a:avLst/>
+                        </a:prstGeom>
+                        <a:solidFill>
+                          <a:schemeClr val="lt1"/>
+                        </a:solidFill>
+                        <a:ln w="6350">
+                          <a:noFill/>
+                        </a:ln>
+                      </wps:spPr>
+                      <wps:txbx>
+                        <w:txbxContent>
+                          <w:p>
+                            <w:pPr>
+                              <w:pStyle w:val="ListParagraph"/>
+                              <w:spacing w:line="360" w:lineRule="auto"/>
+                              <w:ind w:left="360"/>
+                              <w:jc w:val="center"/>
+                            </w:pPr>
+                            <w:r>
+                              <w:t>&lt;Figure 13: Result of Silhouette Analysis&gt;</w:t>
+                            </w:r>
+                          </w:p>
+                          <w:p/>
+                        </w:txbxContent>
+                      </wps:txbx>
+                      <wps:bodyPr rot="0" spcFirstLastPara="0" vertOverflow="overflow" horzOverflow="overflow" vert="horz" wrap="square" lIns="91440" tIns="45720" rIns="91440" bIns="45720" numCol="1" spcCol="0" rtlCol="0" fromWordArt="0" anchor="t" anchorCtr="0" forceAA="0" compatLnSpc="1">
+                        <a:prstTxWarp prst="textNoShape">
+                          <a:avLst/>
+                        </a:prstTxWarp>
+                        <a:noAutofit/>
+                      </wps:bodyPr>
+                    </wps:wsp>
+                  </a:graphicData>
+                </a:graphic>
+                <wp14:sizeRelV relativeFrom="margin">
+                  <wp14:pctHeight>0</wp14:pctHeight>
+                </wp14:sizeRelV>
+              </wp:anchor>
+            </w:drawing>
+          </mc:Choice>
+          <mc:Fallback>
+            <w:pict>
+              <v:shape w14:anchorId="691D1151" id="Text Box 29" o:spid="_x0000_s1035" type="#_x0000_t202" style="position:absolute;left:0;text-align:left;margin-left:97pt;margin-top:307pt;width:329pt;height:23pt;z-index:251678720;visibility:visible;mso-wrap-style:square;mso-height-percent:0;mso-wrap-distance-left:9pt;mso-wrap-distance-top:0;mso-wrap-distance-right:9pt;mso-wrap-distance-bottom:0;mso-position-horizontal:absolute;mso-position-horizontal-relative:text;mso-position-vertical:absolute;mso-position-vertical-relative:text;mso-height-percent:0;mso-height-relative:margin;v-text-anchor:top" o:gfxdata="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" fillcolor="white [3201]" stroked="f" strokeweight=".5pt">
+                <v:textbox>
+                  <w:txbxContent>
+                    <w:p>
+                      <w:pPr>
+                        <w:pStyle w:val="ListParagraph"/>
+                        <w:spacing w:line="360" w:lineRule="auto"/>
+                        <w:ind w:left="360"/>
+                        <w:jc w:val="center"/>
+                      </w:pPr>
+                      <w:r>
+                        <w:t>&lt;Figure 13: Result of Silhouette Analysis&gt;</w:t>
+                      </w:r>
+                    </w:p>
+                    <w:p/>
+                  </w:txbxContent>
+                </v:textbox>
+              </v:shape>
+            </w:pict>
+          </mc:Fallback>
+        </mc:AlternateContent>
+      </w:r>
+      <w:r>
+        <w:rPr>
+          <w:noProof/>
+        </w:rPr>
+        <w:drawing>
+          <wp:anchor distT="0" distB="0" distL="114300" distR="114300" simplePos="0" relativeHeight="251679744" behindDoc="0" locked="0" layoutInCell="1" allowOverlap="1" wp14:anchorId="570F4DBE" wp14:editId="01265322">
+            <wp:simplePos x="0" y="0"/>
+            <wp:positionH relativeFrom="margin">
+              <wp:posOffset>1231900</wp:posOffset>
+            </wp:positionH>
+            <wp:positionV relativeFrom="paragraph">
+              <wp:posOffset>1762760</wp:posOffset>
+            </wp:positionV>
+            <wp:extent cx="3314700" cy="2199005"/>
+            <wp:effectExtent l="0" t="0" r="0" b="0"/>
+            <wp:wrapTopAndBottom/>
+            <wp:docPr id="30" name="Picture 30" descr="Chart, line chart&#10;&#10;Description automatically generated"/>
+            <wp:cNvGraphicFramePr>
+              <a:graphicFrameLocks xmlns:a="http://schemas.openxmlformats.org/drawingml/2006/main" noChangeAspect="1"/>
+            </wp:cNvGraphicFramePr>
+            <a:graphic xmlns:a="http://schemas.openxmlformats.org/drawingml/2006/main">
+              <a:graphicData uri="http://schemas.openxmlformats.org/drawingml/2006/picture">
+                <pic:pic xmlns:pic="http://schemas.openxmlformats.org/drawingml/2006/picture">
+                  <pic:nvPicPr>
+                    <pic:cNvPr id="22" name="Picture 22" descr="Chart, line chart&#10;&#10;Description automatically generated"/>
+                    <pic:cNvPicPr/>
+                  </pic:nvPicPr>
+                  <pic:blipFill>
+                    <a:blip r:embed="rId26">
+                      <a:extLst>
+                        <a:ext uri="{28A0092B-C50C-407E-A947-70E740481C1C}">
+                          <a14:useLocalDpi xmlns:a14="http://schemas.microsoft.com/office/drawing/2010/main" val="0"/>
+                        </a:ext>
+                      </a:extLst>
+                    </a:blip>
+                    <a:stretch>
+                      <a:fillRect/>
+                    </a:stretch>
+                  </pic:blipFill>
+                  <pic:spPr>
+                    <a:xfrm>
+                      <a:off x="0" y="0"/>
+                      <a:ext cx="3314700" cy="2199005"/>
+                    </a:xfrm>
+                    <a:prstGeom prst="rect">
+                      <a:avLst/>
+                    </a:prstGeom>
+                  </pic:spPr>
+                </pic:pic>
+              </a:graphicData>
+            </a:graphic>
+            <wp14:sizeRelH relativeFrom="margin">
+              <wp14:pctWidth>0</wp14:pctWidth>
+            </wp14:sizeRelH>
+            <wp14:sizeRelV relativeFrom="margin">
+              <wp14:pctHeight>0</wp14:pctHeight>
+            </wp14:sizeRelV>
+          </wp:anchor>
+        </w:drawing>
+      </w:r>
+      <w:r>
+        <w:rPr>
+          <w:noProof/>
+        </w:rPr>
+        <w:drawing>
+          <wp:anchor distT="0" distB="0" distL="114300" distR="114300" simplePos="0" relativeHeight="251680768" behindDoc="0" locked="0" layoutInCell="1" allowOverlap="1" wp14:anchorId="3650026A" wp14:editId="367965CA">
+            <wp:simplePos x="0" y="0"/>
+            <wp:positionH relativeFrom="column">
+              <wp:posOffset>4608830</wp:posOffset>
+            </wp:positionH>
+            <wp:positionV relativeFrom="paragraph">
+              <wp:posOffset>2238375</wp:posOffset>
+            </wp:positionV>
+            <wp:extent cx="1076325" cy="1676400"/>
+            <wp:effectExtent l="0" t="0" r="3175" b="0"/>
+            <wp:wrapTopAndBottom/>
+            <wp:docPr id="31" name="Picture 31" descr="Table&#10;&#10;Description automatically generated"/>
+            <wp:cNvGraphicFramePr>
+              <a:graphicFrameLocks xmlns:a="http://schemas.openxmlformats.org/drawingml/2006/main" noChangeAspect="1"/>
+            </wp:cNvGraphicFramePr>
+            <a:graphic xmlns:a="http://schemas.openxmlformats.org/drawingml/2006/main">
+              <a:graphicData uri="http://schemas.openxmlformats.org/drawingml/2006/picture">
+                <pic:pic xmlns:pic="http://schemas.openxmlformats.org/drawingml/2006/picture">
+                  <pic:nvPicPr>
+                    <pic:cNvPr id="21" name="Picture 21" descr="Table&#10;&#10;Description automatically generated"/>
+                    <pic:cNvPicPr/>
+                  </pic:nvPicPr>
+                  <pic:blipFill>
+                    <a:blip r:embed="rId27">
+                      <a:extLst>
+                        <a:ext uri="{28A0092B-C50C-407E-A947-70E740481C1C}">
+                          <a14:useLocalDpi xmlns:a14="http://schemas.microsoft.com/office/drawing/2010/main" val="0"/>
+                        </a:ext>
+                      </a:extLst>
+                    </a:blip>
+                    <a:stretch>
+                      <a:fillRect/>
+                    </a:stretch>
+                  </pic:blipFill>
+                  <pic:spPr>
+                    <a:xfrm>
+                      <a:off x="0" y="0"/>
+                      <a:ext cx="1076325" cy="1676400"/>
+                    </a:xfrm>
+                    <a:prstGeom prst="rect">
+                      <a:avLst/>
+                    </a:prstGeom>
+                  </pic:spPr>
+                </pic:pic>
+              </a:graphicData>
+            </a:graphic>
+          </wp:anchor>
+        </w:drawing>
+      </w:r>
+      <w:r>
+        <w:t xml:space="preserve">K-Means clustering is implemented to separate songs into different groups. To fine tune the number of clusters to be used in the pipeline, silhouette scores are compared from k of 2 to 10. </w:t>
+      </w:r>
+      <w:r>
+        <w:t>Silhouette coefficients near +1 indicate that the sample is far away from the neighboring clusters. A value of 0 indicates that the sample is on or very close to the decision boundary between two neighboring clusters and negative values indicate that those samples might have been assigned to the wrong cluster</w:t>
+      </w:r>
+      <w:r>
+        <w:t>.</w:t>
+      </w:r>
+      <w:r>
+        <w:t xml:space="preserve"> </w:t>
+      </w:r>
+      <w:r>
+        <w:t xml:space="preserve">Figure 13 shows the result of silhouette analysis. </w:t>
+      </w:r>
+    </w:p>
+    <w:p>
+      <w:pPr>
+        <w:pStyle w:val="ListParagraph"/>
+        <w:spacing w:line="360" w:lineRule="auto"/>
+        <w:ind w:right="540"/>
+        <w:jc w:val="both"/>
+      </w:pPr>
+    </w:p>
+    <w:p>
+      <w:pPr>
+        <w:pStyle w:val="ListParagraph"/>
+        <w:spacing w:line="360" w:lineRule="auto"/>
+        <w:ind w:right="540"/>
+        <w:jc w:val="both"/>
+      </w:pPr>
+      <w:r>
+        <w:rPr>
+          <w:noProof/>
+        </w:rPr>
+        <w:drawing>
+          <wp:anchor distT="0" distB="0" distL="114300" distR="114300" simplePos="0" relativeHeight="251674624" behindDoc="0" locked="0" layoutInCell="1" allowOverlap="1" wp14:anchorId="6A42CE0C" wp14:editId="1FE79022">
+            <wp:simplePos x="0" y="0"/>
+            <wp:positionH relativeFrom="margin">
+              <wp:posOffset>2657475</wp:posOffset>
+            </wp:positionH>
+            <wp:positionV relativeFrom="paragraph">
+              <wp:posOffset>812165</wp:posOffset>
+            </wp:positionV>
+            <wp:extent cx="1314450" cy="1685925"/>
+            <wp:effectExtent l="0" t="0" r="6350" b="3175"/>
+            <wp:wrapTopAndBottom/>
+            <wp:docPr id="24" name="Picture 24" descr="Table&#10;&#10;Description automatically generated"/>
+            <wp:cNvGraphicFramePr>
+              <a:graphicFrameLocks xmlns:a="http://schemas.openxmlformats.org/drawingml/2006/main" noChangeAspect="1"/>
+            </wp:cNvGraphicFramePr>
+            <a:graphic xmlns:a="http://schemas.openxmlformats.org/drawingml/2006/main">
+              <a:graphicData uri="http://schemas.openxmlformats.org/drawingml/2006/picture">
+                <pic:pic xmlns:pic="http://schemas.openxmlformats.org/drawingml/2006/picture">
+                  <pic:nvPicPr>
+                    <pic:cNvPr id="24" name="Picture 24" descr="Table&#10;&#10;Description automatically generated"/>
+                    <pic:cNvPicPr/>
+                  </pic:nvPicPr>
+                  <pic:blipFill>
+                    <a:blip r:embed="rId28">
+                      <a:extLst>
+                        <a:ext uri="{28A0092B-C50C-407E-A947-70E740481C1C}">
+                          <a14:useLocalDpi xmlns:a14="http://schemas.microsoft.com/office/drawing/2010/main" val="0"/>
+                        </a:ext>
+                      </a:extLst>
+                    </a:blip>
+                    <a:stretch>
+                      <a:fillRect/>
+                    </a:stretch>
+                  </pic:blipFill>
+                  <pic:spPr>
+                    <a:xfrm>
+                      <a:off x="0" y="0"/>
+                      <a:ext cx="1314450" cy="1685925"/>
+                    </a:xfrm>
+                    <a:prstGeom prst="rect">
+                      <a:avLst/>
+                    </a:prstGeom>
+                  </pic:spPr>
+                </pic:pic>
+              </a:graphicData>
+            </a:graphic>
+          </wp:anchor>
+        </w:drawing>
+      </w:r>
+      <w:r>
+        <w:t xml:space="preserve">Although the silhouette score is the highest when k is two, we want to separate songs into more groups than just two. Therefore, we decided to use 6 clusters since it has second highest silhouette score while giving enough number of clusters. Figure 14 shows the frequency of each cluster. </w:t>
+      </w:r>
+    </w:p>
+    <w:p>
+      <w:pPr>
+        <w:pStyle w:val="ListParagraph"/>
+        <w:spacing w:line="360" w:lineRule="auto"/>
+        <w:ind w:left="360" w:right="540"/>
+        <w:jc w:val="center"/>
+      </w:pPr>
+      <w:r>
+        <w:t>&lt;Figure 14: Frequency of Each Cluster&gt;</w:t>
+      </w:r>
+    </w:p>
+    <w:p>
+      <w:pPr>
+        <w:pStyle w:val="ListParagraph"/>
+        <w:numPr>
+          <w:ilvl w:val="0"/>
+          <w:numId w:val="12"/>
+        </w:numPr>
+        <w:spacing w:line="360" w:lineRule="auto"/>
+        <w:ind w:right="540"/>
+        <w:jc w:val="center"/>
+        <w:rPr>
+          <w:sz w:val="44"/>
+          <w:szCs w:val="44"/>
+        </w:rPr>
+      </w:pPr>
+      <w:r>
+        <w:rPr>
+          <w:sz w:val="44"/>
+          <w:szCs w:val="44"/>
+        </w:rPr>
+        <w:t>CONCLUSION:</w:t>
+      </w:r>
+    </w:p>
+    <w:p>
+      <w:pPr>
+        <w:pStyle w:val="ListParagraph"/>
+        <w:spacing w:line="360" w:lineRule="auto"/>
+        <w:ind w:right="540"/>
+        <w:jc w:val="both"/>
+        <w:rPr>
+          <w:b/>
+          <w:bCs/>
+          <w:sz w:val="32"/>
+          <w:szCs w:val="32"/>
+        </w:rPr>
+      </w:pPr>
+      <w:r>
+        <w:rPr>
+          <w:b/>
+          <w:bCs/>
+          <w:sz w:val="32"/>
+          <w:szCs w:val="32"/>
+        </w:rPr>
+        <w:lastRenderedPageBreak/>
+        <w:t xml:space="preserve">5.1 </w:t>
+      </w:r>
+      <w:r>
+        <w:rPr>
+          <w:b/>
+          <w:bCs/>
+          <w:sz w:val="32"/>
+          <w:szCs w:val="32"/>
+        </w:rPr>
+        <w:t>Model Comparisons:</w:t>
+      </w:r>
+    </w:p>
+    <w:p>
+      <w:pPr>
+        <w:pStyle w:val="ListParagraph"/>
+        <w:numPr>
+          <w:ilvl w:val="0"/>
+          <w:numId w:val="6"/>
+        </w:numPr>
+        <w:spacing w:line="360" w:lineRule="auto"/>
+        <w:ind w:right="540"/>
+        <w:jc w:val="both"/>
+      </w:pPr>
+      <w:r>
+        <w:t>As seen from the regression models above we can conclude that Random Forest Regression model is better than Linear Regression on the basis of the RMSE score being lower for a Random Forest Regression due to hyperparameter tuning.</w:t>
+      </w:r>
+    </w:p>
+    <w:p>
+      <w:pPr>
+        <w:pStyle w:val="ListParagraph"/>
+        <w:numPr>
+          <w:ilvl w:val="0"/>
+          <w:numId w:val="6"/>
+        </w:numPr>
+        <w:spacing w:line="360" w:lineRule="auto"/>
+        <w:ind w:right="540"/>
+        <w:jc w:val="both"/>
+      </w:pPr>
+      <w:r>
+        <w:t xml:space="preserve">We used 10 components for PCA analysis and were able to explain 93.18 percent of the variance. </w:t>
+      </w:r>
+    </w:p>
+    <w:p>
+      <w:pPr>
+        <w:pStyle w:val="ListParagraph"/>
+        <w:numPr>
+          <w:ilvl w:val="0"/>
+          <w:numId w:val="6"/>
+        </w:numPr>
+        <w:spacing w:line="360" w:lineRule="auto"/>
+        <w:ind w:right="540"/>
+        <w:jc w:val="both"/>
+      </w:pPr>
+      <w:r>
+        <w:t>6 clusters were used to determine the K means clustering since it has the second highest number of silhouette score.</w:t>
+      </w:r>
+    </w:p>
+    <w:p>
+      <w:pPr>
+        <w:pStyle w:val="ListParagraph"/>
+        <w:spacing w:line="360" w:lineRule="auto"/>
+        <w:ind w:right="540"/>
+        <w:jc w:val="both"/>
+        <w:rPr>
+          <w:b/>
+          <w:bCs/>
+          <w:sz w:val="32"/>
+          <w:szCs w:val="32"/>
+        </w:rPr>
+      </w:pPr>
+      <w:r>
+        <w:rPr>
+          <w:b/>
+          <w:bCs/>
+          <w:sz w:val="32"/>
+          <w:szCs w:val="32"/>
+        </w:rPr>
+        <w:t xml:space="preserve">5.2 </w:t>
+      </w:r>
+      <w:r>
+        <w:rPr>
+          <w:b/>
+          <w:bCs/>
+          <w:sz w:val="32"/>
+          <w:szCs w:val="32"/>
+        </w:rPr>
+        <w:t>Inferences:</w:t>
+      </w:r>
+    </w:p>
+    <w:p>
+      <w:pPr>
+        <w:pStyle w:val="ListParagraph"/>
+        <w:numPr>
+          <w:ilvl w:val="0"/>
+          <w:numId w:val="7"/>
+        </w:numPr>
+        <w:spacing w:line="360" w:lineRule="auto"/>
+        <w:ind w:right="540"/>
+        <w:jc w:val="both"/>
+      </w:pPr>
+      <w:r>
+        <w:t>From our regression models it can be seen that improving the danceability, loudness, energy, key and explicitly of the song can help improve the popularity ratings of the song.</w:t>
+      </w:r>
+    </w:p>
+    <w:p>
+      <w:pPr>
+        <w:pStyle w:val="ListParagraph"/>
+        <w:numPr>
+          <w:ilvl w:val="0"/>
+          <w:numId w:val="7"/>
+        </w:numPr>
+        <w:spacing w:line="360" w:lineRule="auto"/>
+        <w:ind w:right="540"/>
+        <w:jc w:val="both"/>
+      </w:pPr>
+      <w:r>
+        <w:t>Danceability contributes the most towards improving the popularity ratings of the song.</w:t>
+      </w:r>
+    </w:p>
+    <w:p>
+      <w:pPr>
+        <w:pStyle w:val="ListParagraph"/>
+        <w:numPr>
+          <w:ilvl w:val="0"/>
+          <w:numId w:val="7"/>
+        </w:numPr>
+        <w:spacing w:line="360" w:lineRule="auto"/>
+        <w:ind w:right="540"/>
+        <w:jc w:val="both"/>
+      </w:pPr>
+      <w:r>
+        <w:t>The songs in the dataset can be best analysed if we categorize them into 6 different clusters and group them into different genres or types based on these clusters.</w:t>
+      </w:r>
+    </w:p>
+    <w:p>
+      <w:pPr>
+        <w:pStyle w:val="ListParagraph"/>
+        <w:numPr>
+          <w:ilvl w:val="0"/>
+          <w:numId w:val="7"/>
+        </w:numPr>
+        <w:spacing w:line="360" w:lineRule="auto"/>
+        <w:ind w:right="540"/>
+        <w:jc w:val="both"/>
+      </w:pPr>
+      <w:r>
+        <w:t>Based on the Euclidean smallest distance we can determine the songs that are similar to each other using the PCA analysis, which goes to show that songs such as “wonder what she thinks of me “,”17”,” Strangers”, “How would I Know” and “Church in a Chevy” can be categorized into the same genre.</w:t>
+      </w:r>
+    </w:p>
+    <w:p>
+      <w:pPr>
+        <w:pStyle w:val="ListParagraph"/>
+        <w:spacing w:line="360" w:lineRule="auto"/>
+        <w:ind w:right="540"/>
+        <w:jc w:val="both"/>
+      </w:pPr>
+    </w:p>
+    <w:p>
+      <w:pPr>
+        <w:pStyle w:val="ListParagraph"/>
+        <w:numPr>
+          <w:ilvl w:val="0"/>
+          <w:numId w:val="12"/>
+        </w:numPr>
+        <w:spacing w:line="360" w:lineRule="auto"/>
+        <w:ind w:right="540"/>
+        <w:jc w:val="center"/>
+        <w:rPr>
+          <w:sz w:val="44"/>
+          <w:szCs w:val="44"/>
+        </w:rPr>
+      </w:pPr>
+      <w:r>
+        <w:rPr>
+          <w:sz w:val="44"/>
+          <w:szCs w:val="44"/>
+        </w:rPr>
+        <w:t>REFERENCES:</w:t>
+      </w:r>
+    </w:p>
+    <w:p>
+      <w:pPr>
+        <w:pStyle w:val="ListParagraph"/>
+        <w:numPr>
+          <w:ilvl w:val="3"/>
+          <w:numId w:val="12"/>
+        </w:numPr>
+        <w:spacing w:line="360" w:lineRule="auto"/>
+        <w:ind w:right="540"/>
+        <w:jc w:val="both"/>
+      </w:pPr>
+      <w:r>
+        <w:t xml:space="preserve">An introduction to Statistical Learning with Applications in R (ISLR) by Gareth James, Daniela, Witten, Trevor Hastie, and Robert </w:t>
+      </w:r>
+      <w:proofErr w:type="spellStart"/>
+      <w:r>
+        <w:t>Tibshirani</w:t>
+      </w:r>
+      <w:proofErr w:type="spellEnd"/>
+      <w:r>
+        <w:t>.</w:t>
+      </w:r>
+    </w:p>
+    <w:p>
+      <w:pPr>
+        <w:pStyle w:val="ListParagraph"/>
+        <w:numPr>
+          <w:ilvl w:val="0"/>
+          <w:numId w:val="12"/>
+        </w:numPr>
+      </w:pPr>
+      <w:r>
+        <w:rPr>
+          <w:b/>
+          <w:bCs/>
+        </w:rPr>
+        <w:t>Apache Spark: The Definitive Guide (ASDG)</w:t>
+      </w:r>
+      <w:r>
+        <w:t xml:space="preserve"> by Chambers and </w:t>
+      </w:r>
+      <w:proofErr w:type="spellStart"/>
+      <w:r>
+        <w:t>Zaharia</w:t>
+      </w:r>
+      <w:proofErr w:type="spellEnd"/>
+      <w:r>
+        <w:t xml:space="preserve"> </w:t>
+      </w:r>
+      <w:hyperlink r:id="rId29" w:history="1">
+        <w:r>
+          <w:rPr>
+            <w:rStyle w:val="Hyperlink"/>
+          </w:rPr>
+          <w:t>https://www.amazon.com/Spark-Definitive-Guide-Processing-Simple/dp/1491912219/ref=sr_1_1?crid=SY2OHTSAXNQB&amp;keywords=apache+spark+definitive+guide&amp;qid=1564328939&amp;s=gateway&amp;sprefix=apache+spark+definitiv%2Caps%2C150&amp;sr=8-1</w:t>
+        </w:r>
+      </w:hyperlink>
     </w:p>
     <w:sectPr>
+      <w:footerReference w:type="even" r:id="rId30"/>
+      <w:footerReference w:type="default" r:id="rId31"/>
       <w:pgSz w:w="12240" w:h="15840"/>
-      <w:pgMar w:top="1440" w:right="1440" w:bottom="1440" w:left="1440" w:header="720" w:footer="720" w:gutter="0"/>
+      <w:pgMar w:top="720" w:right="720" w:bottom="720" w:left="720" w:header="720" w:footer="720" w:gutter="0"/>
+      <w:pgBorders w:offsetFrom="page">
+        <w:top w:val="single" w:sz="4" w:space="24" w:color="auto"/>
+        <w:left w:val="single" w:sz="4" w:space="24" w:color="auto"/>
+        <w:bottom w:val="single" w:sz="4" w:space="24" w:color="auto"/>
+        <w:right w:val="single" w:sz="4" w:space="24" w:color="auto"/>
+      </w:pgBorders>
+      <w:pgNumType w:start="0"/>
       <w:cols w:space="720"/>
+      <w:titlePg/>
       <w:docGrid w:linePitch="360"/>
     </w:sectPr>
   </w:body>
 </w:document>
 </file>
 
+<file path=word/endnotes.xml><?xml version="1.0" encoding="utf-8"?>
+<w:endnotes xmlns:wpc="http://schemas.microsoft.com/office/word/2010/wordprocessingCanvas" xmlns:cx="http://schemas.microsoft.com/office/drawing/2014/chartex" xmlns:cx1="http://schemas.microsoft.com/office/drawing/2015/9/8/chartex" xmlns:cx2="http://schemas.microsoft.com/office/drawing/2015/10/21/chartex" xmlns:cx3="http://schemas.microsoft.com/office/drawing/2016/5/9/chartex" xmlns:cx4="http://schemas.microsoft.com/office/drawing/2016/5/10/chartex" xmlns:cx5="http://schemas.microsoft.com/office/drawing/2016/5/11/chartex" xmlns:cx6="http://schemas.microsoft.com/office/drawing/2016/5/12/chartex" xmlns:cx7="http://schemas.microsoft.com/office/drawing/2016/5/13/chartex" xmlns:cx8="http://schemas.microsoft.com/office/drawing/2016/5/14/chartex" xmlns:mc="http://schemas.openxmlformats.org/markup-compatibility/2006" xmlns:aink="http://schemas.microsoft.com/office/drawing/2016/ink" xmlns:am3d="http://schemas.microsoft.com/office/drawing/2017/model3d" xmlns:o="urn:schemas-microsoft-com:office:office" xmlns:r="http://schemas.openxmlformats.org/officeDocument/2006/relationships" xmlns:m="http://schemas.openxmlformats.org/officeDocument/2006/math" xmlns:v="urn:schemas-microsoft-com:vml" xmlns:wp14="http://schemas.microsoft.com/office/word/2010/wordprocessingDrawing" xmlns:wp="http://schemas.openxmlformats.org/drawingml/2006/wordprocessingDrawing" xmlns:w10="urn:schemas-microsoft-com:office:word" xmlns:w="http://schemas.openxmlformats.org/wordprocessingml/2006/main" xmlns:w14="http://schemas.microsoft.com/office/word/2010/wordml" xmlns:w15="http://schemas.microsoft.com/office/word/2012/wordml" xmlns:w16cex="http://schemas.microsoft.com/office/word/2018/wordml/cex" xmlns:w16cid="http://schemas.microsoft.com/office/word/2016/wordml/cid" xmlns:w16="http://schemas.microsoft.com/office/word/2018/wordml" xmlns:w16se="http://schemas.microsoft.com/office/word/2015/wordml/symex" xmlns:wpg="http://schemas.microsoft.com/office/word/2010/wordprocessingGroup" xmlns:wpi="http://schemas.microsoft.com/office/word/2010/wordprocessingInk" xmlns:wne="http://schemas.microsoft.com/office/word/2006/wordml" xmlns:wps="http://schemas.microsoft.com/office/word/2010/wordprocessingShape" mc:Ignorable="w14 w15 w16se w16cid w16 w16cex wp14">
+  <w:endnote w:type="separator" w:id="-1">
+    <w:p>
+      <w:pPr>
+        <w:spacing w:after="0" w:line="240" w:lineRule="auto"/>
+      </w:pPr>
+      <w:r>
+        <w:separator/>
+      </w:r>
+    </w:p>
+  </w:endnote>
+  <w:endnote w:type="continuationSeparator" w:id="0">
+    <w:p>
+      <w:pPr>
+        <w:spacing w:after="0" w:line="240" w:lineRule="auto"/>
+      </w:pPr>
+      <w:r>
+        <w:continuationSeparator/>
+      </w:r>
+    </w:p>
+  </w:endnote>
+</w:endnotes>
+</file>
+
+<file path=word/footer1.xml><?xml version="1.0" encoding="utf-8"?>
+<w:ftr xmlns:wpc="http://schemas.microsoft.com/office/word/2010/wordprocessingCanvas" xmlns:cx="http://schemas.microsoft.com/office/drawing/2014/chartex" xmlns:cx1="http://schemas.microsoft.com/office/drawing/2015/9/8/chartex" xmlns:cx2="http://schemas.microsoft.com/office/drawing/2015/10/21/chartex" xmlns:cx3="http://schemas.microsoft.com/office/drawing/2016/5/9/chartex" xmlns:cx4="http://schemas.microsoft.com/office/drawing/2016/5/10/chartex" xmlns:cx5="http://schemas.microsoft.com/office/drawing/2016/5/11/chartex" xmlns:cx6="http://schemas.microsoft.com/office/drawing/2016/5/12/chartex" xmlns:cx7="http://schemas.microsoft.com/office/drawing/2016/5/13/chartex" xmlns:cx8="http://schemas.microsoft.com/office/drawing/2016/5/14/chartex" xmlns:mc="http://schemas.openxmlformats.org/markup-compatibility/2006" xmlns:aink="http://schemas.microsoft.com/office/drawing/2016/ink" xmlns:am3d="http://schemas.microsoft.com/office/drawing/2017/model3d" xmlns:o="urn:schemas-microsoft-com:office:office" xmlns:r="http://schemas.openxmlformats.org/officeDocument/2006/relationships" xmlns:m="http://schemas.openxmlformats.org/officeDocument/2006/math" xmlns:v="urn:schemas-microsoft-com:vml" xmlns:wp14="http://schemas.microsoft.com/office/word/2010/wordprocessingDrawing" xmlns:wp="http://schemas.openxmlformats.org/drawingml/2006/wordprocessingDrawing" xmlns:w10="urn:schemas-microsoft-com:office:word" xmlns:w="http://schemas.openxmlformats.org/wordprocessingml/2006/main" xmlns:w14="http://schemas.microsoft.com/office/word/2010/wordml" xmlns:w15="http://schemas.microsoft.com/office/word/2012/wordml" xmlns:w16cex="http://schemas.microsoft.com/office/word/2018/wordml/cex" xmlns:w16cid="http://schemas.microsoft.com/office/word/2016/wordml/cid" xmlns:w16="http://schemas.microsoft.com/office/word/2018/wordml" xmlns:w16se="http://schemas.microsoft.com/office/word/2015/wordml/symex" xmlns:wpg="http://schemas.microsoft.com/office/word/2010/wordprocessingGroup" xmlns:wpi="http://schemas.microsoft.com/office/word/2010/wordprocessingInk" xmlns:wne="http://schemas.microsoft.com/office/word/2006/wordml" xmlns:wps="http://schemas.microsoft.com/office/word/2010/wordprocessingShape" mc:Ignorable="w14 w15 w16se w16cid w16 w16cex wp14">
+  <w:sdt>
+    <w:sdtPr>
+      <w:rPr>
+        <w:rStyle w:val="PageNumber"/>
+      </w:rPr>
+      <w:id w:val="771903127"/>
+      <w:docPartObj>
+        <w:docPartGallery w:val="Page Numbers (Bottom of Page)"/>
+        <w:docPartUnique/>
+      </w:docPartObj>
+    </w:sdtPr>
+    <w:sdtContent>
+      <w:p>
+        <w:pPr>
+          <w:pStyle w:val="Footer"/>
+          <w:framePr w:wrap="none" w:vAnchor="text" w:hAnchor="margin" w:xAlign="right" w:y="1"/>
+          <w:rPr>
+            <w:rStyle w:val="PageNumber"/>
+          </w:rPr>
+        </w:pPr>
+        <w:r>
+          <w:rPr>
+            <w:rStyle w:val="PageNumber"/>
+          </w:rPr>
+          <w:fldChar w:fldCharType="begin"/>
+        </w:r>
+        <w:r>
+          <w:rPr>
+            <w:rStyle w:val="PageNumber"/>
+          </w:rPr>
+          <w:instrText xml:space="preserve"> PAGE </w:instrText>
+        </w:r>
+        <w:r>
+          <w:rPr>
+            <w:rStyle w:val="PageNumber"/>
+          </w:rPr>
+          <w:fldChar w:fldCharType="end"/>
+        </w:r>
+      </w:p>
+    </w:sdtContent>
+  </w:sdt>
+  <w:p>
+    <w:pPr>
+      <w:pStyle w:val="Footer"/>
+      <w:ind w:right="360"/>
+    </w:pPr>
+  </w:p>
+</w:ftr>
+</file>
+
+<file path=word/footer2.xml><?xml version="1.0" encoding="utf-8"?>
+<w:ftr xmlns:wpc="http://schemas.microsoft.com/office/word/2010/wordprocessingCanvas" xmlns:cx="http://schemas.microsoft.com/office/drawing/2014/chartex" xmlns:cx1="http://schemas.microsoft.com/office/drawing/2015/9/8/chartex" xmlns:cx2="http://schemas.microsoft.com/office/drawing/2015/10/21/chartex" xmlns:cx3="http://schemas.microsoft.com/office/drawing/2016/5/9/chartex" xmlns:cx4="http://schemas.microsoft.com/office/drawing/2016/5/10/chartex" xmlns:cx5="http://schemas.microsoft.com/office/drawing/2016/5/11/chartex" xmlns:cx6="http://schemas.microsoft.com/office/drawing/2016/5/12/chartex" xmlns:cx7="http://schemas.microsoft.com/office/drawing/2016/5/13/chartex" xmlns:cx8="http://schemas.microsoft.com/office/drawing/2016/5/14/chartex" xmlns:mc="http://schemas.openxmlformats.org/markup-compatibility/2006" xmlns:aink="http://schemas.microsoft.com/office/drawing/2016/ink" xmlns:am3d="http://schemas.microsoft.com/office/drawing/2017/model3d" xmlns:o="urn:schemas-microsoft-com:office:office" xmlns:r="http://schemas.openxmlformats.org/officeDocument/2006/relationships" xmlns:m="http://schemas.openxmlformats.org/officeDocument/2006/math" xmlns:v="urn:schemas-microsoft-com:vml" xmlns:wp14="http://schemas.microsoft.com/office/word/2010/wordprocessingDrawing" xmlns:wp="http://schemas.openxmlformats.org/drawingml/2006/wordprocessingDrawing" xmlns:w10="urn:schemas-microsoft-com:office:word" xmlns:w="http://schemas.openxmlformats.org/wordprocessingml/2006/main" xmlns:w14="http://schemas.microsoft.com/office/word/2010/wordml" xmlns:w15="http://schemas.microsoft.com/office/word/2012/wordml" xmlns:w16cex="http://schemas.microsoft.com/office/word/2018/wordml/cex" xmlns:w16cid="http://schemas.microsoft.com/office/word/2016/wordml/cid" xmlns:w16="http://schemas.microsoft.com/office/word/2018/wordml" xmlns:w16se="http://schemas.microsoft.com/office/word/2015/wordml/symex" xmlns:wpg="http://schemas.microsoft.com/office/word/2010/wordprocessingGroup" xmlns:wpi="http://schemas.microsoft.com/office/word/2010/wordprocessingInk" xmlns:wne="http://schemas.microsoft.com/office/word/2006/wordml" xmlns:wps="http://schemas.microsoft.com/office/word/2010/wordprocessingShape" mc:Ignorable="w14 w15 w16se w16cid w16 w16cex wp14">
+  <w:sdt>
+    <w:sdtPr>
+      <w:rPr>
+        <w:rStyle w:val="PageNumber"/>
+      </w:rPr>
+      <w:id w:val="-13003041"/>
+      <w:docPartObj>
+        <w:docPartGallery w:val="Page Numbers (Bottom of Page)"/>
+        <w:docPartUnique/>
+      </w:docPartObj>
+    </w:sdtPr>
+    <w:sdtContent>
+      <w:p>
+        <w:pPr>
+          <w:pStyle w:val="Footer"/>
+          <w:framePr w:wrap="none" w:vAnchor="text" w:hAnchor="margin" w:xAlign="right" w:y="1"/>
+          <w:rPr>
+            <w:rStyle w:val="PageNumber"/>
+          </w:rPr>
+        </w:pPr>
+        <w:r>
+          <w:rPr>
+            <w:rStyle w:val="PageNumber"/>
+          </w:rPr>
+          <w:fldChar w:fldCharType="begin"/>
+        </w:r>
+        <w:r>
+          <w:rPr>
+            <w:rStyle w:val="PageNumber"/>
+          </w:rPr>
+          <w:instrText xml:space="preserve"> PAGE </w:instrText>
+        </w:r>
+        <w:r>
+          <w:rPr>
+            <w:rStyle w:val="PageNumber"/>
+          </w:rPr>
+          <w:fldChar w:fldCharType="separate"/>
+        </w:r>
+        <w:r>
+          <w:rPr>
+            <w:rStyle w:val="PageNumber"/>
+            <w:noProof/>
+          </w:rPr>
+          <w:t>1</w:t>
+        </w:r>
+        <w:r>
+          <w:rPr>
+            <w:rStyle w:val="PageNumber"/>
+          </w:rPr>
+          <w:fldChar w:fldCharType="end"/>
+        </w:r>
+      </w:p>
+    </w:sdtContent>
+  </w:sdt>
+  <w:p>
+    <w:pPr>
+      <w:pStyle w:val="Footer"/>
+      <w:ind w:right="360"/>
+    </w:pPr>
+  </w:p>
+</w:ftr>
+</file>
+
+<file path=word/footnotes.xml><?xml version="1.0" encoding="utf-8"?>
+<w:footnotes xmlns:wpc="http://schemas.microsoft.com/office/word/2010/wordprocessingCanvas" xmlns:cx="http://schemas.microsoft.com/office/drawing/2014/chartex" xmlns:cx1="http://schemas.microsoft.com/office/drawing/2015/9/8/chartex" xmlns:cx2="http://schemas.microsoft.com/office/drawing/2015/10/21/chartex" xmlns:cx3="http://schemas.microsoft.com/office/drawing/2016/5/9/chartex" xmlns:cx4="http://schemas.microsoft.com/office/drawing/2016/5/10/chartex" xmlns:cx5="http://schemas.microsoft.com/office/drawing/2016/5/11/chartex" xmlns:cx6="http://schemas.microsoft.com/office/drawing/2016/5/12/chartex" xmlns:cx7="http://schemas.microsoft.com/office/drawing/2016/5/13/chartex" xmlns:cx8="http://schemas.microsoft.com/office/drawing/2016/5/14/chartex" xmlns:mc="http://schemas.openxmlformats.org/markup-compatibility/2006" xmlns:aink="http://schemas.microsoft.com/office/drawing/2016/ink" xmlns:am3d="http://schemas.microsoft.com/office/drawing/2017/model3d" xmlns:o="urn:schemas-microsoft-com:office:office" xmlns:r="http://schemas.openxmlformats.org/officeDocument/2006/relationships" xmlns:m="http://schemas.openxmlformats.org/officeDocument/2006/math" xmlns:v="urn:schemas-microsoft-com:vml" xmlns:wp14="http://schemas.microsoft.com/office/word/2010/wordprocessingDrawing" xmlns:wp="http://schemas.openxmlformats.org/drawingml/2006/wordprocessingDrawing" xmlns:w10="urn:schemas-microsoft-com:office:word" xmlns:w="http://schemas.openxmlformats.org/wordprocessingml/2006/main" xmlns:w14="http://schemas.microsoft.com/office/word/2010/wordml" xmlns:w15="http://schemas.microsoft.com/office/word/2012/wordml" xmlns:w16cex="http://schemas.microsoft.com/office/word/2018/wordml/cex" xmlns:w16cid="http://schemas.microsoft.com/office/word/2016/wordml/cid" xmlns:w16="http://schemas.microsoft.com/office/word/2018/wordml" xmlns:w16se="http://schemas.microsoft.com/office/word/2015/wordml/symex" xmlns:wpg="http://schemas.microsoft.com/office/word/2010/wordprocessingGroup" xmlns:wpi="http://schemas.microsoft.com/office/word/2010/wordprocessingInk" xmlns:wne="http://schemas.microsoft.com/office/word/2006/wordml" xmlns:wps="http://schemas.microsoft.com/office/word/2010/wordprocessingShape" mc:Ignorable="w14 w15 w16se w16cid w16 w16cex wp14">
+  <w:footnote w:type="separator" w:id="-1">
+    <w:p>
+      <w:pPr>
+        <w:spacing w:after="0" w:line="240" w:lineRule="auto"/>
+      </w:pPr>
+      <w:r>
+        <w:separator/>
+      </w:r>
+    </w:p>
+  </w:footnote>
+  <w:footnote w:type="continuationSeparator" w:id="0">
+    <w:p>
+      <w:pPr>
+        <w:spacing w:after="0" w:line="240" w:lineRule="auto"/>
+      </w:pPr>
+      <w:r>
+        <w:continuationSeparator/>
+      </w:r>
+    </w:p>
+  </w:footnote>
+</w:footnotes>
+</file>
+
+<file path=word/numbering.xml><?xml version="1.0" encoding="utf-8"?>
+<w:numbering xmlns:wpc="http://schemas.microsoft.com/office/word/2010/wordprocessingCanvas" xmlns:cx="http://schemas.microsoft.com/office/drawing/2014/chartex" xmlns:cx1="http://schemas.microsoft.com/office/drawing/2015/9/8/chartex" xmlns:cx2="http://schemas.microsoft.com/office/drawing/2015/10/21/chartex" xmlns:cx3="http://schemas.microsoft.com/office/drawing/2016/5/9/chartex" xmlns:cx4="http://schemas.microsoft.com/office/drawing/2016/5/10/chartex" xmlns:cx5="http://schemas.microsoft.com/office/drawing/2016/5/11/chartex" xmlns:cx6="http://schemas.microsoft.com/office/drawing/2016/5/12/chartex" xmlns:cx7="http://schemas.microsoft.com/office/drawing/2016/5/13/chartex" xmlns:cx8="http://schemas.microsoft.com/office/drawing/2016/5/14/chartex" xmlns:mc="http://schemas.openxmlformats.org/markup-compatibility/2006" xmlns:aink="http://schemas.microsoft.com/office/drawing/2016/ink" xmlns:am3d="http://schemas.microsoft.com/office/drawing/2017/model3d" xmlns:o="urn:schemas-microsoft-com:office:office" xmlns:r="http://schemas.openxmlformats.org/officeDocument/2006/relationships" xmlns:m="http://schemas.openxmlformats.org/officeDocument/2006/math" xmlns:v="urn:schemas-microsoft-com:vml" xmlns:wp14="http://schemas.microsoft.com/office/word/2010/wordprocessingDrawing" xmlns:wp="http://schemas.openxmlformats.org/drawingml/2006/wordprocessingDrawing" xmlns:w10="urn:schemas-microsoft-com:office:word" xmlns:w="http://schemas.openxmlformats.org/wordprocessingml/2006/main" xmlns:w14="http://schemas.microsoft.com/office/word/2010/wordml" xmlns:w15="http://schemas.microsoft.com/office/word/2012/wordml" xmlns:w16cex="http://schemas.microsoft.com/office/word/2018/wordml/cex" xmlns:w16cid="http://schemas.microsoft.com/office/word/2016/wordml/cid" xmlns:w16="http://schemas.microsoft.com/office/word/2018/wordml" xmlns:w16se="http://schemas.microsoft.com/office/word/2015/wordml/symex" xmlns:wpg="http://schemas.microsoft.com/office/word/2010/wordprocessingGroup" xmlns:wpi="http://schemas.microsoft.com/office/word/2010/wordprocessingInk" xmlns:wne="http://schemas.microsoft.com/office/word/2006/wordml" xmlns:wps="http://schemas.microsoft.com/office/word/2010/wordprocessingShape" mc:Ignorable="w14 w15 w16se w16cid w16 w16cex wp14">
+  <w:abstractNum w:abstractNumId="0" w15:restartNumberingAfterBreak="0">
+    <w:nsid w:val="02093680"/>
+    <w:multiLevelType w:val="hybridMultilevel"/>
+    <w:tmpl w:val="93FA6820"/>
+    <w:lvl w:ilvl="0" w:tplc="21144B64">
+      <w:start w:val="7"/>
+      <w:numFmt w:val="decimal"/>
+      <w:lvlText w:val="%1."/>
+      <w:lvlJc w:val="left"/>
+      <w:pPr>
+        <w:ind w:left="1080" w:hanging="360"/>
+      </w:pPr>
+      <w:rPr>
+        <w:rFonts w:hint="default"/>
+      </w:rPr>
+    </w:lvl>
+    <w:lvl w:ilvl="1" w:tplc="04090019" w:tentative="1">
+      <w:start w:val="1"/>
+      <w:numFmt w:val="lowerLetter"/>
+      <w:lvlText w:val="%2."/>
+      <w:lvlJc w:val="left"/>
+      <w:pPr>
+        <w:ind w:left="1800" w:hanging="360"/>
+      </w:pPr>
+    </w:lvl>
+    <w:lvl w:ilvl="2" w:tplc="0409001B" w:tentative="1">
+      <w:start w:val="1"/>
+      <w:numFmt w:val="lowerRoman"/>
+      <w:lvlText w:val="%3."/>
+      <w:lvlJc w:val="right"/>
+      <w:pPr>
+        <w:ind w:left="2520" w:hanging="180"/>
+      </w:pPr>
+    </w:lvl>
+    <w:lvl w:ilvl="3" w:tplc="0409000F" w:tentative="1">
+      <w:start w:val="1"/>
+      <w:numFmt w:val="decimal"/>
+      <w:lvlText w:val="%4."/>
+      <w:lvlJc w:val="left"/>
+      <w:pPr>
+        <w:ind w:left="3240" w:hanging="360"/>
+      </w:pPr>
+    </w:lvl>
+    <w:lvl w:ilvl="4" w:tplc="04090019" w:tentative="1">
+      <w:start w:val="1"/>
+      <w:numFmt w:val="lowerLetter"/>
+      <w:lvlText w:val="%5."/>
+      <w:lvlJc w:val="left"/>
+      <w:pPr>
+        <w:ind w:left="3960" w:hanging="360"/>
+      </w:pPr>
+    </w:lvl>
+    <w:lvl w:ilvl="5" w:tplc="0409001B" w:tentative="1">
+      <w:start w:val="1"/>
+      <w:numFmt w:val="lowerRoman"/>
+      <w:lvlText w:val="%6."/>
+      <w:lvlJc w:val="right"/>
+      <w:pPr>
+        <w:ind w:left="4680" w:hanging="180"/>
+      </w:pPr>
+    </w:lvl>
+    <w:lvl w:ilvl="6" w:tplc="0409000F" w:tentative="1">
+      <w:start w:val="1"/>
+      <w:numFmt w:val="decimal"/>
+      <w:lvlText w:val="%7."/>
+      <w:lvlJc w:val="left"/>
+      <w:pPr>
+        <w:ind w:left="5400" w:hanging="360"/>
+      </w:pPr>
+    </w:lvl>
+    <w:lvl w:ilvl="7" w:tplc="04090019" w:tentative="1">
+      <w:start w:val="1"/>
+      <w:numFmt w:val="lowerLetter"/>
+      <w:lvlText w:val="%8."/>
+      <w:lvlJc w:val="left"/>
+      <w:pPr>
+        <w:ind w:left="6120" w:hanging="360"/>
+      </w:pPr>
+    </w:lvl>
+    <w:lvl w:ilvl="8" w:tplc="0409001B" w:tentative="1">
+      <w:start w:val="1"/>
+      <w:numFmt w:val="lowerRoman"/>
+      <w:lvlText w:val="%9."/>
+      <w:lvlJc w:val="right"/>
+      <w:pPr>
+        <w:ind w:left="6840" w:hanging="180"/>
+      </w:pPr>
+    </w:lvl>
+  </w:abstractNum>
+  <w:abstractNum w:abstractNumId="1" w15:restartNumberingAfterBreak="0">
+    <w:nsid w:val="0BEB72C5"/>
+    <w:multiLevelType w:val="hybridMultilevel"/>
+    <w:tmpl w:val="ECC0FFA2"/>
+    <w:lvl w:ilvl="0" w:tplc="D1EE28C2">
+      <w:start w:val="1"/>
+      <w:numFmt w:val="decimal"/>
+      <w:lvlText w:val="%1"/>
+      <w:lvlJc w:val="left"/>
+      <w:pPr>
+        <w:ind w:left="1440" w:hanging="360"/>
+      </w:pPr>
+      <w:rPr>
+        <w:rFonts w:hint="default"/>
+      </w:rPr>
+    </w:lvl>
+    <w:lvl w:ilvl="1" w:tplc="04090019" w:tentative="1">
+      <w:start w:val="1"/>
+      <w:numFmt w:val="lowerLetter"/>
+      <w:lvlText w:val="%2."/>
+      <w:lvlJc w:val="left"/>
+      <w:pPr>
+        <w:ind w:left="2160" w:hanging="360"/>
+      </w:pPr>
+    </w:lvl>
+    <w:lvl w:ilvl="2" w:tplc="0409001B" w:tentative="1">
+      <w:start w:val="1"/>
+      <w:numFmt w:val="lowerRoman"/>
+      <w:lvlText w:val="%3."/>
+      <w:lvlJc w:val="right"/>
+      <w:pPr>
+        <w:ind w:left="2880" w:hanging="180"/>
+      </w:pPr>
+    </w:lvl>
+    <w:lvl w:ilvl="3" w:tplc="0409000F">
+      <w:start w:val="1"/>
+      <w:numFmt w:val="decimal"/>
+      <w:lvlText w:val="%4."/>
+      <w:lvlJc w:val="left"/>
+      <w:pPr>
+        <w:ind w:left="3600" w:hanging="360"/>
+      </w:pPr>
+    </w:lvl>
+    <w:lvl w:ilvl="4" w:tplc="04090019" w:tentative="1">
+      <w:start w:val="1"/>
+      <w:numFmt w:val="lowerLetter"/>
+      <w:lvlText w:val="%5."/>
+      <w:lvlJc w:val="left"/>
+      <w:pPr>
+        <w:ind w:left="4320" w:hanging="360"/>
+      </w:pPr>
+    </w:lvl>
+    <w:lvl w:ilvl="5" w:tplc="0409001B" w:tentative="1">
+      <w:start w:val="1"/>
+      <w:numFmt w:val="lowerRoman"/>
+      <w:lvlText w:val="%6."/>
+      <w:lvlJc w:val="right"/>
+      <w:pPr>
+        <w:ind w:left="5040" w:hanging="180"/>
+      </w:pPr>
+    </w:lvl>
+    <w:lvl w:ilvl="6" w:tplc="0409000F" w:tentative="1">
+      <w:start w:val="1"/>
+      <w:numFmt w:val="decimal"/>
+      <w:lvlText w:val="%7."/>
+      <w:lvlJc w:val="left"/>
+      <w:pPr>
+        <w:ind w:left="5760" w:hanging="360"/>
+      </w:pPr>
+    </w:lvl>
+    <w:lvl w:ilvl="7" w:tplc="04090019" w:tentative="1">
+      <w:start w:val="1"/>
+      <w:numFmt w:val="lowerLetter"/>
+      <w:lvlText w:val="%8."/>
+      <w:lvlJc w:val="left"/>
+      <w:pPr>
+        <w:ind w:left="6480" w:hanging="360"/>
+      </w:pPr>
+    </w:lvl>
+    <w:lvl w:ilvl="8" w:tplc="0409001B" w:tentative="1">
+      <w:start w:val="1"/>
+      <w:numFmt w:val="lowerRoman"/>
+      <w:lvlText w:val="%9."/>
+      <w:lvlJc w:val="right"/>
+      <w:pPr>
+        <w:ind w:left="7200" w:hanging="180"/>
+      </w:pPr>
+    </w:lvl>
+  </w:abstractNum>
+  <w:abstractNum w:abstractNumId="2" w15:restartNumberingAfterBreak="0">
+    <w:nsid w:val="0E0F0704"/>
+    <w:multiLevelType w:val="hybridMultilevel"/>
+    <w:tmpl w:val="22FC9F28"/>
+    <w:lvl w:ilvl="0" w:tplc="04090001">
+      <w:start w:val="1"/>
+      <w:numFmt w:val="bullet"/>
+      <w:lvlText w:val=""/>
+      <w:lvlJc w:val="left"/>
+      <w:pPr>
+        <w:ind w:left="1440" w:hanging="360"/>
+      </w:pPr>
+      <w:rPr>
+        <w:rFonts w:ascii="Symbol" w:hAnsi="Symbol" w:hint="default"/>
+      </w:rPr>
+    </w:lvl>
+    <w:lvl w:ilvl="1" w:tplc="04090003" w:tentative="1">
+      <w:start w:val="1"/>
+      <w:numFmt w:val="bullet"/>
+      <w:lvlText w:val="o"/>
+      <w:lvlJc w:val="left"/>
+      <w:pPr>
+        <w:ind w:left="2160" w:hanging="360"/>
+      </w:pPr>
+      <w:rPr>
+        <w:rFonts w:ascii="Courier New" w:hAnsi="Courier New" w:cs="Courier New" w:hint="default"/>
+      </w:rPr>
+    </w:lvl>
+    <w:lvl w:ilvl="2" w:tplc="04090005" w:tentative="1">
+      <w:start w:val="1"/>
+      <w:numFmt w:val="bullet"/>
+      <w:lvlText w:val=""/>
+      <w:lvlJc w:val="left"/>
+      <w:pPr>
+        <w:ind w:left="2880" w:hanging="360"/>
+      </w:pPr>
+      <w:rPr>
+        <w:rFonts w:ascii="Wingdings" w:hAnsi="Wingdings" w:hint="default"/>
+      </w:rPr>
+    </w:lvl>
+    <w:lvl w:ilvl="3" w:tplc="04090001" w:tentative="1">
+      <w:start w:val="1"/>
+      <w:numFmt w:val="bullet"/>
+      <w:lvlText w:val=""/>
+      <w:lvlJc w:val="left"/>
+      <w:pPr>
+        <w:ind w:left="3600" w:hanging="360"/>
+      </w:pPr>
+      <w:rPr>
+        <w:rFonts w:ascii="Symbol" w:hAnsi="Symbol" w:hint="default"/>
+      </w:rPr>
+    </w:lvl>
+    <w:lvl w:ilvl="4" w:tplc="04090003" w:tentative="1">
+      <w:start w:val="1"/>
+      <w:numFmt w:val="bullet"/>
+      <w:lvlText w:val="o"/>
+      <w:lvlJc w:val="left"/>
+      <w:pPr>
+        <w:ind w:left="4320" w:hanging="360"/>
+      </w:pPr>
+      <w:rPr>
+        <w:rFonts w:ascii="Courier New" w:hAnsi="Courier New" w:cs="Courier New" w:hint="default"/>
+      </w:rPr>
+    </w:lvl>
+    <w:lvl w:ilvl="5" w:tplc="04090005" w:tentative="1">
+      <w:start w:val="1"/>
+      <w:numFmt w:val="bullet"/>
+      <w:lvlText w:val=""/>
+      <w:lvlJc w:val="left"/>
+      <w:pPr>
+        <w:ind w:left="5040" w:hanging="360"/>
+      </w:pPr>
+      <w:rPr>
+        <w:rFonts w:ascii="Wingdings" w:hAnsi="Wingdings" w:hint="default"/>
+      </w:rPr>
+    </w:lvl>
+    <w:lvl w:ilvl="6" w:tplc="04090001" w:tentative="1">
+      <w:start w:val="1"/>
+      <w:numFmt w:val="bullet"/>
+      <w:lvlText w:val=""/>
+      <w:lvlJc w:val="left"/>
+      <w:pPr>
+        <w:ind w:left="5760" w:hanging="360"/>
+      </w:pPr>
+      <w:rPr>
+        <w:rFonts w:ascii="Symbol" w:hAnsi="Symbol" w:hint="default"/>
+      </w:rPr>
+    </w:lvl>
+    <w:lvl w:ilvl="7" w:tplc="04090003" w:tentative="1">
+      <w:start w:val="1"/>
+      <w:numFmt w:val="bullet"/>
+      <w:lvlText w:val="o"/>
+      <w:lvlJc w:val="left"/>
+      <w:pPr>
+        <w:ind w:left="6480" w:hanging="360"/>
+      </w:pPr>
+      <w:rPr>
+        <w:rFonts w:ascii="Courier New" w:hAnsi="Courier New" w:cs="Courier New" w:hint="default"/>
+      </w:rPr>
+    </w:lvl>
+    <w:lvl w:ilvl="8" w:tplc="04090005" w:tentative="1">
+      <w:start w:val="1"/>
+      <w:numFmt w:val="bullet"/>
+      <w:lvlText w:val=""/>
+      <w:lvlJc w:val="left"/>
+      <w:pPr>
+        <w:ind w:left="7200" w:hanging="360"/>
+      </w:pPr>
+      <w:rPr>
+        <w:rFonts w:ascii="Wingdings" w:hAnsi="Wingdings" w:hint="default"/>
+      </w:rPr>
+    </w:lvl>
+  </w:abstractNum>
+  <w:abstractNum w:abstractNumId="3" w15:restartNumberingAfterBreak="0">
+    <w:nsid w:val="18AA5EEC"/>
+    <w:multiLevelType w:val="hybridMultilevel"/>
+    <w:tmpl w:val="CB9255D2"/>
+    <w:lvl w:ilvl="0" w:tplc="04090001">
+      <w:start w:val="1"/>
+      <w:numFmt w:val="bullet"/>
+      <w:lvlText w:val=""/>
+      <w:lvlJc w:val="left"/>
+      <w:pPr>
+        <w:ind w:left="1440" w:hanging="360"/>
+      </w:pPr>
+      <w:rPr>
+        <w:rFonts w:ascii="Symbol" w:hAnsi="Symbol" w:hint="default"/>
+      </w:rPr>
+    </w:lvl>
+    <w:lvl w:ilvl="1" w:tplc="04090003">
+      <w:start w:val="1"/>
+      <w:numFmt w:val="bullet"/>
+      <w:lvlText w:val="o"/>
+      <w:lvlJc w:val="left"/>
+      <w:pPr>
+        <w:ind w:left="2160" w:hanging="360"/>
+      </w:pPr>
+      <w:rPr>
+        <w:rFonts w:ascii="Courier New" w:hAnsi="Courier New" w:cs="Courier New" w:hint="default"/>
+      </w:rPr>
+    </w:lvl>
+    <w:lvl w:ilvl="2" w:tplc="B1242E28">
+      <w:start w:val="6"/>
+      <w:numFmt w:val="bullet"/>
+      <w:lvlText w:val="-"/>
+      <w:lvlJc w:val="left"/>
+      <w:pPr>
+        <w:ind w:left="2880" w:hanging="360"/>
+      </w:pPr>
+      <w:rPr>
+        <w:rFonts w:ascii="Calibri" w:eastAsiaTheme="minorHAnsi" w:hAnsi="Calibri" w:cs="Arial" w:hint="default"/>
+        <w:b/>
+      </w:rPr>
+    </w:lvl>
+    <w:lvl w:ilvl="3" w:tplc="04090001" w:tentative="1">
+      <w:start w:val="1"/>
+      <w:numFmt w:val="bullet"/>
+      <w:lvlText w:val=""/>
+      <w:lvlJc w:val="left"/>
+      <w:pPr>
+        <w:ind w:left="3600" w:hanging="360"/>
+      </w:pPr>
+      <w:rPr>
+        <w:rFonts w:ascii="Symbol" w:hAnsi="Symbol" w:hint="default"/>
+      </w:rPr>
+    </w:lvl>
+    <w:lvl w:ilvl="4" w:tplc="04090003" w:tentative="1">
+      <w:start w:val="1"/>
+      <w:numFmt w:val="bullet"/>
+      <w:lvlText w:val="o"/>
+      <w:lvlJc w:val="left"/>
+      <w:pPr>
+        <w:ind w:left="4320" w:hanging="360"/>
+      </w:pPr>
+      <w:rPr>
+        <w:rFonts w:ascii="Courier New" w:hAnsi="Courier New" w:cs="Courier New" w:hint="default"/>
+      </w:rPr>
+    </w:lvl>
+    <w:lvl w:ilvl="5" w:tplc="04090005" w:tentative="1">
+      <w:start w:val="1"/>
+      <w:numFmt w:val="bullet"/>
+      <w:lvlText w:val=""/>
+      <w:lvlJc w:val="left"/>
+      <w:pPr>
+        <w:ind w:left="5040" w:hanging="360"/>
+      </w:pPr>
+      <w:rPr>
+        <w:rFonts w:ascii="Wingdings" w:hAnsi="Wingdings" w:hint="default"/>
+      </w:rPr>
+    </w:lvl>
+    <w:lvl w:ilvl="6" w:tplc="04090001" w:tentative="1">
+      <w:start w:val="1"/>
+      <w:numFmt w:val="bullet"/>
+      <w:lvlText w:val=""/>
+      <w:lvlJc w:val="left"/>
+      <w:pPr>
+        <w:ind w:left="5760" w:hanging="360"/>
+      </w:pPr>
+      <w:rPr>
+        <w:rFonts w:ascii="Symbol" w:hAnsi="Symbol" w:hint="default"/>
+      </w:rPr>
+    </w:lvl>
+    <w:lvl w:ilvl="7" w:tplc="04090003" w:tentative="1">
+      <w:start w:val="1"/>
+      <w:numFmt w:val="bullet"/>
+      <w:lvlText w:val="o"/>
+      <w:lvlJc w:val="left"/>
+      <w:pPr>
+        <w:ind w:left="6480" w:hanging="360"/>
+      </w:pPr>
+      <w:rPr>
+        <w:rFonts w:ascii="Courier New" w:hAnsi="Courier New" w:cs="Courier New" w:hint="default"/>
+      </w:rPr>
+    </w:lvl>
+    <w:lvl w:ilvl="8" w:tplc="04090005" w:tentative="1">
+      <w:start w:val="1"/>
+      <w:numFmt w:val="bullet"/>
+      <w:lvlText w:val=""/>
+      <w:lvlJc w:val="left"/>
+      <w:pPr>
+        <w:ind w:left="7200" w:hanging="360"/>
+      </w:pPr>
+      <w:rPr>
+        <w:rFonts w:ascii="Wingdings" w:hAnsi="Wingdings" w:hint="default"/>
+      </w:rPr>
+    </w:lvl>
+  </w:abstractNum>
+  <w:abstractNum w:abstractNumId="4" w15:restartNumberingAfterBreak="0">
+    <w:nsid w:val="1D601DF7"/>
+    <w:multiLevelType w:val="hybridMultilevel"/>
+    <w:tmpl w:val="2AB85F80"/>
+    <w:lvl w:ilvl="0" w:tplc="04090001">
+      <w:start w:val="1"/>
+      <w:numFmt w:val="bullet"/>
+      <w:lvlText w:val=""/>
+      <w:lvlJc w:val="left"/>
+      <w:pPr>
+        <w:ind w:left="1440" w:hanging="360"/>
+      </w:pPr>
+      <w:rPr>
+        <w:rFonts w:ascii="Symbol" w:hAnsi="Symbol" w:hint="default"/>
+      </w:rPr>
+    </w:lvl>
+    <w:lvl w:ilvl="1" w:tplc="04090003" w:tentative="1">
+      <w:start w:val="1"/>
+      <w:numFmt w:val="bullet"/>
+      <w:lvlText w:val="o"/>
+      <w:lvlJc w:val="left"/>
+      <w:pPr>
+        <w:ind w:left="2160" w:hanging="360"/>
+      </w:pPr>
+      <w:rPr>
+        <w:rFonts w:ascii="Courier New" w:hAnsi="Courier New" w:cs="Courier New" w:hint="default"/>
+      </w:rPr>
+    </w:lvl>
+    <w:lvl w:ilvl="2" w:tplc="04090005" w:tentative="1">
+      <w:start w:val="1"/>
+      <w:numFmt w:val="bullet"/>
+      <w:lvlText w:val=""/>
+      <w:lvlJc w:val="left"/>
+      <w:pPr>
+        <w:ind w:left="2880" w:hanging="360"/>
+      </w:pPr>
+      <w:rPr>
+        <w:rFonts w:ascii="Wingdings" w:hAnsi="Wingdings" w:hint="default"/>
+      </w:rPr>
+    </w:lvl>
+    <w:lvl w:ilvl="3" w:tplc="04090001" w:tentative="1">
+      <w:start w:val="1"/>
+      <w:numFmt w:val="bullet"/>
+      <w:lvlText w:val=""/>
+      <w:lvlJc w:val="left"/>
+      <w:pPr>
+        <w:ind w:left="3600" w:hanging="360"/>
+      </w:pPr>
+      <w:rPr>
+        <w:rFonts w:ascii="Symbol" w:hAnsi="Symbol" w:hint="default"/>
+      </w:rPr>
+    </w:lvl>
+    <w:lvl w:ilvl="4" w:tplc="04090003" w:tentative="1">
+      <w:start w:val="1"/>
+      <w:numFmt w:val="bullet"/>
+      <w:lvlText w:val="o"/>
+      <w:lvlJc w:val="left"/>
+      <w:pPr>
+        <w:ind w:left="4320" w:hanging="360"/>
+      </w:pPr>
+      <w:rPr>
+        <w:rFonts w:ascii="Courier New" w:hAnsi="Courier New" w:cs="Courier New" w:hint="default"/>
+      </w:rPr>
+    </w:lvl>
+    <w:lvl w:ilvl="5" w:tplc="04090005" w:tentative="1">
+      <w:start w:val="1"/>
+      <w:numFmt w:val="bullet"/>
+      <w:lvlText w:val=""/>
+      <w:lvlJc w:val="left"/>
+      <w:pPr>
+        <w:ind w:left="5040" w:hanging="360"/>
+      </w:pPr>
+      <w:rPr>
+        <w:rFonts w:ascii="Wingdings" w:hAnsi="Wingdings" w:hint="default"/>
+      </w:rPr>
+    </w:lvl>
+    <w:lvl w:ilvl="6" w:tplc="04090001" w:tentative="1">
+      <w:start w:val="1"/>
+      <w:numFmt w:val="bullet"/>
+      <w:lvlText w:val=""/>
+      <w:lvlJc w:val="left"/>
+      <w:pPr>
+        <w:ind w:left="5760" w:hanging="360"/>
+      </w:pPr>
+      <w:rPr>
+        <w:rFonts w:ascii="Symbol" w:hAnsi="Symbol" w:hint="default"/>
+      </w:rPr>
+    </w:lvl>
+    <w:lvl w:ilvl="7" w:tplc="04090003" w:tentative="1">
+      <w:start w:val="1"/>
+      <w:numFmt w:val="bullet"/>
+      <w:lvlText w:val="o"/>
+      <w:lvlJc w:val="left"/>
+      <w:pPr>
+        <w:ind w:left="6480" w:hanging="360"/>
+      </w:pPr>
+      <w:rPr>
+        <w:rFonts w:ascii="Courier New" w:hAnsi="Courier New" w:cs="Courier New" w:hint="default"/>
+      </w:rPr>
+    </w:lvl>
+    <w:lvl w:ilvl="8" w:tplc="04090005" w:tentative="1">
+      <w:start w:val="1"/>
+      <w:numFmt w:val="bullet"/>
+      <w:lvlText w:val=""/>
+      <w:lvlJc w:val="left"/>
+      <w:pPr>
+        <w:ind w:left="7200" w:hanging="360"/>
+      </w:pPr>
+      <w:rPr>
+        <w:rFonts w:ascii="Wingdings" w:hAnsi="Wingdings" w:hint="default"/>
+      </w:rPr>
+    </w:lvl>
+  </w:abstractNum>
+  <w:abstractNum w:abstractNumId="5" w15:restartNumberingAfterBreak="0">
+    <w:nsid w:val="1DBD02D4"/>
+    <w:multiLevelType w:val="hybridMultilevel"/>
+    <w:tmpl w:val="8BF4AB0A"/>
+    <w:lvl w:ilvl="0" w:tplc="82A4378E">
+      <w:start w:val="1"/>
+      <w:numFmt w:val="decimal"/>
+      <w:lvlText w:val="%1"/>
+      <w:lvlJc w:val="left"/>
+      <w:pPr>
+        <w:ind w:left="1080" w:hanging="360"/>
+      </w:pPr>
+      <w:rPr>
+        <w:rFonts w:hint="default"/>
+      </w:rPr>
+    </w:lvl>
+    <w:lvl w:ilvl="1" w:tplc="04090019" w:tentative="1">
+      <w:start w:val="1"/>
+      <w:numFmt w:val="lowerLetter"/>
+      <w:lvlText w:val="%2."/>
+      <w:lvlJc w:val="left"/>
+      <w:pPr>
+        <w:ind w:left="1800" w:hanging="360"/>
+      </w:pPr>
+    </w:lvl>
+    <w:lvl w:ilvl="2" w:tplc="0409001B" w:tentative="1">
+      <w:start w:val="1"/>
+      <w:numFmt w:val="lowerRoman"/>
+      <w:lvlText w:val="%3."/>
+      <w:lvlJc w:val="right"/>
+      <w:pPr>
+        <w:ind w:left="2520" w:hanging="180"/>
+      </w:pPr>
+    </w:lvl>
+    <w:lvl w:ilvl="3" w:tplc="0409000F" w:tentative="1">
+      <w:start w:val="1"/>
+      <w:numFmt w:val="decimal"/>
+      <w:lvlText w:val="%4."/>
+      <w:lvlJc w:val="left"/>
+      <w:pPr>
+        <w:ind w:left="3240" w:hanging="360"/>
+      </w:pPr>
+    </w:lvl>
+    <w:lvl w:ilvl="4" w:tplc="04090019" w:tentative="1">
+      <w:start w:val="1"/>
+      <w:numFmt w:val="lowerLetter"/>
+      <w:lvlText w:val="%5."/>
+      <w:lvlJc w:val="left"/>
+      <w:pPr>
+        <w:ind w:left="3960" w:hanging="360"/>
+      </w:pPr>
+    </w:lvl>
+    <w:lvl w:ilvl="5" w:tplc="0409001B" w:tentative="1">
+      <w:start w:val="1"/>
+      <w:numFmt w:val="lowerRoman"/>
+      <w:lvlText w:val="%6."/>
+      <w:lvlJc w:val="right"/>
+      <w:pPr>
+        <w:ind w:left="4680" w:hanging="180"/>
+      </w:pPr>
+    </w:lvl>
+    <w:lvl w:ilvl="6" w:tplc="0409000F" w:tentative="1">
+      <w:start w:val="1"/>
+      <w:numFmt w:val="decimal"/>
+      <w:lvlText w:val="%7."/>
+      <w:lvlJc w:val="left"/>
+      <w:pPr>
+        <w:ind w:left="5400" w:hanging="360"/>
+      </w:pPr>
+    </w:lvl>
+    <w:lvl w:ilvl="7" w:tplc="04090019" w:tentative="1">
+      <w:start w:val="1"/>
+      <w:numFmt w:val="lowerLetter"/>
+      <w:lvlText w:val="%8."/>
+      <w:lvlJc w:val="left"/>
+      <w:pPr>
+        <w:ind w:left="6120" w:hanging="360"/>
+      </w:pPr>
+    </w:lvl>
+    <w:lvl w:ilvl="8" w:tplc="0409001B" w:tentative="1">
+      <w:start w:val="1"/>
+      <w:numFmt w:val="lowerRoman"/>
+      <w:lvlText w:val="%9."/>
+      <w:lvlJc w:val="right"/>
+      <w:pPr>
+        <w:ind w:left="6840" w:hanging="180"/>
+      </w:pPr>
+    </w:lvl>
+  </w:abstractNum>
+  <w:abstractNum w:abstractNumId="6" w15:restartNumberingAfterBreak="0">
+    <w:nsid w:val="1F677932"/>
+    <w:multiLevelType w:val="hybridMultilevel"/>
+    <w:tmpl w:val="01E408F2"/>
+    <w:lvl w:ilvl="0" w:tplc="4A84FDAA">
+      <w:start w:val="7"/>
+      <w:numFmt w:val="decimal"/>
+      <w:lvlText w:val="%1"/>
+      <w:lvlJc w:val="left"/>
+      <w:pPr>
+        <w:ind w:left="1440" w:hanging="360"/>
+      </w:pPr>
+      <w:rPr>
+        <w:rFonts w:hint="default"/>
+      </w:rPr>
+    </w:lvl>
+    <w:lvl w:ilvl="1" w:tplc="04090019" w:tentative="1">
+      <w:start w:val="1"/>
+      <w:numFmt w:val="lowerLetter"/>
+      <w:lvlText w:val="%2."/>
+      <w:lvlJc w:val="left"/>
+      <w:pPr>
+        <w:ind w:left="2160" w:hanging="360"/>
+      </w:pPr>
+    </w:lvl>
+    <w:lvl w:ilvl="2" w:tplc="0409001B" w:tentative="1">
+      <w:start w:val="1"/>
+      <w:numFmt w:val="lowerRoman"/>
+      <w:lvlText w:val="%3."/>
+      <w:lvlJc w:val="right"/>
+      <w:pPr>
+        <w:ind w:left="2880" w:hanging="180"/>
+      </w:pPr>
+    </w:lvl>
+    <w:lvl w:ilvl="3" w:tplc="0409000F" w:tentative="1">
+      <w:start w:val="1"/>
+      <w:numFmt w:val="decimal"/>
+      <w:lvlText w:val="%4."/>
+      <w:lvlJc w:val="left"/>
+      <w:pPr>
+        <w:ind w:left="3600" w:hanging="360"/>
+      </w:pPr>
+    </w:lvl>
+    <w:lvl w:ilvl="4" w:tplc="04090019" w:tentative="1">
+      <w:start w:val="1"/>
+      <w:numFmt w:val="lowerLetter"/>
+      <w:lvlText w:val="%5."/>
+      <w:lvlJc w:val="left"/>
+      <w:pPr>
+        <w:ind w:left="4320" w:hanging="360"/>
+      </w:pPr>
+    </w:lvl>
+    <w:lvl w:ilvl="5" w:tplc="0409001B" w:tentative="1">
+      <w:start w:val="1"/>
+      <w:numFmt w:val="lowerRoman"/>
+      <w:lvlText w:val="%6."/>
+      <w:lvlJc w:val="right"/>
+      <w:pPr>
+        <w:ind w:left="5040" w:hanging="180"/>
+      </w:pPr>
+    </w:lvl>
+    <w:lvl w:ilvl="6" w:tplc="0409000F" w:tentative="1">
+      <w:start w:val="1"/>
+      <w:numFmt w:val="decimal"/>
+      <w:lvlText w:val="%7."/>
+      <w:lvlJc w:val="left"/>
+      <w:pPr>
+        <w:ind w:left="5760" w:hanging="360"/>
+      </w:pPr>
+    </w:lvl>
+    <w:lvl w:ilvl="7" w:tplc="04090019" w:tentative="1">
+      <w:start w:val="1"/>
+      <w:numFmt w:val="lowerLetter"/>
+      <w:lvlText w:val="%8."/>
+      <w:lvlJc w:val="left"/>
+      <w:pPr>
+        <w:ind w:left="6480" w:hanging="360"/>
+      </w:pPr>
+    </w:lvl>
+    <w:lvl w:ilvl="8" w:tplc="0409001B" w:tentative="1">
+      <w:start w:val="1"/>
+      <w:numFmt w:val="lowerRoman"/>
+      <w:lvlText w:val="%9."/>
+      <w:lvlJc w:val="right"/>
+      <w:pPr>
+        <w:ind w:left="7200" w:hanging="180"/>
+      </w:pPr>
+    </w:lvl>
+  </w:abstractNum>
+  <w:abstractNum w:abstractNumId="7" w15:restartNumberingAfterBreak="0">
+    <w:nsid w:val="415515AE"/>
+    <w:multiLevelType w:val="hybridMultilevel"/>
+    <w:tmpl w:val="E7CC23F6"/>
+    <w:lvl w:ilvl="0" w:tplc="04090001">
+      <w:start w:val="1"/>
+      <w:numFmt w:val="bullet"/>
+      <w:lvlText w:val=""/>
+      <w:lvlJc w:val="left"/>
+      <w:pPr>
+        <w:ind w:left="1440" w:hanging="360"/>
+      </w:pPr>
+      <w:rPr>
+        <w:rFonts w:ascii="Symbol" w:hAnsi="Symbol" w:hint="default"/>
+      </w:rPr>
+    </w:lvl>
+    <w:lvl w:ilvl="1" w:tplc="04090003" w:tentative="1">
+      <w:start w:val="1"/>
+      <w:numFmt w:val="bullet"/>
+      <w:lvlText w:val="o"/>
+      <w:lvlJc w:val="left"/>
+      <w:pPr>
+        <w:ind w:left="2160" w:hanging="360"/>
+      </w:pPr>
+      <w:rPr>
+        <w:rFonts w:ascii="Courier New" w:hAnsi="Courier New" w:cs="Courier New" w:hint="default"/>
+      </w:rPr>
+    </w:lvl>
+    <w:lvl w:ilvl="2" w:tplc="04090005" w:tentative="1">
+      <w:start w:val="1"/>
+      <w:numFmt w:val="bullet"/>
+      <w:lvlText w:val=""/>
+      <w:lvlJc w:val="left"/>
+      <w:pPr>
+        <w:ind w:left="2880" w:hanging="360"/>
+      </w:pPr>
+      <w:rPr>
+        <w:rFonts w:ascii="Wingdings" w:hAnsi="Wingdings" w:hint="default"/>
+      </w:rPr>
+    </w:lvl>
+    <w:lvl w:ilvl="3" w:tplc="04090001" w:tentative="1">
+      <w:start w:val="1"/>
+      <w:numFmt w:val="bullet"/>
+      <w:lvlText w:val=""/>
+      <w:lvlJc w:val="left"/>
+      <w:pPr>
+        <w:ind w:left="3600" w:hanging="360"/>
+      </w:pPr>
+      <w:rPr>
+        <w:rFonts w:ascii="Symbol" w:hAnsi="Symbol" w:hint="default"/>
+      </w:rPr>
+    </w:lvl>
+    <w:lvl w:ilvl="4" w:tplc="04090003" w:tentative="1">
+      <w:start w:val="1"/>
+      <w:numFmt w:val="bullet"/>
+      <w:lvlText w:val="o"/>
+      <w:lvlJc w:val="left"/>
+      <w:pPr>
+        <w:ind w:left="4320" w:hanging="360"/>
+      </w:pPr>
+      <w:rPr>
+        <w:rFonts w:ascii="Courier New" w:hAnsi="Courier New" w:cs="Courier New" w:hint="default"/>
+      </w:rPr>
+    </w:lvl>
+    <w:lvl w:ilvl="5" w:tplc="04090005" w:tentative="1">
+      <w:start w:val="1"/>
+      <w:numFmt w:val="bullet"/>
+      <w:lvlText w:val=""/>
+      <w:lvlJc w:val="left"/>
+      <w:pPr>
+        <w:ind w:left="5040" w:hanging="360"/>
+      </w:pPr>
+      <w:rPr>
+        <w:rFonts w:ascii="Wingdings" w:hAnsi="Wingdings" w:hint="default"/>
+      </w:rPr>
+    </w:lvl>
+    <w:lvl w:ilvl="6" w:tplc="04090001" w:tentative="1">
+      <w:start w:val="1"/>
+      <w:numFmt w:val="bullet"/>
+      <w:lvlText w:val=""/>
+      <w:lvlJc w:val="left"/>
+      <w:pPr>
+        <w:ind w:left="5760" w:hanging="360"/>
+      </w:pPr>
+      <w:rPr>
+        <w:rFonts w:ascii="Symbol" w:hAnsi="Symbol" w:hint="default"/>
+      </w:rPr>
+    </w:lvl>
+    <w:lvl w:ilvl="7" w:tplc="04090003" w:tentative="1">
+      <w:start w:val="1"/>
+      <w:numFmt w:val="bullet"/>
+      <w:lvlText w:val="o"/>
+      <w:lvlJc w:val="left"/>
+      <w:pPr>
+        <w:ind w:left="6480" w:hanging="360"/>
+      </w:pPr>
+      <w:rPr>
+        <w:rFonts w:ascii="Courier New" w:hAnsi="Courier New" w:cs="Courier New" w:hint="default"/>
+      </w:rPr>
+    </w:lvl>
+    <w:lvl w:ilvl="8" w:tplc="04090005" w:tentative="1">
+      <w:start w:val="1"/>
+      <w:numFmt w:val="bullet"/>
+      <w:lvlText w:val=""/>
+      <w:lvlJc w:val="left"/>
+      <w:pPr>
+        <w:ind w:left="7200" w:hanging="360"/>
+      </w:pPr>
+      <w:rPr>
+        <w:rFonts w:ascii="Wingdings" w:hAnsi="Wingdings" w:hint="default"/>
+      </w:rPr>
+    </w:lvl>
+  </w:abstractNum>
+  <w:abstractNum w:abstractNumId="8" w15:restartNumberingAfterBreak="0">
+    <w:nsid w:val="4D711BEF"/>
+    <w:multiLevelType w:val="hybridMultilevel"/>
+    <w:tmpl w:val="9AB0E848"/>
+    <w:lvl w:ilvl="0" w:tplc="04090001">
+      <w:start w:val="1"/>
+      <w:numFmt w:val="bullet"/>
+      <w:lvlText w:val=""/>
+      <w:lvlJc w:val="left"/>
+      <w:pPr>
+        <w:ind w:left="1440" w:hanging="360"/>
+      </w:pPr>
+      <w:rPr>
+        <w:rFonts w:ascii="Symbol" w:hAnsi="Symbol" w:hint="default"/>
+      </w:rPr>
+    </w:lvl>
+    <w:lvl w:ilvl="1" w:tplc="04090003" w:tentative="1">
+      <w:start w:val="1"/>
+      <w:numFmt w:val="bullet"/>
+      <w:lvlText w:val="o"/>
+      <w:lvlJc w:val="left"/>
+      <w:pPr>
+        <w:ind w:left="2160" w:hanging="360"/>
+      </w:pPr>
+      <w:rPr>
+        <w:rFonts w:ascii="Courier New" w:hAnsi="Courier New" w:cs="Courier New" w:hint="default"/>
+      </w:rPr>
+    </w:lvl>
+    <w:lvl w:ilvl="2" w:tplc="04090005" w:tentative="1">
+      <w:start w:val="1"/>
+      <w:numFmt w:val="bullet"/>
+      <w:lvlText w:val=""/>
+      <w:lvlJc w:val="left"/>
+      <w:pPr>
+        <w:ind w:left="2880" w:hanging="360"/>
+      </w:pPr>
+      <w:rPr>
+        <w:rFonts w:ascii="Wingdings" w:hAnsi="Wingdings" w:hint="default"/>
+      </w:rPr>
+    </w:lvl>
+    <w:lvl w:ilvl="3" w:tplc="04090001" w:tentative="1">
+      <w:start w:val="1"/>
+      <w:numFmt w:val="bullet"/>
+      <w:lvlText w:val=""/>
+      <w:lvlJc w:val="left"/>
+      <w:pPr>
+        <w:ind w:left="3600" w:hanging="360"/>
+      </w:pPr>
+      <w:rPr>
+        <w:rFonts w:ascii="Symbol" w:hAnsi="Symbol" w:hint="default"/>
+      </w:rPr>
+    </w:lvl>
+    <w:lvl w:ilvl="4" w:tplc="04090003" w:tentative="1">
+      <w:start w:val="1"/>
+      <w:numFmt w:val="bullet"/>
+      <w:lvlText w:val="o"/>
+      <w:lvlJc w:val="left"/>
+      <w:pPr>
+        <w:ind w:left="4320" w:hanging="360"/>
+      </w:pPr>
+      <w:rPr>
+        <w:rFonts w:ascii="Courier New" w:hAnsi="Courier New" w:cs="Courier New" w:hint="default"/>
+      </w:rPr>
+    </w:lvl>
+    <w:lvl w:ilvl="5" w:tplc="04090005" w:tentative="1">
+      <w:start w:val="1"/>
+      <w:numFmt w:val="bullet"/>
+      <w:lvlText w:val=""/>
+      <w:lvlJc w:val="left"/>
+      <w:pPr>
+        <w:ind w:left="5040" w:hanging="360"/>
+      </w:pPr>
+      <w:rPr>
+        <w:rFonts w:ascii="Wingdings" w:hAnsi="Wingdings" w:hint="default"/>
+      </w:rPr>
+    </w:lvl>
+    <w:lvl w:ilvl="6" w:tplc="04090001" w:tentative="1">
+      <w:start w:val="1"/>
+      <w:numFmt w:val="bullet"/>
+      <w:lvlText w:val=""/>
+      <w:lvlJc w:val="left"/>
+      <w:pPr>
+        <w:ind w:left="5760" w:hanging="360"/>
+      </w:pPr>
+      <w:rPr>
+        <w:rFonts w:ascii="Symbol" w:hAnsi="Symbol" w:hint="default"/>
+      </w:rPr>
+    </w:lvl>
+    <w:lvl w:ilvl="7" w:tplc="04090003" w:tentative="1">
+      <w:start w:val="1"/>
+      <w:numFmt w:val="bullet"/>
+      <w:lvlText w:val="o"/>
+      <w:lvlJc w:val="left"/>
+      <w:pPr>
+        <w:ind w:left="6480" w:hanging="360"/>
+      </w:pPr>
+      <w:rPr>
+        <w:rFonts w:ascii="Courier New" w:hAnsi="Courier New" w:cs="Courier New" w:hint="default"/>
+      </w:rPr>
+    </w:lvl>
+    <w:lvl w:ilvl="8" w:tplc="04090005" w:tentative="1">
+      <w:start w:val="1"/>
+      <w:numFmt w:val="bullet"/>
+      <w:lvlText w:val=""/>
+      <w:lvlJc w:val="left"/>
+      <w:pPr>
+        <w:ind w:left="7200" w:hanging="360"/>
+      </w:pPr>
+      <w:rPr>
+        <w:rFonts w:ascii="Wingdings" w:hAnsi="Wingdings" w:hint="default"/>
+      </w:rPr>
+    </w:lvl>
+  </w:abstractNum>
+  <w:abstractNum w:abstractNumId="9" w15:restartNumberingAfterBreak="0">
+    <w:nsid w:val="50B031C7"/>
+    <w:multiLevelType w:val="hybridMultilevel"/>
+    <w:tmpl w:val="A0D6A9E8"/>
+    <w:lvl w:ilvl="0" w:tplc="04090001">
+      <w:start w:val="1"/>
+      <w:numFmt w:val="bullet"/>
+      <w:lvlText w:val=""/>
+      <w:lvlJc w:val="left"/>
+      <w:pPr>
+        <w:ind w:left="1440" w:hanging="360"/>
+      </w:pPr>
+      <w:rPr>
+        <w:rFonts w:ascii="Symbol" w:hAnsi="Symbol" w:hint="default"/>
+      </w:rPr>
+    </w:lvl>
+    <w:lvl w:ilvl="1" w:tplc="04090003" w:tentative="1">
+      <w:start w:val="1"/>
+      <w:numFmt w:val="bullet"/>
+      <w:lvlText w:val="o"/>
+      <w:lvlJc w:val="left"/>
+      <w:pPr>
+        <w:ind w:left="2160" w:hanging="360"/>
+      </w:pPr>
+      <w:rPr>
+        <w:rFonts w:ascii="Courier New" w:hAnsi="Courier New" w:cs="Courier New" w:hint="default"/>
+      </w:rPr>
+    </w:lvl>
+    <w:lvl w:ilvl="2" w:tplc="04090005" w:tentative="1">
+      <w:start w:val="1"/>
+      <w:numFmt w:val="bullet"/>
+      <w:lvlText w:val=""/>
+      <w:lvlJc w:val="left"/>
+      <w:pPr>
+        <w:ind w:left="2880" w:hanging="360"/>
+      </w:pPr>
+      <w:rPr>
+        <w:rFonts w:ascii="Wingdings" w:hAnsi="Wingdings" w:hint="default"/>
+      </w:rPr>
+    </w:lvl>
+    <w:lvl w:ilvl="3" w:tplc="04090001" w:tentative="1">
+      <w:start w:val="1"/>
+      <w:numFmt w:val="bullet"/>
+      <w:lvlText w:val=""/>
+      <w:lvlJc w:val="left"/>
+      <w:pPr>
+        <w:ind w:left="3600" w:hanging="360"/>
+      </w:pPr>
+      <w:rPr>
+        <w:rFonts w:ascii="Symbol" w:hAnsi="Symbol" w:hint="default"/>
+      </w:rPr>
+    </w:lvl>
+    <w:lvl w:ilvl="4" w:tplc="04090003" w:tentative="1">
+      <w:start w:val="1"/>
+      <w:numFmt w:val="bullet"/>
+      <w:lvlText w:val="o"/>
+      <w:lvlJc w:val="left"/>
+      <w:pPr>
+        <w:ind w:left="4320" w:hanging="360"/>
+      </w:pPr>
+      <w:rPr>
+        <w:rFonts w:ascii="Courier New" w:hAnsi="Courier New" w:cs="Courier New" w:hint="default"/>
+      </w:rPr>
+    </w:lvl>
+    <w:lvl w:ilvl="5" w:tplc="04090005" w:tentative="1">
+      <w:start w:val="1"/>
+      <w:numFmt w:val="bullet"/>
+      <w:lvlText w:val=""/>
+      <w:lvlJc w:val="left"/>
+      <w:pPr>
+        <w:ind w:left="5040" w:hanging="360"/>
+      </w:pPr>
+      <w:rPr>
+        <w:rFonts w:ascii="Wingdings" w:hAnsi="Wingdings" w:hint="default"/>
+      </w:rPr>
+    </w:lvl>
+    <w:lvl w:ilvl="6" w:tplc="04090001" w:tentative="1">
+      <w:start w:val="1"/>
+      <w:numFmt w:val="bullet"/>
+      <w:lvlText w:val=""/>
+      <w:lvlJc w:val="left"/>
+      <w:pPr>
+        <w:ind w:left="5760" w:hanging="360"/>
+      </w:pPr>
+      <w:rPr>
+        <w:rFonts w:ascii="Symbol" w:hAnsi="Symbol" w:hint="default"/>
+      </w:rPr>
+    </w:lvl>
+    <w:lvl w:ilvl="7" w:tplc="04090003" w:tentative="1">
+      <w:start w:val="1"/>
+      <w:numFmt w:val="bullet"/>
+      <w:lvlText w:val="o"/>
+      <w:lvlJc w:val="left"/>
+      <w:pPr>
+        <w:ind w:left="6480" w:hanging="360"/>
+      </w:pPr>
+      <w:rPr>
+        <w:rFonts w:ascii="Courier New" w:hAnsi="Courier New" w:cs="Courier New" w:hint="default"/>
+      </w:rPr>
+    </w:lvl>
+    <w:lvl w:ilvl="8" w:tplc="04090005" w:tentative="1">
+      <w:start w:val="1"/>
+      <w:numFmt w:val="bullet"/>
+      <w:lvlText w:val=""/>
+      <w:lvlJc w:val="left"/>
+      <w:pPr>
+        <w:ind w:left="7200" w:hanging="360"/>
+      </w:pPr>
+      <w:rPr>
+        <w:rFonts w:ascii="Wingdings" w:hAnsi="Wingdings" w:hint="default"/>
+      </w:rPr>
+    </w:lvl>
+  </w:abstractNum>
+  <w:abstractNum w:abstractNumId="10" w15:restartNumberingAfterBreak="0">
+    <w:nsid w:val="58FF6B07"/>
+    <w:multiLevelType w:val="hybridMultilevel"/>
+    <w:tmpl w:val="75BC1E28"/>
+    <w:lvl w:ilvl="0" w:tplc="04090001">
+      <w:start w:val="1"/>
+      <w:numFmt w:val="bullet"/>
+      <w:lvlText w:val=""/>
+      <w:lvlJc w:val="left"/>
+      <w:pPr>
+        <w:ind w:left="1440" w:hanging="360"/>
+      </w:pPr>
+      <w:rPr>
+        <w:rFonts w:ascii="Symbol" w:hAnsi="Symbol" w:hint="default"/>
+      </w:rPr>
+    </w:lvl>
+    <w:lvl w:ilvl="1" w:tplc="04090003" w:tentative="1">
+      <w:start w:val="1"/>
+      <w:numFmt w:val="bullet"/>
+      <w:lvlText w:val="o"/>
+      <w:lvlJc w:val="left"/>
+      <w:pPr>
+        <w:ind w:left="2160" w:hanging="360"/>
+      </w:pPr>
+      <w:rPr>
+        <w:rFonts w:ascii="Courier New" w:hAnsi="Courier New" w:cs="Courier New" w:hint="default"/>
+      </w:rPr>
+    </w:lvl>
+    <w:lvl w:ilvl="2" w:tplc="04090005" w:tentative="1">
+      <w:start w:val="1"/>
+      <w:numFmt w:val="bullet"/>
+      <w:lvlText w:val=""/>
+      <w:lvlJc w:val="left"/>
+      <w:pPr>
+        <w:ind w:left="2880" w:hanging="360"/>
+      </w:pPr>
+      <w:rPr>
+        <w:rFonts w:ascii="Wingdings" w:hAnsi="Wingdings" w:hint="default"/>
+      </w:rPr>
+    </w:lvl>
+    <w:lvl w:ilvl="3" w:tplc="04090001" w:tentative="1">
+      <w:start w:val="1"/>
+      <w:numFmt w:val="bullet"/>
+      <w:lvlText w:val=""/>
+      <w:lvlJc w:val="left"/>
+      <w:pPr>
+        <w:ind w:left="3600" w:hanging="360"/>
+      </w:pPr>
+      <w:rPr>
+        <w:rFonts w:ascii="Symbol" w:hAnsi="Symbol" w:hint="default"/>
+      </w:rPr>
+    </w:lvl>
+    <w:lvl w:ilvl="4" w:tplc="04090003" w:tentative="1">
+      <w:start w:val="1"/>
+      <w:numFmt w:val="bullet"/>
+      <w:lvlText w:val="o"/>
+      <w:lvlJc w:val="left"/>
+      <w:pPr>
+        <w:ind w:left="4320" w:hanging="360"/>
+      </w:pPr>
+      <w:rPr>
+        <w:rFonts w:ascii="Courier New" w:hAnsi="Courier New" w:cs="Courier New" w:hint="default"/>
+      </w:rPr>
+    </w:lvl>
+    <w:lvl w:ilvl="5" w:tplc="04090005" w:tentative="1">
+      <w:start w:val="1"/>
+      <w:numFmt w:val="bullet"/>
+      <w:lvlText w:val=""/>
+      <w:lvlJc w:val="left"/>
+      <w:pPr>
+        <w:ind w:left="5040" w:hanging="360"/>
+      </w:pPr>
+      <w:rPr>
+        <w:rFonts w:ascii="Wingdings" w:hAnsi="Wingdings" w:hint="default"/>
+      </w:rPr>
+    </w:lvl>
+    <w:lvl w:ilvl="6" w:tplc="04090001" w:tentative="1">
+      <w:start w:val="1"/>
+      <w:numFmt w:val="bullet"/>
+      <w:lvlText w:val=""/>
+      <w:lvlJc w:val="left"/>
+      <w:pPr>
+        <w:ind w:left="5760" w:hanging="360"/>
+      </w:pPr>
+      <w:rPr>
+        <w:rFonts w:ascii="Symbol" w:hAnsi="Symbol" w:hint="default"/>
+      </w:rPr>
+    </w:lvl>
+    <w:lvl w:ilvl="7" w:tplc="04090003" w:tentative="1">
+      <w:start w:val="1"/>
+      <w:numFmt w:val="bullet"/>
+      <w:lvlText w:val="o"/>
+      <w:lvlJc w:val="left"/>
+      <w:pPr>
+        <w:ind w:left="6480" w:hanging="360"/>
+      </w:pPr>
+      <w:rPr>
+        <w:rFonts w:ascii="Courier New" w:hAnsi="Courier New" w:cs="Courier New" w:hint="default"/>
+      </w:rPr>
+    </w:lvl>
+    <w:lvl w:ilvl="8" w:tplc="04090005" w:tentative="1">
+      <w:start w:val="1"/>
+      <w:numFmt w:val="bullet"/>
+      <w:lvlText w:val=""/>
+      <w:lvlJc w:val="left"/>
+      <w:pPr>
+        <w:ind w:left="7200" w:hanging="360"/>
+      </w:pPr>
+      <w:rPr>
+        <w:rFonts w:ascii="Wingdings" w:hAnsi="Wingdings" w:hint="default"/>
+      </w:rPr>
+    </w:lvl>
+  </w:abstractNum>
+  <w:abstractNum w:abstractNumId="11" w15:restartNumberingAfterBreak="0">
+    <w:nsid w:val="70646985"/>
+    <w:multiLevelType w:val="multilevel"/>
+    <w:tmpl w:val="51463B9A"/>
+    <w:lvl w:ilvl="0">
+      <w:start w:val="1"/>
+      <w:numFmt w:val="bullet"/>
+      <w:lvlText w:val=""/>
+      <w:lvlJc w:val="left"/>
+      <w:pPr>
+        <w:ind w:left="720" w:hanging="360"/>
+      </w:pPr>
+      <w:rPr>
+        <w:rFonts w:ascii="Symbol" w:hAnsi="Symbol" w:hint="default"/>
+      </w:rPr>
+    </w:lvl>
+    <w:lvl w:ilvl="1">
+      <w:start w:val="1"/>
+      <w:numFmt w:val="bullet"/>
+      <w:lvlText w:val=""/>
+      <w:lvlJc w:val="left"/>
+      <w:pPr>
+        <w:ind w:left="720" w:hanging="360"/>
+      </w:pPr>
+      <w:rPr>
+        <w:rFonts w:ascii="Symbol" w:hAnsi="Symbol" w:hint="default"/>
+        <w:sz w:val="28"/>
+      </w:rPr>
+    </w:lvl>
+    <w:lvl w:ilvl="2">
+      <w:start w:val="1"/>
+      <w:numFmt w:val="bullet"/>
+      <w:lvlText w:val=""/>
+      <w:lvlJc w:val="left"/>
+      <w:pPr>
+        <w:ind w:left="720" w:hanging="360"/>
+      </w:pPr>
+      <w:rPr>
+        <w:rFonts w:ascii="Symbol" w:hAnsi="Symbol" w:hint="default"/>
+        <w:sz w:val="28"/>
+      </w:rPr>
+    </w:lvl>
+    <w:lvl w:ilvl="3">
+      <w:start w:val="1"/>
+      <w:numFmt w:val="bullet"/>
+      <w:lvlText w:val=""/>
+      <w:lvlJc w:val="left"/>
+      <w:pPr>
+        <w:ind w:left="720" w:hanging="360"/>
+      </w:pPr>
+      <w:rPr>
+        <w:rFonts w:ascii="Symbol" w:hAnsi="Symbol" w:hint="default"/>
+        <w:sz w:val="28"/>
+      </w:rPr>
+    </w:lvl>
+    <w:lvl w:ilvl="4">
+      <w:start w:val="1"/>
+      <w:numFmt w:val="decimal"/>
+      <w:isLgl/>
+      <w:lvlText w:val="%1.%2.%3.%4.%5"/>
+      <w:lvlJc w:val="left"/>
+      <w:pPr>
+        <w:ind w:left="1800" w:hanging="1440"/>
+      </w:pPr>
+      <w:rPr>
+        <w:rFonts w:hint="default"/>
+        <w:sz w:val="28"/>
+      </w:rPr>
+    </w:lvl>
+    <w:lvl w:ilvl="5">
+      <w:start w:val="1"/>
+      <w:numFmt w:val="decimal"/>
+      <w:isLgl/>
+      <w:lvlText w:val="%1.%2.%3.%4.%5.%6"/>
+      <w:lvlJc w:val="left"/>
+      <w:pPr>
+        <w:ind w:left="2160" w:hanging="1800"/>
+      </w:pPr>
+      <w:rPr>
+        <w:rFonts w:hint="default"/>
+        <w:sz w:val="28"/>
+      </w:rPr>
+    </w:lvl>
+    <w:lvl w:ilvl="6">
+      <w:start w:val="1"/>
+      <w:numFmt w:val="decimal"/>
+      <w:isLgl/>
+      <w:lvlText w:val="%1.%2.%3.%4.%5.%6.%7"/>
+      <w:lvlJc w:val="left"/>
+      <w:pPr>
+        <w:ind w:left="2520" w:hanging="2160"/>
+      </w:pPr>
+      <w:rPr>
+        <w:rFonts w:hint="default"/>
+        <w:sz w:val="28"/>
+      </w:rPr>
+    </w:lvl>
+    <w:lvl w:ilvl="7">
+      <w:start w:val="1"/>
+      <w:numFmt w:val="decimal"/>
+      <w:isLgl/>
+      <w:lvlText w:val="%1.%2.%3.%4.%5.%6.%7.%8"/>
+      <w:lvlJc w:val="left"/>
+      <w:pPr>
+        <w:ind w:left="2520" w:hanging="2160"/>
+      </w:pPr>
+      <w:rPr>
+        <w:rFonts w:hint="default"/>
+        <w:sz w:val="28"/>
+      </w:rPr>
+    </w:lvl>
+    <w:lvl w:ilvl="8">
+      <w:start w:val="1"/>
+      <w:numFmt w:val="decimal"/>
+      <w:isLgl/>
+      <w:lvlText w:val="%1.%2.%3.%4.%5.%6.%7.%8.%9"/>
+      <w:lvlJc w:val="left"/>
+      <w:pPr>
+        <w:ind w:left="2880" w:hanging="2520"/>
+      </w:pPr>
+      <w:rPr>
+        <w:rFonts w:hint="default"/>
+        <w:sz w:val="28"/>
+      </w:rPr>
+    </w:lvl>
+  </w:abstractNum>
+  <w:num w:numId="1">
+    <w:abstractNumId w:val="11"/>
+  </w:num>
+  <w:num w:numId="2">
+    <w:abstractNumId w:val="10"/>
+  </w:num>
+  <w:num w:numId="3">
+    <w:abstractNumId w:val="8"/>
+  </w:num>
+  <w:num w:numId="4">
+    <w:abstractNumId w:val="9"/>
+  </w:num>
+  <w:num w:numId="5">
+    <w:abstractNumId w:val="7"/>
+  </w:num>
+  <w:num w:numId="6">
+    <w:abstractNumId w:val="4"/>
+  </w:num>
+  <w:num w:numId="7">
+    <w:abstractNumId w:val="2"/>
+  </w:num>
+  <w:num w:numId="8">
+    <w:abstractNumId w:val="3"/>
+  </w:num>
+  <w:num w:numId="9">
+    <w:abstractNumId w:val="0"/>
+  </w:num>
+  <w:num w:numId="10">
+    <w:abstractNumId w:val="6"/>
+  </w:num>
+  <w:num w:numId="11">
+    <w:abstractNumId w:val="5"/>
+  </w:num>
+  <w:num w:numId="12">
+    <w:abstractNumId w:val="1"/>
+  </w:num>
+</w:numbering>
+</file>
+
 <file path=word/styles.xml><?xml version="1.0" encoding="utf-8"?>
-<w:styles xmlns:mc="http://schemas.openxmlformats.org/markup-compatibility/2006" xmlns:r="http://schemas.openxmlformats.org/officeDocument/2006/relationships" xmlns:w="http://schemas.openxmlformats.org/wordprocessingml/2006/main" xmlns:w14="http://schemas.microsoft.com/office/word/2010/wordml" xmlns:w15="http://schemas.microsoft.com/office/word/2012/wordml" xmlns:w16cid="http://schemas.microsoft.com/office/word/2016/wordml/cid" xmlns:w16se="http://schemas.microsoft.com/office/word/2015/wordml/symex" mc:Ignorable="w14 w15 w16se w16cid">
+<w:styles xmlns:mc="http://schemas.openxmlformats.org/markup-compatibility/2006" xmlns:r="http://schemas.openxmlformats.org/officeDocument/2006/relationships" xmlns:w="http://schemas.openxmlformats.org/wordprocessingml/2006/main" xmlns:w14="http://schemas.microsoft.com/office/word/2010/wordml" xmlns:w15="http://schemas.microsoft.com/office/word/2012/wordml" xmlns:w16cex="http://schemas.microsoft.com/office/word/2018/wordml/cex" xmlns:w16cid="http://schemas.microsoft.com/office/word/2016/wordml/cid" xmlns:w16="http://schemas.microsoft.com/office/word/2018/wordml" xmlns:w16se="http://schemas.microsoft.com/office/word/2015/wordml/symex" mc:Ignorable="w14 w15 w16se w16cid w16 w16cex">
   <w:docDefaults>
     <w:rPrDefault>
       <w:rPr>
@@ -142,6 +8894,7 @@
     <w:lsdException w:name="HTML Sample" w:semiHidden="1" w:unhideWhenUsed="1"/>
     <w:lsdException w:name="HTML Typewriter" w:semiHidden="1" w:unhideWhenUsed="1"/>
     <w:lsdException w:name="HTML Variable" w:semiHidden="1" w:unhideWhenUsed="1"/>
+    <w:lsdException w:name="Normal Table" w:semiHidden="1" w:unhideWhenUsed="1"/>
     <w:lsdException w:name="annotation subject" w:semiHidden="1" w:unhideWhenUsed="1"/>
     <w:lsdException w:name="No List" w:semiHidden="1" w:unhideWhenUsed="1"/>
     <w:lsdException w:name="Outline List 1" w:semiHidden="1" w:unhideWhenUsed="1"/>
@@ -188,8 +8941,10 @@
     <w:lsdException w:name="Table Subtle 2" w:semiHidden="1" w:unhideWhenUsed="1"/>
     <w:lsdException w:name="Table Web 1" w:semiHidden="1" w:unhideWhenUsed="1"/>
     <w:lsdException w:name="Table Web 2" w:semiHidden="1" w:unhideWhenUsed="1"/>
+    <w:lsdException w:name="Table Web 3" w:semiHidden="1" w:unhideWhenUsed="1"/>
     <w:lsdException w:name="Balloon Text" w:semiHidden="1" w:unhideWhenUsed="1"/>
     <w:lsdException w:name="Table Grid" w:uiPriority="39"/>
+    <w:lsdException w:name="Table Theme" w:semiHidden="1" w:unhideWhenUsed="1"/>
     <w:lsdException w:name="Placeholder Text" w:semiHidden="1"/>
     <w:lsdException w:name="No Spacing" w:uiPriority="1" w:qFormat="1"/>
     <w:lsdException w:name="Light Shading" w:uiPriority="60"/>
@@ -415,6 +9170,52 @@
     <w:name w:val="Normal"/>
     <w:qFormat/>
   </w:style>
+  <w:style w:type="paragraph" w:styleId="Heading1">
+    <w:name w:val="heading 1"/>
+    <w:basedOn w:val="Normal"/>
+    <w:next w:val="Normal"/>
+    <w:link w:val="Heading1Char"/>
+    <w:uiPriority w:val="9"/>
+    <w:qFormat/>
+    <w:rsid w:val="002009D6"/>
+    <w:pPr>
+      <w:keepNext/>
+      <w:keepLines/>
+      <w:spacing w:before="240" w:after="0" w:line="240" w:lineRule="auto"/>
+      <w:outlineLvl w:val="0"/>
+    </w:pPr>
+    <w:rPr>
+      <w:rFonts w:asciiTheme="majorHAnsi" w:eastAsiaTheme="majorEastAsia" w:hAnsiTheme="majorHAnsi" w:cstheme="majorBidi"/>
+      <w:color w:val="2F5496" w:themeColor="accent1" w:themeShade="BF"/>
+      <w:sz w:val="32"/>
+      <w:szCs w:val="32"/>
+    </w:rPr>
+  </w:style>
+  <w:style w:type="paragraph" w:styleId="Heading4">
+    <w:name w:val="heading 4"/>
+    <w:basedOn w:val="Normal"/>
+    <w:next w:val="Normal"/>
+    <w:link w:val="Heading4Char"/>
+    <w:uiPriority w:val="9"/>
+    <w:semiHidden/>
+    <w:unhideWhenUsed/>
+    <w:qFormat/>
+    <w:rsid w:val="002009D6"/>
+    <w:pPr>
+      <w:keepNext/>
+      <w:keepLines/>
+      <w:spacing w:before="40" w:after="0" w:line="240" w:lineRule="auto"/>
+      <w:outlineLvl w:val="3"/>
+    </w:pPr>
+    <w:rPr>
+      <w:rFonts w:asciiTheme="majorHAnsi" w:eastAsiaTheme="majorEastAsia" w:hAnsiTheme="majorHAnsi" w:cstheme="majorBidi"/>
+      <w:i/>
+      <w:iCs/>
+      <w:color w:val="2F5496" w:themeColor="accent1" w:themeShade="BF"/>
+      <w:sz w:val="24"/>
+      <w:szCs w:val="24"/>
+    </w:rPr>
+  </w:style>
   <w:style w:type="character" w:default="1" w:styleId="DefaultParagraphFont">
     <w:name w:val="Default Paragraph Font"/>
     <w:uiPriority w:val="1"/>
@@ -441,6 +9242,230 @@
     <w:uiPriority w:val="99"/>
     <w:semiHidden/>
     <w:unhideWhenUsed/>
+  </w:style>
+  <w:style w:type="paragraph" w:styleId="Footer">
+    <w:name w:val="footer"/>
+    <w:basedOn w:val="Normal"/>
+    <w:link w:val="FooterChar"/>
+    <w:uiPriority w:val="99"/>
+    <w:unhideWhenUsed/>
+    <w:rsid w:val="002009D6"/>
+    <w:pPr>
+      <w:tabs>
+        <w:tab w:val="center" w:pos="4680"/>
+        <w:tab w:val="right" w:pos="9360"/>
+      </w:tabs>
+      <w:spacing w:after="0" w:line="240" w:lineRule="auto"/>
+    </w:pPr>
+  </w:style>
+  <w:style w:type="character" w:customStyle="1" w:styleId="FooterChar">
+    <w:name w:val="Footer Char"/>
+    <w:basedOn w:val="DefaultParagraphFont"/>
+    <w:link w:val="Footer"/>
+    <w:uiPriority w:val="99"/>
+    <w:rsid w:val="002009D6"/>
+  </w:style>
+  <w:style w:type="character" w:styleId="PageNumber">
+    <w:name w:val="page number"/>
+    <w:basedOn w:val="DefaultParagraphFont"/>
+    <w:uiPriority w:val="99"/>
+    <w:semiHidden/>
+    <w:unhideWhenUsed/>
+    <w:rsid w:val="002009D6"/>
+  </w:style>
+  <w:style w:type="paragraph" w:styleId="NoSpacing">
+    <w:name w:val="No Spacing"/>
+    <w:link w:val="NoSpacingChar"/>
+    <w:uiPriority w:val="1"/>
+    <w:qFormat/>
+    <w:rsid w:val="002009D6"/>
+    <w:pPr>
+      <w:spacing w:after="0" w:line="240" w:lineRule="auto"/>
+    </w:pPr>
+    <w:rPr>
+      <w:rFonts w:eastAsiaTheme="minorEastAsia"/>
+      <w:lang w:eastAsia="zh-CN"/>
+    </w:rPr>
+  </w:style>
+  <w:style w:type="character" w:customStyle="1" w:styleId="NoSpacingChar">
+    <w:name w:val="No Spacing Char"/>
+    <w:basedOn w:val="DefaultParagraphFont"/>
+    <w:link w:val="NoSpacing"/>
+    <w:uiPriority w:val="1"/>
+    <w:rsid w:val="002009D6"/>
+    <w:rPr>
+      <w:rFonts w:eastAsiaTheme="minorEastAsia"/>
+      <w:lang w:eastAsia="zh-CN"/>
+    </w:rPr>
+  </w:style>
+  <w:style w:type="table" w:styleId="GridTable2">
+    <w:name w:val="Grid Table 2"/>
+    <w:basedOn w:val="TableNormal"/>
+    <w:uiPriority w:val="47"/>
+    <w:rsid w:val="002009D6"/>
+    <w:pPr>
+      <w:spacing w:after="0" w:line="240" w:lineRule="auto"/>
+    </w:pPr>
+    <w:rPr>
+      <w:sz w:val="24"/>
+      <w:szCs w:val="24"/>
+    </w:rPr>
+    <w:tblPr>
+      <w:tblStyleRowBandSize w:val="1"/>
+      <w:tblStyleColBandSize w:val="1"/>
+      <w:tblBorders>
+        <w:top w:val="single" w:sz="2" w:space="0" w:color="666666" w:themeColor="text1" w:themeTint="99"/>
+        <w:bottom w:val="single" w:sz="2" w:space="0" w:color="666666" w:themeColor="text1" w:themeTint="99"/>
+        <w:insideH w:val="single" w:sz="2" w:space="0" w:color="666666" w:themeColor="text1" w:themeTint="99"/>
+        <w:insideV w:val="single" w:sz="2" w:space="0" w:color="666666" w:themeColor="text1" w:themeTint="99"/>
+      </w:tblBorders>
+    </w:tblPr>
+    <w:tblStylePr w:type="firstRow">
+      <w:rPr>
+        <w:b/>
+        <w:bCs/>
+      </w:rPr>
+      <w:tblPr/>
+      <w:tcPr>
+        <w:tcBorders>
+          <w:top w:val="nil"/>
+          <w:bottom w:val="single" w:sz="12" w:space="0" w:color="666666" w:themeColor="text1" w:themeTint="99"/>
+          <w:insideH w:val="nil"/>
+          <w:insideV w:val="nil"/>
+        </w:tcBorders>
+        <w:shd w:val="clear" w:color="auto" w:fill="FFFFFF" w:themeFill="background1"/>
+      </w:tcPr>
+    </w:tblStylePr>
+    <w:tblStylePr w:type="lastRow">
+      <w:rPr>
+        <w:b/>
+        <w:bCs/>
+      </w:rPr>
+      <w:tblPr/>
+      <w:tcPr>
+        <w:tcBorders>
+          <w:top w:val="double" w:sz="2" w:space="0" w:color="666666" w:themeColor="text1" w:themeTint="99"/>
+          <w:bottom w:val="nil"/>
+          <w:insideH w:val="nil"/>
+          <w:insideV w:val="nil"/>
+        </w:tcBorders>
+        <w:shd w:val="clear" w:color="auto" w:fill="FFFFFF" w:themeFill="background1"/>
+      </w:tcPr>
+    </w:tblStylePr>
+    <w:tblStylePr w:type="firstCol">
+      <w:rPr>
+        <w:b/>
+        <w:bCs/>
+      </w:rPr>
+    </w:tblStylePr>
+    <w:tblStylePr w:type="lastCol">
+      <w:rPr>
+        <w:b/>
+        <w:bCs/>
+      </w:rPr>
+    </w:tblStylePr>
+    <w:tblStylePr w:type="band1Vert">
+      <w:tblPr/>
+      <w:tcPr>
+        <w:shd w:val="clear" w:color="auto" w:fill="CCCCCC" w:themeFill="text1" w:themeFillTint="33"/>
+      </w:tcPr>
+    </w:tblStylePr>
+    <w:tblStylePr w:type="band1Horz">
+      <w:tblPr/>
+      <w:tcPr>
+        <w:shd w:val="clear" w:color="auto" w:fill="CCCCCC" w:themeFill="text1" w:themeFillTint="33"/>
+      </w:tcPr>
+    </w:tblStylePr>
+  </w:style>
+  <w:style w:type="character" w:customStyle="1" w:styleId="Heading1Char">
+    <w:name w:val="Heading 1 Char"/>
+    <w:basedOn w:val="DefaultParagraphFont"/>
+    <w:link w:val="Heading1"/>
+    <w:uiPriority w:val="9"/>
+    <w:rsid w:val="002009D6"/>
+    <w:rPr>
+      <w:rFonts w:asciiTheme="majorHAnsi" w:eastAsiaTheme="majorEastAsia" w:hAnsiTheme="majorHAnsi" w:cstheme="majorBidi"/>
+      <w:color w:val="2F5496" w:themeColor="accent1" w:themeShade="BF"/>
+      <w:sz w:val="32"/>
+      <w:szCs w:val="32"/>
+    </w:rPr>
+  </w:style>
+  <w:style w:type="character" w:customStyle="1" w:styleId="Heading4Char">
+    <w:name w:val="Heading 4 Char"/>
+    <w:basedOn w:val="DefaultParagraphFont"/>
+    <w:link w:val="Heading4"/>
+    <w:uiPriority w:val="9"/>
+    <w:semiHidden/>
+    <w:rsid w:val="002009D6"/>
+    <w:rPr>
+      <w:rFonts w:asciiTheme="majorHAnsi" w:eastAsiaTheme="majorEastAsia" w:hAnsiTheme="majorHAnsi" w:cstheme="majorBidi"/>
+      <w:i/>
+      <w:iCs/>
+      <w:color w:val="2F5496" w:themeColor="accent1" w:themeShade="BF"/>
+      <w:sz w:val="24"/>
+      <w:szCs w:val="24"/>
+    </w:rPr>
+  </w:style>
+  <w:style w:type="paragraph" w:styleId="ListParagraph">
+    <w:name w:val="List Paragraph"/>
+    <w:basedOn w:val="Normal"/>
+    <w:uiPriority w:val="34"/>
+    <w:qFormat/>
+    <w:rsid w:val="002009D6"/>
+    <w:pPr>
+      <w:spacing w:after="0" w:line="240" w:lineRule="auto"/>
+      <w:ind w:left="720"/>
+      <w:contextualSpacing/>
+    </w:pPr>
+    <w:rPr>
+      <w:sz w:val="24"/>
+      <w:szCs w:val="24"/>
+    </w:rPr>
+  </w:style>
+  <w:style w:type="paragraph" w:customStyle="1" w:styleId="paragraph">
+    <w:name w:val="paragraph"/>
+    <w:basedOn w:val="Normal"/>
+    <w:rsid w:val="002009D6"/>
+    <w:pPr>
+      <w:spacing w:before="100" w:beforeAutospacing="1" w:after="100" w:afterAutospacing="1" w:line="240" w:lineRule="auto"/>
+    </w:pPr>
+    <w:rPr>
+      <w:rFonts w:ascii="Times New Roman" w:eastAsia="Times New Roman" w:hAnsi="Times New Roman" w:cs="Times New Roman"/>
+      <w:sz w:val="24"/>
+      <w:szCs w:val="24"/>
+    </w:rPr>
+  </w:style>
+  <w:style w:type="character" w:customStyle="1" w:styleId="normaltextrun">
+    <w:name w:val="normaltextrun"/>
+    <w:basedOn w:val="DefaultParagraphFont"/>
+    <w:rsid w:val="002009D6"/>
+  </w:style>
+  <w:style w:type="character" w:customStyle="1" w:styleId="eop">
+    <w:name w:val="eop"/>
+    <w:basedOn w:val="DefaultParagraphFont"/>
+    <w:rsid w:val="002009D6"/>
+  </w:style>
+  <w:style w:type="character" w:styleId="Hyperlink">
+    <w:name w:val="Hyperlink"/>
+    <w:basedOn w:val="DefaultParagraphFont"/>
+    <w:uiPriority w:val="99"/>
+    <w:unhideWhenUsed/>
+    <w:rsid w:val="002009D6"/>
+    <w:rPr>
+      <w:color w:val="0000FF"/>
+      <w:u w:val="single"/>
+    </w:rPr>
+  </w:style>
+  <w:style w:type="character" w:styleId="Strong">
+    <w:name w:val="Strong"/>
+    <w:basedOn w:val="DefaultParagraphFont"/>
+    <w:uiPriority w:val="22"/>
+    <w:qFormat/>
+    <w:rsid w:val="002009D6"/>
+    <w:rPr>
+      <w:b/>
+      <w:bCs/>
+    </w:rPr>
   </w:style>
 </w:styles>
 </file>
@@ -738,4 +9763,35 @@
     </a:ext>
   </a:extLst>
 </a:theme>
+</file>
+
+<file path=customXml/item1.xml><?xml version="1.0" encoding="utf-8"?>
+<CoverPageProperties xmlns="http://schemas.microsoft.com/office/2006/coverPageProps">
+  <PublishDate/>
+  <Abstract/>
+  <CompanyAddress>SYRACUSE UNIVERSITY</CompanyAddress>
+  <CompanyPhone/>
+  <CompanyFax/>
+  <CompanyEmail/>
+</CoverPageProperties>
+</file>
+
+<file path=customXml/item2.xml><?xml version="1.0" encoding="utf-8"?>
+<b:Sources xmlns:b="http://schemas.openxmlformats.org/officeDocument/2006/bibliography" xmlns="http://schemas.openxmlformats.org/officeDocument/2006/bibliography" SelectedStyle="/APASixthEditionOfficeOnline.xsl" StyleName="APA" Version="6"/>
+</file>
+
+<file path=customXml/itemProps1.xml><?xml version="1.0" encoding="utf-8"?>
+<ds:datastoreItem xmlns:ds="http://schemas.openxmlformats.org/officeDocument/2006/customXml" ds:itemID="{55AF091B-3C7A-41E3-B477-F2FDAA23CFDA}">
+  <ds:schemaRefs>
+    <ds:schemaRef ds:uri="http://schemas.microsoft.com/office/2006/coverPageProps"/>
+  </ds:schemaRefs>
+</ds:datastoreItem>
+</file>
+
+<file path=customXml/itemProps2.xml><?xml version="1.0" encoding="utf-8"?>
+<ds:datastoreItem xmlns:ds="http://schemas.openxmlformats.org/officeDocument/2006/customXml" ds:itemID="{6D135E3D-D4A2-7C45-8D26-46E9545FC320}">
+  <ds:schemaRefs>
+    <ds:schemaRef ds:uri="http://schemas.openxmlformats.org/officeDocument/2006/bibliography"/>
+  </ds:schemaRefs>
+</ds:datastoreItem>
 </file>
--- a/project_report.docx
+++ b/project_report.docx
@@ -1,6 +1,6 @@
 
 <file path=word/document.xml><?xml version="1.0" encoding="utf-8"?>
-<w:document xmlns:wpc="http://schemas.microsoft.com/office/word/2010/wordprocessingCanvas" xmlns:cx="http://schemas.microsoft.com/office/drawing/2014/chartex" xmlns:cx1="http://schemas.microsoft.com/office/drawing/2015/9/8/chartex" xmlns:cx2="http://schemas.microsoft.com/office/drawing/2015/10/21/chartex" xmlns:cx3="http://schemas.microsoft.com/office/drawing/2016/5/9/chartex" xmlns:cx4="http://schemas.microsoft.com/office/drawing/2016/5/10/chartex" xmlns:cx5="http://schemas.microsoft.com/office/drawing/2016/5/11/chartex" xmlns:cx6="http://schemas.microsoft.com/office/drawing/2016/5/12/chartex" xmlns:cx7="http://schemas.microsoft.com/office/drawing/2016/5/13/chartex" xmlns:cx8="http://schemas.microsoft.com/office/drawing/2016/5/14/chartex" xmlns:mc="http://schemas.openxmlformats.org/markup-compatibility/2006" xmlns:aink="http://schemas.microsoft.com/office/drawing/2016/ink" xmlns:am3d="http://schemas.microsoft.com/office/drawing/2017/model3d" xmlns:o="urn:schemas-microsoft-com:office:office" xmlns:r="http://schemas.openxmlformats.org/officeDocument/2006/relationships" xmlns:m="http://schemas.openxmlformats.org/officeDocument/2006/math" xmlns:v="urn:schemas-microsoft-com:vml" xmlns:wp14="http://schemas.microsoft.com/office/word/2010/wordprocessingDrawing" xmlns:wp="http://schemas.openxmlformats.org/drawingml/2006/wordprocessingDrawing" xmlns:w10="urn:schemas-microsoft-com:office:word" xmlns:w="http://schemas.openxmlformats.org/wordprocessingml/2006/main" xmlns:w14="http://schemas.microsoft.com/office/word/2010/wordml" xmlns:w15="http://schemas.microsoft.com/office/word/2012/wordml" xmlns:w16cex="http://schemas.microsoft.com/office/word/2018/wordml/cex" xmlns:w16cid="http://schemas.microsoft.com/office/word/2016/wordml/cid" xmlns:w16="http://schemas.microsoft.com/office/word/2018/wordml" xmlns:w16se="http://schemas.microsoft.com/office/word/2015/wordml/symex" xmlns:wpg="http://schemas.microsoft.com/office/word/2010/wordprocessingGroup" xmlns:wpi="http://schemas.microsoft.com/office/word/2010/wordprocessingInk" xmlns:wne="http://schemas.microsoft.com/office/word/2006/wordml" xmlns:wps="http://schemas.microsoft.com/office/word/2010/wordprocessingShape" mc:Ignorable="w14 w15 w16se w16cid w16 w16cex wp14">
+<w:document xmlns:wpc="http://schemas.microsoft.com/office/word/2010/wordprocessingCanvas" xmlns:cx="http://schemas.microsoft.com/office/drawing/2014/chartex" xmlns:cx1="http://schemas.microsoft.com/office/drawing/2015/9/8/chartex" xmlns:cx2="http://schemas.microsoft.com/office/drawing/2015/10/21/chartex" xmlns:cx3="http://schemas.microsoft.com/office/drawing/2016/5/9/chartex" xmlns:cx4="http://schemas.microsoft.com/office/drawing/2016/5/10/chartex" xmlns:cx5="http://schemas.microsoft.com/office/drawing/2016/5/11/chartex" xmlns:cx6="http://schemas.microsoft.com/office/drawing/2016/5/12/chartex" xmlns:cx7="http://schemas.microsoft.com/office/drawing/2016/5/13/chartex" xmlns:cx8="http://schemas.microsoft.com/office/drawing/2016/5/14/chartex" xmlns:mc="http://schemas.openxmlformats.org/markup-compatibility/2006" xmlns:aink="http://schemas.microsoft.com/office/drawing/2016/ink" xmlns:am3d="http://schemas.microsoft.com/office/drawing/2017/model3d" xmlns:o="urn:schemas-microsoft-com:office:office" xmlns:r="http://schemas.openxmlformats.org/officeDocument/2006/relationships" xmlns:m="http://schemas.openxmlformats.org/officeDocument/2006/math" xmlns:v="urn:schemas-microsoft-com:vml" xmlns:wp14="http://schemas.microsoft.com/office/word/2010/wordprocessingDrawing" xmlns:wp="http://schemas.openxmlformats.org/drawingml/2006/wordprocessingDrawing" xmlns:w10="urn:schemas-microsoft-com:office:word" xmlns:w="http://schemas.openxmlformats.org/wordprocessingml/2006/main" xmlns:w14="http://schemas.microsoft.com/office/word/2010/wordml" xmlns:w15="http://schemas.microsoft.com/office/word/2012/wordml" xmlns:w16cid="http://schemas.microsoft.com/office/word/2016/wordml/cid" xmlns:w16se="http://schemas.microsoft.com/office/word/2015/wordml/symex" xmlns:wpg="http://schemas.microsoft.com/office/word/2010/wordprocessingGroup" xmlns:wpi="http://schemas.microsoft.com/office/word/2010/wordprocessingInk" xmlns:wne="http://schemas.microsoft.com/office/word/2006/wordml" xmlns:wps="http://schemas.microsoft.com/office/word/2010/wordprocessingShape" mc:Ignorable="w14 w15 w16se w16cid wp14">
   <w:body>
     <w:p/>
     <w:sdt>
@@ -11,6 +11,7 @@
           <w:docPartUnique/>
         </w:docPartObj>
       </w:sdtPr>
+      <w:sdtEndPr/>
       <w:sdtContent>
         <w:p>
           <w:r>
@@ -135,6 +136,7 @@
                                     <w:dataBinding w:prefixMappings="xmlns:ns0='http://purl.org/dc/elements/1.1/' xmlns:ns1='http://schemas.openxmlformats.org/package/2006/metadata/core-properties' " w:xpath="/ns1:coreProperties[1]/ns0:creator[1]" w:storeItemID="{6C3C8BC8-F283-45AE-878A-BAB7291924A1}"/>
                                     <w:text/>
                                   </w:sdtPr>
+                                  <w:sdtEndPr/>
                                   <w:sdtContent>
                                     <w:p>
                                       <w:pPr>
@@ -176,6 +178,7 @@
                                       <w:dataBinding w:prefixMappings="xmlns:ns0='http://schemas.openxmlformats.org/officeDocument/2006/extended-properties' " w:xpath="/ns0:Properties[1]/ns0:Company[1]" w:storeItemID="{6668398D-A668-4E3E-A5EB-62B293D839F1}"/>
                                       <w:text/>
                                     </w:sdtPr>
+                                    <w:sdtEndPr/>
                                     <w:sdtContent>
                                       <w:r>
                                         <w:rPr>
@@ -205,6 +208,7 @@
                                       <w:dataBinding w:prefixMappings="xmlns:ns0='http://schemas.microsoft.com/office/2006/coverPageProps' " w:xpath="/ns0:CoverPageProperties[1]/ns0:CompanyAddress[1]" w:storeItemID="{55AF091B-3C7A-41E3-B477-F2FDAA23CFDA}"/>
                                       <w:text/>
                                     </w:sdtPr>
+                                    <w:sdtEndPr/>
                                     <w:sdtContent>
                                       <w:r>
                                         <w:rPr>
@@ -273,6 +277,7 @@
                                     <w:dataBinding w:prefixMappings="xmlns:ns0='http://purl.org/dc/elements/1.1/' xmlns:ns1='http://schemas.openxmlformats.org/package/2006/metadata/core-properties' " w:xpath="/ns1:coreProperties[1]/ns0:title[1]" w:storeItemID="{6C3C8BC8-F283-45AE-878A-BAB7291924A1}"/>
                                     <w:text/>
                                   </w:sdtPr>
+                                  <w:sdtEndPr/>
                                   <w:sdtContent>
                                     <w:p>
                                       <w:pPr>
@@ -315,6 +320,7 @@
                                     <w:dataBinding w:prefixMappings="xmlns:ns0='http://purl.org/dc/elements/1.1/' xmlns:ns1='http://schemas.openxmlformats.org/package/2006/metadata/core-properties' " w:xpath="/ns1:coreProperties[1]/ns0:subject[1]" w:storeItemID="{6C3C8BC8-F283-45AE-878A-BAB7291924A1}"/>
                                     <w:text/>
                                   </w:sdtPr>
+                                  <w:sdtEndPr/>
                                   <w:sdtContent>
                                     <w:p>
                                       <w:pPr>
@@ -361,11 +367,11 @@
                   </wp:anchor>
                 </w:drawing>
               </mc:Choice>
-              <mc:Fallback>
+              <mc:Fallback xmlns:w16="http://schemas.microsoft.com/office/word/2018/wordml" xmlns:w16cex="http://schemas.microsoft.com/office/word/2018/wordml/cex">
                 <w:pict>
-                  <v:group w14:anchorId="2A8DE0E2" id="Group 119" o:spid="_x0000_s1026" style="position:absolute;margin-left:0;margin-top:0;width:547pt;height:730.05pt;z-index:-251657216;mso-position-horizontal:center;mso-position-horizontal-relative:page;mso-position-vertical:center;mso-position-vertical-relative:page" coordsize="69469,92717" o:gfxdata="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">
-                    <v:rect id="Rectangle 120" o:spid="_x0000_s1027" style="position:absolute;top:73152;width:68580;height:1431;visibility:visible;mso-wrap-style:square;v-text-anchor:middle" o:gfxdata="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" fillcolor="#4472c4 [3204]" stroked="f" strokeweight="1pt"/>
-                    <v:rect id="Rectangle 121" o:spid="_x0000_s1028" style="position:absolute;top:74390;width:68580;height:18327;visibility:visible;mso-wrap-style:square;v-text-anchor:bottom" o:gfxdata="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" fillcolor="#ed7d31 [3205]" stroked="f" strokeweight="1pt">
+                  <v:group w14:anchorId="2A8DE0E2" id="Group 119" o:spid="_x0000_s1026" style="position:absolute;margin-left:0;margin-top:0;width:547pt;height:730.05pt;z-index:-251657216;mso-position-horizontal:center;mso-position-horizontal-relative:page;mso-position-vertical:center;mso-position-vertical-relative:page" coordsize="69469,92717" o:gfxdata="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">
+                    <v:rect id="Rectangle 120" o:spid="_x0000_s1027" style="position:absolute;top:73152;width:68580;height:1431;visibility:visible;mso-wrap-style:square;v-text-anchor:middle" o:gfxdata="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" fillcolor="#4472c4 [3204]" stroked="f" strokeweight="1pt"/>
+                    <v:rect id="Rectangle 121" o:spid="_x0000_s1028" style="position:absolute;top:74390;width:68580;height:18327;visibility:visible;mso-wrap-style:square;v-text-anchor:bottom" o:gfxdata="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" fillcolor="#ed7d31 [3205]" stroked="f" strokeweight="1pt">
                       <v:textbox inset="36pt,14.4pt,36pt,36pt">
                         <w:txbxContent>
                           <w:sdt>
@@ -469,7 +475,7 @@
                       <v:stroke joinstyle="miter"/>
                       <v:path gradientshapeok="t" o:connecttype="rect"/>
                     </v:shapetype>
-                    <v:shape id="Text Box 122" o:spid="_x0000_s1029" type="#_x0000_t202" style="position:absolute;width:69469;height:73152;visibility:visible;mso-wrap-style:square;v-text-anchor:middle" o:gfxdata="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" filled="f" stroked="f" strokeweight=".5pt">
+                    <v:shape id="Text Box 122" o:spid="_x0000_s1029" type="#_x0000_t202" style="position:absolute;width:69469;height:73152;visibility:visible;mso-wrap-style:square;v-text-anchor:middle" o:gfxdata="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" filled="f" stroked="f" strokeweight=".5pt">
                       <v:textbox inset="36pt,36pt,36pt,36pt">
                         <w:txbxContent>
                           <w:sdt>
@@ -696,9 +702,9 @@
                   </wp:anchor>
                 </w:drawing>
               </mc:Choice>
-              <mc:Fallback>
+              <mc:Fallback xmlns:w16="http://schemas.microsoft.com/office/word/2018/wordml" xmlns:w16cex="http://schemas.microsoft.com/office/word/2018/wordml/cex">
                 <w:pict>
-                  <v:shape w14:anchorId="62B00630" id="Text Box 1" o:spid="_x0000_s1030" type="#_x0000_t202" style="position:absolute;margin-left:29pt;margin-top:314pt;width:263pt;height:141pt;z-index:251661312;visibility:visible;mso-wrap-style:none;mso-width-percent:0;mso-height-percent:0;mso-wrap-distance-left:9pt;mso-wrap-distance-top:0;mso-wrap-distance-right:9pt;mso-wrap-distance-bottom:0;mso-position-horizontal:absolute;mso-position-horizontal-relative:text;mso-position-vertical:absolute;mso-position-vertical-relative:text;mso-width-percent:0;mso-height-percent:0;mso-width-relative:margin;mso-height-relative:margin;v-text-anchor:top" o:gfxdata="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" fillcolor="white [3201]" stroked="f" strokeweight=".5pt">
+                  <v:shape w14:anchorId="62B00630" id="Text Box 1" o:spid="_x0000_s1030" type="#_x0000_t202" style="position:absolute;margin-left:29pt;margin-top:314pt;width:263pt;height:141pt;z-index:251661312;visibility:visible;mso-wrap-style:none;mso-width-percent:0;mso-height-percent:0;mso-wrap-distance-left:9pt;mso-wrap-distance-top:0;mso-wrap-distance-right:9pt;mso-wrap-distance-bottom:0;mso-position-horizontal:absolute;mso-position-horizontal-relative:text;mso-position-vertical:absolute;mso-position-vertical-relative:text;mso-width-percent:0;mso-height-percent:0;mso-width-relative:margin;mso-height-relative:margin;v-text-anchor:top" o:gfxdata="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" fillcolor="white [3201]" stroked="f" strokeweight=".5pt">
                     <v:textbox>
                       <w:txbxContent>
                         <w:p>
@@ -2893,9 +2899,9 @@
               </wp:anchor>
             </w:drawing>
           </mc:Choice>
-          <mc:Fallback>
+          <mc:Fallback xmlns:w16="http://schemas.microsoft.com/office/word/2018/wordml" xmlns:w16cex="http://schemas.microsoft.com/office/word/2018/wordml/cex">
             <w:pict>
-              <v:group w14:anchorId="606CFB3A" id="Group 4" o:spid="_x0000_s1026" style="position:absolute;margin-left:59pt;margin-top:8.85pt;width:444.65pt;height:128.65pt;z-index:251663360" coordsize="56468,16338" o:gfxdata="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">
+              <v:group w14:anchorId="606CFB3A" id="Group 4" o:spid="_x0000_s1026" style="position:absolute;margin-left:59pt;margin-top:8.85pt;width:444.65pt;height:128.65pt;z-index:251663360" coordsize="56468,16338" o:gfxdata="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">
                 <v:shapetype id="_x0000_t75" coordsize="21600,21600" o:spt="75" o:preferrelative="t" path="m@4@5l@4@11@9@11@9@5xe" filled="f" stroked="f">
                   <v:stroke joinstyle="miter"/>
                   <v:formulas>
@@ -2915,10 +2921,10 @@
                   <v:path o:extrusionok="f" gradientshapeok="t" o:connecttype="rect"/>
                   <o:lock v:ext="edit" aspectratio="t"/>
                 </v:shapetype>
-                <v:shape id="Picture 5" o:spid="_x0000_s1027" type="#_x0000_t75" alt="Table&#10;&#10;Description automatically generated" style="position:absolute;width:50952;height:16338;visibility:visible;mso-wrap-style:square" o:gfxdata="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">
+                <v:shape id="Picture 5" o:spid="_x0000_s1027" type="#_x0000_t75" alt="Table&#10;&#10;Description automatically generated" style="position:absolute;width:50952;height:16338;visibility:visible;mso-wrap-style:square" o:gfxdata="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">
                   <v:imagedata r:id="rId11" o:title="Table&#10;&#10;Description automatically generated"/>
                 </v:shape>
-                <v:shape id="Picture 6" o:spid="_x0000_s1028" type="#_x0000_t75" alt="Graphical user interface, text, application, chat or text message&#10;&#10;Description automatically generated" style="position:absolute;left:50969;top:169;width:5499;height:16167;visibility:visible;mso-wrap-style:square" o:gfxdata="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">
+                <v:shape id="Picture 6" o:spid="_x0000_s1028" type="#_x0000_t75" alt="Graphical user interface, text, application, chat or text message&#10;&#10;Description automatically generated" style="position:absolute;left:50969;top:169;width:5499;height:16167;visibility:visible;mso-wrap-style:square" o:gfxdata="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">
                   <v:imagedata r:id="rId12" o:title="Graphical user interface, text, application, chat or text message&#10;&#10;Description automatically generated"/>
                 </v:shape>
                 <w10:wrap type="tight"/>
@@ -3905,9 +3911,9 @@
               </wp:anchor>
             </w:drawing>
           </mc:Choice>
-          <mc:Fallback>
+          <mc:Fallback xmlns:w16="http://schemas.microsoft.com/office/word/2018/wordml" xmlns:w16cex="http://schemas.microsoft.com/office/word/2018/wordml/cex">
             <w:pict>
-              <v:shape w14:anchorId="1483C4C1" id="Text Box 13" o:spid="_x0000_s1031" type="#_x0000_t202" style="position:absolute;left:0;text-align:left;margin-left:51.65pt;margin-top:11.5pt;width:278.6pt;height:32.85pt;z-index:251668480;visibility:visible;mso-wrap-style:square;mso-width-percent:0;mso-height-percent:0;mso-wrap-distance-left:9pt;mso-wrap-distance-top:0;mso-wrap-distance-right:9pt;mso-wrap-distance-bottom:0;mso-position-horizontal:absolute;mso-position-horizontal-relative:text;mso-position-vertical:absolute;mso-position-vertical-relative:text;mso-width-percent:0;mso-height-percent:0;mso-width-relative:margin;mso-height-relative:margin;v-text-anchor:top" o:gfxdata="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" fillcolor="white [3201]" strokeweight=".5pt">
+              <v:shape w14:anchorId="1483C4C1" id="Text Box 13" o:spid="_x0000_s1031" type="#_x0000_t202" style="position:absolute;left:0;text-align:left;margin-left:51.65pt;margin-top:11.5pt;width:278.6pt;height:32.85pt;z-index:251668480;visibility:visible;mso-wrap-style:square;mso-width-percent:0;mso-height-percent:0;mso-wrap-distance-left:9pt;mso-wrap-distance-top:0;mso-wrap-distance-right:9pt;mso-wrap-distance-bottom:0;mso-position-horizontal:absolute;mso-position-horizontal-relative:text;mso-position-vertical:absolute;mso-position-vertical-relative:text;mso-width-percent:0;mso-height-percent:0;mso-width-relative:margin;mso-height-relative:margin;v-text-anchor:top" o:gfxdata="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" fillcolor="white [3201]" strokeweight=".5pt">
                 <v:textbox>
                   <w:txbxContent>
                     <w:p>
@@ -4725,9 +4731,9 @@
               </wp:anchor>
             </w:drawing>
           </mc:Choice>
-          <mc:Fallback>
+          <mc:Fallback xmlns:w16="http://schemas.microsoft.com/office/word/2018/wordml" xmlns:w16cex="http://schemas.microsoft.com/office/word/2018/wordml/cex">
             <w:pict>
-              <v:shape w14:anchorId="71BBB863" id="Text Box 12" o:spid="_x0000_s1032" type="#_x0000_t202" style="position:absolute;left:0;text-align:left;margin-left:44.55pt;margin-top:13.5pt;width:194.1pt;height:40.7pt;z-index:251667456;visibility:visible;mso-wrap-style:square;mso-wrap-distance-left:9pt;mso-wrap-distance-top:0;mso-wrap-distance-right:9pt;mso-wrap-distance-bottom:0;mso-position-horizontal:absolute;mso-position-horizontal-relative:text;mso-position-vertical:absolute;mso-position-vertical-relative:text;v-text-anchor:top" o:gfxdata="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" fillcolor="white [3201]" strokeweight=".5pt">
+              <v:shape w14:anchorId="71BBB863" id="Text Box 12" o:spid="_x0000_s1032" type="#_x0000_t202" style="position:absolute;left:0;text-align:left;margin-left:44.55pt;margin-top:13.5pt;width:194.1pt;height:40.7pt;z-index:251667456;visibility:visible;mso-wrap-style:square;mso-wrap-distance-left:9pt;mso-wrap-distance-top:0;mso-wrap-distance-right:9pt;mso-wrap-distance-bottom:0;mso-position-horizontal:absolute;mso-position-horizontal-relative:text;mso-position-vertical:absolute;mso-position-vertical-relative:text;v-text-anchor:top" o:gfxdata="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" fillcolor="white [3201]" strokeweight=".5pt">
                 <v:textbox>
                   <w:txbxContent>
                     <w:p>
@@ -5632,9 +5638,9 @@
               </wp:anchor>
             </w:drawing>
           </mc:Choice>
-          <mc:Fallback>
+          <mc:Fallback xmlns:w16="http://schemas.microsoft.com/office/word/2018/wordml" xmlns:w16cex="http://schemas.microsoft.com/office/word/2018/wordml/cex">
             <w:pict>
-              <v:shape w14:anchorId="1511EFB8" id="Text Box 17" o:spid="_x0000_s1033" type="#_x0000_t202" style="position:absolute;left:0;text-align:left;margin-left:54.7pt;margin-top:2.9pt;width:146.45pt;height:20.45pt;z-index:251669504;visibility:visible;mso-wrap-style:square;mso-height-percent:0;mso-wrap-distance-left:9pt;mso-wrap-distance-top:0;mso-wrap-distance-right:9pt;mso-wrap-distance-bottom:0;mso-position-horizontal:absolute;mso-position-horizontal-relative:text;mso-position-vertical:absolute;mso-position-vertical-relative:text;mso-height-percent:0;mso-height-relative:margin;v-text-anchor:top" o:gfxdata="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" fillcolor="white [3201]" strokeweight=".5pt">
+              <v:shape w14:anchorId="1511EFB8" id="Text Box 17" o:spid="_x0000_s1033" type="#_x0000_t202" style="position:absolute;left:0;text-align:left;margin-left:54.7pt;margin-top:2.9pt;width:146.45pt;height:20.45pt;z-index:251669504;visibility:visible;mso-wrap-style:square;mso-height-percent:0;mso-wrap-distance-left:9pt;mso-wrap-distance-top:0;mso-wrap-distance-right:9pt;mso-wrap-distance-bottom:0;mso-position-horizontal:absolute;mso-position-horizontal-relative:text;mso-position-vertical:absolute;mso-position-vertical-relative:text;mso-height-percent:0;mso-height-relative:margin;v-text-anchor:top" o:gfxdata="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" fillcolor="white [3201]" strokeweight=".5pt">
                 <v:textbox>
                   <w:txbxContent>
                     <w:p>
@@ -5852,7 +5858,6 @@
         </w:rPr>
         <w:t>We then ran the linear regression algorithm and employed the regression evaluator to determine the “</w:t>
       </w:r>
-      <w:proofErr w:type="gramStart"/>
       <w:r>
         <w:rPr>
           <w:rFonts w:cstheme="minorHAnsi"/>
@@ -5867,7 +5872,6 @@
         </w:rPr>
         <w:t>“ in</w:t>
       </w:r>
-      <w:proofErr w:type="gramEnd"/>
       <w:r>
         <w:rPr>
           <w:rFonts w:cstheme="minorHAnsi"/>
@@ -6319,17 +6323,17 @@
         <mc:AlternateContent>
           <mc:Choice Requires="wps">
             <w:drawing>
-              <wp:anchor distT="0" distB="0" distL="114300" distR="114300" simplePos="0" relativeHeight="251677696" behindDoc="0" locked="0" layoutInCell="1" allowOverlap="1" wp14:anchorId="22EEAF3E" wp14:editId="39C5A8FA">
+              <wp:anchor distT="0" distB="0" distL="114300" distR="114300" simplePos="0" relativeHeight="251677696" behindDoc="0" locked="0" layoutInCell="1" allowOverlap="1" wp14:anchorId="22EEAF3E" wp14:editId="480C0A0E">
                 <wp:simplePos x="0" y="0"/>
                 <wp:positionH relativeFrom="column">
-                  <wp:posOffset>731520</wp:posOffset>
+                  <wp:posOffset>733425</wp:posOffset>
                 </wp:positionH>
                 <wp:positionV relativeFrom="paragraph">
-                  <wp:posOffset>2462530</wp:posOffset>
+                  <wp:posOffset>3173095</wp:posOffset>
                 </wp:positionV>
-                <wp:extent cx="4762500" cy="457200"/>
+                <wp:extent cx="4762500" cy="285750"/>
                 <wp:effectExtent l="0" t="0" r="0" b="0"/>
-                <wp:wrapNone/>
+                <wp:wrapTopAndBottom/>
                 <wp:docPr id="27" name="Text Box 27"/>
                 <wp:cNvGraphicFramePr/>
                 <a:graphic xmlns:a="http://schemas.openxmlformats.org/drawingml/2006/main">
@@ -6339,7 +6343,7 @@
                       <wps:spPr>
                         <a:xfrm>
                           <a:off x="0" y="0"/>
-                          <a:ext cx="4762500" cy="457200"/>
+                          <a:ext cx="4762500" cy="285750"/>
                         </a:xfrm>
                         <a:prstGeom prst="rect">
                           <a:avLst/>
@@ -6385,7 +6389,11 @@
           </mc:Choice>
           <mc:Fallback>
             <w:pict>
-              <v:shape w14:anchorId="22EEAF3E" id="Text Box 27" o:spid="_x0000_s1034" type="#_x0000_t202" style="position:absolute;left:0;text-align:left;margin-left:57.6pt;margin-top:193.9pt;width:375pt;height:36pt;z-index:251677696;visibility:visible;mso-wrap-style:square;mso-width-percent:0;mso-height-percent:0;mso-wrap-distance-left:9pt;mso-wrap-distance-top:0;mso-wrap-distance-right:9pt;mso-wrap-distance-bottom:0;mso-position-horizontal:absolute;mso-position-horizontal-relative:text;mso-position-vertical:absolute;mso-position-vertical-relative:text;mso-width-percent:0;mso-height-percent:0;mso-width-relative:margin;mso-height-relative:margin;v-text-anchor:top" o:gfxdata="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" fillcolor="white [3201]" stroked="f" strokeweight=".5pt">
+              <v:shapetype w14:anchorId="22EEAF3E" id="_x0000_t202" coordsize="21600,21600" o:spt="202" path="m,l,21600r21600,l21600,xe">
+                <v:stroke joinstyle="miter"/>
+                <v:path gradientshapeok="t" o:connecttype="rect"/>
+              </v:shapetype>
+              <v:shape id="Text Box 27" o:spid="_x0000_s1034" type="#_x0000_t202" style="position:absolute;left:0;text-align:left;margin-left:57.75pt;margin-top:249.85pt;width:375pt;height:22.5pt;z-index:251677696;visibility:visible;mso-wrap-style:square;mso-width-percent:0;mso-height-percent:0;mso-wrap-distance-left:9pt;mso-wrap-distance-top:0;mso-wrap-distance-right:9pt;mso-wrap-distance-bottom:0;mso-position-horizontal:absolute;mso-position-horizontal-relative:text;mso-position-vertical:absolute;mso-position-vertical-relative:text;mso-width-percent:0;mso-height-percent:0;mso-width-relative:margin;mso-height-relative:margin;v-text-anchor:top" o:gfxdata="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" fillcolor="white [3201]" stroked="f" strokeweight=".5pt">
                 <v:textbox>
                   <w:txbxContent>
                     <w:p>
@@ -6400,6 +6408,7 @@
                     <w:p/>
                   </w:txbxContent>
                 </v:textbox>
+                <w10:wrap type="topAndBottom"/>
               </v:shape>
             </w:pict>
           </mc:Fallback>
@@ -6410,7 +6419,7 @@
           <w:noProof/>
         </w:rPr>
         <w:drawing>
-          <wp:anchor distT="0" distB="0" distL="114300" distR="114300" simplePos="0" relativeHeight="251675648" behindDoc="0" locked="0" layoutInCell="1" allowOverlap="1" wp14:anchorId="6EF05549" wp14:editId="1504C2E4">
+          <wp:anchor distT="0" distB="0" distL="114300" distR="114300" simplePos="0" relativeHeight="251675648" behindDoc="0" locked="0" layoutInCell="1" allowOverlap="1" wp14:anchorId="6EF05549" wp14:editId="118A6AB7">
             <wp:simplePos x="0" y="0"/>
             <wp:positionH relativeFrom="margin">
               <wp:posOffset>3492500</wp:posOffset>
@@ -6571,6 +6580,7 @@
         <w:rPr>
           <w:noProof/>
         </w:rPr>
+        <w:lastRenderedPageBreak/>
         <w:drawing>
           <wp:anchor distT="0" distB="0" distL="114300" distR="114300" simplePos="0" relativeHeight="251673600" behindDoc="0" locked="0" layoutInCell="1" allowOverlap="1" wp14:anchorId="6BD93DF4" wp14:editId="082AB2E1">
             <wp:simplePos x="0" y="0"/>
@@ -6622,11 +6632,7 @@
         </w:drawing>
       </w:r>
       <w:r>
-        <w:t xml:space="preserve">Based on figure 5, we decided to use 10 for the number of components. With 10 components, 93.18% of the variance explained. With the final model, the recommendation function is developed </w:t>
-      </w:r>
-      <w:r>
-        <w:lastRenderedPageBreak/>
-        <w:t>using the L2 distance. When the title of a song is given as an input, songs that have the smallest distance (similar) are reported. The result is shown in figure 12.</w:t>
+        <w:t>Based on figure 5, we decided to use 10 for the number of components. With 10 components, 93.18% of the variance explained. With the final model, the recommendation function is developed using the L2 distance. When the title of a song is given as an input, songs that have the smallest distance (similar) are reported. The result is shown in figure 12.</w:t>
       </w:r>
     </w:p>
     <w:p>
@@ -6749,9 +6755,9 @@
               </wp:anchor>
             </w:drawing>
           </mc:Choice>
-          <mc:Fallback>
+          <mc:Fallback xmlns:w16="http://schemas.microsoft.com/office/word/2018/wordml" xmlns:w16cex="http://schemas.microsoft.com/office/word/2018/wordml/cex">
             <w:pict>
-              <v:shape w14:anchorId="691D1151" id="Text Box 29" o:spid="_x0000_s1035" type="#_x0000_t202" style="position:absolute;left:0;text-align:left;margin-left:97pt;margin-top:307pt;width:329pt;height:23pt;z-index:251678720;visibility:visible;mso-wrap-style:square;mso-height-percent:0;mso-wrap-distance-left:9pt;mso-wrap-distance-top:0;mso-wrap-distance-right:9pt;mso-wrap-distance-bottom:0;mso-position-horizontal:absolute;mso-position-horizontal-relative:text;mso-position-vertical:absolute;mso-position-vertical-relative:text;mso-height-percent:0;mso-height-relative:margin;v-text-anchor:top" o:gfxdata="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" fillcolor="white [3201]" stroked="f" strokeweight=".5pt">
+              <v:shape w14:anchorId="691D1151" id="Text Box 29" o:spid="_x0000_s1035" type="#_x0000_t202" style="position:absolute;left:0;text-align:left;margin-left:97pt;margin-top:307pt;width:329pt;height:23pt;z-index:251678720;visibility:visible;mso-wrap-style:square;mso-height-percent:0;mso-wrap-distance-left:9pt;mso-wrap-distance-top:0;mso-wrap-distance-right:9pt;mso-wrap-distance-bottom:0;mso-position-horizontal:absolute;mso-position-horizontal-relative:text;mso-position-vertical:absolute;mso-position-vertical-relative:text;mso-height-percent:0;mso-height-relative:margin;v-text-anchor:top" o:gfxdata="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" fillcolor="white [3201]" stroked="f" strokeweight=".5pt">
                 <v:textbox>
                   <w:txbxContent>
                     <w:p>
@@ -6922,6 +6928,7 @@
         <w:rPr>
           <w:noProof/>
         </w:rPr>
+        <w:lastRenderedPageBreak/>
         <w:drawing>
           <wp:anchor distT="0" distB="0" distL="114300" distR="114300" simplePos="0" relativeHeight="251674624" behindDoc="0" locked="0" layoutInCell="1" allowOverlap="1" wp14:anchorId="6A42CE0C" wp14:editId="1FE79022">
             <wp:simplePos x="0" y="0"/>
@@ -7030,7 +7037,6 @@
           <w:sz w:val="32"/>
           <w:szCs w:val="32"/>
         </w:rPr>
-        <w:lastRenderedPageBreak/>
         <w:t xml:space="preserve">5.1 </w:t>
       </w:r>
       <w:r>
@@ -7055,8 +7061,98 @@
         <w:jc w:val="both"/>
       </w:pPr>
       <w:r>
-        <w:t>As seen from the regression models above we can conclude that Random Forest Regression model is better than Linear Regression on the basis of the RMSE score being lower for a Random Forest Regression due to hyperparameter tuning.</w:t>
-      </w:r>
+        <w:rPr>
+          <w:noProof/>
+        </w:rPr>
+        <w:drawing>
+          <wp:anchor distT="0" distB="0" distL="114300" distR="114300" simplePos="0" relativeHeight="251681792" behindDoc="0" locked="0" layoutInCell="1" allowOverlap="1" wp14:anchorId="75E4BC05" wp14:editId="0FA3FDD6">
+            <wp:simplePos x="0" y="0"/>
+            <wp:positionH relativeFrom="column">
+              <wp:posOffset>2047875</wp:posOffset>
+            </wp:positionH>
+            <wp:positionV relativeFrom="paragraph">
+              <wp:posOffset>898525</wp:posOffset>
+            </wp:positionV>
+            <wp:extent cx="2657475" cy="855345"/>
+            <wp:effectExtent l="0" t="0" r="9525" b="1905"/>
+            <wp:wrapTopAndBottom/>
+            <wp:docPr id="14" name="Picture 14"/>
+            <wp:cNvGraphicFramePr>
+              <a:graphicFrameLocks xmlns:a="http://schemas.openxmlformats.org/drawingml/2006/main" noChangeAspect="1"/>
+            </wp:cNvGraphicFramePr>
+            <a:graphic xmlns:a="http://schemas.openxmlformats.org/drawingml/2006/main">
+              <a:graphicData uri="http://schemas.openxmlformats.org/drawingml/2006/picture">
+                <pic:pic xmlns:pic="http://schemas.openxmlformats.org/drawingml/2006/picture">
+                  <pic:nvPicPr>
+                    <pic:cNvPr id="1" name=""/>
+                    <pic:cNvPicPr/>
+                  </pic:nvPicPr>
+                  <pic:blipFill>
+                    <a:blip r:embed="rId29">
+                      <a:extLst>
+                        <a:ext uri="{28A0092B-C50C-407E-A947-70E740481C1C}">
+                          <a14:useLocalDpi xmlns:a14="http://schemas.microsoft.com/office/drawing/2010/main" val="0"/>
+                        </a:ext>
+                      </a:extLst>
+                    </a:blip>
+                    <a:stretch>
+                      <a:fillRect/>
+                    </a:stretch>
+                  </pic:blipFill>
+                  <pic:spPr>
+                    <a:xfrm>
+                      <a:off x="0" y="0"/>
+                      <a:ext cx="2657475" cy="855345"/>
+                    </a:xfrm>
+                    <a:prstGeom prst="rect">
+                      <a:avLst/>
+                    </a:prstGeom>
+                  </pic:spPr>
+                </pic:pic>
+              </a:graphicData>
+            </a:graphic>
+            <wp14:sizeRelH relativeFrom="margin">
+              <wp14:pctWidth>0</wp14:pctWidth>
+            </wp14:sizeRelH>
+            <wp14:sizeRelV relativeFrom="margin">
+              <wp14:pctHeight>0</wp14:pctHeight>
+            </wp14:sizeRelV>
+          </wp:anchor>
+        </w:drawing>
+      </w:r>
+      <w:r>
+        <w:t xml:space="preserve">As seen from the regression models above we can conclude that Random Forest Regression model is better than Linear Regression </w:t>
+      </w:r>
+      <w:r>
+        <w:t>based on</w:t>
+      </w:r>
+      <w:r>
+        <w:t xml:space="preserve"> the RMSE score being lower for a </w:t>
+      </w:r>
+      <w:r>
+        <w:t>Linear Regression</w:t>
+      </w:r>
+      <w:r>
+        <w:t xml:space="preserve"> </w:t>
+      </w:r>
+      <w:r>
+        <w:t>after the</w:t>
+      </w:r>
+      <w:r>
+        <w:t xml:space="preserve"> hyperparameter tuning.</w:t>
+      </w:r>
+    </w:p>
+    <w:p>
+      <w:pPr>
+        <w:spacing w:line="360" w:lineRule="auto"/>
+        <w:ind w:right="540"/>
+        <w:jc w:val="center"/>
+      </w:pPr>
+      <w:r>
+        <w:t>&lt;Figure 15: Results comparison for each model&gt;</w:t>
+      </w:r>
+      <w:bookmarkStart w:id="0" w:name="_GoBack"/>
+      <w:bookmarkEnd w:id="0"/>
     </w:p>
     <w:p>
       <w:pPr>
@@ -7177,6 +7273,7 @@
         <w:jc w:val="both"/>
       </w:pPr>
       <w:r>
+        <w:lastRenderedPageBreak/>
         <w:t>Based on the Euclidean smallest distance we can determine the songs that are similar to each other using the PCA analysis, which goes to show that songs such as “wonder what she thinks of me “,”17”,” Strangers”, “How would I Know” and “Church in a Chevy” can be categorized into the same genre.</w:t>
       </w:r>
     </w:p>
@@ -7260,7 +7357,7 @@
       <w:r>
         <w:t xml:space="preserve"> </w:t>
       </w:r>
-      <w:hyperlink r:id="rId29" w:history="1">
+      <w:hyperlink r:id="rId30" w:history="1">
         <w:r>
           <w:rPr>
             <w:rStyle w:val="Hyperlink"/>
@@ -7270,8 +7367,8 @@
       </w:hyperlink>
     </w:p>
     <w:sectPr>
-      <w:footerReference w:type="even" r:id="rId30"/>
-      <w:footerReference w:type="default" r:id="rId31"/>
+      <w:footerReference w:type="even" r:id="rId31"/>
+      <w:footerReference w:type="default" r:id="rId32"/>
       <w:pgSz w:w="12240" w:h="15840"/>
       <w:pgMar w:top="720" w:right="720" w:bottom="720" w:left="720" w:header="720" w:footer="720" w:gutter="0"/>
       <w:pgBorders w:offsetFrom="page">
@@ -7290,7 +7387,7 @@
 </file>
 
 <file path=word/endnotes.xml><?xml version="1.0" encoding="utf-8"?>
-<w:endnotes xmlns:wpc="http://schemas.microsoft.com/office/word/2010/wordprocessingCanvas" xmlns:cx="http://schemas.microsoft.com/office/drawing/2014/chartex" xmlns:cx1="http://schemas.microsoft.com/office/drawing/2015/9/8/chartex" xmlns:cx2="http://schemas.microsoft.com/office/drawing/2015/10/21/chartex" xmlns:cx3="http://schemas.microsoft.com/office/drawing/2016/5/9/chartex" xmlns:cx4="http://schemas.microsoft.com/office/drawing/2016/5/10/chartex" xmlns:cx5="http://schemas.microsoft.com/office/drawing/2016/5/11/chartex" xmlns:cx6="http://schemas.microsoft.com/office/drawing/2016/5/12/chartex" xmlns:cx7="http://schemas.microsoft.com/office/drawing/2016/5/13/chartex" xmlns:cx8="http://schemas.microsoft.com/office/drawing/2016/5/14/chartex" xmlns:mc="http://schemas.openxmlformats.org/markup-compatibility/2006" xmlns:aink="http://schemas.microsoft.com/office/drawing/2016/ink" xmlns:am3d="http://schemas.microsoft.com/office/drawing/2017/model3d" xmlns:o="urn:schemas-microsoft-com:office:office" xmlns:r="http://schemas.openxmlformats.org/officeDocument/2006/relationships" xmlns:m="http://schemas.openxmlformats.org/officeDocument/2006/math" xmlns:v="urn:schemas-microsoft-com:vml" xmlns:wp14="http://schemas.microsoft.com/office/word/2010/wordprocessingDrawing" xmlns:wp="http://schemas.openxmlformats.org/drawingml/2006/wordprocessingDrawing" xmlns:w10="urn:schemas-microsoft-com:office:word" xmlns:w="http://schemas.openxmlformats.org/wordprocessingml/2006/main" xmlns:w14="http://schemas.microsoft.com/office/word/2010/wordml" xmlns:w15="http://schemas.microsoft.com/office/word/2012/wordml" xmlns:w16cex="http://schemas.microsoft.com/office/word/2018/wordml/cex" xmlns:w16cid="http://schemas.microsoft.com/office/word/2016/wordml/cid" xmlns:w16="http://schemas.microsoft.com/office/word/2018/wordml" xmlns:w16se="http://schemas.microsoft.com/office/word/2015/wordml/symex" xmlns:wpg="http://schemas.microsoft.com/office/word/2010/wordprocessingGroup" xmlns:wpi="http://schemas.microsoft.com/office/word/2010/wordprocessingInk" xmlns:wne="http://schemas.microsoft.com/office/word/2006/wordml" xmlns:wps="http://schemas.microsoft.com/office/word/2010/wordprocessingShape" mc:Ignorable="w14 w15 w16se w16cid w16 w16cex wp14">
+<w:endnotes xmlns:wpc="http://schemas.microsoft.com/office/word/2010/wordprocessingCanvas" xmlns:cx="http://schemas.microsoft.com/office/drawing/2014/chartex" xmlns:cx1="http://schemas.microsoft.com/office/drawing/2015/9/8/chartex" xmlns:cx2="http://schemas.microsoft.com/office/drawing/2015/10/21/chartex" xmlns:cx3="http://schemas.microsoft.com/office/drawing/2016/5/9/chartex" xmlns:cx4="http://schemas.microsoft.com/office/drawing/2016/5/10/chartex" xmlns:cx5="http://schemas.microsoft.com/office/drawing/2016/5/11/chartex" xmlns:cx6="http://schemas.microsoft.com/office/drawing/2016/5/12/chartex" xmlns:cx7="http://schemas.microsoft.com/office/drawing/2016/5/13/chartex" xmlns:cx8="http://schemas.microsoft.com/office/drawing/2016/5/14/chartex" xmlns:mc="http://schemas.openxmlformats.org/markup-compatibility/2006" xmlns:aink="http://schemas.microsoft.com/office/drawing/2016/ink" xmlns:am3d="http://schemas.microsoft.com/office/drawing/2017/model3d" xmlns:o="urn:schemas-microsoft-com:office:office" xmlns:r="http://schemas.openxmlformats.org/officeDocument/2006/relationships" xmlns:m="http://schemas.openxmlformats.org/officeDocument/2006/math" xmlns:v="urn:schemas-microsoft-com:vml" xmlns:wp14="http://schemas.microsoft.com/office/word/2010/wordprocessingDrawing" xmlns:wp="http://schemas.openxmlformats.org/drawingml/2006/wordprocessingDrawing" xmlns:w10="urn:schemas-microsoft-com:office:word" xmlns:w="http://schemas.openxmlformats.org/wordprocessingml/2006/main" xmlns:w14="http://schemas.microsoft.com/office/word/2010/wordml" xmlns:w15="http://schemas.microsoft.com/office/word/2012/wordml" xmlns:w16cid="http://schemas.microsoft.com/office/word/2016/wordml/cid" xmlns:w16se="http://schemas.microsoft.com/office/word/2015/wordml/symex" xmlns:wpg="http://schemas.microsoft.com/office/word/2010/wordprocessingGroup" xmlns:wpi="http://schemas.microsoft.com/office/word/2010/wordprocessingInk" xmlns:wne="http://schemas.microsoft.com/office/word/2006/wordml" xmlns:wps="http://schemas.microsoft.com/office/word/2010/wordprocessingShape" mc:Ignorable="w14 w15 w16se w16cid wp14">
   <w:endnote w:type="separator" w:id="-1">
     <w:p>
       <w:pPr>
@@ -7315,7 +7412,7 @@
 </file>
 
 <file path=word/footer1.xml><?xml version="1.0" encoding="utf-8"?>
-<w:ftr xmlns:wpc="http://schemas.microsoft.com/office/word/2010/wordprocessingCanvas" xmlns:cx="http://schemas.microsoft.com/office/drawing/2014/chartex" xmlns:cx1="http://schemas.microsoft.com/office/drawing/2015/9/8/chartex" xmlns:cx2="http://schemas.microsoft.com/office/drawing/2015/10/21/chartex" xmlns:cx3="http://schemas.microsoft.com/office/drawing/2016/5/9/chartex" xmlns:cx4="http://schemas.microsoft.com/office/drawing/2016/5/10/chartex" xmlns:cx5="http://schemas.microsoft.com/office/drawing/2016/5/11/chartex" xmlns:cx6="http://schemas.microsoft.com/office/drawing/2016/5/12/chartex" xmlns:cx7="http://schemas.microsoft.com/office/drawing/2016/5/13/chartex" xmlns:cx8="http://schemas.microsoft.com/office/drawing/2016/5/14/chartex" xmlns:mc="http://schemas.openxmlformats.org/markup-compatibility/2006" xmlns:aink="http://schemas.microsoft.com/office/drawing/2016/ink" xmlns:am3d="http://schemas.microsoft.com/office/drawing/2017/model3d" xmlns:o="urn:schemas-microsoft-com:office:office" xmlns:r="http://schemas.openxmlformats.org/officeDocument/2006/relationships" xmlns:m="http://schemas.openxmlformats.org/officeDocument/2006/math" xmlns:v="urn:schemas-microsoft-com:vml" xmlns:wp14="http://schemas.microsoft.com/office/word/2010/wordprocessingDrawing" xmlns:wp="http://schemas.openxmlformats.org/drawingml/2006/wordprocessingDrawing" xmlns:w10="urn:schemas-microsoft-com:office:word" xmlns:w="http://schemas.openxmlformats.org/wordprocessingml/2006/main" xmlns:w14="http://schemas.microsoft.com/office/word/2010/wordml" xmlns:w15="http://schemas.microsoft.com/office/word/2012/wordml" xmlns:w16cex="http://schemas.microsoft.com/office/word/2018/wordml/cex" xmlns:w16cid="http://schemas.microsoft.com/office/word/2016/wordml/cid" xmlns:w16="http://schemas.microsoft.com/office/word/2018/wordml" xmlns:w16se="http://schemas.microsoft.com/office/word/2015/wordml/symex" xmlns:wpg="http://schemas.microsoft.com/office/word/2010/wordprocessingGroup" xmlns:wpi="http://schemas.microsoft.com/office/word/2010/wordprocessingInk" xmlns:wne="http://schemas.microsoft.com/office/word/2006/wordml" xmlns:wps="http://schemas.microsoft.com/office/word/2010/wordprocessingShape" mc:Ignorable="w14 w15 w16se w16cid w16 w16cex wp14">
+<w:ftr xmlns:wpc="http://schemas.microsoft.com/office/word/2010/wordprocessingCanvas" xmlns:cx="http://schemas.microsoft.com/office/drawing/2014/chartex" xmlns:cx1="http://schemas.microsoft.com/office/drawing/2015/9/8/chartex" xmlns:cx2="http://schemas.microsoft.com/office/drawing/2015/10/21/chartex" xmlns:cx3="http://schemas.microsoft.com/office/drawing/2016/5/9/chartex" xmlns:cx4="http://schemas.microsoft.com/office/drawing/2016/5/10/chartex" xmlns:cx5="http://schemas.microsoft.com/office/drawing/2016/5/11/chartex" xmlns:cx6="http://schemas.microsoft.com/office/drawing/2016/5/12/chartex" xmlns:cx7="http://schemas.microsoft.com/office/drawing/2016/5/13/chartex" xmlns:cx8="http://schemas.microsoft.com/office/drawing/2016/5/14/chartex" xmlns:mc="http://schemas.openxmlformats.org/markup-compatibility/2006" xmlns:aink="http://schemas.microsoft.com/office/drawing/2016/ink" xmlns:am3d="http://schemas.microsoft.com/office/drawing/2017/model3d" xmlns:o="urn:schemas-microsoft-com:office:office" xmlns:r="http://schemas.openxmlformats.org/officeDocument/2006/relationships" xmlns:m="http://schemas.openxmlformats.org/officeDocument/2006/math" xmlns:v="urn:schemas-microsoft-com:vml" xmlns:wp14="http://schemas.microsoft.com/office/word/2010/wordprocessingDrawing" xmlns:wp="http://schemas.openxmlformats.org/drawingml/2006/wordprocessingDrawing" xmlns:w10="urn:schemas-microsoft-com:office:word" xmlns:w="http://schemas.openxmlformats.org/wordprocessingml/2006/main" xmlns:w14="http://schemas.microsoft.com/office/word/2010/wordml" xmlns:w15="http://schemas.microsoft.com/office/word/2012/wordml" xmlns:w16cid="http://schemas.microsoft.com/office/word/2016/wordml/cid" xmlns:w16se="http://schemas.microsoft.com/office/word/2015/wordml/symex" xmlns:wpg="http://schemas.microsoft.com/office/word/2010/wordprocessingGroup" xmlns:wpi="http://schemas.microsoft.com/office/word/2010/wordprocessingInk" xmlns:wne="http://schemas.microsoft.com/office/word/2006/wordml" xmlns:wps="http://schemas.microsoft.com/office/word/2010/wordprocessingShape" mc:Ignorable="w14 w15 w16se w16cid wp14">
   <w:sdt>
     <w:sdtPr>
       <w:rPr>
@@ -7327,6 +7424,11 @@
         <w:docPartUnique/>
       </w:docPartObj>
     </w:sdtPr>
+    <w:sdtEndPr>
+      <w:rPr>
+        <w:rStyle w:val="PageNumber"/>
+      </w:rPr>
+    </w:sdtEndPr>
     <w:sdtContent>
       <w:p>
         <w:pPr>
@@ -7367,7 +7469,7 @@
 </file>
 
 <file path=word/footer2.xml><?xml version="1.0" encoding="utf-8"?>
-<w:ftr xmlns:wpc="http://schemas.microsoft.com/office/word/2010/wordprocessingCanvas" xmlns:cx="http://schemas.microsoft.com/office/drawing/2014/chartex" xmlns:cx1="http://schemas.microsoft.com/office/drawing/2015/9/8/chartex" xmlns:cx2="http://schemas.microsoft.com/office/drawing/2015/10/21/chartex" xmlns:cx3="http://schemas.microsoft.com/office/drawing/2016/5/9/chartex" xmlns:cx4="http://schemas.microsoft.com/office/drawing/2016/5/10/chartex" xmlns:cx5="http://schemas.microsoft.com/office/drawing/2016/5/11/chartex" xmlns:cx6="http://schemas.microsoft.com/office/drawing/2016/5/12/chartex" xmlns:cx7="http://schemas.microsoft.com/office/drawing/2016/5/13/chartex" xmlns:cx8="http://schemas.microsoft.com/office/drawing/2016/5/14/chartex" xmlns:mc="http://schemas.openxmlformats.org/markup-compatibility/2006" xmlns:aink="http://schemas.microsoft.com/office/drawing/2016/ink" xmlns:am3d="http://schemas.microsoft.com/office/drawing/2017/model3d" xmlns:o="urn:schemas-microsoft-com:office:office" xmlns:r="http://schemas.openxmlformats.org/officeDocument/2006/relationships" xmlns:m="http://schemas.openxmlformats.org/officeDocument/2006/math" xmlns:v="urn:schemas-microsoft-com:vml" xmlns:wp14="http://schemas.microsoft.com/office/word/2010/wordprocessingDrawing" xmlns:wp="http://schemas.openxmlformats.org/drawingml/2006/wordprocessingDrawing" xmlns:w10="urn:schemas-microsoft-com:office:word" xmlns:w="http://schemas.openxmlformats.org/wordprocessingml/2006/main" xmlns:w14="http://schemas.microsoft.com/office/word/2010/wordml" xmlns:w15="http://schemas.microsoft.com/office/word/2012/wordml" xmlns:w16cex="http://schemas.microsoft.com/office/word/2018/wordml/cex" xmlns:w16cid="http://schemas.microsoft.com/office/word/2016/wordml/cid" xmlns:w16="http://schemas.microsoft.com/office/word/2018/wordml" xmlns:w16se="http://schemas.microsoft.com/office/word/2015/wordml/symex" xmlns:wpg="http://schemas.microsoft.com/office/word/2010/wordprocessingGroup" xmlns:wpi="http://schemas.microsoft.com/office/word/2010/wordprocessingInk" xmlns:wne="http://schemas.microsoft.com/office/word/2006/wordml" xmlns:wps="http://schemas.microsoft.com/office/word/2010/wordprocessingShape" mc:Ignorable="w14 w15 w16se w16cid w16 w16cex wp14">
+<w:ftr xmlns:wpc="http://schemas.microsoft.com/office/word/2010/wordprocessingCanvas" xmlns:cx="http://schemas.microsoft.com/office/drawing/2014/chartex" xmlns:cx1="http://schemas.microsoft.com/office/drawing/2015/9/8/chartex" xmlns:cx2="http://schemas.microsoft.com/office/drawing/2015/10/21/chartex" xmlns:cx3="http://schemas.microsoft.com/office/drawing/2016/5/9/chartex" xmlns:cx4="http://schemas.microsoft.com/office/drawing/2016/5/10/chartex" xmlns:cx5="http://schemas.microsoft.com/office/drawing/2016/5/11/chartex" xmlns:cx6="http://schemas.microsoft.com/office/drawing/2016/5/12/chartex" xmlns:cx7="http://schemas.microsoft.com/office/drawing/2016/5/13/chartex" xmlns:cx8="http://schemas.microsoft.com/office/drawing/2016/5/14/chartex" xmlns:mc="http://schemas.openxmlformats.org/markup-compatibility/2006" xmlns:aink="http://schemas.microsoft.com/office/drawing/2016/ink" xmlns:am3d="http://schemas.microsoft.com/office/drawing/2017/model3d" xmlns:o="urn:schemas-microsoft-com:office:office" xmlns:r="http://schemas.openxmlformats.org/officeDocument/2006/relationships" xmlns:m="http://schemas.openxmlformats.org/officeDocument/2006/math" xmlns:v="urn:schemas-microsoft-com:vml" xmlns:wp14="http://schemas.microsoft.com/office/word/2010/wordprocessingDrawing" xmlns:wp="http://schemas.openxmlformats.org/drawingml/2006/wordprocessingDrawing" xmlns:w10="urn:schemas-microsoft-com:office:word" xmlns:w="http://schemas.openxmlformats.org/wordprocessingml/2006/main" xmlns:w14="http://schemas.microsoft.com/office/word/2010/wordml" xmlns:w15="http://schemas.microsoft.com/office/word/2012/wordml" xmlns:w16cid="http://schemas.microsoft.com/office/word/2016/wordml/cid" xmlns:w16se="http://schemas.microsoft.com/office/word/2015/wordml/symex" xmlns:wpg="http://schemas.microsoft.com/office/word/2010/wordprocessingGroup" xmlns:wpi="http://schemas.microsoft.com/office/word/2010/wordprocessingInk" xmlns:wne="http://schemas.microsoft.com/office/word/2006/wordml" xmlns:wps="http://schemas.microsoft.com/office/word/2010/wordprocessingShape" mc:Ignorable="w14 w15 w16se w16cid wp14">
   <w:sdt>
     <w:sdtPr>
       <w:rPr>
@@ -7379,6 +7481,11 @@
         <w:docPartUnique/>
       </w:docPartObj>
     </w:sdtPr>
+    <w:sdtEndPr>
+      <w:rPr>
+        <w:rStyle w:val="PageNumber"/>
+      </w:rPr>
+    </w:sdtEndPr>
     <w:sdtContent>
       <w:p>
         <w:pPr>
@@ -7432,7 +7539,7 @@
 </file>
 
 <file path=word/footnotes.xml><?xml version="1.0" encoding="utf-8"?>
-<w:footnotes xmlns:wpc="http://schemas.microsoft.com/office/word/2010/wordprocessingCanvas" xmlns:cx="http://schemas.microsoft.com/office/drawing/2014/chartex" xmlns:cx1="http://schemas.microsoft.com/office/drawing/2015/9/8/chartex" xmlns:cx2="http://schemas.microsoft.com/office/drawing/2015/10/21/chartex" xmlns:cx3="http://schemas.microsoft.com/office/drawing/2016/5/9/chartex" xmlns:cx4="http://schemas.microsoft.com/office/drawing/2016/5/10/chartex" xmlns:cx5="http://schemas.microsoft.com/office/drawing/2016/5/11/chartex" xmlns:cx6="http://schemas.microsoft.com/office/drawing/2016/5/12/chartex" xmlns:cx7="http://schemas.microsoft.com/office/drawing/2016/5/13/chartex" xmlns:cx8="http://schemas.microsoft.com/office/drawing/2016/5/14/chartex" xmlns:mc="http://schemas.openxmlformats.org/markup-compatibility/2006" xmlns:aink="http://schemas.microsoft.com/office/drawing/2016/ink" xmlns:am3d="http://schemas.microsoft.com/office/drawing/2017/model3d" xmlns:o="urn:schemas-microsoft-com:office:office" xmlns:r="http://schemas.openxmlformats.org/officeDocument/2006/relationships" xmlns:m="http://schemas.openxmlformats.org/officeDocument/2006/math" xmlns:v="urn:schemas-microsoft-com:vml" xmlns:wp14="http://schemas.microsoft.com/office/word/2010/wordprocessingDrawing" xmlns:wp="http://schemas.openxmlformats.org/drawingml/2006/wordprocessingDrawing" xmlns:w10="urn:schemas-microsoft-com:office:word" xmlns:w="http://schemas.openxmlformats.org/wordprocessingml/2006/main" xmlns:w14="http://schemas.microsoft.com/office/word/2010/wordml" xmlns:w15="http://schemas.microsoft.com/office/word/2012/wordml" xmlns:w16cex="http://schemas.microsoft.com/office/word/2018/wordml/cex" xmlns:w16cid="http://schemas.microsoft.com/office/word/2016/wordml/cid" xmlns:w16="http://schemas.microsoft.com/office/word/2018/wordml" xmlns:w16se="http://schemas.microsoft.com/office/word/2015/wordml/symex" xmlns:wpg="http://schemas.microsoft.com/office/word/2010/wordprocessingGroup" xmlns:wpi="http://schemas.microsoft.com/office/word/2010/wordprocessingInk" xmlns:wne="http://schemas.microsoft.com/office/word/2006/wordml" xmlns:wps="http://schemas.microsoft.com/office/word/2010/wordprocessingShape" mc:Ignorable="w14 w15 w16se w16cid w16 w16cex wp14">
+<w:footnotes xmlns:wpc="http://schemas.microsoft.com/office/word/2010/wordprocessingCanvas" xmlns:cx="http://schemas.microsoft.com/office/drawing/2014/chartex" xmlns:cx1="http://schemas.microsoft.com/office/drawing/2015/9/8/chartex" xmlns:cx2="http://schemas.microsoft.com/office/drawing/2015/10/21/chartex" xmlns:cx3="http://schemas.microsoft.com/office/drawing/2016/5/9/chartex" xmlns:cx4="http://schemas.microsoft.com/office/drawing/2016/5/10/chartex" xmlns:cx5="http://schemas.microsoft.com/office/drawing/2016/5/11/chartex" xmlns:cx6="http://schemas.microsoft.com/office/drawing/2016/5/12/chartex" xmlns:cx7="http://schemas.microsoft.com/office/drawing/2016/5/13/chartex" xmlns:cx8="http://schemas.microsoft.com/office/drawing/2016/5/14/chartex" xmlns:mc="http://schemas.openxmlformats.org/markup-compatibility/2006" xmlns:aink="http://schemas.microsoft.com/office/drawing/2016/ink" xmlns:am3d="http://schemas.microsoft.com/office/drawing/2017/model3d" xmlns:o="urn:schemas-microsoft-com:office:office" xmlns:r="http://schemas.openxmlformats.org/officeDocument/2006/relationships" xmlns:m="http://schemas.openxmlformats.org/officeDocument/2006/math" xmlns:v="urn:schemas-microsoft-com:vml" xmlns:wp14="http://schemas.microsoft.com/office/word/2010/wordprocessingDrawing" xmlns:wp="http://schemas.openxmlformats.org/drawingml/2006/wordprocessingDrawing" xmlns:w10="urn:schemas-microsoft-com:office:word" xmlns:w="http://schemas.openxmlformats.org/wordprocessingml/2006/main" xmlns:w14="http://schemas.microsoft.com/office/word/2010/wordml" xmlns:w15="http://schemas.microsoft.com/office/word/2012/wordml" xmlns:w16cid="http://schemas.microsoft.com/office/word/2016/wordml/cid" xmlns:w16se="http://schemas.microsoft.com/office/word/2015/wordml/symex" xmlns:wpg="http://schemas.microsoft.com/office/word/2010/wordprocessingGroup" xmlns:wpi="http://schemas.microsoft.com/office/word/2010/wordprocessingInk" xmlns:wne="http://schemas.microsoft.com/office/word/2006/wordml" xmlns:wps="http://schemas.microsoft.com/office/word/2010/wordprocessingShape" mc:Ignorable="w14 w15 w16se w16cid wp14">
   <w:footnote w:type="separator" w:id="-1">
     <w:p>
       <w:pPr>
@@ -7457,7 +7564,7 @@
 </file>
 
 <file path=word/numbering.xml><?xml version="1.0" encoding="utf-8"?>
-<w:numbering xmlns:wpc="http://schemas.microsoft.com/office/word/2010/wordprocessingCanvas" xmlns:cx="http://schemas.microsoft.com/office/drawing/2014/chartex" xmlns:cx1="http://schemas.microsoft.com/office/drawing/2015/9/8/chartex" xmlns:cx2="http://schemas.microsoft.com/office/drawing/2015/10/21/chartex" xmlns:cx3="http://schemas.microsoft.com/office/drawing/2016/5/9/chartex" xmlns:cx4="http://schemas.microsoft.com/office/drawing/2016/5/10/chartex" xmlns:cx5="http://schemas.microsoft.com/office/drawing/2016/5/11/chartex" xmlns:cx6="http://schemas.microsoft.com/office/drawing/2016/5/12/chartex" xmlns:cx7="http://schemas.microsoft.com/office/drawing/2016/5/13/chartex" xmlns:cx8="http://schemas.microsoft.com/office/drawing/2016/5/14/chartex" xmlns:mc="http://schemas.openxmlformats.org/markup-compatibility/2006" xmlns:aink="http://schemas.microsoft.com/office/drawing/2016/ink" xmlns:am3d="http://schemas.microsoft.com/office/drawing/2017/model3d" xmlns:o="urn:schemas-microsoft-com:office:office" xmlns:r="http://schemas.openxmlformats.org/officeDocument/2006/relationships" xmlns:m="http://schemas.openxmlformats.org/officeDocument/2006/math" xmlns:v="urn:schemas-microsoft-com:vml" xmlns:wp14="http://schemas.microsoft.com/office/word/2010/wordprocessingDrawing" xmlns:wp="http://schemas.openxmlformats.org/drawingml/2006/wordprocessingDrawing" xmlns:w10="urn:schemas-microsoft-com:office:word" xmlns:w="http://schemas.openxmlformats.org/wordprocessingml/2006/main" xmlns:w14="http://schemas.microsoft.com/office/word/2010/wordml" xmlns:w15="http://schemas.microsoft.com/office/word/2012/wordml" xmlns:w16cex="http://schemas.microsoft.com/office/word/2018/wordml/cex" xmlns:w16cid="http://schemas.microsoft.com/office/word/2016/wordml/cid" xmlns:w16="http://schemas.microsoft.com/office/word/2018/wordml" xmlns:w16se="http://schemas.microsoft.com/office/word/2015/wordml/symex" xmlns:wpg="http://schemas.microsoft.com/office/word/2010/wordprocessingGroup" xmlns:wpi="http://schemas.microsoft.com/office/word/2010/wordprocessingInk" xmlns:wne="http://schemas.microsoft.com/office/word/2006/wordml" xmlns:wps="http://schemas.microsoft.com/office/word/2010/wordprocessingShape" mc:Ignorable="w14 w15 w16se w16cid w16 w16cex wp14">
+<w:numbering xmlns:wpc="http://schemas.microsoft.com/office/word/2010/wordprocessingCanvas" xmlns:cx="http://schemas.microsoft.com/office/drawing/2014/chartex" xmlns:cx1="http://schemas.microsoft.com/office/drawing/2015/9/8/chartex" xmlns:cx2="http://schemas.microsoft.com/office/drawing/2015/10/21/chartex" xmlns:cx3="http://schemas.microsoft.com/office/drawing/2016/5/9/chartex" xmlns:cx4="http://schemas.microsoft.com/office/drawing/2016/5/10/chartex" xmlns:cx5="http://schemas.microsoft.com/office/drawing/2016/5/11/chartex" xmlns:cx6="http://schemas.microsoft.com/office/drawing/2016/5/12/chartex" xmlns:cx7="http://schemas.microsoft.com/office/drawing/2016/5/13/chartex" xmlns:cx8="http://schemas.microsoft.com/office/drawing/2016/5/14/chartex" xmlns:mc="http://schemas.openxmlformats.org/markup-compatibility/2006" xmlns:aink="http://schemas.microsoft.com/office/drawing/2016/ink" xmlns:am3d="http://schemas.microsoft.com/office/drawing/2017/model3d" xmlns:o="urn:schemas-microsoft-com:office:office" xmlns:r="http://schemas.openxmlformats.org/officeDocument/2006/relationships" xmlns:m="http://schemas.openxmlformats.org/officeDocument/2006/math" xmlns:v="urn:schemas-microsoft-com:vml" xmlns:wp14="http://schemas.microsoft.com/office/word/2010/wordprocessingDrawing" xmlns:wp="http://schemas.openxmlformats.org/drawingml/2006/wordprocessingDrawing" xmlns:w10="urn:schemas-microsoft-com:office:word" xmlns:w="http://schemas.openxmlformats.org/wordprocessingml/2006/main" xmlns:w14="http://schemas.microsoft.com/office/word/2010/wordml" xmlns:w15="http://schemas.microsoft.com/office/word/2012/wordml" xmlns:w16cid="http://schemas.microsoft.com/office/word/2016/wordml/cid" xmlns:w16se="http://schemas.microsoft.com/office/word/2015/wordml/symex" xmlns:wpg="http://schemas.microsoft.com/office/word/2010/wordprocessingGroup" xmlns:wpi="http://schemas.microsoft.com/office/word/2010/wordprocessingInk" xmlns:wne="http://schemas.microsoft.com/office/word/2006/wordml" xmlns:wps="http://schemas.microsoft.com/office/word/2010/wordprocessingShape" mc:Ignorable="w14 w15 w16se w16cid wp14">
   <w:abstractNum w:abstractNumId="0" w15:restartNumberingAfterBreak="0">
     <w:nsid w:val="02093680"/>
     <w:multiLevelType w:val="hybridMultilevel"/>
@@ -8772,7 +8879,7 @@
 </file>
 
 <file path=word/styles.xml><?xml version="1.0" encoding="utf-8"?>
-<w:styles xmlns:mc="http://schemas.openxmlformats.org/markup-compatibility/2006" xmlns:r="http://schemas.openxmlformats.org/officeDocument/2006/relationships" xmlns:w="http://schemas.openxmlformats.org/wordprocessingml/2006/main" xmlns:w14="http://schemas.microsoft.com/office/word/2010/wordml" xmlns:w15="http://schemas.microsoft.com/office/word/2012/wordml" xmlns:w16cex="http://schemas.microsoft.com/office/word/2018/wordml/cex" xmlns:w16cid="http://schemas.microsoft.com/office/word/2016/wordml/cid" xmlns:w16="http://schemas.microsoft.com/office/word/2018/wordml" xmlns:w16se="http://schemas.microsoft.com/office/word/2015/wordml/symex" mc:Ignorable="w14 w15 w16se w16cid w16 w16cex">
+<w:styles xmlns:mc="http://schemas.openxmlformats.org/markup-compatibility/2006" xmlns:r="http://schemas.openxmlformats.org/officeDocument/2006/relationships" xmlns:w="http://schemas.openxmlformats.org/wordprocessingml/2006/main" xmlns:w14="http://schemas.microsoft.com/office/word/2010/wordml" xmlns:w15="http://schemas.microsoft.com/office/word/2012/wordml" xmlns:w16cid="http://schemas.microsoft.com/office/word/2016/wordml/cid" xmlns:w16se="http://schemas.microsoft.com/office/word/2015/wordml/symex" mc:Ignorable="w14 w15 w16se w16cid">
   <w:docDefaults>
     <w:rPrDefault>
       <w:rPr>
@@ -9789,7 +9896,7 @@
 </file>
 
 <file path=customXml/itemProps2.xml><?xml version="1.0" encoding="utf-8"?>
-<ds:datastoreItem xmlns:ds="http://schemas.openxmlformats.org/officeDocument/2006/customXml" ds:itemID="{6D135E3D-D4A2-7C45-8D26-46E9545FC320}">
+<ds:datastoreItem xmlns:ds="http://schemas.openxmlformats.org/officeDocument/2006/customXml" ds:itemID="{48A9020F-7619-4632-BC2C-F7EA6724BA9E}">
   <ds:schemaRefs>
     <ds:schemaRef ds:uri="http://schemas.openxmlformats.org/officeDocument/2006/bibliography"/>
   </ds:schemaRefs>

--- a/project_report.docx
+++ b/project_report.docx
@@ -2,7 +2,41 @@
 <file path=word/document.xml><?xml version="1.0" encoding="utf-8"?>
 <w:document xmlns:wpc="http://schemas.microsoft.com/office/word/2010/wordprocessingCanvas" xmlns:cx="http://schemas.microsoft.com/office/drawing/2014/chartex" xmlns:cx1="http://schemas.microsoft.com/office/drawing/2015/9/8/chartex" xmlns:cx2="http://schemas.microsoft.com/office/drawing/2015/10/21/chartex" xmlns:cx3="http://schemas.microsoft.com/office/drawing/2016/5/9/chartex" xmlns:cx4="http://schemas.microsoft.com/office/drawing/2016/5/10/chartex" xmlns:cx5="http://schemas.microsoft.com/office/drawing/2016/5/11/chartex" xmlns:cx6="http://schemas.microsoft.com/office/drawing/2016/5/12/chartex" xmlns:cx7="http://schemas.microsoft.com/office/drawing/2016/5/13/chartex" xmlns:cx8="http://schemas.microsoft.com/office/drawing/2016/5/14/chartex" xmlns:mc="http://schemas.openxmlformats.org/markup-compatibility/2006" xmlns:aink="http://schemas.microsoft.com/office/drawing/2016/ink" xmlns:am3d="http://schemas.microsoft.com/office/drawing/2017/model3d" xmlns:o="urn:schemas-microsoft-com:office:office" xmlns:r="http://schemas.openxmlformats.org/officeDocument/2006/relationships" xmlns:m="http://schemas.openxmlformats.org/officeDocument/2006/math" xmlns:v="urn:schemas-microsoft-com:vml" xmlns:wp14="http://schemas.microsoft.com/office/word/2010/wordprocessingDrawing" xmlns:wp="http://schemas.openxmlformats.org/drawingml/2006/wordprocessingDrawing" xmlns:w10="urn:schemas-microsoft-com:office:word" xmlns:w="http://schemas.openxmlformats.org/wordprocessingml/2006/main" xmlns:w14="http://schemas.microsoft.com/office/word/2010/wordml" xmlns:w15="http://schemas.microsoft.com/office/word/2012/wordml" xmlns:w16cid="http://schemas.microsoft.com/office/word/2016/wordml/cid" xmlns:w16se="http://schemas.microsoft.com/office/word/2015/wordml/symex" xmlns:wpg="http://schemas.microsoft.com/office/word/2010/wordprocessingGroup" xmlns:wpi="http://schemas.microsoft.com/office/word/2010/wordprocessingInk" xmlns:wne="http://schemas.microsoft.com/office/word/2006/wordml" xmlns:wps="http://schemas.microsoft.com/office/word/2010/wordprocessingShape" mc:Ignorable="w14 w15 w16se w16cid wp14">
   <w:body>
-    <w:p/>
+    <w:p>
+      <w:pPr>
+        <w:rPr>
+          <w:b/>
+          <w:bCs/>
+          <w:color w:val="FF0000"/>
+        </w:rPr>
+      </w:pPr>
+      <w:r>
+        <w:rPr>
+          <w:b/>
+          <w:bCs/>
+          <w:color w:val="FF0000"/>
+        </w:rPr>
+        <w:t>Final Grade: 8</w:t>
+      </w:r>
+      <w:r>
+        <w:rPr>
+          <w:b/>
+          <w:bCs/>
+          <w:color w:val="FF0000"/>
+        </w:rPr>
+        <w:t>2</w:t>
+      </w:r>
+      <w:bookmarkStart w:id="0" w:name="_GoBack"/>
+      <w:bookmarkEnd w:id="0"/>
+      <w:r>
+        <w:rPr>
+          <w:b/>
+          <w:bCs/>
+          <w:color w:val="FF0000"/>
+        </w:rPr>
+        <w:t>%</w:t>
+      </w:r>
+    </w:p>
     <w:sdt>
       <w:sdtPr>
         <w:id w:val="735205186"/>
@@ -367,7 +401,7 @@
                   </wp:anchor>
                 </w:drawing>
               </mc:Choice>
-              <mc:Fallback xmlns:w16="http://schemas.microsoft.com/office/word/2018/wordml" xmlns:w16cex="http://schemas.microsoft.com/office/word/2018/wordml/cex">
+              <mc:Fallback xmlns:w16cex="http://schemas.microsoft.com/office/word/2018/wordml/cex" xmlns:w16="http://schemas.microsoft.com/office/word/2018/wordml">
                 <w:pict>
                   <v:group w14:anchorId="2A8DE0E2" id="Group 119" o:spid="_x0000_s1026" style="position:absolute;margin-left:0;margin-top:0;width:547pt;height:730.05pt;z-index:-251657216;mso-position-horizontal:center;mso-position-horizontal-relative:page;mso-position-vertical:center;mso-position-vertical-relative:page" coordsize="69469,92717" o:gfxdata="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">
                     <v:rect id="Rectangle 120" o:spid="_x0000_s1027" style="position:absolute;top:73152;width:68580;height:1431;visibility:visible;mso-wrap-style:square;v-text-anchor:middle" o:gfxdata="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" fillcolor="#4472c4 [3204]" stroked="f" strokeweight="1pt"/>
@@ -702,7 +736,7 @@
                   </wp:anchor>
                 </w:drawing>
               </mc:Choice>
-              <mc:Fallback xmlns:w16="http://schemas.microsoft.com/office/word/2018/wordml" xmlns:w16cex="http://schemas.microsoft.com/office/word/2018/wordml/cex">
+              <mc:Fallback xmlns:w16cex="http://schemas.microsoft.com/office/word/2018/wordml/cex" xmlns:w16="http://schemas.microsoft.com/office/word/2018/wordml">
                 <w:pict>
                   <v:shape w14:anchorId="62B00630" id="Text Box 1" o:spid="_x0000_s1030" type="#_x0000_t202" style="position:absolute;margin-left:29pt;margin-top:314pt;width:263pt;height:141pt;z-index:251661312;visibility:visible;mso-wrap-style:none;mso-width-percent:0;mso-height-percent:0;mso-wrap-distance-left:9pt;mso-wrap-distance-top:0;mso-wrap-distance-right:9pt;mso-wrap-distance-bottom:0;mso-position-horizontal:absolute;mso-position-horizontal-relative:text;mso-position-vertical:absolute;mso-position-vertical-relative:text;mso-width-percent:0;mso-height-percent:0;mso-width-relative:margin;mso-height-relative:margin;v-text-anchor:top" o:gfxdata="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" fillcolor="white [3201]" stroked="f" strokeweight=".5pt">
                     <v:textbox>
@@ -862,12 +896,22 @@
                 <w:szCs w:val="36"/>
               </w:rPr>
             </w:pPr>
+            <w:commentRangeStart w:id="1"/>
             <w:r>
               <w:rPr>
                 <w:sz w:val="36"/>
                 <w:szCs w:val="36"/>
               </w:rPr>
               <w:t>CONTENTS</w:t>
+            </w:r>
+            <w:commentRangeEnd w:id="1"/>
+            <w:r>
+              <w:rPr>
+                <w:rStyle w:val="CommentReference"/>
+                <w:b w:val="0"/>
+                <w:bCs w:val="0"/>
+              </w:rPr>
+              <w:commentReference w:id="1"/>
             </w:r>
           </w:p>
         </w:tc>
@@ -1438,7 +1482,21 @@
         <w:rPr>
           <w:rFonts w:asciiTheme="minorHAnsi" w:hAnsiTheme="minorHAnsi"/>
         </w:rPr>
-        <w:t>Reducing the number of dimensions and also calculate the L2 distance to get the songs closest to the named song.</w:t>
+        <w:t xml:space="preserve">Reducing the number of dimensions </w:t>
+      </w:r>
+      <w:proofErr w:type="gramStart"/>
+      <w:r>
+        <w:rPr>
+          <w:rFonts w:asciiTheme="minorHAnsi" w:hAnsiTheme="minorHAnsi"/>
+        </w:rPr>
+        <w:t>and also</w:t>
+      </w:r>
+      <w:proofErr w:type="gramEnd"/>
+      <w:r>
+        <w:rPr>
+          <w:rFonts w:asciiTheme="minorHAnsi" w:hAnsiTheme="minorHAnsi"/>
+        </w:rPr>
+        <w:t xml:space="preserve"> calculate the L2 distance to get the songs closest to the named song.</w:t>
       </w:r>
     </w:p>
     <w:p>
@@ -1508,11 +1566,20 @@
           <w:rFonts w:asciiTheme="minorHAnsi" w:hAnsiTheme="minorHAnsi"/>
         </w:rPr>
       </w:pPr>
+      <w:commentRangeStart w:id="2"/>
       <w:r>
         <w:rPr>
           <w:rFonts w:asciiTheme="minorHAnsi" w:hAnsiTheme="minorHAnsi"/>
         </w:rPr>
         <w:t>Inferring the popularity of the song over the years to predict future popularity of those songs and recommend them to the users.</w:t>
+      </w:r>
+      <w:commentRangeEnd w:id="2"/>
+      <w:r>
+        <w:rPr>
+          <w:rStyle w:val="CommentReference"/>
+          <w:rFonts w:asciiTheme="minorHAnsi" w:eastAsiaTheme="minorHAnsi" w:hAnsiTheme="minorHAnsi" w:cstheme="minorBidi"/>
+        </w:rPr>
+        <w:commentReference w:id="2"/>
       </w:r>
     </w:p>
     <w:p>
@@ -1530,11 +1597,20 @@
           <w:rFonts w:asciiTheme="minorHAnsi" w:hAnsiTheme="minorHAnsi"/>
         </w:rPr>
       </w:pPr>
+      <w:commentRangeStart w:id="3"/>
       <w:r>
         <w:rPr>
           <w:rFonts w:asciiTheme="minorHAnsi" w:hAnsiTheme="minorHAnsi"/>
         </w:rPr>
         <w:t>Creating songs based on similar features of previously liked songs which can be recommended to the users.</w:t>
+      </w:r>
+      <w:commentRangeEnd w:id="3"/>
+      <w:r>
+        <w:rPr>
+          <w:rStyle w:val="CommentReference"/>
+          <w:rFonts w:asciiTheme="minorHAnsi" w:eastAsiaTheme="minorHAnsi" w:hAnsiTheme="minorHAnsi" w:cstheme="minorBidi"/>
+        </w:rPr>
+        <w:commentReference w:id="3"/>
       </w:r>
     </w:p>
     <w:p>
@@ -1626,7 +1702,21 @@
         <w:rPr>
           <w:rFonts w:asciiTheme="minorHAnsi" w:hAnsiTheme="minorHAnsi"/>
         </w:rPr>
-        <w:t>Songs closely related to particular songs which a user may be listening to.</w:t>
+        <w:t xml:space="preserve">Songs closely related to </w:t>
+      </w:r>
+      <w:proofErr w:type="gramStart"/>
+      <w:r>
+        <w:rPr>
+          <w:rFonts w:asciiTheme="minorHAnsi" w:hAnsiTheme="minorHAnsi"/>
+        </w:rPr>
+        <w:t>particular songs</w:t>
+      </w:r>
+      <w:proofErr w:type="gramEnd"/>
+      <w:r>
+        <w:rPr>
+          <w:rFonts w:asciiTheme="minorHAnsi" w:hAnsiTheme="minorHAnsi"/>
+        </w:rPr>
+        <w:t xml:space="preserve"> which a user may be listening to.</w:t>
       </w:r>
     </w:p>
     <w:p>
@@ -1904,6 +1994,7 @@
           <w:color w:val="000000" w:themeColor="text1"/>
         </w:rPr>
       </w:pPr>
+      <w:commentRangeStart w:id="4"/>
       <w:r>
         <w:rPr>
           <w:rStyle w:val="Strong"/>
@@ -2118,7 +2209,6 @@
           <w:rFonts w:cs="Arial"/>
         </w:rPr>
       </w:pPr>
-      <w:proofErr w:type="spellStart"/>
       <w:r>
         <w:rPr>
           <w:rStyle w:val="Strong"/>
@@ -2129,7 +2219,6 @@
         </w:rPr>
         <w:t>duration_ms</w:t>
       </w:r>
-      <w:proofErr w:type="spellEnd"/>
       <w:r>
         <w:rPr>
           <w:rFonts w:cs="Arial"/>
@@ -2629,7 +2718,6 @@
           <w:rFonts w:cs="Arial"/>
         </w:rPr>
       </w:pPr>
-      <w:proofErr w:type="spellStart"/>
       <w:r>
         <w:rPr>
           <w:rStyle w:val="Strong"/>
@@ -2640,26 +2728,11 @@
         </w:rPr>
         <w:t>release_date</w:t>
       </w:r>
-      <w:proofErr w:type="spellEnd"/>
       <w:r>
         <w:rPr>
           <w:rFonts w:cs="Arial"/>
         </w:rPr>
-        <w:t xml:space="preserve"> (Date of release mostly in </w:t>
-      </w:r>
-      <w:proofErr w:type="spellStart"/>
-      <w:r>
-        <w:rPr>
-          <w:rFonts w:cs="Arial"/>
-        </w:rPr>
-        <w:t>yyyy</w:t>
-      </w:r>
-      <w:proofErr w:type="spellEnd"/>
-      <w:r>
-        <w:rPr>
-          <w:rFonts w:cs="Arial"/>
-        </w:rPr>
-        <w:t>-mm-dd format, however precision of date may vary)</w:t>
+        <w:t> (Date of release mostly in yyyy-mm-dd format, however precision of date may vary)</w:t>
       </w:r>
     </w:p>
     <w:p>
@@ -2740,6 +2813,13 @@
       <w:r>
         <w:t>acousticness, danceability, duration, energy level, liveness, speechiness, tempo, instrumental, id, mode, release date, valence, song name and artists.</w:t>
       </w:r>
+      <w:commentRangeEnd w:id="4"/>
+      <w:r>
+        <w:rPr>
+          <w:rStyle w:val="CommentReference"/>
+        </w:rPr>
+        <w:commentReference w:id="4"/>
+      </w:r>
     </w:p>
     <w:p>
       <w:pPr>
@@ -2779,7 +2859,15 @@
         <w:jc w:val="both"/>
       </w:pPr>
       <w:r>
-        <w:t xml:space="preserve">The dataset contains Spotify music data from 1921-2020 with 160k+ rows and 19 columns and collected from Kaggle. The data contains characteristics, such as acousticness, danceability, loudness, tempo, and etc., of each music. The data will be analyzed to figure out the characteristics that make a song popular. Figure 1 shows the summary statistics of numeric variables in the data. </w:t>
+        <w:t xml:space="preserve">The dataset contains Spotify music data from 1921-2020 with 160k+ rows and 19 columns and collected from Kaggle. The data contains characteristics, such as acousticness, danceability, loudness, tempo, </w:t>
+      </w:r>
+      <w:proofErr w:type="gramStart"/>
+      <w:r>
+        <w:t>and etc.</w:t>
+      </w:r>
+      <w:proofErr w:type="gramEnd"/>
+      <w:r>
+        <w:t xml:space="preserve">, of each music. The data will be analyzed to figure out the characteristics that make a song popular. Figure 1 shows the summary statistics of numeric variables in the data. </w:t>
       </w:r>
     </w:p>
     <w:p>
@@ -2837,7 +2925,7 @@
                           </pic:cNvPicPr>
                         </pic:nvPicPr>
                         <pic:blipFill>
-                          <a:blip r:embed="rId9" cstate="print">
+                          <a:blip r:embed="rId12" cstate="print">
                             <a:extLst>
                               <a:ext uri="{28A0092B-C50C-407E-A947-70E740481C1C}">
                                 <a14:useLocalDpi xmlns:a14="http://schemas.microsoft.com/office/drawing/2010/main" val="0"/>
@@ -2866,7 +2954,7 @@
                           </pic:cNvPicPr>
                         </pic:nvPicPr>
                         <pic:blipFill>
-                          <a:blip r:embed="rId10" cstate="print">
+                          <a:blip r:embed="rId13" cstate="print">
                             <a:extLst>
                               <a:ext uri="{28A0092B-C50C-407E-A947-70E740481C1C}">
                                 <a14:useLocalDpi xmlns:a14="http://schemas.microsoft.com/office/drawing/2010/main" val="0"/>
@@ -2899,7 +2987,7 @@
               </wp:anchor>
             </w:drawing>
           </mc:Choice>
-          <mc:Fallback xmlns:w16="http://schemas.microsoft.com/office/word/2018/wordml" xmlns:w16cex="http://schemas.microsoft.com/office/word/2018/wordml/cex">
+          <mc:Fallback xmlns:w16cex="http://schemas.microsoft.com/office/word/2018/wordml/cex" xmlns:w16="http://schemas.microsoft.com/office/word/2018/wordml">
             <w:pict>
               <v:group w14:anchorId="606CFB3A" id="Group 4" o:spid="_x0000_s1026" style="position:absolute;margin-left:59pt;margin-top:8.85pt;width:444.65pt;height:128.65pt;z-index:251663360" coordsize="56468,16338" o:gfxdata="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">
                 <v:shapetype id="_x0000_t75" coordsize="21600,21600" o:spt="75" o:preferrelative="t" path="m@4@5l@4@11@9@11@9@5xe" filled="f" stroked="f">
@@ -2922,10 +3010,10 @@
                   <o:lock v:ext="edit" aspectratio="t"/>
                 </v:shapetype>
                 <v:shape id="Picture 5" o:spid="_x0000_s1027" type="#_x0000_t75" alt="Table&#10;&#10;Description automatically generated" style="position:absolute;width:50952;height:16338;visibility:visible;mso-wrap-style:square" o:gfxdata="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">
-                  <v:imagedata r:id="rId11" o:title="Table&#10;&#10;Description automatically generated"/>
+                  <v:imagedata r:id="rId14" o:title="Table&#10;&#10;Description automatically generated"/>
                 </v:shape>
                 <v:shape id="Picture 6" o:spid="_x0000_s1028" type="#_x0000_t75" alt="Graphical user interface, text, application, chat or text message&#10;&#10;Description automatically generated" style="position:absolute;left:50969;top:169;width:5499;height:16167;visibility:visible;mso-wrap-style:square" o:gfxdata="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">
-                  <v:imagedata r:id="rId12" o:title="Graphical user interface, text, application, chat or text message&#10;&#10;Description automatically generated"/>
+                  <v:imagedata r:id="rId15" o:title="Graphical user interface, text, application, chat or text message&#10;&#10;Description automatically generated"/>
                 </v:shape>
                 <w10:wrap type="tight"/>
               </v:group>
@@ -3082,7 +3170,7 @@
                     </pic:cNvPicPr>
                   </pic:nvPicPr>
                   <pic:blipFill>
-                    <a:blip r:embed="rId13" cstate="print">
+                    <a:blip r:embed="rId16" cstate="print">
                       <a:extLst>
                         <a:ext uri="{28A0092B-C50C-407E-A947-70E740481C1C}">
                           <a14:useLocalDpi xmlns:a14="http://schemas.microsoft.com/office/drawing/2010/main" val="0"/>
@@ -3154,7 +3242,7 @@
                     </pic:cNvPicPr>
                   </pic:nvPicPr>
                   <pic:blipFill>
-                    <a:blip r:embed="rId14">
+                    <a:blip r:embed="rId17">
                       <a:extLst>
                         <a:ext uri="{28A0092B-C50C-407E-A947-70E740481C1C}">
                           <a14:useLocalDpi xmlns:a14="http://schemas.microsoft.com/office/drawing/2010/main" val="0"/>
@@ -3247,8 +3335,16 @@
         <w:ind w:right="540"/>
         <w:jc w:val="center"/>
       </w:pPr>
+      <w:commentRangeStart w:id="5"/>
       <w:r>
         <w:t>&lt;Figure 2: Popularity histogram comparison&gt;</w:t>
+      </w:r>
+      <w:commentRangeEnd w:id="5"/>
+      <w:r>
+        <w:rPr>
+          <w:rStyle w:val="CommentReference"/>
+        </w:rPr>
+        <w:commentReference w:id="5"/>
       </w:r>
     </w:p>
     <w:p>
@@ -3297,7 +3393,7 @@
                     </pic:cNvPicPr>
                   </pic:nvPicPr>
                   <pic:blipFill>
-                    <a:blip r:embed="rId15" cstate="print">
+                    <a:blip r:embed="rId18" cstate="print">
                       <a:extLst>
                         <a:ext uri="{28A0092B-C50C-407E-A947-70E740481C1C}">
                           <a14:useLocalDpi xmlns:a14="http://schemas.microsoft.com/office/drawing/2010/main" val="0"/>
@@ -3399,7 +3495,7 @@
                     <pic:cNvPicPr/>
                   </pic:nvPicPr>
                   <pic:blipFill>
-                    <a:blip r:embed="rId16">
+                    <a:blip r:embed="rId19">
                       <a:extLst>
                         <a:ext uri="{28A0092B-C50C-407E-A947-70E740481C1C}">
                           <a14:useLocalDpi xmlns:a14="http://schemas.microsoft.com/office/drawing/2010/main" val="0"/>
@@ -3473,8 +3569,16 @@
         <w:ind w:left="720" w:right="540"/>
         <w:jc w:val="both"/>
       </w:pPr>
+      <w:commentRangeStart w:id="6"/>
       <w:r>
         <w:t xml:space="preserve">The cleaning process is simple since the dataset did not contain any NA values. However, when we change the data type to a proper type in the spark environment, it created random null values and some of the data is inserted into the wrong column. To solve this issue, we imported the data using Pandas and properly changed the data type. Then, the data is converted to spark data frame. Data from 2015 to 2020 is selected to be used for this analysis to capture the current trend. </w:t>
+      </w:r>
+      <w:commentRangeEnd w:id="6"/>
+      <w:r>
+        <w:rPr>
+          <w:rStyle w:val="CommentReference"/>
+        </w:rPr>
+        <w:commentReference w:id="6"/>
       </w:r>
     </w:p>
     <w:p>
@@ -3499,12 +3603,20 @@
           <w:szCs w:val="44"/>
         </w:rPr>
       </w:pPr>
+      <w:commentRangeStart w:id="7"/>
       <w:r>
         <w:rPr>
           <w:sz w:val="44"/>
           <w:szCs w:val="44"/>
         </w:rPr>
         <w:t>METHODOLOGIES</w:t>
+      </w:r>
+      <w:commentRangeEnd w:id="7"/>
+      <w:r>
+        <w:rPr>
+          <w:rStyle w:val="CommentReference"/>
+        </w:rPr>
+        <w:commentReference w:id="7"/>
       </w:r>
       <w:r>
         <w:rPr>
@@ -3563,13 +3675,29 @@
           <w:szCs w:val="24"/>
         </w:rPr>
       </w:pPr>
+      <w:commentRangeStart w:id="8"/>
       <w:r>
         <w:rPr>
           <w:rFonts w:cstheme="minorHAnsi"/>
           <w:sz w:val="24"/>
           <w:szCs w:val="24"/>
         </w:rPr>
-        <w:t>Linear regression is a statistical method used to model the relationship between a scalar response and one or more explanatory variables. Explanatory variables or the “x variables” are independent variables used to predict the values of the dependent variable or the “y variables”. A linear regression justifies the correlation between two or more variables using linear predictor functions whose unknown model parameter are estimated from the given data.</w:t>
+        <w:t xml:space="preserve">Linear regression is a statistical method used to model the relationship between a scalar response and one or more explanatory variables. </w:t>
+      </w:r>
+      <w:commentRangeEnd w:id="8"/>
+      <w:r>
+        <w:rPr>
+          <w:rStyle w:val="CommentReference"/>
+        </w:rPr>
+        <w:commentReference w:id="8"/>
+      </w:r>
+      <w:r>
+        <w:rPr>
+          <w:rFonts w:cstheme="minorHAnsi"/>
+          <w:sz w:val="24"/>
+          <w:szCs w:val="24"/>
+        </w:rPr>
+        <w:t>Explanatory variables or the “x variables” are independent variables used to predict the values of the dependent variable or the “y variables”. A linear regression justifies the correlation between two or more variables using linear predictor functions whose unknown model parameter are estimated from the given data.</w:t>
       </w:r>
     </w:p>
     <w:p>
@@ -3614,7 +3742,7 @@
                     <pic:cNvPicPr/>
                   </pic:nvPicPr>
                   <pic:blipFill rotWithShape="1">
-                    <a:blip r:embed="rId17">
+                    <a:blip r:embed="rId20">
                       <a:extLst>
                         <a:ext uri="{28A0092B-C50C-407E-A947-70E740481C1C}">
                           <a14:useLocalDpi xmlns:a14="http://schemas.microsoft.com/office/drawing/2010/main" val="0"/>
@@ -3911,7 +4039,7 @@
               </wp:anchor>
             </w:drawing>
           </mc:Choice>
-          <mc:Fallback xmlns:w16="http://schemas.microsoft.com/office/word/2018/wordml" xmlns:w16cex="http://schemas.microsoft.com/office/word/2018/wordml/cex">
+          <mc:Fallback xmlns:w16cex="http://schemas.microsoft.com/office/word/2018/wordml/cex" xmlns:w16="http://schemas.microsoft.com/office/word/2018/wordml">
             <w:pict>
               <v:shape w14:anchorId="1483C4C1" id="Text Box 13" o:spid="_x0000_s1031" type="#_x0000_t202" style="position:absolute;left:0;text-align:left;margin-left:51.65pt;margin-top:11.5pt;width:278.6pt;height:32.85pt;z-index:251668480;visibility:visible;mso-wrap-style:square;mso-width-percent:0;mso-height-percent:0;mso-wrap-distance-left:9pt;mso-wrap-distance-top:0;mso-wrap-distance-right:9pt;mso-wrap-distance-bottom:0;mso-position-horizontal:absolute;mso-position-horizontal-relative:text;mso-position-vertical:absolute;mso-position-vertical-relative:text;mso-width-percent:0;mso-height-percent:0;mso-width-relative:margin;mso-height-relative:margin;v-text-anchor:top" o:gfxdata="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" fillcolor="white [3201]" strokeweight=".5pt">
                 <v:textbox>
@@ -4437,7 +4565,7 @@
                     <pic:cNvPicPr/>
                   </pic:nvPicPr>
                   <pic:blipFill>
-                    <a:blip r:embed="rId18">
+                    <a:blip r:embed="rId21">
                       <a:extLst>
                         <a:ext uri="{28A0092B-C50C-407E-A947-70E740481C1C}">
                           <a14:useLocalDpi xmlns:a14="http://schemas.microsoft.com/office/drawing/2010/main" val="0"/>
@@ -4731,7 +4859,7 @@
               </wp:anchor>
             </w:drawing>
           </mc:Choice>
-          <mc:Fallback xmlns:w16="http://schemas.microsoft.com/office/word/2018/wordml" xmlns:w16cex="http://schemas.microsoft.com/office/word/2018/wordml/cex">
+          <mc:Fallback xmlns:w16cex="http://schemas.microsoft.com/office/word/2018/wordml/cex" xmlns:w16="http://schemas.microsoft.com/office/word/2018/wordml">
             <w:pict>
               <v:shape w14:anchorId="71BBB863" id="Text Box 12" o:spid="_x0000_s1032" type="#_x0000_t202" style="position:absolute;left:0;text-align:left;margin-left:44.55pt;margin-top:13.5pt;width:194.1pt;height:40.7pt;z-index:251667456;visibility:visible;mso-wrap-style:square;mso-wrap-distance-left:9pt;mso-wrap-distance-top:0;mso-wrap-distance-right:9pt;mso-wrap-distance-bottom:0;mso-position-horizontal:absolute;mso-position-horizontal-relative:text;mso-position-vertical:absolute;mso-position-vertical-relative:text;v-text-anchor:top" o:gfxdata="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" fillcolor="white [3201]" strokeweight=".5pt">
                 <v:textbox>
@@ -5107,7 +5235,7 @@
                     <pic:cNvPicPr/>
                   </pic:nvPicPr>
                   <pic:blipFill rotWithShape="1">
-                    <a:blip r:embed="rId19">
+                    <a:blip r:embed="rId22">
                       <a:extLst>
                         <a:ext uri="{28A0092B-C50C-407E-A947-70E740481C1C}">
                           <a14:useLocalDpi xmlns:a14="http://schemas.microsoft.com/office/drawing/2010/main" val="0"/>
@@ -5199,7 +5327,7 @@
                     <pic:cNvPicPr/>
                   </pic:nvPicPr>
                   <pic:blipFill rotWithShape="1">
-                    <a:blip r:embed="rId20">
+                    <a:blip r:embed="rId23">
                       <a:extLst>
                         <a:ext uri="{28A0092B-C50C-407E-A947-70E740481C1C}">
                           <a14:useLocalDpi xmlns:a14="http://schemas.microsoft.com/office/drawing/2010/main" val="0"/>
@@ -5457,7 +5585,7 @@
                     <pic:cNvPicPr/>
                   </pic:nvPicPr>
                   <pic:blipFill>
-                    <a:blip r:embed="rId21">
+                    <a:blip r:embed="rId24">
                       <a:extLst>
                         <a:ext uri="{28A0092B-C50C-407E-A947-70E740481C1C}">
                           <a14:useLocalDpi xmlns:a14="http://schemas.microsoft.com/office/drawing/2010/main" val="0"/>
@@ -5638,7 +5766,7 @@
               </wp:anchor>
             </w:drawing>
           </mc:Choice>
-          <mc:Fallback xmlns:w16="http://schemas.microsoft.com/office/word/2018/wordml" xmlns:w16cex="http://schemas.microsoft.com/office/word/2018/wordml/cex">
+          <mc:Fallback xmlns:w16cex="http://schemas.microsoft.com/office/word/2018/wordml/cex" xmlns:w16="http://schemas.microsoft.com/office/word/2018/wordml">
             <w:pict>
               <v:shape w14:anchorId="1511EFB8" id="Text Box 17" o:spid="_x0000_s1033" type="#_x0000_t202" style="position:absolute;left:0;text-align:left;margin-left:54.7pt;margin-top:2.9pt;width:146.45pt;height:20.45pt;z-index:251669504;visibility:visible;mso-wrap-style:square;mso-height-percent:0;mso-wrap-distance-left:9pt;mso-wrap-distance-top:0;mso-wrap-distance-right:9pt;mso-wrap-distance-bottom:0;mso-position-horizontal:absolute;mso-position-horizontal-relative:text;mso-position-vertical:absolute;mso-position-vertical-relative:text;mso-height-percent:0;mso-height-relative:margin;v-text-anchor:top" o:gfxdata="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" fillcolor="white [3201]" strokeweight=".5pt">
                 <v:textbox>
@@ -5844,7 +5972,27 @@
         <w:rPr>
           <w:rFonts w:cstheme="minorHAnsi"/>
         </w:rPr>
-        <w:t>Our main aim here is to predict if the song is more popular than the other songs in the dataset based on the above 5 exploratory features. In order to do so, we first chose the 5 parameters from the dataset and assembled them together in order to transform our dataset into a crisper model containing the required essential features.</w:t>
+        <w:t xml:space="preserve">Our main aim here is to predict if the song </w:t>
+      </w:r>
+      <w:commentRangeStart w:id="9"/>
+      <w:r>
+        <w:rPr>
+          <w:rFonts w:cstheme="minorHAnsi"/>
+        </w:rPr>
+        <w:t xml:space="preserve">is more popular than the other songs in the dataset </w:t>
+      </w:r>
+      <w:commentRangeEnd w:id="9"/>
+      <w:r>
+        <w:rPr>
+          <w:rStyle w:val="CommentReference"/>
+        </w:rPr>
+        <w:commentReference w:id="9"/>
+      </w:r>
+      <w:r>
+        <w:rPr>
+          <w:rFonts w:cstheme="minorHAnsi"/>
+        </w:rPr>
+        <w:t>based on the above 5 exploratory features. In order to do so, we first chose the 5 parameters from the dataset and assembled them together in order to transform our dataset into a crisper model containing the required essential features.</w:t>
       </w:r>
       <w:r>
         <w:rPr>
@@ -5858,6 +6006,7 @@
         </w:rPr>
         <w:t>We then ran the linear regression algorithm and employed the regression evaluator to determine the “</w:t>
       </w:r>
+      <w:proofErr w:type="gramStart"/>
       <w:r>
         <w:rPr>
           <w:rFonts w:cstheme="minorHAnsi"/>
@@ -5872,6 +6021,7 @@
         </w:rPr>
         <w:t>“ in</w:t>
       </w:r>
+      <w:proofErr w:type="gramEnd"/>
       <w:r>
         <w:rPr>
           <w:rFonts w:cstheme="minorHAnsi"/>
@@ -5956,7 +6106,7 @@
                     </pic:cNvPicPr>
                   </pic:nvPicPr>
                   <pic:blipFill>
-                    <a:blip r:embed="rId22">
+                    <a:blip r:embed="rId25">
                       <a:extLst>
                         <a:ext uri="{28A0092B-C50C-407E-A947-70E740481C1C}">
                           <a14:useLocalDpi xmlns:a14="http://schemas.microsoft.com/office/drawing/2010/main" val="0"/>
@@ -6052,6 +6202,7 @@
           <w:rFonts w:cstheme="minorHAnsi"/>
         </w:rPr>
       </w:pPr>
+      <w:commentRangeStart w:id="10"/>
       <w:r>
         <w:t xml:space="preserve">&lt;Figure 9: </w:t>
       </w:r>
@@ -6063,6 +6214,13 @@
       </w:r>
       <w:r>
         <w:t xml:space="preserve"> &gt;</w:t>
+      </w:r>
+      <w:commentRangeEnd w:id="10"/>
+      <w:r>
+        <w:rPr>
+          <w:rStyle w:val="CommentReference"/>
+        </w:rPr>
+        <w:commentReference w:id="10"/>
       </w:r>
     </w:p>
     <w:p>
@@ -6117,7 +6275,41 @@
         <w:rPr>
           <w:rFonts w:cstheme="minorHAnsi"/>
         </w:rPr>
-        <w:t xml:space="preserve">Performed random forest regression using 20 decision trees with a depth of 5. The 5 parameters we selected was same as the parameters chosen for linear regression. We performed hyper parameter tuning and analysed feature importance scores to determine the feasibility of selecting our 5 parameters. We employed Regression evaluator to determine the </w:t>
+        <w:t xml:space="preserve">Performed random forest regression using 20 decision trees with a depth of 5. The 5 parameters we selected was same as the parameters chosen for linear regression. We performed hyper parameter tuning and </w:t>
+      </w:r>
+      <w:commentRangeStart w:id="11"/>
+      <w:r>
+        <w:rPr>
+          <w:rFonts w:cstheme="minorHAnsi"/>
+        </w:rPr>
+        <w:t xml:space="preserve">analysed </w:t>
+      </w:r>
+      <w:commentRangeEnd w:id="11"/>
+      <w:r>
+        <w:rPr>
+          <w:rStyle w:val="CommentReference"/>
+        </w:rPr>
+        <w:commentReference w:id="11"/>
+      </w:r>
+      <w:commentRangeStart w:id="12"/>
+      <w:r>
+        <w:rPr>
+          <w:rFonts w:cstheme="minorHAnsi"/>
+        </w:rPr>
+        <w:t>feature importance scores</w:t>
+      </w:r>
+      <w:commentRangeEnd w:id="12"/>
+      <w:r>
+        <w:rPr>
+          <w:rStyle w:val="CommentReference"/>
+        </w:rPr>
+        <w:commentReference w:id="12"/>
+      </w:r>
+      <w:r>
+        <w:rPr>
+          <w:rFonts w:cstheme="minorHAnsi"/>
+        </w:rPr>
+        <w:t xml:space="preserve"> to determine the feasibility of selecting our 5 parameters. We employed Regression evaluator to determine the </w:t>
       </w:r>
       <w:r>
         <w:rPr>
@@ -6203,7 +6395,7 @@
                     </pic:cNvPicPr>
                   </pic:nvPicPr>
                   <pic:blipFill>
-                    <a:blip r:embed="rId23"/>
+                    <a:blip r:embed="rId26"/>
                     <a:stretch>
                       <a:fillRect/>
                     </a:stretch>
@@ -6442,7 +6634,7 @@
                     <pic:cNvPicPr/>
                   </pic:nvPicPr>
                   <pic:blipFill rotWithShape="1">
-                    <a:blip r:embed="rId24">
+                    <a:blip r:embed="rId27">
                       <a:extLst>
                         <a:ext uri="{28A0092B-C50C-407E-A947-70E740481C1C}">
                           <a14:useLocalDpi xmlns:a14="http://schemas.microsoft.com/office/drawing/2010/main" val="0"/>
@@ -6506,7 +6698,7 @@
                     <pic:cNvPicPr/>
                   </pic:nvPicPr>
                   <pic:blipFill rotWithShape="1">
-                    <a:blip r:embed="rId24">
+                    <a:blip r:embed="rId27">
                       <a:extLst>
                         <a:ext uri="{28A0092B-C50C-407E-A947-70E740481C1C}">
                           <a14:useLocalDpi xmlns:a14="http://schemas.microsoft.com/office/drawing/2010/main" val="0"/>
@@ -6605,7 +6797,7 @@
                     <pic:cNvPicPr/>
                   </pic:nvPicPr>
                   <pic:blipFill>
-                    <a:blip r:embed="rId25">
+                    <a:blip r:embed="rId28">
                       <a:extLst>
                         <a:ext uri="{28A0092B-C50C-407E-A947-70E740481C1C}">
                           <a14:useLocalDpi xmlns:a14="http://schemas.microsoft.com/office/drawing/2010/main" val="0"/>
@@ -6668,6 +6860,7 @@
         </w:rPr>
         <w:t xml:space="preserve">4.4 </w:t>
       </w:r>
+      <w:commentRangeStart w:id="13"/>
       <w:r>
         <w:rPr>
           <w:b/>
@@ -6677,7 +6870,15 @@
         </w:rPr>
         <w:t>K-Means Clustering</w:t>
       </w:r>
-    </w:p>
+      <w:commentRangeEnd w:id="13"/>
+      <w:r>
+        <w:rPr>
+          <w:rStyle w:val="CommentReference"/>
+        </w:rPr>
+        <w:commentReference w:id="13"/>
+      </w:r>
+    </w:p>
+    <w:commentRangeStart w:id="14"/>
     <w:p>
       <w:pPr>
         <w:pStyle w:val="ListParagraph"/>
@@ -6755,7 +6956,7 @@
               </wp:anchor>
             </w:drawing>
           </mc:Choice>
-          <mc:Fallback xmlns:w16="http://schemas.microsoft.com/office/word/2018/wordml" xmlns:w16cex="http://schemas.microsoft.com/office/word/2018/wordml/cex">
+          <mc:Fallback xmlns:w16cex="http://schemas.microsoft.com/office/word/2018/wordml/cex" xmlns:w16="http://schemas.microsoft.com/office/word/2018/wordml">
             <w:pict>
               <v:shape w14:anchorId="691D1151" id="Text Box 29" o:spid="_x0000_s1035" type="#_x0000_t202" style="position:absolute;left:0;text-align:left;margin-left:97pt;margin-top:307pt;width:329pt;height:23pt;z-index:251678720;visibility:visible;mso-wrap-style:square;mso-height-percent:0;mso-wrap-distance-left:9pt;mso-wrap-distance-top:0;mso-wrap-distance-right:9pt;mso-wrap-distance-bottom:0;mso-position-horizontal:absolute;mso-position-horizontal-relative:text;mso-position-vertical:absolute;mso-position-vertical-relative:text;mso-height-percent:0;mso-height-relative:margin;v-text-anchor:top" o:gfxdata="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" fillcolor="white [3201]" stroked="f" strokeweight=".5pt">
                 <v:textbox>
@@ -6807,7 +7008,7 @@
                     <pic:cNvPicPr/>
                   </pic:nvPicPr>
                   <pic:blipFill>
-                    <a:blip r:embed="rId26">
+                    <a:blip r:embed="rId29">
                       <a:extLst>
                         <a:ext uri="{28A0092B-C50C-407E-A947-70E740481C1C}">
                           <a14:useLocalDpi xmlns:a14="http://schemas.microsoft.com/office/drawing/2010/main" val="0"/>
@@ -6867,7 +7068,7 @@
                     <pic:cNvPicPr/>
                   </pic:nvPicPr>
                   <pic:blipFill>
-                    <a:blip r:embed="rId27">
+                    <a:blip r:embed="rId30">
                       <a:extLst>
                         <a:ext uri="{28A0092B-C50C-407E-A947-70E740481C1C}">
                           <a14:useLocalDpi xmlns:a14="http://schemas.microsoft.com/office/drawing/2010/main" val="0"/>
@@ -6907,6 +7108,13 @@
       </w:r>
       <w:r>
         <w:t xml:space="preserve">Figure 13 shows the result of silhouette analysis. </w:t>
+      </w:r>
+      <w:commentRangeEnd w:id="14"/>
+      <w:r>
+        <w:rPr>
+          <w:rStyle w:val="CommentReference"/>
+        </w:rPr>
+        <w:commentReference w:id="14"/>
       </w:r>
     </w:p>
     <w:p>
@@ -6953,7 +7161,7 @@
                     <pic:cNvPicPr/>
                   </pic:nvPicPr>
                   <pic:blipFill>
-                    <a:blip r:embed="rId28">
+                    <a:blip r:embed="rId31">
                       <a:extLst>
                         <a:ext uri="{28A0092B-C50C-407E-A947-70E740481C1C}">
                           <a14:useLocalDpi xmlns:a14="http://schemas.microsoft.com/office/drawing/2010/main" val="0"/>
@@ -6980,7 +7188,18 @@
         </w:drawing>
       </w:r>
       <w:r>
-        <w:t xml:space="preserve">Although the silhouette score is the highest when k is two, we want to separate songs into more groups than just two. Therefore, we decided to use 6 clusters since it has second highest silhouette score while giving enough number of clusters. Figure 14 shows the frequency of each cluster. </w:t>
+        <w:t xml:space="preserve">Although the silhouette score is the highest when k is two, we want to separate songs into more groups than just two. Therefore, we decided to use 6 clusters since it has second highest silhouette score while giving enough number of clusters. </w:t>
+      </w:r>
+      <w:commentRangeStart w:id="15"/>
+      <w:r>
+        <w:t xml:space="preserve">Figure 14 shows the frequency of each cluster. </w:t>
+      </w:r>
+      <w:commentRangeEnd w:id="15"/>
+      <w:r>
+        <w:rPr>
+          <w:rStyle w:val="CommentReference"/>
+        </w:rPr>
+        <w:commentReference w:id="15"/>
       </w:r>
     </w:p>
     <w:p>
@@ -7088,7 +7307,7 @@
                     <pic:cNvPicPr/>
                   </pic:nvPicPr>
                   <pic:blipFill>
-                    <a:blip r:embed="rId29">
+                    <a:blip r:embed="rId32">
                       <a:extLst>
                         <a:ext uri="{28A0092B-C50C-407E-A947-70E740481C1C}">
                           <a14:useLocalDpi xmlns:a14="http://schemas.microsoft.com/office/drawing/2010/main" val="0"/>
@@ -7148,11 +7367,17 @@
         <w:ind w:right="540"/>
         <w:jc w:val="center"/>
       </w:pPr>
+      <w:commentRangeStart w:id="16"/>
       <w:r>
         <w:t>&lt;Figure 15: Results comparison for each model&gt;</w:t>
       </w:r>
-      <w:bookmarkStart w:id="0" w:name="_GoBack"/>
-      <w:bookmarkEnd w:id="0"/>
+      <w:commentRangeEnd w:id="16"/>
+      <w:r>
+        <w:rPr>
+          <w:rStyle w:val="CommentReference"/>
+        </w:rPr>
+        <w:commentReference w:id="16"/>
+      </w:r>
     </w:p>
     <w:p>
       <w:pPr>
@@ -7227,8 +7452,24 @@
         <w:ind w:right="540"/>
         <w:jc w:val="both"/>
       </w:pPr>
-      <w:r>
-        <w:t>From our regression models it can be seen that improving the danceability, loudness, energy, key and explicitly of the song can help improve the popularity ratings of the song.</w:t>
+      <w:commentRangeStart w:id="17"/>
+      <w:r>
+        <w:t xml:space="preserve">From our regression models </w:t>
+      </w:r>
+      <w:proofErr w:type="gramStart"/>
+      <w:r>
+        <w:t>it can be seen that improving</w:t>
+      </w:r>
+      <w:proofErr w:type="gramEnd"/>
+      <w:r>
+        <w:t xml:space="preserve"> the danceability, loudness, energy, key and explicitly of the song can help improve the popularity ratings of the song.</w:t>
+      </w:r>
+      <w:commentRangeEnd w:id="17"/>
+      <w:r>
+        <w:rPr>
+          <w:rStyle w:val="CommentReference"/>
+        </w:rPr>
+        <w:commentReference w:id="17"/>
       </w:r>
     </w:p>
     <w:p>
@@ -7258,7 +7499,21 @@
         <w:jc w:val="both"/>
       </w:pPr>
       <w:r>
-        <w:t>The songs in the dataset can be best analysed if we categorize them into 6 different clusters and group them into different genres or types based on these clusters.</w:t>
+        <w:t xml:space="preserve">The songs in the dataset can be best analysed if we categorize them into 6 different clusters and </w:t>
+      </w:r>
+      <w:commentRangeStart w:id="18"/>
+      <w:r>
+        <w:t>group them into different genres or types based on these clusters</w:t>
+      </w:r>
+      <w:commentRangeEnd w:id="18"/>
+      <w:r>
+        <w:rPr>
+          <w:rStyle w:val="CommentReference"/>
+        </w:rPr>
+        <w:commentReference w:id="18"/>
+      </w:r>
+      <w:r>
+        <w:t>.</w:t>
       </w:r>
     </w:p>
     <w:p>
@@ -7320,13 +7575,8 @@
         <w:jc w:val="both"/>
       </w:pPr>
       <w:r>
-        <w:t xml:space="preserve">An introduction to Statistical Learning with Applications in R (ISLR) by Gareth James, Daniela, Witten, Trevor Hastie, and Robert </w:t>
-      </w:r>
-      <w:proofErr w:type="spellStart"/>
-      <w:r>
-        <w:t>Tibshirani</w:t>
-      </w:r>
-      <w:proofErr w:type="spellEnd"/>
+        <w:t>An introduction to Statistical Learning with Applications in R (ISLR) by Gareth James, Daniela, Witten, Trevor Hastie, and Robert Tibshirani</w:t>
+      </w:r>
       <w:r>
         <w:t>.</w:t>
       </w:r>
@@ -7347,17 +7597,9 @@
         <w:t>Apache Spark: The Definitive Guide (ASDG)</w:t>
       </w:r>
       <w:r>
-        <w:t xml:space="preserve"> by Chambers and </w:t>
-      </w:r>
-      <w:proofErr w:type="spellStart"/>
-      <w:r>
-        <w:t>Zaharia</w:t>
-      </w:r>
-      <w:proofErr w:type="spellEnd"/>
-      <w:r>
-        <w:t xml:space="preserve"> </w:t>
-      </w:r>
-      <w:hyperlink r:id="rId30" w:history="1">
+        <w:t xml:space="preserve"> by Chambers and Zaharia </w:t>
+      </w:r>
+      <w:hyperlink r:id="rId33" w:history="1">
         <w:r>
           <w:rPr>
             <w:rStyle w:val="Hyperlink"/>
@@ -7367,8 +7609,8 @@
       </w:hyperlink>
     </w:p>
     <w:sectPr>
-      <w:footerReference w:type="even" r:id="rId31"/>
-      <w:footerReference w:type="default" r:id="rId32"/>
+      <w:footerReference w:type="even" r:id="rId34"/>
+      <w:footerReference w:type="default" r:id="rId35"/>
       <w:pgSz w:w="12240" w:h="15840"/>
       <w:pgMar w:top="720" w:right="720" w:bottom="720" w:left="720" w:header="720" w:footer="720" w:gutter="0"/>
       <w:pgBorders w:offsetFrom="page">
@@ -7384,6 +7626,385 @@
     </w:sectPr>
   </w:body>
 </w:document>
+</file>
+
+<file path=word/comments.xml><?xml version="1.0" encoding="utf-8"?>
+<w:comments xmlns:wpc="http://schemas.microsoft.com/office/word/2010/wordprocessingCanvas" xmlns:cx="http://schemas.microsoft.com/office/drawing/2014/chartex" xmlns:cx1="http://schemas.microsoft.com/office/drawing/2015/9/8/chartex" xmlns:cx2="http://schemas.microsoft.com/office/drawing/2015/10/21/chartex" xmlns:cx3="http://schemas.microsoft.com/office/drawing/2016/5/9/chartex" xmlns:cx4="http://schemas.microsoft.com/office/drawing/2016/5/10/chartex" xmlns:cx5="http://schemas.microsoft.com/office/drawing/2016/5/11/chartex" xmlns:cx6="http://schemas.microsoft.com/office/drawing/2016/5/12/chartex" xmlns:cx7="http://schemas.microsoft.com/office/drawing/2016/5/13/chartex" xmlns:cx8="http://schemas.microsoft.com/office/drawing/2016/5/14/chartex" xmlns:mc="http://schemas.openxmlformats.org/markup-compatibility/2006" xmlns:aink="http://schemas.microsoft.com/office/drawing/2016/ink" xmlns:am3d="http://schemas.microsoft.com/office/drawing/2017/model3d" xmlns:o="urn:schemas-microsoft-com:office:office" xmlns:r="http://schemas.openxmlformats.org/officeDocument/2006/relationships" xmlns:m="http://schemas.openxmlformats.org/officeDocument/2006/math" xmlns:v="urn:schemas-microsoft-com:vml" xmlns:wp14="http://schemas.microsoft.com/office/word/2010/wordprocessingDrawing" xmlns:wp="http://schemas.openxmlformats.org/drawingml/2006/wordprocessingDrawing" xmlns:w10="urn:schemas-microsoft-com:office:word" xmlns:w="http://schemas.openxmlformats.org/wordprocessingml/2006/main" xmlns:w14="http://schemas.microsoft.com/office/word/2010/wordml" xmlns:w15="http://schemas.microsoft.com/office/word/2012/wordml" xmlns:w16cid="http://schemas.microsoft.com/office/word/2016/wordml/cid" xmlns:w16se="http://schemas.microsoft.com/office/word/2015/wordml/symex" xmlns:wpg="http://schemas.microsoft.com/office/word/2010/wordprocessingGroup" xmlns:wpi="http://schemas.microsoft.com/office/word/2010/wordprocessingInk" xmlns:wne="http://schemas.microsoft.com/office/word/2006/wordml" xmlns:wps="http://schemas.microsoft.com/office/word/2010/wordprocessingShape" mc:Ignorable="w14 w15 w16se w16cid wp14">
+  <w:comment w:id="1" w:author="Willard E Williamson" w:date="2020-12-04T09:20:00Z" w:initials="WEW">
+    <w:p>
+      <w:pPr>
+        <w:pStyle w:val="CommentText"/>
+      </w:pPr>
+      <w:r>
+        <w:rPr>
+          <w:rStyle w:val="CommentReference"/>
+        </w:rPr>
+        <w:annotationRef/>
+      </w:r>
+      <w:r>
+        <w:t>Should have used the TOC auto generate feature</w:t>
+      </w:r>
+      <w:r>
+        <w:t xml:space="preserve">. For example, there is no introduction section </w:t>
+      </w:r>
+      <w:proofErr w:type="gramStart"/>
+      <w:r>
+        <w:t>but yet</w:t>
+      </w:r>
+      <w:proofErr w:type="gramEnd"/>
+      <w:r>
+        <w:t xml:space="preserve"> it’s listed in your TOC.</w:t>
+      </w:r>
+    </w:p>
+  </w:comment>
+  <w:comment w:id="2" w:author="Willard E Williamson" w:date="2020-12-04T09:25:00Z" w:initials="WEW">
+    <w:p>
+      <w:pPr>
+        <w:pStyle w:val="CommentText"/>
+      </w:pPr>
+      <w:r>
+        <w:rPr>
+          <w:rStyle w:val="CommentReference"/>
+        </w:rPr>
+        <w:annotationRef/>
+      </w:r>
+      <w:r>
+        <w:t>This is not clear.</w:t>
+      </w:r>
+      <w:r>
+        <w:t xml:space="preserve">  I do not understand what you are trying to do by the description.</w:t>
+      </w:r>
+    </w:p>
+  </w:comment>
+  <w:comment w:id="3" w:author="Willard E Williamson" w:date="2020-12-04T09:27:00Z" w:initials="WEW">
+    <w:p>
+      <w:pPr>
+        <w:pStyle w:val="CommentText"/>
+      </w:pPr>
+      <w:r>
+        <w:rPr>
+          <w:rStyle w:val="CommentReference"/>
+        </w:rPr>
+        <w:annotationRef/>
+      </w:r>
+      <w:r>
+        <w:t>It is unclear what you mean by “Creating” songs.  Are you going to write new songs?</w:t>
+      </w:r>
+    </w:p>
+  </w:comment>
+  <w:comment w:id="4" w:author="Willard E Williamson" w:date="2020-12-04T09:34:00Z" w:initials="WEW">
+    <w:p>
+      <w:pPr>
+        <w:pStyle w:val="CommentText"/>
+      </w:pPr>
+      <w:r>
+        <w:rPr>
+          <w:rStyle w:val="CommentReference"/>
+        </w:rPr>
+        <w:annotationRef/>
+      </w:r>
+      <w:r>
+        <w:t>Would be better presented in a table</w:t>
+      </w:r>
+    </w:p>
+  </w:comment>
+  <w:comment w:id="5" w:author="Willard E Williamson" w:date="2020-12-04T09:36:00Z" w:initials="WEW">
+    <w:p>
+      <w:pPr>
+        <w:pStyle w:val="CommentText"/>
+      </w:pPr>
+      <w:r>
+        <w:rPr>
+          <w:rStyle w:val="CommentReference"/>
+        </w:rPr>
+        <w:annotationRef/>
+      </w:r>
+      <w:r>
+        <w:t>Incorrect title on plot above.</w:t>
+      </w:r>
+    </w:p>
+  </w:comment>
+  <w:comment w:id="6" w:author="Willard E Williamson" w:date="2020-12-04T09:38:00Z" w:initials="WEW">
+    <w:p>
+      <w:pPr>
+        <w:pStyle w:val="CommentText"/>
+      </w:pPr>
+      <w:r>
+        <w:rPr>
+          <w:rStyle w:val="CommentReference"/>
+        </w:rPr>
+        <w:annotationRef/>
+      </w:r>
+      <w:r>
+        <w:t>What about missing / duplicate and outliers?</w:t>
+      </w:r>
+    </w:p>
+  </w:comment>
+  <w:comment w:id="7" w:author="Willard E Williamson" w:date="2020-12-04T09:41:00Z" w:initials="WEW">
+    <w:p>
+      <w:pPr>
+        <w:pStyle w:val="CommentText"/>
+      </w:pPr>
+      <w:r>
+        <w:rPr>
+          <w:rStyle w:val="CommentReference"/>
+        </w:rPr>
+        <w:annotationRef/>
+      </w:r>
+      <w:r>
+        <w:t>This section does not meet the project requirements.</w:t>
+      </w:r>
+      <w:r>
+        <w:t xml:space="preserve">  You basically just repeated a lot of information that is obvious to anyone who took the class.</w:t>
+      </w:r>
+      <w:r>
+        <w:t xml:space="preserve">  Should have discussed useful things like how / why you used PCA, not how PCA works.  How did you use regression to implement your inference insights, etc. </w:t>
+      </w:r>
+    </w:p>
+  </w:comment>
+  <w:comment w:id="8" w:author="Willard E Williamson" w:date="2020-12-04T09:39:00Z" w:initials="WEW">
+    <w:p>
+      <w:pPr>
+        <w:pStyle w:val="CommentText"/>
+      </w:pPr>
+      <w:r>
+        <w:rPr>
+          <w:rStyle w:val="CommentReference"/>
+        </w:rPr>
+        <w:annotationRef/>
+      </w:r>
+      <w:r>
+        <w:t>The instructions explicitly state to not explain obvious things that were covered in class.</w:t>
+      </w:r>
+    </w:p>
+  </w:comment>
+  <w:comment w:id="9" w:author="Willard E Williamson" w:date="2020-12-04T09:49:00Z" w:initials="WEW">
+    <w:p>
+      <w:pPr>
+        <w:pStyle w:val="CommentText"/>
+      </w:pPr>
+      <w:r>
+        <w:rPr>
+          <w:rStyle w:val="CommentReference"/>
+        </w:rPr>
+        <w:annotationRef/>
+      </w:r>
+      <w:r>
+        <w:t>It is not clear what you are predicting.</w:t>
+      </w:r>
+      <w:r>
+        <w:t xml:space="preserve"> </w:t>
+      </w:r>
+      <w:r>
+        <w:t>How do you predict if a song is more popular than other songs?</w:t>
+      </w:r>
+      <w:r>
+        <w:t xml:space="preserve">  If you are predicting popularity only, you should state our main aim is to predict popularity.</w:t>
+      </w:r>
+    </w:p>
+  </w:comment>
+  <w:comment w:id="10" w:author="Willard E Williamson" w:date="2020-12-04T09:58:00Z" w:initials="WEW">
+    <w:p>
+      <w:pPr>
+        <w:pStyle w:val="CommentText"/>
+      </w:pPr>
+      <w:r>
+        <w:rPr>
+          <w:rStyle w:val="CommentReference"/>
+        </w:rPr>
+        <w:annotationRef/>
+      </w:r>
+      <w:r>
+        <w:t>Figures like this add little to no value to the report</w:t>
+      </w:r>
+    </w:p>
+  </w:comment>
+  <w:comment w:id="11" w:author="Willard E Williamson" w:date="2020-12-04T09:53:00Z" w:initials="WEW">
+    <w:p>
+      <w:pPr>
+        <w:pStyle w:val="CommentText"/>
+      </w:pPr>
+      <w:r>
+        <w:rPr>
+          <w:rStyle w:val="CommentReference"/>
+        </w:rPr>
+        <w:annotationRef/>
+      </w:r>
+      <w:r>
+        <w:t>Spelling?</w:t>
+      </w:r>
+    </w:p>
+  </w:comment>
+  <w:comment w:id="12" w:author="Willard E Williamson" w:date="2020-12-04T09:52:00Z" w:initials="WEW">
+    <w:p>
+      <w:pPr>
+        <w:pStyle w:val="CommentText"/>
+      </w:pPr>
+      <w:r>
+        <w:rPr>
+          <w:rStyle w:val="CommentReference"/>
+        </w:rPr>
+        <w:annotationRef/>
+      </w:r>
+      <w:r>
+        <w:t>Where is the summary data for this?</w:t>
+      </w:r>
+    </w:p>
+  </w:comment>
+  <w:comment w:id="13" w:author="Willard E Williamson" w:date="2020-12-04T09:55:00Z" w:initials="WEW">
+    <w:p>
+      <w:pPr>
+        <w:pStyle w:val="CommentText"/>
+      </w:pPr>
+      <w:r>
+        <w:rPr>
+          <w:rStyle w:val="CommentReference"/>
+        </w:rPr>
+        <w:annotationRef/>
+      </w:r>
+      <w:r>
+        <w:t>What was the purpose of clustering?  What insights did you gain through this?</w:t>
+      </w:r>
+    </w:p>
+  </w:comment>
+  <w:comment w:id="14" w:author="Willard E Williamson" w:date="2020-12-04T10:00:00Z" w:initials="WEW">
+    <w:p>
+      <w:pPr>
+        <w:pStyle w:val="CommentText"/>
+      </w:pPr>
+      <w:r>
+        <w:rPr>
+          <w:rStyle w:val="CommentReference"/>
+        </w:rPr>
+        <w:annotationRef/>
+      </w:r>
+      <w:r>
+        <w:t xml:space="preserve">This analysis should have been in the </w:t>
+      </w:r>
+      <w:proofErr w:type="gramStart"/>
+      <w:r>
+        <w:t>models</w:t>
+      </w:r>
+      <w:proofErr w:type="gramEnd"/>
+      <w:r>
+        <w:t xml:space="preserve"> section.  Discuss results here.</w:t>
+      </w:r>
+      <w:r>
+        <w:t xml:space="preserve">  Example, we concluded that songs in cluster 1 had the following characteristics …</w:t>
+      </w:r>
+    </w:p>
+  </w:comment>
+  <w:comment w:id="15" w:author="Willard E Williamson" w:date="2020-12-04T10:01:00Z" w:initials="WEW">
+    <w:p>
+      <w:pPr>
+        <w:pStyle w:val="CommentText"/>
+      </w:pPr>
+      <w:r>
+        <w:rPr>
+          <w:rStyle w:val="CommentReference"/>
+        </w:rPr>
+        <w:annotationRef/>
+      </w:r>
+      <w:r>
+        <w:t>But what insights did you gain?  What does the frequency tell you?</w:t>
+      </w:r>
+    </w:p>
+  </w:comment>
+  <w:comment w:id="16" w:author="Willard E Williamson" w:date="2020-12-04T10:01:00Z" w:initials="WEW">
+    <w:p>
+      <w:pPr>
+        <w:pStyle w:val="CommentText"/>
+      </w:pPr>
+      <w:r>
+        <w:rPr>
+          <w:rStyle w:val="CommentReference"/>
+        </w:rPr>
+        <w:annotationRef/>
+      </w:r>
+      <w:r>
+        <w:t>Excellent to provide a summary table.</w:t>
+      </w:r>
+    </w:p>
+  </w:comment>
+  <w:comment w:id="17" w:author="Willard E Williamson" w:date="2020-12-04T10:02:00Z" w:initials="WEW">
+    <w:p>
+      <w:pPr>
+        <w:pStyle w:val="CommentText"/>
+      </w:pPr>
+      <w:r>
+        <w:rPr>
+          <w:rStyle w:val="CommentReference"/>
+        </w:rPr>
+        <w:annotationRef/>
+      </w:r>
+      <w:r>
+        <w:t xml:space="preserve">I really don’t find supporting evidence above for this statement.  Same with statements below.  </w:t>
+      </w:r>
+    </w:p>
+  </w:comment>
+  <w:comment w:id="18" w:author="Willard E Williamson" w:date="2020-12-04T10:03:00Z" w:initials="WEW">
+    <w:p>
+      <w:pPr>
+        <w:pStyle w:val="CommentText"/>
+      </w:pPr>
+      <w:r>
+        <w:rPr>
+          <w:rStyle w:val="CommentReference"/>
+        </w:rPr>
+        <w:annotationRef/>
+      </w:r>
+      <w:r>
+        <w:t>This is the only snippet of data I have seen so far on why you used clustering and what insights you gained from it.</w:t>
+      </w:r>
+    </w:p>
+  </w:comment>
+</w:comments>
+</file>
+
+<file path=word/commentsExtended.xml><?xml version="1.0" encoding="utf-8"?>
+<w15:commentsEx xmlns:wpc="http://schemas.microsoft.com/office/word/2010/wordprocessingCanvas" xmlns:cx="http://schemas.microsoft.com/office/drawing/2014/chartex" xmlns:cx1="http://schemas.microsoft.com/office/drawing/2015/9/8/chartex" xmlns:cx2="http://schemas.microsoft.com/office/drawing/2015/10/21/chartex" xmlns:cx3="http://schemas.microsoft.com/office/drawing/2016/5/9/chartex" xmlns:cx4="http://schemas.microsoft.com/office/drawing/2016/5/10/chartex" xmlns:cx5="http://schemas.microsoft.com/office/drawing/2016/5/11/chartex" xmlns:cx6="http://schemas.microsoft.com/office/drawing/2016/5/12/chartex" xmlns:cx7="http://schemas.microsoft.com/office/drawing/2016/5/13/chartex" xmlns:cx8="http://schemas.microsoft.com/office/drawing/2016/5/14/chartex" xmlns:mc="http://schemas.openxmlformats.org/markup-compatibility/2006" xmlns:aink="http://schemas.microsoft.com/office/drawing/2016/ink" xmlns:am3d="http://schemas.microsoft.com/office/drawing/2017/model3d" xmlns:o="urn:schemas-microsoft-com:office:office" xmlns:r="http://schemas.openxmlformats.org/officeDocument/2006/relationships" xmlns:m="http://schemas.openxmlformats.org/officeDocument/2006/math" xmlns:v="urn:schemas-microsoft-com:vml" xmlns:wp14="http://schemas.microsoft.com/office/word/2010/wordprocessingDrawing" xmlns:wp="http://schemas.openxmlformats.org/drawingml/2006/wordprocessingDrawing" xmlns:w10="urn:schemas-microsoft-com:office:word" xmlns:w="http://schemas.openxmlformats.org/wordprocessingml/2006/main" xmlns:w14="http://schemas.microsoft.com/office/word/2010/wordml" xmlns:w15="http://schemas.microsoft.com/office/word/2012/wordml" xmlns:w16cid="http://schemas.microsoft.com/office/word/2016/wordml/cid" xmlns:w16se="http://schemas.microsoft.com/office/word/2015/wordml/symex" xmlns:wpg="http://schemas.microsoft.com/office/word/2010/wordprocessingGroup" xmlns:wpi="http://schemas.microsoft.com/office/word/2010/wordprocessingInk" xmlns:wne="http://schemas.microsoft.com/office/word/2006/wordml" xmlns:wps="http://schemas.microsoft.com/office/word/2010/wordprocessingShape" mc:Ignorable="w14 w15 w16se w16cid wp14">
+  <w15:commentEx w15:paraId="18A17348" w15:done="0"/>
+  <w15:commentEx w15:paraId="28C25938" w15:done="0"/>
+  <w15:commentEx w15:paraId="06C3337E" w15:done="0"/>
+  <w15:commentEx w15:paraId="5C31C69B" w15:done="0"/>
+  <w15:commentEx w15:paraId="4D52C3C1" w15:done="0"/>
+  <w15:commentEx w15:paraId="7E3E686A" w15:done="0"/>
+  <w15:commentEx w15:paraId="1D6C9AC1" w15:done="0"/>
+  <w15:commentEx w15:paraId="7806240D" w15:done="0"/>
+  <w15:commentEx w15:paraId="4A3269BF" w15:done="0"/>
+  <w15:commentEx w15:paraId="7793439A" w15:done="0"/>
+  <w15:commentEx w15:paraId="613516E3" w15:done="0"/>
+  <w15:commentEx w15:paraId="7D523F8C" w15:done="0"/>
+  <w15:commentEx w15:paraId="1F182BBA" w15:done="0"/>
+  <w15:commentEx w15:paraId="54A3F253" w15:done="0"/>
+  <w15:commentEx w15:paraId="22767165" w15:done="0"/>
+  <w15:commentEx w15:paraId="23CA1147" w15:done="0"/>
+  <w15:commentEx w15:paraId="78CC8699" w15:done="0"/>
+  <w15:commentEx w15:paraId="3527FEE9" w15:done="0"/>
+</w15:commentsEx>
+</file>
+
+<file path=word/commentsIds.xml><?xml version="1.0" encoding="utf-8"?>
+<w16cid:commentsIds xmlns:wpc="http://schemas.microsoft.com/office/word/2010/wordprocessingCanvas" xmlns:cx="http://schemas.microsoft.com/office/drawing/2014/chartex" xmlns:cx1="http://schemas.microsoft.com/office/drawing/2015/9/8/chartex" xmlns:cx2="http://schemas.microsoft.com/office/drawing/2015/10/21/chartex" xmlns:cx3="http://schemas.microsoft.com/office/drawing/2016/5/9/chartex" xmlns:cx4="http://schemas.microsoft.com/office/drawing/2016/5/10/chartex" xmlns:cx5="http://schemas.microsoft.com/office/drawing/2016/5/11/chartex" xmlns:cx6="http://schemas.microsoft.com/office/drawing/2016/5/12/chartex" xmlns:cx7="http://schemas.microsoft.com/office/drawing/2016/5/13/chartex" xmlns:cx8="http://schemas.microsoft.com/office/drawing/2016/5/14/chartex" xmlns:mc="http://schemas.openxmlformats.org/markup-compatibility/2006" xmlns:aink="http://schemas.microsoft.com/office/drawing/2016/ink" xmlns:am3d="http://schemas.microsoft.com/office/drawing/2017/model3d" xmlns:o="urn:schemas-microsoft-com:office:office" xmlns:r="http://schemas.openxmlformats.org/officeDocument/2006/relationships" xmlns:m="http://schemas.openxmlformats.org/officeDocument/2006/math" xmlns:v="urn:schemas-microsoft-com:vml" xmlns:wp14="http://schemas.microsoft.com/office/word/2010/wordprocessingDrawing" xmlns:wp="http://schemas.openxmlformats.org/drawingml/2006/wordprocessingDrawing" xmlns:w10="urn:schemas-microsoft-com:office:word" xmlns:w="http://schemas.openxmlformats.org/wordprocessingml/2006/main" xmlns:w14="http://schemas.microsoft.com/office/word/2010/wordml" xmlns:w15="http://schemas.microsoft.com/office/word/2012/wordml" xmlns:w16cid="http://schemas.microsoft.com/office/word/2016/wordml/cid" xmlns:w16se="http://schemas.microsoft.com/office/word/2015/wordml/symex" xmlns:wpg="http://schemas.microsoft.com/office/word/2010/wordprocessingGroup" xmlns:wpi="http://schemas.microsoft.com/office/word/2010/wordprocessingInk" xmlns:wne="http://schemas.microsoft.com/office/word/2006/wordml" xmlns:wps="http://schemas.microsoft.com/office/word/2010/wordprocessingShape" mc:Ignorable="w14 w15 w16se w16cid wp14">
+  <w16cid:commentId w16cid:paraId="18A17348" w16cid:durableId="23747DD7"/>
+  <w16cid:commentId w16cid:paraId="28C25938" w16cid:durableId="23747EFD"/>
+  <w16cid:commentId w16cid:paraId="06C3337E" w16cid:durableId="23747F71"/>
+  <w16cid:commentId w16cid:paraId="5C31C69B" w16cid:durableId="23748131"/>
+  <w16cid:commentId w16cid:paraId="4D52C3C1" w16cid:durableId="23748185"/>
+  <w16cid:commentId w16cid:paraId="7E3E686A" w16cid:durableId="2374820F"/>
+  <w16cid:commentId w16cid:paraId="1D6C9AC1" w16cid:durableId="237482B4"/>
+  <w16cid:commentId w16cid:paraId="7806240D" w16cid:durableId="2374825C"/>
+  <w16cid:commentId w16cid:paraId="4A3269BF" w16cid:durableId="237484A3"/>
+  <w16cid:commentId w16cid:paraId="7793439A" w16cid:durableId="237486D8"/>
+  <w16cid:commentId w16cid:paraId="613516E3" w16cid:durableId="23748585"/>
+  <w16cid:commentId w16cid:paraId="7D523F8C" w16cid:durableId="23748577"/>
+  <w16cid:commentId w16cid:paraId="1F182BBA" w16cid:durableId="2374860D"/>
+  <w16cid:commentId w16cid:paraId="54A3F253" w16cid:durableId="23748721"/>
+  <w16cid:commentId w16cid:paraId="22767165" w16cid:durableId="23748766"/>
+  <w16cid:commentId w16cid:paraId="23CA1147" w16cid:durableId="23748783"/>
+  <w16cid:commentId w16cid:paraId="78CC8699" w16cid:durableId="237487BE"/>
+  <w16cid:commentId w16cid:paraId="3527FEE9" w16cid:durableId="237487F5"/>
+</w16cid:commentsIds>
 </file>
 
 <file path=word/endnotes.xml><?xml version="1.0" encoding="utf-8"?>
@@ -8876,6 +9497,14 @@
     <w:abstractNumId w:val="1"/>
   </w:num>
 </w:numbering>
+</file>
+
+<file path=word/people.xml><?xml version="1.0" encoding="utf-8"?>
+<w15:people xmlns:wpc="http://schemas.microsoft.com/office/word/2010/wordprocessingCanvas" xmlns:cx="http://schemas.microsoft.com/office/drawing/2014/chartex" xmlns:cx1="http://schemas.microsoft.com/office/drawing/2015/9/8/chartex" xmlns:cx2="http://schemas.microsoft.com/office/drawing/2015/10/21/chartex" xmlns:cx3="http://schemas.microsoft.com/office/drawing/2016/5/9/chartex" xmlns:cx4="http://schemas.microsoft.com/office/drawing/2016/5/10/chartex" xmlns:cx5="http://schemas.microsoft.com/office/drawing/2016/5/11/chartex" xmlns:cx6="http://schemas.microsoft.com/office/drawing/2016/5/12/chartex" xmlns:cx7="http://schemas.microsoft.com/office/drawing/2016/5/13/chartex" xmlns:cx8="http://schemas.microsoft.com/office/drawing/2016/5/14/chartex" xmlns:mc="http://schemas.openxmlformats.org/markup-compatibility/2006" xmlns:aink="http://schemas.microsoft.com/office/drawing/2016/ink" xmlns:am3d="http://schemas.microsoft.com/office/drawing/2017/model3d" xmlns:o="urn:schemas-microsoft-com:office:office" xmlns:r="http://schemas.openxmlformats.org/officeDocument/2006/relationships" xmlns:m="http://schemas.openxmlformats.org/officeDocument/2006/math" xmlns:v="urn:schemas-microsoft-com:vml" xmlns:wp14="http://schemas.microsoft.com/office/word/2010/wordprocessingDrawing" xmlns:wp="http://schemas.openxmlformats.org/drawingml/2006/wordprocessingDrawing" xmlns:w10="urn:schemas-microsoft-com:office:word" xmlns:w="http://schemas.openxmlformats.org/wordprocessingml/2006/main" xmlns:w14="http://schemas.microsoft.com/office/word/2010/wordml" xmlns:w15="http://schemas.microsoft.com/office/word/2012/wordml" xmlns:w16cid="http://schemas.microsoft.com/office/word/2016/wordml/cid" xmlns:w16se="http://schemas.microsoft.com/office/word/2015/wordml/symex" xmlns:wpg="http://schemas.microsoft.com/office/word/2010/wordprocessingGroup" xmlns:wpi="http://schemas.microsoft.com/office/word/2010/wordprocessingInk" xmlns:wne="http://schemas.microsoft.com/office/word/2006/wordml" xmlns:wps="http://schemas.microsoft.com/office/word/2010/wordprocessingShape" mc:Ignorable="w14 w15 w16se w16cid wp14">
+  <w15:person w15:author="Willard E Williamson">
+    <w15:presenceInfo w15:providerId="None" w15:userId="Willard E Williamson"/>
+  </w15:person>
+</w15:people>
 </file>
 
 <file path=word/styles.xml><?xml version="1.0" encoding="utf-8"?>
@@ -9574,6 +10203,104 @@
       <w:bCs/>
     </w:rPr>
   </w:style>
+  <w:style w:type="character" w:styleId="CommentReference">
+    <w:name w:val="annotation reference"/>
+    <w:basedOn w:val="DefaultParagraphFont"/>
+    <w:uiPriority w:val="99"/>
+    <w:semiHidden/>
+    <w:unhideWhenUsed/>
+    <w:rsid w:val="00F72825"/>
+    <w:rPr>
+      <w:sz w:val="16"/>
+      <w:szCs w:val="16"/>
+    </w:rPr>
+  </w:style>
+  <w:style w:type="paragraph" w:styleId="CommentText">
+    <w:name w:val="annotation text"/>
+    <w:basedOn w:val="Normal"/>
+    <w:link w:val="CommentTextChar"/>
+    <w:uiPriority w:val="99"/>
+    <w:semiHidden/>
+    <w:unhideWhenUsed/>
+    <w:rsid w:val="00F72825"/>
+    <w:pPr>
+      <w:spacing w:line="240" w:lineRule="auto"/>
+    </w:pPr>
+    <w:rPr>
+      <w:sz w:val="20"/>
+      <w:szCs w:val="20"/>
+    </w:rPr>
+  </w:style>
+  <w:style w:type="character" w:customStyle="1" w:styleId="CommentTextChar">
+    <w:name w:val="Comment Text Char"/>
+    <w:basedOn w:val="DefaultParagraphFont"/>
+    <w:link w:val="CommentText"/>
+    <w:uiPriority w:val="99"/>
+    <w:semiHidden/>
+    <w:rsid w:val="00F72825"/>
+    <w:rPr>
+      <w:sz w:val="20"/>
+      <w:szCs w:val="20"/>
+    </w:rPr>
+  </w:style>
+  <w:style w:type="paragraph" w:styleId="CommentSubject">
+    <w:name w:val="annotation subject"/>
+    <w:basedOn w:val="CommentText"/>
+    <w:next w:val="CommentText"/>
+    <w:link w:val="CommentSubjectChar"/>
+    <w:uiPriority w:val="99"/>
+    <w:semiHidden/>
+    <w:unhideWhenUsed/>
+    <w:rsid w:val="00F72825"/>
+    <w:rPr>
+      <w:b/>
+      <w:bCs/>
+    </w:rPr>
+  </w:style>
+  <w:style w:type="character" w:customStyle="1" w:styleId="CommentSubjectChar">
+    <w:name w:val="Comment Subject Char"/>
+    <w:basedOn w:val="CommentTextChar"/>
+    <w:link w:val="CommentSubject"/>
+    <w:uiPriority w:val="99"/>
+    <w:semiHidden/>
+    <w:rsid w:val="00F72825"/>
+    <w:rPr>
+      <w:b/>
+      <w:bCs/>
+      <w:sz w:val="20"/>
+      <w:szCs w:val="20"/>
+    </w:rPr>
+  </w:style>
+  <w:style w:type="paragraph" w:styleId="BalloonText">
+    <w:name w:val="Balloon Text"/>
+    <w:basedOn w:val="Normal"/>
+    <w:link w:val="BalloonTextChar"/>
+    <w:uiPriority w:val="99"/>
+    <w:semiHidden/>
+    <w:unhideWhenUsed/>
+    <w:rsid w:val="00F72825"/>
+    <w:pPr>
+      <w:spacing w:after="0" w:line="240" w:lineRule="auto"/>
+    </w:pPr>
+    <w:rPr>
+      <w:rFonts w:ascii="Segoe UI" w:hAnsi="Segoe UI" w:cs="Segoe UI"/>
+      <w:sz w:val="18"/>
+      <w:szCs w:val="18"/>
+    </w:rPr>
+  </w:style>
+  <w:style w:type="character" w:customStyle="1" w:styleId="BalloonTextChar">
+    <w:name w:val="Balloon Text Char"/>
+    <w:basedOn w:val="DefaultParagraphFont"/>
+    <w:link w:val="BalloonText"/>
+    <w:uiPriority w:val="99"/>
+    <w:semiHidden/>
+    <w:rsid w:val="00F72825"/>
+    <w:rPr>
+      <w:rFonts w:ascii="Segoe UI" w:hAnsi="Segoe UI" w:cs="Segoe UI"/>
+      <w:sz w:val="18"/>
+      <w:szCs w:val="18"/>
+    </w:rPr>
+  </w:style>
 </w:styles>
 </file>
 
@@ -9896,7 +10623,7 @@
 </file>
 
 <file path=customXml/itemProps2.xml><?xml version="1.0" encoding="utf-8"?>
-<ds:datastoreItem xmlns:ds="http://schemas.openxmlformats.org/officeDocument/2006/customXml" ds:itemID="{48A9020F-7619-4632-BC2C-F7EA6724BA9E}">
+<ds:datastoreItem xmlns:ds="http://schemas.openxmlformats.org/officeDocument/2006/customXml" ds:itemID="{60C25CDC-235B-460B-9963-F416C0835695}">
   <ds:schemaRefs>
     <ds:schemaRef ds:uri="http://schemas.openxmlformats.org/officeDocument/2006/bibliography"/>
   </ds:schemaRefs>
